--- a/protocolos_minutas/AMA_Protocolo_SCAP_Fornecedor_Atributos.docx
+++ b/protocolos_minutas/AMA_Protocolo_SCAP_Fornecedor_Atributos.docx
@@ -1,6 +1,6 @@
 
 <file path=word/document.xml><?xml version="1.0" encoding="utf-8"?>
-<w:document xmlns:wpc="http://schemas.microsoft.com/office/word/2010/wordprocessingCanvas" xmlns:cx="http://schemas.microsoft.com/office/drawing/2014/chartex" xmlns:cx1="http://schemas.microsoft.com/office/drawing/2015/9/8/chartex" xmlns:cx2="http://schemas.microsoft.com/office/drawing/2015/10/21/chartex" xmlns:cx3="http://schemas.microsoft.com/office/drawing/2016/5/9/chartex" xmlns:cx4="http://schemas.microsoft.com/office/drawing/2016/5/10/chartex" xmlns:cx5="http://schemas.microsoft.com/office/drawing/2016/5/11/chartex" xmlns:cx6="http://schemas.microsoft.com/office/drawing/2016/5/12/chartex" xmlns:cx7="http://schemas.microsoft.com/office/drawing/2016/5/13/chartex" xmlns:cx8="http://schemas.microsoft.com/office/drawing/2016/5/14/chartex" xmlns:mc="http://schemas.openxmlformats.org/markup-compatibility/2006" xmlns:aink="http://schemas.microsoft.com/office/drawing/2016/ink" xmlns:am3d="http://schemas.microsoft.com/office/drawing/2017/model3d" xmlns:o="urn:schemas-microsoft-com:office:office" xmlns:oel="http://schemas.microsoft.com/office/2019/extlst" xmlns:r="http://schemas.openxmlformats.org/officeDocument/2006/relationships" xmlns:m="http://schemas.openxmlformats.org/officeDocument/2006/math" xmlns:v="urn:schemas-microsoft-com:vml" xmlns:wp14="http://schemas.microsoft.com/office/word/2010/wordprocessingDrawing" xmlns:wp="http://schemas.openxmlformats.org/drawingml/2006/wordprocessingDrawing" xmlns:w10="urn:schemas-microsoft-com:office:word" xmlns:w="http://schemas.openxmlformats.org/wordprocessingml/2006/main" xmlns:w14="http://schemas.microsoft.com/office/word/2010/wordml" xmlns:w15="http://schemas.microsoft.com/office/word/2012/wordml" xmlns:w16cex="http://schemas.microsoft.com/office/word/2018/wordml/cex" xmlns:w16cid="http://schemas.microsoft.com/office/word/2016/wordml/cid" xmlns:w16="http://schemas.microsoft.com/office/word/2018/wordml" xmlns:w16sdtdh="http://schemas.microsoft.com/office/word/2020/wordml/sdtdatahash" xmlns:w16se="http://schemas.microsoft.com/office/word/2015/wordml/symex" xmlns:wpg="http://schemas.microsoft.com/office/word/2010/wordprocessingGroup" xmlns:wpi="http://schemas.microsoft.com/office/word/2010/wordprocessingInk" xmlns:wne="http://schemas.microsoft.com/office/word/2006/wordml" xmlns:wps="http://schemas.microsoft.com/office/word/2010/wordprocessingShape" mc:Ignorable="w14 w15 w16se w16cid w16 w16cex w16sdtdh wp14">
+<w:document xmlns:wpc="http://schemas.microsoft.com/office/word/2010/wordprocessingCanvas" xmlns:cx="http://schemas.microsoft.com/office/drawing/2014/chartex" xmlns:cx1="http://schemas.microsoft.com/office/drawing/2015/9/8/chartex" xmlns:cx2="http://schemas.microsoft.com/office/drawing/2015/10/21/chartex" xmlns:cx3="http://schemas.microsoft.com/office/drawing/2016/5/9/chartex" xmlns:cx4="http://schemas.microsoft.com/office/drawing/2016/5/10/chartex" xmlns:cx5="http://schemas.microsoft.com/office/drawing/2016/5/11/chartex" xmlns:cx6="http://schemas.microsoft.com/office/drawing/2016/5/12/chartex" xmlns:cx7="http://schemas.microsoft.com/office/drawing/2016/5/13/chartex" xmlns:cx8="http://schemas.microsoft.com/office/drawing/2016/5/14/chartex" xmlns:mc="http://schemas.openxmlformats.org/markup-compatibility/2006" xmlns:aink="http://schemas.microsoft.com/office/drawing/2016/ink" xmlns:am3d="http://schemas.microsoft.com/office/drawing/2017/model3d" xmlns:o="urn:schemas-microsoft-com:office:office" xmlns:oel="http://schemas.microsoft.com/office/2019/extlst" xmlns:r="http://schemas.openxmlformats.org/officeDocument/2006/relationships" xmlns:m="http://schemas.openxmlformats.org/officeDocument/2006/math" xmlns:v="urn:schemas-microsoft-com:vml" xmlns:wp14="http://schemas.microsoft.com/office/word/2010/wordprocessingDrawing" xmlns:wp="http://schemas.openxmlformats.org/drawingml/2006/wordprocessingDrawing" xmlns:w10="urn:schemas-microsoft-com:office:word" xmlns:w="http://schemas.openxmlformats.org/wordprocessingml/2006/main" xmlns:w14="http://schemas.microsoft.com/office/word/2010/wordml" xmlns:w15="http://schemas.microsoft.com/office/word/2012/wordml" xmlns:w16cex="http://schemas.microsoft.com/office/word/2018/wordml/cex" xmlns:w16cid="http://schemas.microsoft.com/office/word/2016/wordml/cid" xmlns:w16="http://schemas.microsoft.com/office/word/2018/wordml" xmlns:w16du="http://schemas.microsoft.com/office/word/2023/wordml/word16du" xmlns:w16sdtdh="http://schemas.microsoft.com/office/word/2020/wordml/sdtdatahash" xmlns:w16se="http://schemas.microsoft.com/office/word/2015/wordml/symex" xmlns:wpg="http://schemas.microsoft.com/office/word/2010/wordprocessingGroup" xmlns:wpi="http://schemas.microsoft.com/office/word/2010/wordprocessingInk" xmlns:wne="http://schemas.microsoft.com/office/word/2006/wordml" xmlns:wps="http://schemas.microsoft.com/office/word/2010/wordprocessingShape" mc:Ignorable="w14 w15 w16se w16cid w16 w16cex w16sdtdh wp14">
   <w:body>
     <w:p>
       <w:pPr>
@@ -163,7 +163,25 @@
           <w:sz w:val="22"/>
           <w:szCs w:val="22"/>
         </w:rPr>
-        <w:t xml:space="preserve">, com sede na Rua Abranches Ferrão, n.º 10 – 3.º G, em 1600-001 Lisboa, pessoa coletiva de direito público n.º 508 184 509, </w:t>
+        <w:t xml:space="preserve">, com sede na </w:t>
+      </w:r>
+      <w:r>
+        <w:rPr>
+          <w:rFonts w:asciiTheme="minorHAnsi" w:hAnsiTheme="minorHAnsi"/>
+          <w:color w:val="000000"/>
+          <w:sz w:val="22"/>
+          <w:szCs w:val="22"/>
+        </w:rPr>
+        <w:t>Rua de Santa Marta, n.º 55 – 3.º, 1150-294 Lisboa</w:t>
+      </w:r>
+      <w:r>
+        <w:rPr>
+          <w:rFonts w:asciiTheme="minorHAnsi" w:hAnsiTheme="minorHAnsi"/>
+          <w:color w:val="000000"/>
+          <w:sz w:val="22"/>
+          <w:szCs w:val="22"/>
+        </w:rPr>
+        <w:t xml:space="preserve">, pessoa coletiva de direito público n.º 508 184 509, </w:t>
       </w:r>
       <w:r>
         <w:rPr>
@@ -3917,16 +3935,19 @@
           <w:szCs w:val="22"/>
         </w:rPr>
       </w:pPr>
+      <w:r>
+        <w:t xml:space="preserve"> </w:t>
+      </w:r>
       <w:hyperlink r:id="rId11" w:history="1">
         <w:r>
           <w:rPr>
+            <w:rStyle w:val="Hyperlink"/>
             <w:rFonts w:asciiTheme="minorHAnsi" w:hAnsiTheme="minorHAnsi"/>
             <w:b/>
-            <w:color w:val="000000"/>
             <w:sz w:val="22"/>
             <w:szCs w:val="22"/>
           </w:rPr>
-          <w:t>ama@ama.pt</w:t>
+          <w:t>protocolo@ama.gov.pt</w:t>
         </w:r>
       </w:hyperlink>
       <w:r>
@@ -4378,53 +4399,6 @@
           <w:sz w:val="22"/>
           <w:szCs w:val="22"/>
         </w:rPr>
-        <w:t xml:space="preserve"> aos </w:t>
-      </w:r>
-      <w:r>
-        <w:rPr>
-          <w:rFonts w:asciiTheme="minorHAnsi" w:hAnsiTheme="minorHAnsi"/>
-          <w:color w:val="000000"/>
-          <w:sz w:val="22"/>
-          <w:szCs w:val="22"/>
-        </w:rPr>
-        <w:t xml:space="preserve">___ </w:t>
-      </w:r>
-      <w:r>
-        <w:rPr>
-          <w:rFonts w:asciiTheme="minorHAnsi" w:hAnsiTheme="minorHAnsi"/>
-          <w:color w:val="000000"/>
-          <w:sz w:val="22"/>
-          <w:szCs w:val="22"/>
-        </w:rPr>
-        <w:t xml:space="preserve">dias </w:t>
-      </w:r>
-      <w:r>
-        <w:rPr>
-          <w:rFonts w:asciiTheme="minorHAnsi" w:hAnsiTheme="minorHAnsi"/>
-          <w:color w:val="000000"/>
-          <w:sz w:val="22"/>
-          <w:szCs w:val="22"/>
-        </w:rPr>
-        <w:t xml:space="preserve">de _______ </w:t>
-      </w:r>
-      <w:proofErr w:type="spellStart"/>
-      <w:r>
-        <w:rPr>
-          <w:rFonts w:asciiTheme="minorHAnsi" w:hAnsiTheme="minorHAnsi"/>
-          <w:color w:val="000000"/>
-          <w:sz w:val="22"/>
-          <w:szCs w:val="22"/>
-        </w:rPr>
-        <w:t>de</w:t>
-      </w:r>
-      <w:proofErr w:type="spellEnd"/>
-      <w:r>
-        <w:rPr>
-          <w:rFonts w:asciiTheme="minorHAnsi" w:hAnsiTheme="minorHAnsi"/>
-          <w:color w:val="000000"/>
-          <w:sz w:val="22"/>
-          <w:szCs w:val="22"/>
-        </w:rPr>
         <w:t xml:space="preserve"> </w:t>
       </w:r>
       <w:r>
@@ -4434,34 +4408,7 @@
           <w:sz w:val="22"/>
           <w:szCs w:val="22"/>
         </w:rPr>
-        <w:fldChar w:fldCharType="begin"/>
-      </w:r>
-      <w:r>
-        <w:rPr>
-          <w:rFonts w:asciiTheme="minorHAnsi" w:hAnsiTheme="minorHAnsi"/>
-          <w:color w:val="000000"/>
-          <w:sz w:val="22"/>
-          <w:szCs w:val="22"/>
-        </w:rPr>
-        <w:instrText xml:space="preserve"> DOCPROPERTY "FSC#CONFIGLOCALAMA@2305.100:DOC_AnoProcesso" \* MERGEFORMAT </w:instrText>
-      </w:r>
-      <w:r>
-        <w:rPr>
-          <w:rFonts w:asciiTheme="minorHAnsi" w:hAnsiTheme="minorHAnsi"/>
-          <w:color w:val="000000"/>
-          <w:sz w:val="22"/>
-          <w:szCs w:val="22"/>
-        </w:rPr>
-        <w:fldChar w:fldCharType="end"/>
-      </w:r>
-      <w:r>
-        <w:rPr>
-          <w:rFonts w:asciiTheme="minorHAnsi" w:hAnsiTheme="minorHAnsi"/>
-          <w:color w:val="000000"/>
-          <w:sz w:val="22"/>
-          <w:szCs w:val="22"/>
-        </w:rPr>
-        <w:t>, num único exemplar.</w:t>
+        <w:t>em Lisboa,</w:t>
       </w:r>
     </w:p>
     <w:p>
@@ -4540,7 +4487,7 @@
           <w:sz w:val="22"/>
           <w:szCs w:val="22"/>
         </w:rPr>
-        <w:t>Em representação da AMA</w:t>
+        <w:t>Pela AMA</w:t>
       </w:r>
     </w:p>
     <w:p>
@@ -4777,37 +4724,7 @@
           <w:sz w:val="22"/>
           <w:szCs w:val="22"/>
         </w:rPr>
-        <w:t xml:space="preserve">Em representação do </w:t>
-      </w:r>
-      <w:r>
-        <w:rPr>
-          <w:rFonts w:asciiTheme="minorHAnsi" w:hAnsiTheme="minorHAnsi"/>
-          <w:b/>
-          <w:color w:val="000000"/>
-          <w:sz w:val="22"/>
-          <w:szCs w:val="22"/>
-        </w:rPr>
-        <w:fldChar w:fldCharType="begin"/>
-      </w:r>
-      <w:r>
-        <w:rPr>
-          <w:rFonts w:asciiTheme="minorHAnsi" w:hAnsiTheme="minorHAnsi"/>
-          <w:b/>
-          <w:color w:val="000000"/>
-          <w:sz w:val="22"/>
-          <w:szCs w:val="22"/>
-        </w:rPr>
-        <w:instrText xml:space="preserve"> DOCPROPERTY "FSC#CONFIGLOCALAMA@2305.100:DOC_Entidades_Shortname" \* MERGEFORMAT </w:instrText>
-      </w:r>
-      <w:r>
-        <w:rPr>
-          <w:rFonts w:asciiTheme="minorHAnsi" w:hAnsiTheme="minorHAnsi"/>
-          <w:b/>
-          <w:color w:val="000000"/>
-          <w:sz w:val="22"/>
-          <w:szCs w:val="22"/>
-        </w:rPr>
-        <w:fldChar w:fldCharType="end"/>
+        <w:t>Pelo (a)</w:t>
       </w:r>
     </w:p>
     <w:p>
@@ -4865,7 +4782,7 @@
 </file>
 
 <file path=word/endnotes.xml><?xml version="1.0" encoding="utf-8"?>
-<w:endnotes xmlns:wpc="http://schemas.microsoft.com/office/word/2010/wordprocessingCanvas" xmlns:cx="http://schemas.microsoft.com/office/drawing/2014/chartex" xmlns:cx1="http://schemas.microsoft.com/office/drawing/2015/9/8/chartex" xmlns:cx2="http://schemas.microsoft.com/office/drawing/2015/10/21/chartex" xmlns:cx3="http://schemas.microsoft.com/office/drawing/2016/5/9/chartex" xmlns:cx4="http://schemas.microsoft.com/office/drawing/2016/5/10/chartex" xmlns:cx5="http://schemas.microsoft.com/office/drawing/2016/5/11/chartex" xmlns:cx6="http://schemas.microsoft.com/office/drawing/2016/5/12/chartex" xmlns:cx7="http://schemas.microsoft.com/office/drawing/2016/5/13/chartex" xmlns:cx8="http://schemas.microsoft.com/office/drawing/2016/5/14/chartex" xmlns:mc="http://schemas.openxmlformats.org/markup-compatibility/2006" xmlns:aink="http://schemas.microsoft.com/office/drawing/2016/ink" xmlns:am3d="http://schemas.microsoft.com/office/drawing/2017/model3d" xmlns:o="urn:schemas-microsoft-com:office:office" xmlns:oel="http://schemas.microsoft.com/office/2019/extlst" xmlns:r="http://schemas.openxmlformats.org/officeDocument/2006/relationships" xmlns:m="http://schemas.openxmlformats.org/officeDocument/2006/math" xmlns:v="urn:schemas-microsoft-com:vml" xmlns:wp14="http://schemas.microsoft.com/office/word/2010/wordprocessingDrawing" xmlns:wp="http://schemas.openxmlformats.org/drawingml/2006/wordprocessingDrawing" xmlns:w10="urn:schemas-microsoft-com:office:word" xmlns:w="http://schemas.openxmlformats.org/wordprocessingml/2006/main" xmlns:w14="http://schemas.microsoft.com/office/word/2010/wordml" xmlns:w15="http://schemas.microsoft.com/office/word/2012/wordml" xmlns:w16cex="http://schemas.microsoft.com/office/word/2018/wordml/cex" xmlns:w16cid="http://schemas.microsoft.com/office/word/2016/wordml/cid" xmlns:w16="http://schemas.microsoft.com/office/word/2018/wordml" xmlns:w16sdtdh="http://schemas.microsoft.com/office/word/2020/wordml/sdtdatahash" xmlns:w16se="http://schemas.microsoft.com/office/word/2015/wordml/symex" xmlns:wpg="http://schemas.microsoft.com/office/word/2010/wordprocessingGroup" xmlns:wpi="http://schemas.microsoft.com/office/word/2010/wordprocessingInk" xmlns:wne="http://schemas.microsoft.com/office/word/2006/wordml" xmlns:wps="http://schemas.microsoft.com/office/word/2010/wordprocessingShape" mc:Ignorable="w14 w15 w16se w16cid w16 w16cex w16sdtdh wp14">
+<w:endnotes xmlns:wpc="http://schemas.microsoft.com/office/word/2010/wordprocessingCanvas" xmlns:cx="http://schemas.microsoft.com/office/drawing/2014/chartex" xmlns:cx1="http://schemas.microsoft.com/office/drawing/2015/9/8/chartex" xmlns:cx2="http://schemas.microsoft.com/office/drawing/2015/10/21/chartex" xmlns:cx3="http://schemas.microsoft.com/office/drawing/2016/5/9/chartex" xmlns:cx4="http://schemas.microsoft.com/office/drawing/2016/5/10/chartex" xmlns:cx5="http://schemas.microsoft.com/office/drawing/2016/5/11/chartex" xmlns:cx6="http://schemas.microsoft.com/office/drawing/2016/5/12/chartex" xmlns:cx7="http://schemas.microsoft.com/office/drawing/2016/5/13/chartex" xmlns:cx8="http://schemas.microsoft.com/office/drawing/2016/5/14/chartex" xmlns:mc="http://schemas.openxmlformats.org/markup-compatibility/2006" xmlns:aink="http://schemas.microsoft.com/office/drawing/2016/ink" xmlns:am3d="http://schemas.microsoft.com/office/drawing/2017/model3d" xmlns:o="urn:schemas-microsoft-com:office:office" xmlns:oel="http://schemas.microsoft.com/office/2019/extlst" xmlns:r="http://schemas.openxmlformats.org/officeDocument/2006/relationships" xmlns:m="http://schemas.openxmlformats.org/officeDocument/2006/math" xmlns:v="urn:schemas-microsoft-com:vml" xmlns:wp14="http://schemas.microsoft.com/office/word/2010/wordprocessingDrawing" xmlns:wp="http://schemas.openxmlformats.org/drawingml/2006/wordprocessingDrawing" xmlns:w10="urn:schemas-microsoft-com:office:word" xmlns:w="http://schemas.openxmlformats.org/wordprocessingml/2006/main" xmlns:w14="http://schemas.microsoft.com/office/word/2010/wordml" xmlns:w15="http://schemas.microsoft.com/office/word/2012/wordml" xmlns:w16cex="http://schemas.microsoft.com/office/word/2018/wordml/cex" xmlns:w16cid="http://schemas.microsoft.com/office/word/2016/wordml/cid" xmlns:w16="http://schemas.microsoft.com/office/word/2018/wordml" xmlns:w16du="http://schemas.microsoft.com/office/word/2023/wordml/word16du" xmlns:w16sdtdh="http://schemas.microsoft.com/office/word/2020/wordml/sdtdatahash" xmlns:w16se="http://schemas.microsoft.com/office/word/2015/wordml/symex" xmlns:wpg="http://schemas.microsoft.com/office/word/2010/wordprocessingGroup" xmlns:wpi="http://schemas.microsoft.com/office/word/2010/wordprocessingInk" xmlns:wne="http://schemas.microsoft.com/office/word/2006/wordml" xmlns:wps="http://schemas.microsoft.com/office/word/2010/wordprocessingShape" mc:Ignorable="w14 w15 w16se w16cid w16 w16cex w16sdtdh wp14">
   <w:endnote w:type="separator" w:id="-1">
     <w:p>
       <w:r>
@@ -4884,7 +4801,7 @@
 </file>
 
 <file path=word/footer1.xml><?xml version="1.0" encoding="utf-8"?>
-<w:ftr xmlns:wpc="http://schemas.microsoft.com/office/word/2010/wordprocessingCanvas" xmlns:cx="http://schemas.microsoft.com/office/drawing/2014/chartex" xmlns:cx1="http://schemas.microsoft.com/office/drawing/2015/9/8/chartex" xmlns:cx2="http://schemas.microsoft.com/office/drawing/2015/10/21/chartex" xmlns:cx3="http://schemas.microsoft.com/office/drawing/2016/5/9/chartex" xmlns:cx4="http://schemas.microsoft.com/office/drawing/2016/5/10/chartex" xmlns:cx5="http://schemas.microsoft.com/office/drawing/2016/5/11/chartex" xmlns:cx6="http://schemas.microsoft.com/office/drawing/2016/5/12/chartex" xmlns:cx7="http://schemas.microsoft.com/office/drawing/2016/5/13/chartex" xmlns:cx8="http://schemas.microsoft.com/office/drawing/2016/5/14/chartex" xmlns:mc="http://schemas.openxmlformats.org/markup-compatibility/2006" xmlns:aink="http://schemas.microsoft.com/office/drawing/2016/ink" xmlns:am3d="http://schemas.microsoft.com/office/drawing/2017/model3d" xmlns:o="urn:schemas-microsoft-com:office:office" xmlns:oel="http://schemas.microsoft.com/office/2019/extlst" xmlns:r="http://schemas.openxmlformats.org/officeDocument/2006/relationships" xmlns:m="http://schemas.openxmlformats.org/officeDocument/2006/math" xmlns:v="urn:schemas-microsoft-com:vml" xmlns:wp14="http://schemas.microsoft.com/office/word/2010/wordprocessingDrawing" xmlns:wp="http://schemas.openxmlformats.org/drawingml/2006/wordprocessingDrawing" xmlns:w10="urn:schemas-microsoft-com:office:word" xmlns:w="http://schemas.openxmlformats.org/wordprocessingml/2006/main" xmlns:w14="http://schemas.microsoft.com/office/word/2010/wordml" xmlns:w15="http://schemas.microsoft.com/office/word/2012/wordml" xmlns:w16cex="http://schemas.microsoft.com/office/word/2018/wordml/cex" xmlns:w16cid="http://schemas.microsoft.com/office/word/2016/wordml/cid" xmlns:w16="http://schemas.microsoft.com/office/word/2018/wordml" xmlns:w16sdtdh="http://schemas.microsoft.com/office/word/2020/wordml/sdtdatahash" xmlns:w16se="http://schemas.microsoft.com/office/word/2015/wordml/symex" xmlns:wpg="http://schemas.microsoft.com/office/word/2010/wordprocessingGroup" xmlns:wpi="http://schemas.microsoft.com/office/word/2010/wordprocessingInk" xmlns:wne="http://schemas.microsoft.com/office/word/2006/wordml" xmlns:wps="http://schemas.microsoft.com/office/word/2010/wordprocessingShape" mc:Ignorable="w14 w15 w16se w16cid w16 w16cex w16sdtdh wp14">
+<w:ftr xmlns:wpc="http://schemas.microsoft.com/office/word/2010/wordprocessingCanvas" xmlns:cx="http://schemas.microsoft.com/office/drawing/2014/chartex" xmlns:cx1="http://schemas.microsoft.com/office/drawing/2015/9/8/chartex" xmlns:cx2="http://schemas.microsoft.com/office/drawing/2015/10/21/chartex" xmlns:cx3="http://schemas.microsoft.com/office/drawing/2016/5/9/chartex" xmlns:cx4="http://schemas.microsoft.com/office/drawing/2016/5/10/chartex" xmlns:cx5="http://schemas.microsoft.com/office/drawing/2016/5/11/chartex" xmlns:cx6="http://schemas.microsoft.com/office/drawing/2016/5/12/chartex" xmlns:cx7="http://schemas.microsoft.com/office/drawing/2016/5/13/chartex" xmlns:cx8="http://schemas.microsoft.com/office/drawing/2016/5/14/chartex" xmlns:mc="http://schemas.openxmlformats.org/markup-compatibility/2006" xmlns:aink="http://schemas.microsoft.com/office/drawing/2016/ink" xmlns:am3d="http://schemas.microsoft.com/office/drawing/2017/model3d" xmlns:o="urn:schemas-microsoft-com:office:office" xmlns:oel="http://schemas.microsoft.com/office/2019/extlst" xmlns:r="http://schemas.openxmlformats.org/officeDocument/2006/relationships" xmlns:m="http://schemas.openxmlformats.org/officeDocument/2006/math" xmlns:v="urn:schemas-microsoft-com:vml" xmlns:wp14="http://schemas.microsoft.com/office/word/2010/wordprocessingDrawing" xmlns:wp="http://schemas.openxmlformats.org/drawingml/2006/wordprocessingDrawing" xmlns:w10="urn:schemas-microsoft-com:office:word" xmlns:w="http://schemas.openxmlformats.org/wordprocessingml/2006/main" xmlns:w14="http://schemas.microsoft.com/office/word/2010/wordml" xmlns:w15="http://schemas.microsoft.com/office/word/2012/wordml" xmlns:w16cex="http://schemas.microsoft.com/office/word/2018/wordml/cex" xmlns:w16cid="http://schemas.microsoft.com/office/word/2016/wordml/cid" xmlns:w16="http://schemas.microsoft.com/office/word/2018/wordml" xmlns:w16du="http://schemas.microsoft.com/office/word/2023/wordml/word16du" xmlns:w16sdtdh="http://schemas.microsoft.com/office/word/2020/wordml/sdtdatahash" xmlns:w16se="http://schemas.microsoft.com/office/word/2015/wordml/symex" xmlns:wpg="http://schemas.microsoft.com/office/word/2010/wordprocessingGroup" xmlns:wpi="http://schemas.microsoft.com/office/word/2010/wordprocessingInk" xmlns:wne="http://schemas.microsoft.com/office/word/2006/wordml" xmlns:wps="http://schemas.microsoft.com/office/word/2010/wordprocessingShape" mc:Ignorable="w14 w15 w16se w16cid w16 w16cex w16sdtdh wp14">
   <w:p>
     <w:pPr>
       <w:widowControl/>
@@ -5604,7 +5521,7 @@
 </file>
 
 <file path=word/footnotes.xml><?xml version="1.0" encoding="utf-8"?>
-<w:footnotes xmlns:wpc="http://schemas.microsoft.com/office/word/2010/wordprocessingCanvas" xmlns:cx="http://schemas.microsoft.com/office/drawing/2014/chartex" xmlns:cx1="http://schemas.microsoft.com/office/drawing/2015/9/8/chartex" xmlns:cx2="http://schemas.microsoft.com/office/drawing/2015/10/21/chartex" xmlns:cx3="http://schemas.microsoft.com/office/drawing/2016/5/9/chartex" xmlns:cx4="http://schemas.microsoft.com/office/drawing/2016/5/10/chartex" xmlns:cx5="http://schemas.microsoft.com/office/drawing/2016/5/11/chartex" xmlns:cx6="http://schemas.microsoft.com/office/drawing/2016/5/12/chartex" xmlns:cx7="http://schemas.microsoft.com/office/drawing/2016/5/13/chartex" xmlns:cx8="http://schemas.microsoft.com/office/drawing/2016/5/14/chartex" xmlns:mc="http://schemas.openxmlformats.org/markup-compatibility/2006" xmlns:aink="http://schemas.microsoft.com/office/drawing/2016/ink" xmlns:am3d="http://schemas.microsoft.com/office/drawing/2017/model3d" xmlns:o="urn:schemas-microsoft-com:office:office" xmlns:oel="http://schemas.microsoft.com/office/2019/extlst" xmlns:r="http://schemas.openxmlformats.org/officeDocument/2006/relationships" xmlns:m="http://schemas.openxmlformats.org/officeDocument/2006/math" xmlns:v="urn:schemas-microsoft-com:vml" xmlns:wp14="http://schemas.microsoft.com/office/word/2010/wordprocessingDrawing" xmlns:wp="http://schemas.openxmlformats.org/drawingml/2006/wordprocessingDrawing" xmlns:w10="urn:schemas-microsoft-com:office:word" xmlns:w="http://schemas.openxmlformats.org/wordprocessingml/2006/main" xmlns:w14="http://schemas.microsoft.com/office/word/2010/wordml" xmlns:w15="http://schemas.microsoft.com/office/word/2012/wordml" xmlns:w16cex="http://schemas.microsoft.com/office/word/2018/wordml/cex" xmlns:w16cid="http://schemas.microsoft.com/office/word/2016/wordml/cid" xmlns:w16="http://schemas.microsoft.com/office/word/2018/wordml" xmlns:w16sdtdh="http://schemas.microsoft.com/office/word/2020/wordml/sdtdatahash" xmlns:w16se="http://schemas.microsoft.com/office/word/2015/wordml/symex" xmlns:wpg="http://schemas.microsoft.com/office/word/2010/wordprocessingGroup" xmlns:wpi="http://schemas.microsoft.com/office/word/2010/wordprocessingInk" xmlns:wne="http://schemas.microsoft.com/office/word/2006/wordml" xmlns:wps="http://schemas.microsoft.com/office/word/2010/wordprocessingShape" mc:Ignorable="w14 w15 w16se w16cid w16 w16cex w16sdtdh wp14">
+<w:footnotes xmlns:wpc="http://schemas.microsoft.com/office/word/2010/wordprocessingCanvas" xmlns:cx="http://schemas.microsoft.com/office/drawing/2014/chartex" xmlns:cx1="http://schemas.microsoft.com/office/drawing/2015/9/8/chartex" xmlns:cx2="http://schemas.microsoft.com/office/drawing/2015/10/21/chartex" xmlns:cx3="http://schemas.microsoft.com/office/drawing/2016/5/9/chartex" xmlns:cx4="http://schemas.microsoft.com/office/drawing/2016/5/10/chartex" xmlns:cx5="http://schemas.microsoft.com/office/drawing/2016/5/11/chartex" xmlns:cx6="http://schemas.microsoft.com/office/drawing/2016/5/12/chartex" xmlns:cx7="http://schemas.microsoft.com/office/drawing/2016/5/13/chartex" xmlns:cx8="http://schemas.microsoft.com/office/drawing/2016/5/14/chartex" xmlns:mc="http://schemas.openxmlformats.org/markup-compatibility/2006" xmlns:aink="http://schemas.microsoft.com/office/drawing/2016/ink" xmlns:am3d="http://schemas.microsoft.com/office/drawing/2017/model3d" xmlns:o="urn:schemas-microsoft-com:office:office" xmlns:oel="http://schemas.microsoft.com/office/2019/extlst" xmlns:r="http://schemas.openxmlformats.org/officeDocument/2006/relationships" xmlns:m="http://schemas.openxmlformats.org/officeDocument/2006/math" xmlns:v="urn:schemas-microsoft-com:vml" xmlns:wp14="http://schemas.microsoft.com/office/word/2010/wordprocessingDrawing" xmlns:wp="http://schemas.openxmlformats.org/drawingml/2006/wordprocessingDrawing" xmlns:w10="urn:schemas-microsoft-com:office:word" xmlns:w="http://schemas.openxmlformats.org/wordprocessingml/2006/main" xmlns:w14="http://schemas.microsoft.com/office/word/2010/wordml" xmlns:w15="http://schemas.microsoft.com/office/word/2012/wordml" xmlns:w16cex="http://schemas.microsoft.com/office/word/2018/wordml/cex" xmlns:w16cid="http://schemas.microsoft.com/office/word/2016/wordml/cid" xmlns:w16="http://schemas.microsoft.com/office/word/2018/wordml" xmlns:w16du="http://schemas.microsoft.com/office/word/2023/wordml/word16du" xmlns:w16sdtdh="http://schemas.microsoft.com/office/word/2020/wordml/sdtdatahash" xmlns:w16se="http://schemas.microsoft.com/office/word/2015/wordml/symex" xmlns:wpg="http://schemas.microsoft.com/office/word/2010/wordprocessingGroup" xmlns:wpi="http://schemas.microsoft.com/office/word/2010/wordprocessingInk" xmlns:wne="http://schemas.microsoft.com/office/word/2006/wordml" xmlns:wps="http://schemas.microsoft.com/office/word/2010/wordprocessingShape" mc:Ignorable="w14 w15 w16se w16cid w16 w16cex w16sdtdh wp14">
   <w:footnote w:type="separator" w:id="-1">
     <w:p>
       <w:r>
@@ -5626,7 +5543,7 @@
 </file>
 
 <file path=word/header1.xml><?xml version="1.0" encoding="utf-8"?>
-<w:hdr xmlns:wpc="http://schemas.microsoft.com/office/word/2010/wordprocessingCanvas" xmlns:cx="http://schemas.microsoft.com/office/drawing/2014/chartex" xmlns:cx1="http://schemas.microsoft.com/office/drawing/2015/9/8/chartex" xmlns:cx2="http://schemas.microsoft.com/office/drawing/2015/10/21/chartex" xmlns:cx3="http://schemas.microsoft.com/office/drawing/2016/5/9/chartex" xmlns:cx4="http://schemas.microsoft.com/office/drawing/2016/5/10/chartex" xmlns:cx5="http://schemas.microsoft.com/office/drawing/2016/5/11/chartex" xmlns:cx6="http://schemas.microsoft.com/office/drawing/2016/5/12/chartex" xmlns:cx7="http://schemas.microsoft.com/office/drawing/2016/5/13/chartex" xmlns:cx8="http://schemas.microsoft.com/office/drawing/2016/5/14/chartex" xmlns:mc="http://schemas.openxmlformats.org/markup-compatibility/2006" xmlns:aink="http://schemas.microsoft.com/office/drawing/2016/ink" xmlns:am3d="http://schemas.microsoft.com/office/drawing/2017/model3d" xmlns:o="urn:schemas-microsoft-com:office:office" xmlns:oel="http://schemas.microsoft.com/office/2019/extlst" xmlns:r="http://schemas.openxmlformats.org/officeDocument/2006/relationships" xmlns:m="http://schemas.openxmlformats.org/officeDocument/2006/math" xmlns:v="urn:schemas-microsoft-com:vml" xmlns:wp14="http://schemas.microsoft.com/office/word/2010/wordprocessingDrawing" xmlns:wp="http://schemas.openxmlformats.org/drawingml/2006/wordprocessingDrawing" xmlns:w10="urn:schemas-microsoft-com:office:word" xmlns:w="http://schemas.openxmlformats.org/wordprocessingml/2006/main" xmlns:w14="http://schemas.microsoft.com/office/word/2010/wordml" xmlns:w15="http://schemas.microsoft.com/office/word/2012/wordml" xmlns:w16cex="http://schemas.microsoft.com/office/word/2018/wordml/cex" xmlns:w16cid="http://schemas.microsoft.com/office/word/2016/wordml/cid" xmlns:w16="http://schemas.microsoft.com/office/word/2018/wordml" xmlns:w16sdtdh="http://schemas.microsoft.com/office/word/2020/wordml/sdtdatahash" xmlns:w16se="http://schemas.microsoft.com/office/word/2015/wordml/symex" xmlns:wpg="http://schemas.microsoft.com/office/word/2010/wordprocessingGroup" xmlns:wpi="http://schemas.microsoft.com/office/word/2010/wordprocessingInk" xmlns:wne="http://schemas.microsoft.com/office/word/2006/wordml" xmlns:wps="http://schemas.microsoft.com/office/word/2010/wordprocessingShape" mc:Ignorable="w14 w15 w16se w16cid w16 w16cex w16sdtdh wp14">
+<w:hdr xmlns:wpc="http://schemas.microsoft.com/office/word/2010/wordprocessingCanvas" xmlns:cx="http://schemas.microsoft.com/office/drawing/2014/chartex" xmlns:cx1="http://schemas.microsoft.com/office/drawing/2015/9/8/chartex" xmlns:cx2="http://schemas.microsoft.com/office/drawing/2015/10/21/chartex" xmlns:cx3="http://schemas.microsoft.com/office/drawing/2016/5/9/chartex" xmlns:cx4="http://schemas.microsoft.com/office/drawing/2016/5/10/chartex" xmlns:cx5="http://schemas.microsoft.com/office/drawing/2016/5/11/chartex" xmlns:cx6="http://schemas.microsoft.com/office/drawing/2016/5/12/chartex" xmlns:cx7="http://schemas.microsoft.com/office/drawing/2016/5/13/chartex" xmlns:cx8="http://schemas.microsoft.com/office/drawing/2016/5/14/chartex" xmlns:mc="http://schemas.openxmlformats.org/markup-compatibility/2006" xmlns:aink="http://schemas.microsoft.com/office/drawing/2016/ink" xmlns:am3d="http://schemas.microsoft.com/office/drawing/2017/model3d" xmlns:o="urn:schemas-microsoft-com:office:office" xmlns:oel="http://schemas.microsoft.com/office/2019/extlst" xmlns:r="http://schemas.openxmlformats.org/officeDocument/2006/relationships" xmlns:m="http://schemas.openxmlformats.org/officeDocument/2006/math" xmlns:v="urn:schemas-microsoft-com:vml" xmlns:wp14="http://schemas.microsoft.com/office/word/2010/wordprocessingDrawing" xmlns:wp="http://schemas.openxmlformats.org/drawingml/2006/wordprocessingDrawing" xmlns:w10="urn:schemas-microsoft-com:office:word" xmlns:w="http://schemas.openxmlformats.org/wordprocessingml/2006/main" xmlns:w14="http://schemas.microsoft.com/office/word/2010/wordml" xmlns:w15="http://schemas.microsoft.com/office/word/2012/wordml" xmlns:w16cex="http://schemas.microsoft.com/office/word/2018/wordml/cex" xmlns:w16cid="http://schemas.microsoft.com/office/word/2016/wordml/cid" xmlns:w16="http://schemas.microsoft.com/office/word/2018/wordml" xmlns:w16du="http://schemas.microsoft.com/office/word/2023/wordml/word16du" xmlns:w16sdtdh="http://schemas.microsoft.com/office/word/2020/wordml/sdtdatahash" xmlns:w16se="http://schemas.microsoft.com/office/word/2015/wordml/symex" xmlns:wpg="http://schemas.microsoft.com/office/word/2010/wordprocessingGroup" xmlns:wpi="http://schemas.microsoft.com/office/word/2010/wordprocessingInk" xmlns:wne="http://schemas.microsoft.com/office/word/2006/wordml" xmlns:wps="http://schemas.microsoft.com/office/word/2010/wordprocessingShape" mc:Ignorable="w14 w15 w16se w16cid w16 w16cex w16sdtdh wp14">
   <w:p>
     <w:pPr>
       <w:pStyle w:val="Header"/>
@@ -5730,7 +5647,7 @@
 </file>
 
 <file path=word/numbering.xml><?xml version="1.0" encoding="utf-8"?>
-<w:numbering xmlns:wpc="http://schemas.microsoft.com/office/word/2010/wordprocessingCanvas" xmlns:cx="http://schemas.microsoft.com/office/drawing/2014/chartex" xmlns:cx1="http://schemas.microsoft.com/office/drawing/2015/9/8/chartex" xmlns:cx2="http://schemas.microsoft.com/office/drawing/2015/10/21/chartex" xmlns:cx3="http://schemas.microsoft.com/office/drawing/2016/5/9/chartex" xmlns:cx4="http://schemas.microsoft.com/office/drawing/2016/5/10/chartex" xmlns:cx5="http://schemas.microsoft.com/office/drawing/2016/5/11/chartex" xmlns:cx6="http://schemas.microsoft.com/office/drawing/2016/5/12/chartex" xmlns:cx7="http://schemas.microsoft.com/office/drawing/2016/5/13/chartex" xmlns:cx8="http://schemas.microsoft.com/office/drawing/2016/5/14/chartex" xmlns:mc="http://schemas.openxmlformats.org/markup-compatibility/2006" xmlns:aink="http://schemas.microsoft.com/office/drawing/2016/ink" xmlns:am3d="http://schemas.microsoft.com/office/drawing/2017/model3d" xmlns:o="urn:schemas-microsoft-com:office:office" xmlns:oel="http://schemas.microsoft.com/office/2019/extlst" xmlns:r="http://schemas.openxmlformats.org/officeDocument/2006/relationships" xmlns:m="http://schemas.openxmlformats.org/officeDocument/2006/math" xmlns:v="urn:schemas-microsoft-com:vml" xmlns:wp14="http://schemas.microsoft.com/office/word/2010/wordprocessingDrawing" xmlns:wp="http://schemas.openxmlformats.org/drawingml/2006/wordprocessingDrawing" xmlns:w10="urn:schemas-microsoft-com:office:word" xmlns:w="http://schemas.openxmlformats.org/wordprocessingml/2006/main" xmlns:w14="http://schemas.microsoft.com/office/word/2010/wordml" xmlns:w15="http://schemas.microsoft.com/office/word/2012/wordml" xmlns:w16cex="http://schemas.microsoft.com/office/word/2018/wordml/cex" xmlns:w16cid="http://schemas.microsoft.com/office/word/2016/wordml/cid" xmlns:w16="http://schemas.microsoft.com/office/word/2018/wordml" xmlns:w16sdtdh="http://schemas.microsoft.com/office/word/2020/wordml/sdtdatahash" xmlns:w16se="http://schemas.microsoft.com/office/word/2015/wordml/symex" xmlns:wpg="http://schemas.microsoft.com/office/word/2010/wordprocessingGroup" xmlns:wpi="http://schemas.microsoft.com/office/word/2010/wordprocessingInk" xmlns:wne="http://schemas.microsoft.com/office/word/2006/wordml" xmlns:wps="http://schemas.microsoft.com/office/word/2010/wordprocessingShape" mc:Ignorable="w14 w15 w16se w16cid w16 w16cex w16sdtdh wp14">
+<w:numbering xmlns:wpc="http://schemas.microsoft.com/office/word/2010/wordprocessingCanvas" xmlns:cx="http://schemas.microsoft.com/office/drawing/2014/chartex" xmlns:cx1="http://schemas.microsoft.com/office/drawing/2015/9/8/chartex" xmlns:cx2="http://schemas.microsoft.com/office/drawing/2015/10/21/chartex" xmlns:cx3="http://schemas.microsoft.com/office/drawing/2016/5/9/chartex" xmlns:cx4="http://schemas.microsoft.com/office/drawing/2016/5/10/chartex" xmlns:cx5="http://schemas.microsoft.com/office/drawing/2016/5/11/chartex" xmlns:cx6="http://schemas.microsoft.com/office/drawing/2016/5/12/chartex" xmlns:cx7="http://schemas.microsoft.com/office/drawing/2016/5/13/chartex" xmlns:cx8="http://schemas.microsoft.com/office/drawing/2016/5/14/chartex" xmlns:mc="http://schemas.openxmlformats.org/markup-compatibility/2006" xmlns:aink="http://schemas.microsoft.com/office/drawing/2016/ink" xmlns:am3d="http://schemas.microsoft.com/office/drawing/2017/model3d" xmlns:o="urn:schemas-microsoft-com:office:office" xmlns:oel="http://schemas.microsoft.com/office/2019/extlst" xmlns:r="http://schemas.openxmlformats.org/officeDocument/2006/relationships" xmlns:m="http://schemas.openxmlformats.org/officeDocument/2006/math" xmlns:v="urn:schemas-microsoft-com:vml" xmlns:wp14="http://schemas.microsoft.com/office/word/2010/wordprocessingDrawing" xmlns:wp="http://schemas.openxmlformats.org/drawingml/2006/wordprocessingDrawing" xmlns:w10="urn:schemas-microsoft-com:office:word" xmlns:w="http://schemas.openxmlformats.org/wordprocessingml/2006/main" xmlns:w14="http://schemas.microsoft.com/office/word/2010/wordml" xmlns:w15="http://schemas.microsoft.com/office/word/2012/wordml" xmlns:w16cex="http://schemas.microsoft.com/office/word/2018/wordml/cex" xmlns:w16cid="http://schemas.microsoft.com/office/word/2016/wordml/cid" xmlns:w16="http://schemas.microsoft.com/office/word/2018/wordml" xmlns:w16du="http://schemas.microsoft.com/office/word/2023/wordml/word16du" xmlns:w16sdtdh="http://schemas.microsoft.com/office/word/2020/wordml/sdtdatahash" xmlns:w16se="http://schemas.microsoft.com/office/word/2015/wordml/symex" xmlns:wpg="http://schemas.microsoft.com/office/word/2010/wordprocessingGroup" xmlns:wpi="http://schemas.microsoft.com/office/word/2010/wordprocessingInk" xmlns:wne="http://schemas.microsoft.com/office/word/2006/wordml" xmlns:wps="http://schemas.microsoft.com/office/word/2010/wordprocessingShape" mc:Ignorable="w14 w15 w16se w16cid w16 w16cex w16sdtdh wp14">
   <w:abstractNum w:abstractNumId="0" w15:restartNumberingAfterBreak="0">
     <w:nsid w:val="1A9502AB"/>
     <w:multiLevelType w:val="hybridMultilevel"/>
@@ -6588,6 +6505,18 @@
       <w:szCs w:val="21"/>
     </w:rPr>
   </w:style>
+  <w:style w:type="character" w:styleId="UnresolvedMention">
+    <w:name w:val="Unresolved Mention"/>
+    <w:basedOn w:val="DefaultParagraphFont"/>
+    <w:uiPriority w:val="99"/>
+    <w:semiHidden/>
+    <w:unhideWhenUsed/>
+    <w:rsid w:val="002912A2"/>
+    <w:rPr>
+      <w:color w:val="605E5C"/>
+      <w:shd w:val="clear" w:color="auto" w:fill="E1DFDD"/>
+    </w:rPr>
+  </w:style>
 </w:styles>
 </file>
 
@@ -6853,14 +6782,47 @@
 </file>
 
 <file path=customXml/item1.xml><?xml version="1.0" encoding="utf-8"?>
-<p:properties xmlns:p="http://schemas.microsoft.com/office/2006/metadata/properties" xmlns:xsi="http://www.w3.org/2001/XMLSchema-instance" xmlns:pc="http://schemas.microsoft.com/office/infopath/2007/PartnerControls">
-  <documentManagement>
-    <data xmlns="29131337-9f48-4dd8-8094-a140ac1e3b23" xsi:nil="true"/>
-  </documentManagement>
-</p:properties>
+<?mso-contentType ?>
+<FormTemplates xmlns="http://schemas.microsoft.com/sharepoint/v3/contenttype/forms">
+  <Display>DocumentLibraryForm</Display>
+  <Edit>DocumentLibraryForm</Edit>
+  <New>DocumentLibraryForm</New>
+</FormTemplates>
 </file>
 
 <file path=customXml/item2.xml><?xml version="1.0" encoding="utf-8"?>
+<f:fields xmlns:f="http://schemas.fabasoft.com/folio/2007/fields">
+  <f:record>
+    <f:field ref="objname" par="" text="AMA_Protocolo_SCAP_Fornecedor_Atributos" edit="true"/>
+    <f:field ref="objsubject" par="" text="" edit="true"/>
+    <f:field ref="objcreatedby" par="" text="Joana Pires"/>
+    <f:field ref="objcreatedat" par="" date="2022-01-12T10:50:59" text="12/01/2022 10:50:59"/>
+    <f:field ref="objchangedby" par="" text="Joana Pires"/>
+    <f:field ref="objmodifiedat" par="" date="2022-01-12T10:50:59" text="12/01/2022 10:50:59"/>
+    <f:field ref="doc_FSCFOLIO_1_1001_FieldDocumentNumber" par="" text=""/>
+    <f:field ref="doc_FSCFOLIO_1_1001_FieldSubject" par="" text="" edit="true"/>
+    <f:field ref="FSCFOLIO_1_1001_FieldCurrentUser" par="" text="Joana Pires"/>
+    <f:field ref="CCAPRECONFIG_15_1001_Objektname" par="" text="AMA_Protocolo_SCAP_Fornecedor_Atributos" edit="true"/>
+    <f:field ref="CCAPRECONFIG_15_1001_Objektname" par="" text="AMA_Protocolo_SCAP_Fornecedor_Atributos" edit="true"/>
+  </f:record>
+  <f:display par="" text="General">
+    <f:field ref="objname" text="Nome"/>
+    <f:field ref="objsubject" text="Assunto"/>
+    <f:field ref="objcreatedby" text="Criado por"/>
+    <f:field ref="objcreatedat" text="Criado em/às"/>
+    <f:field ref="objchangedby" text="Última alteração por"/>
+    <f:field ref="objmodifiedat" text="Última alteração em/às"/>
+    <f:field ref="FSCFOLIO_1_1001_FieldCurrentUser" text="Utilizador actual"/>
+    <f:field ref="CCAPRECONFIG_15_1001_Objektname" text="Objektname"/>
+  </f:display>
+  <f:display par="" text="Carta em série">
+    <f:field ref="doc_FSCFOLIO_1_1001_FieldDocumentNumber" text="Número do documento"/>
+    <f:field ref="doc_FSCFOLIO_1_1001_FieldSubject" text="Assunto"/>
+  </f:display>
+</f:fields>
+</file>
+
+<file path=customXml/item3.xml><?xml version="1.0" encoding="utf-8"?>
 <ct:contentTypeSchema xmlns:ct="http://schemas.microsoft.com/office/2006/metadata/contentType" xmlns:ma="http://schemas.microsoft.com/office/2006/metadata/properties/metaAttributes" ct:_="" ma:_="" ma:contentTypeName="Documento" ma:contentTypeID="0x0101005B33CE0989C7C04FAC1059BFCF2AA9C9" ma:contentTypeVersion="14" ma:contentTypeDescription="Criar um novo documento." ma:contentTypeScope="" ma:versionID="2f27cae19dc185c1260321b980e026bf">
   <xsd:schema xmlns:xsd="http://www.w3.org/2001/XMLSchema" xmlns:xs="http://www.w3.org/2001/XMLSchema" xmlns:p="http://schemas.microsoft.com/office/2006/metadata/properties" xmlns:ns2="29131337-9f48-4dd8-8094-a140ac1e3b23" xmlns:ns3="ee0d3de4-1e47-4168-94db-bd82c32bb80b" targetNamespace="http://schemas.microsoft.com/office/2006/metadata/properties" ma:root="true" ma:fieldsID="63e377bac47ae5fb7365d68064dfa1b1" ns2:_="" ns3:_="">
     <xsd:import namespace="29131337-9f48-4dd8-8094-a140ac1e3b23"/>
@@ -7089,58 +7051,31 @@
 </ct:contentTypeSchema>
 </file>
 
-<file path=customXml/item3.xml><?xml version="1.0" encoding="utf-8"?>
-<f:fields xmlns:f="http://schemas.fabasoft.com/folio/2007/fields">
-  <f:record>
-    <f:field ref="objname" par="" text="AMA_Protocolo_SCAP_Fornecedor_Atributos" edit="true"/>
-    <f:field ref="objsubject" par="" text="" edit="true"/>
-    <f:field ref="objcreatedby" par="" text="Joana Pires"/>
-    <f:field ref="objcreatedat" par="" date="2022-01-12T10:50:59" text="12/01/2022 10:50:59"/>
-    <f:field ref="objchangedby" par="" text="Joana Pires"/>
-    <f:field ref="objmodifiedat" par="" date="2022-01-12T10:50:59" text="12/01/2022 10:50:59"/>
-    <f:field ref="doc_FSCFOLIO_1_1001_FieldDocumentNumber" par="" text=""/>
-    <f:field ref="doc_FSCFOLIO_1_1001_FieldSubject" par="" text="" edit="true"/>
-    <f:field ref="FSCFOLIO_1_1001_FieldCurrentUser" par="" text="Joana Pires"/>
-    <f:field ref="CCAPRECONFIG_15_1001_Objektname" par="" text="AMA_Protocolo_SCAP_Fornecedor_Atributos" edit="true"/>
-    <f:field ref="CCAPRECONFIG_15_1001_Objektname" par="" text="AMA_Protocolo_SCAP_Fornecedor_Atributos" edit="true"/>
-  </f:record>
-  <f:display par="" text="General">
-    <f:field ref="objname" text="Nome"/>
-    <f:field ref="objsubject" text="Assunto"/>
-    <f:field ref="objcreatedby" text="Criado por"/>
-    <f:field ref="objcreatedat" text="Criado em/às"/>
-    <f:field ref="objchangedby" text="Última alteração por"/>
-    <f:field ref="objmodifiedat" text="Última alteração em/às"/>
-    <f:field ref="FSCFOLIO_1_1001_FieldCurrentUser" text="Utilizador actual"/>
-    <f:field ref="CCAPRECONFIG_15_1001_Objektname" text="Objektname"/>
-  </f:display>
-  <f:display par="" text="Carta em série">
-    <f:field ref="doc_FSCFOLIO_1_1001_FieldDocumentNumber" text="Número do documento"/>
-    <f:field ref="doc_FSCFOLIO_1_1001_FieldSubject" text="Assunto"/>
-  </f:display>
-</f:fields>
-</file>
-
 <file path=customXml/item4.xml><?xml version="1.0" encoding="utf-8"?>
-<?mso-contentType ?>
-<FormTemplates xmlns="http://schemas.microsoft.com/sharepoint/v3/contenttype/forms">
-  <Display>DocumentLibraryForm</Display>
-  <Edit>DocumentLibraryForm</Edit>
-  <New>DocumentLibraryForm</New>
-</FormTemplates>
+<p:properties xmlns:p="http://schemas.microsoft.com/office/2006/metadata/properties" xmlns:xsi="http://www.w3.org/2001/XMLSchema-instance" xmlns:pc="http://schemas.microsoft.com/office/infopath/2007/PartnerControls">
+  <documentManagement>
+    <data xmlns="29131337-9f48-4dd8-8094-a140ac1e3b23" xsi:nil="true"/>
+  </documentManagement>
+</p:properties>
 </file>
 
 <file path=customXml/itemProps1.xml><?xml version="1.0" encoding="utf-8"?>
-<ds:datastoreItem xmlns:ds="http://schemas.openxmlformats.org/officeDocument/2006/customXml" ds:itemID="{32D870CF-B0E2-48E6-AF21-13FC0C5C3687}">
+<ds:datastoreItem xmlns:ds="http://schemas.openxmlformats.org/officeDocument/2006/customXml" ds:itemID="{B20E024D-BF98-4F86-8CA8-3EDDE56FB225}">
   <ds:schemaRefs>
-    <ds:schemaRef ds:uri="http://schemas.microsoft.com/office/2006/metadata/properties"/>
-    <ds:schemaRef ds:uri="http://schemas.microsoft.com/office/infopath/2007/PartnerControls"/>
-    <ds:schemaRef ds:uri="29131337-9f48-4dd8-8094-a140ac1e3b23"/>
+    <ds:schemaRef ds:uri="http://schemas.microsoft.com/sharepoint/v3/contenttype/forms"/>
   </ds:schemaRefs>
 </ds:datastoreItem>
 </file>
 
 <file path=customXml/itemProps2.xml><?xml version="1.0" encoding="utf-8"?>
+<ds:datastoreItem xmlns:ds="http://schemas.openxmlformats.org/officeDocument/2006/customXml" ds:itemID="{4E8A9591-F074-446B-902F-511FF79C122F}">
+  <ds:schemaRefs>
+    <ds:schemaRef ds:uri="http://schemas.fabasoft.com/folio/2007/fields"/>
+  </ds:schemaRefs>
+</ds:datastoreItem>
+</file>
+
+<file path=customXml/itemProps3.xml><?xml version="1.0" encoding="utf-8"?>
 <ds:datastoreItem xmlns:ds="http://schemas.openxmlformats.org/officeDocument/2006/customXml" ds:itemID="{757F718C-1F68-4E00-A018-C6EA0938FA23}">
   <ds:schemaRefs>
     <ds:schemaRef ds:uri="http://schemas.microsoft.com/office/2006/metadata/contentType"/>
@@ -7159,18 +7094,12 @@
 </ds:datastoreItem>
 </file>
 
-<file path=customXml/itemProps3.xml><?xml version="1.0" encoding="utf-8"?>
-<ds:datastoreItem xmlns:ds="http://schemas.openxmlformats.org/officeDocument/2006/customXml" ds:itemID="{4E8A9591-F074-446B-902F-511FF79C122F}">
+<file path=customXml/itemProps4.xml><?xml version="1.0" encoding="utf-8"?>
+<ds:datastoreItem xmlns:ds="http://schemas.openxmlformats.org/officeDocument/2006/customXml" ds:itemID="{32D870CF-B0E2-48E6-AF21-13FC0C5C3687}">
   <ds:schemaRefs>
-    <ds:schemaRef ds:uri="http://schemas.fabasoft.com/folio/2007/fields"/>
-  </ds:schemaRefs>
-</ds:datastoreItem>
-</file>
-
-<file path=customXml/itemProps4.xml><?xml version="1.0" encoding="utf-8"?>
-<ds:datastoreItem xmlns:ds="http://schemas.openxmlformats.org/officeDocument/2006/customXml" ds:itemID="{B20E024D-BF98-4F86-8CA8-3EDDE56FB225}">
-  <ds:schemaRefs>
-    <ds:schemaRef ds:uri="http://schemas.microsoft.com/sharepoint/v3/contenttype/forms"/>
+    <ds:schemaRef ds:uri="http://schemas.microsoft.com/office/2006/metadata/properties"/>
+    <ds:schemaRef ds:uri="http://schemas.microsoft.com/office/infopath/2007/PartnerControls"/>
+    <ds:schemaRef ds:uri="29131337-9f48-4dd8-8094-a140ac1e3b23"/>
   </ds:schemaRefs>
 </ds:datastoreItem>
 </file>
--- a/protocolos_minutas/AMA_Protocolo_SCAP_Fornecedor_Atributos.docx
+++ b/protocolos_minutas/AMA_Protocolo_SCAP_Fornecedor_Atributos.docx
@@ -368,6 +368,33 @@
       <w:r>
         <w:rPr>
           <w:rFonts w:asciiTheme="minorHAnsi" w:hAnsiTheme="minorHAnsi" w:cstheme="minorHAnsi"/>
+          <w:color w:val="000000"/>
+          <w:sz w:val="22"/>
+          <w:szCs w:val="22"/>
+        </w:rPr>
+        <w:t xml:space="preserve">, </w:t>
+      </w:r>
+      <w:r>
+        <w:rPr>
+          <w:rFonts w:asciiTheme="minorHAnsi" w:hAnsiTheme="minorHAnsi" w:cstheme="minorHAnsi"/>
+          <w:color w:val="000000"/>
+          <w:sz w:val="22"/>
+          <w:szCs w:val="22"/>
+        </w:rPr>
+        <w:t>adiante abreviadamente</w:t>
+      </w:r>
+      <w:r>
+        <w:rPr>
+          <w:rFonts w:asciiTheme="minorHAnsi" w:hAnsiTheme="minorHAnsi" w:cstheme="minorHAnsi"/>
+          <w:color w:val="000000"/>
+          <w:sz w:val="22"/>
+          <w:szCs w:val="22"/>
+        </w:rPr>
+        <w:t xml:space="preserve"> designada por</w:t>
+      </w:r>
+      <w:r>
+        <w:rPr>
+          <w:rFonts w:asciiTheme="minorHAnsi" w:hAnsiTheme="minorHAnsi" w:cstheme="minorHAnsi"/>
           <w:bCs/>
           <w:color w:val="000000"/>
           <w:sz w:val="22"/>
@@ -379,34 +406,88 @@
         <w:rPr>
           <w:rFonts w:asciiTheme="minorHAnsi" w:hAnsiTheme="minorHAnsi" w:cstheme="minorHAnsi"/>
           <w:b/>
+          <w:color w:val="000000"/>
+          <w:sz w:val="22"/>
+          <w:szCs w:val="22"/>
+          <w:highlight w:val="lightGray"/>
+        </w:rPr>
+        <w:t>&lt;nome da entidade abreviado ou acrónimo&gt;</w:t>
+      </w:r>
+      <w:r>
+        <w:rPr>
+          <w:rFonts w:asciiTheme="minorHAnsi" w:hAnsiTheme="minorHAnsi" w:cstheme="minorHAnsi"/>
           <w:bCs/>
           <w:color w:val="000000"/>
           <w:sz w:val="22"/>
           <w:szCs w:val="22"/>
         </w:rPr>
-        <w:fldChar w:fldCharType="begin"/>
+        <w:t xml:space="preserve"> ou </w:t>
       </w:r>
       <w:r>
         <w:rPr>
           <w:rFonts w:asciiTheme="minorHAnsi" w:hAnsiTheme="minorHAnsi" w:cstheme="minorHAnsi"/>
           <w:b/>
+          <w:color w:val="000000"/>
+          <w:sz w:val="22"/>
+          <w:szCs w:val="22"/>
+        </w:rPr>
+        <w:t>Segunda Outorgante</w:t>
+      </w:r>
+      <w:r>
+        <w:rPr>
+          <w:rFonts w:asciiTheme="minorHAnsi" w:hAnsiTheme="minorHAnsi" w:cstheme="minorHAnsi"/>
           <w:bCs/>
           <w:color w:val="000000"/>
           <w:sz w:val="22"/>
           <w:szCs w:val="22"/>
         </w:rPr>
-        <w:instrText xml:space="preserve"> DOCPROPERTY "FSC#MARCADORES@2019.101:DOC_Entidades" \* MERGEFORMAT </w:instrText>
-      </w:r>
-      <w:r>
-        <w:rPr>
-          <w:rFonts w:asciiTheme="minorHAnsi" w:hAnsiTheme="minorHAnsi" w:cstheme="minorHAnsi"/>
-          <w:b/>
-          <w:bCs/>
-          <w:color w:val="000000"/>
-          <w:sz w:val="22"/>
-          <w:szCs w:val="22"/>
-        </w:rPr>
-        <w:fldChar w:fldCharType="end"/>
+        <w:t>,</w:t>
+      </w:r>
+      <w:r>
+        <w:rPr>
+          <w:rFonts w:asciiTheme="minorHAnsi" w:hAnsiTheme="minorHAnsi" w:cstheme="minorHAnsi"/>
+          <w:color w:val="000000"/>
+          <w:sz w:val="22"/>
+          <w:szCs w:val="22"/>
+        </w:rPr>
+        <w:t xml:space="preserve"> com sede </w:t>
+      </w:r>
+      <w:r>
+        <w:rPr>
+          <w:rFonts w:asciiTheme="minorHAnsi" w:hAnsiTheme="minorHAnsi" w:cstheme="minorHAnsi"/>
+          <w:color w:val="000000"/>
+          <w:sz w:val="22"/>
+          <w:szCs w:val="22"/>
+        </w:rPr>
+        <w:t>n</w:t>
+      </w:r>
+      <w:r>
+        <w:rPr>
+          <w:rFonts w:asciiTheme="minorHAnsi" w:hAnsiTheme="minorHAnsi" w:cstheme="minorHAnsi"/>
+          <w:color w:val="000000"/>
+          <w:sz w:val="22"/>
+          <w:szCs w:val="22"/>
+        </w:rPr>
+        <w:t>a</w:t>
+      </w:r>
+      <w:r>
+        <w:rPr>
+          <w:rFonts w:asciiTheme="minorHAnsi" w:hAnsiTheme="minorHAnsi" w:cstheme="minorHAnsi"/>
+          <w:color w:val="000000"/>
+          <w:sz w:val="22"/>
+          <w:szCs w:val="22"/>
+        </w:rPr>
+        <w:t xml:space="preserve"> </w:t>
+      </w:r>
+      <w:r>
+        <w:rPr>
+          <w:rFonts w:asciiTheme="minorHAnsi" w:hAnsiTheme="minorHAnsi" w:cstheme="minorHAnsi"/>
+          <w:color w:val="000000"/>
+          <w:sz w:val="22"/>
+          <w:szCs w:val="22"/>
+          <w:highlight w:val="lightGray"/>
+        </w:rPr>
+        <w:t>________</w:t>
       </w:r>
       <w:r>
         <w:rPr>
@@ -424,21 +505,20 @@
           <w:sz w:val="22"/>
           <w:szCs w:val="22"/>
         </w:rPr>
-        <w:t>adiante abreviadamente</w:t>
-      </w:r>
-      <w:r>
-        <w:rPr>
-          <w:rFonts w:asciiTheme="minorHAnsi" w:hAnsiTheme="minorHAnsi" w:cstheme="minorHAnsi"/>
-          <w:color w:val="000000"/>
-          <w:sz w:val="22"/>
-          <w:szCs w:val="22"/>
-        </w:rPr>
-        <w:t xml:space="preserve"> designada por</w:t>
-      </w:r>
-      <w:r>
-        <w:rPr>
-          <w:rFonts w:asciiTheme="minorHAnsi" w:hAnsiTheme="minorHAnsi" w:cstheme="minorHAnsi"/>
-          <w:bCs/>
+        <w:t xml:space="preserve">pessoa coletiva </w:t>
+      </w:r>
+      <w:r>
+        <w:rPr>
+          <w:rFonts w:asciiTheme="minorHAnsi" w:hAnsiTheme="minorHAnsi" w:cstheme="minorHAnsi"/>
+          <w:color w:val="000000"/>
+          <w:sz w:val="22"/>
+          <w:szCs w:val="22"/>
+        </w:rPr>
+        <w:t>com o n.º</w:t>
+      </w:r>
+      <w:r>
+        <w:rPr>
+          <w:rFonts w:asciiTheme="minorHAnsi" w:hAnsiTheme="minorHAnsi" w:cstheme="minorHAnsi"/>
           <w:color w:val="000000"/>
           <w:sz w:val="22"/>
           <w:szCs w:val="22"/>
@@ -448,61 +528,21 @@
       <w:r>
         <w:rPr>
           <w:rFonts w:asciiTheme="minorHAnsi" w:hAnsiTheme="minorHAnsi" w:cstheme="minorHAnsi"/>
-          <w:b/>
           <w:color w:val="000000"/>
           <w:sz w:val="22"/>
           <w:szCs w:val="22"/>
           <w:highlight w:val="lightGray"/>
         </w:rPr>
-        <w:t>&lt;nome da entidade abreviado ou acrónimo&gt;</w:t>
-      </w:r>
-      <w:r>
-        <w:rPr>
-          <w:rFonts w:asciiTheme="minorHAnsi" w:hAnsiTheme="minorHAnsi" w:cstheme="minorHAnsi"/>
-          <w:bCs/>
-          <w:color w:val="000000"/>
-          <w:sz w:val="22"/>
-          <w:szCs w:val="22"/>
-        </w:rPr>
-        <w:t xml:space="preserve"> ou </w:t>
-      </w:r>
-      <w:r>
-        <w:rPr>
-          <w:rFonts w:asciiTheme="minorHAnsi" w:hAnsiTheme="minorHAnsi" w:cstheme="minorHAnsi"/>
-          <w:b/>
-          <w:color w:val="000000"/>
-          <w:sz w:val="22"/>
-          <w:szCs w:val="22"/>
-        </w:rPr>
-        <w:t>Segunda Outorgante</w:t>
-      </w:r>
-      <w:r>
-        <w:rPr>
-          <w:rFonts w:asciiTheme="minorHAnsi" w:hAnsiTheme="minorHAnsi" w:cstheme="minorHAnsi"/>
-          <w:bCs/>
-          <w:color w:val="000000"/>
-          <w:sz w:val="22"/>
-          <w:szCs w:val="22"/>
-        </w:rPr>
-        <w:t>,</w:t>
-      </w:r>
-      <w:r>
-        <w:rPr>
-          <w:rFonts w:asciiTheme="minorHAnsi" w:hAnsiTheme="minorHAnsi" w:cstheme="minorHAnsi"/>
-          <w:color w:val="000000"/>
-          <w:sz w:val="22"/>
-          <w:szCs w:val="22"/>
-        </w:rPr>
-        <w:t xml:space="preserve"> com sede </w:t>
-      </w:r>
-      <w:r>
-        <w:rPr>
-          <w:rFonts w:asciiTheme="minorHAnsi" w:hAnsiTheme="minorHAnsi" w:cstheme="minorHAnsi"/>
-          <w:color w:val="000000"/>
-          <w:sz w:val="22"/>
-          <w:szCs w:val="22"/>
-        </w:rPr>
-        <w:t>n</w:t>
+        <w:t>____________</w:t>
+      </w:r>
+      <w:r>
+        <w:rPr>
+          <w:rFonts w:asciiTheme="minorHAnsi" w:hAnsiTheme="minorHAnsi" w:cstheme="minorHAnsi"/>
+          <w:color w:val="000000"/>
+          <w:sz w:val="22"/>
+          <w:szCs w:val="22"/>
+        </w:rPr>
+        <w:t>, neste ato representad</w:t>
       </w:r>
       <w:r>
         <w:rPr>
@@ -520,7 +560,7 @@
           <w:sz w:val="22"/>
           <w:szCs w:val="22"/>
         </w:rPr>
-        <w:t xml:space="preserve"> </w:t>
+        <w:t xml:space="preserve"> por </w:t>
       </w:r>
       <w:r>
         <w:rPr>
@@ -530,43 +570,7 @@
           <w:szCs w:val="22"/>
           <w:highlight w:val="lightGray"/>
         </w:rPr>
-        <w:t>________</w:t>
-      </w:r>
-      <w:r>
-        <w:rPr>
-          <w:rFonts w:asciiTheme="minorHAnsi" w:hAnsiTheme="minorHAnsi" w:cstheme="minorHAnsi"/>
-          <w:color w:val="000000"/>
-          <w:sz w:val="22"/>
-          <w:szCs w:val="22"/>
-        </w:rPr>
-        <w:t xml:space="preserve"> </w:t>
-      </w:r>
-      <w:r>
-        <w:rPr>
-          <w:rFonts w:asciiTheme="minorHAnsi" w:hAnsiTheme="minorHAnsi" w:cstheme="minorHAnsi"/>
-          <w:color w:val="000000"/>
-          <w:sz w:val="22"/>
-          <w:szCs w:val="22"/>
-        </w:rPr>
-        <w:fldChar w:fldCharType="begin"/>
-      </w:r>
-      <w:r>
-        <w:rPr>
-          <w:rFonts w:asciiTheme="minorHAnsi" w:hAnsiTheme="minorHAnsi" w:cstheme="minorHAnsi"/>
-          <w:color w:val="000000"/>
-          <w:sz w:val="22"/>
-          <w:szCs w:val="22"/>
-        </w:rPr>
-        <w:instrText xml:space="preserve"> DOCPROPERTY "FSC#CONFIGLOCALAMA@2305.100:DOC_Entidades_Rua_Processo" \* MERGEFORMAT </w:instrText>
-      </w:r>
-      <w:r>
-        <w:rPr>
-          <w:rFonts w:asciiTheme="minorHAnsi" w:hAnsiTheme="minorHAnsi" w:cstheme="minorHAnsi"/>
-          <w:color w:val="000000"/>
-          <w:sz w:val="22"/>
-          <w:szCs w:val="22"/>
-        </w:rPr>
-        <w:fldChar w:fldCharType="end"/>
+        <w:t>___________</w:t>
       </w:r>
       <w:r>
         <w:rPr>
@@ -584,25 +588,7 @@
           <w:sz w:val="22"/>
           <w:szCs w:val="22"/>
         </w:rPr>
-        <w:t xml:space="preserve">pessoa coletiva </w:t>
-      </w:r>
-      <w:r>
-        <w:rPr>
-          <w:rFonts w:asciiTheme="minorHAnsi" w:hAnsiTheme="minorHAnsi" w:cstheme="minorHAnsi"/>
-          <w:color w:val="000000"/>
-          <w:sz w:val="22"/>
-          <w:szCs w:val="22"/>
-        </w:rPr>
-        <w:t>com o n.º</w:t>
-      </w:r>
-      <w:r>
-        <w:rPr>
-          <w:rFonts w:asciiTheme="minorHAnsi" w:hAnsiTheme="minorHAnsi" w:cstheme="minorHAnsi"/>
-          <w:color w:val="000000"/>
-          <w:sz w:val="22"/>
-          <w:szCs w:val="22"/>
-        </w:rPr>
-        <w:t xml:space="preserve"> </w:t>
+        <w:t xml:space="preserve">portador do Cartão de Cidadão n.º </w:t>
       </w:r>
       <w:r>
         <w:rPr>
@@ -612,70 +598,25 @@
           <w:szCs w:val="22"/>
           <w:highlight w:val="lightGray"/>
         </w:rPr>
-        <w:t>____________</w:t>
-      </w:r>
-      <w:r>
-        <w:rPr>
-          <w:rFonts w:asciiTheme="minorHAnsi" w:hAnsiTheme="minorHAnsi" w:cstheme="minorHAnsi"/>
-          <w:color w:val="000000"/>
-          <w:sz w:val="22"/>
-          <w:szCs w:val="22"/>
-        </w:rPr>
-        <w:t xml:space="preserve"> </w:t>
-      </w:r>
-      <w:r>
-        <w:rPr>
-          <w:rFonts w:asciiTheme="minorHAnsi" w:hAnsiTheme="minorHAnsi" w:cstheme="minorHAnsi"/>
-          <w:color w:val="000000"/>
-          <w:sz w:val="22"/>
-          <w:szCs w:val="22"/>
-        </w:rPr>
-        <w:fldChar w:fldCharType="begin"/>
-      </w:r>
-      <w:r>
-        <w:rPr>
-          <w:rFonts w:asciiTheme="minorHAnsi" w:hAnsiTheme="minorHAnsi" w:cstheme="minorHAnsi"/>
-          <w:color w:val="000000"/>
-          <w:sz w:val="22"/>
-          <w:szCs w:val="22"/>
-        </w:rPr>
-        <w:instrText xml:space="preserve"> DOCPROPERTY "FSC#CONFIGLOCALAMA@2305.100:DOC_Entidades_NrFiscal" \* MERGEFORMAT </w:instrText>
-      </w:r>
-      <w:r>
-        <w:rPr>
-          <w:rFonts w:asciiTheme="minorHAnsi" w:hAnsiTheme="minorHAnsi" w:cstheme="minorHAnsi"/>
-          <w:color w:val="000000"/>
-          <w:sz w:val="22"/>
-          <w:szCs w:val="22"/>
-        </w:rPr>
-        <w:fldChar w:fldCharType="end"/>
-      </w:r>
-      <w:r>
-        <w:rPr>
-          <w:rFonts w:asciiTheme="minorHAnsi" w:hAnsiTheme="minorHAnsi" w:cstheme="minorHAnsi"/>
-          <w:color w:val="000000"/>
-          <w:sz w:val="22"/>
-          <w:szCs w:val="22"/>
-        </w:rPr>
-        <w:t>, neste ato representad</w:t>
-      </w:r>
-      <w:r>
-        <w:rPr>
-          <w:rFonts w:asciiTheme="minorHAnsi" w:hAnsiTheme="minorHAnsi" w:cstheme="minorHAnsi"/>
-          <w:color w:val="000000"/>
-          <w:sz w:val="22"/>
-          <w:szCs w:val="22"/>
-        </w:rPr>
-        <w:t>a</w:t>
-      </w:r>
-      <w:r>
-        <w:rPr>
-          <w:rFonts w:asciiTheme="minorHAnsi" w:hAnsiTheme="minorHAnsi" w:cstheme="minorHAnsi"/>
-          <w:color w:val="000000"/>
-          <w:sz w:val="22"/>
-          <w:szCs w:val="22"/>
-        </w:rPr>
-        <w:t xml:space="preserve"> por </w:t>
+        <w:t>[…]</w:t>
+      </w:r>
+      <w:r>
+        <w:rPr>
+          <w:rFonts w:asciiTheme="minorHAnsi" w:hAnsiTheme="minorHAnsi" w:cstheme="minorHAnsi"/>
+          <w:color w:val="000000"/>
+          <w:sz w:val="22"/>
+          <w:szCs w:val="22"/>
+        </w:rPr>
+        <w:t xml:space="preserve">, </w:t>
+      </w:r>
+      <w:r>
+        <w:rPr>
+          <w:rFonts w:asciiTheme="minorHAnsi" w:hAnsiTheme="minorHAnsi" w:cstheme="minorHAnsi"/>
+          <w:color w:val="000000"/>
+          <w:sz w:val="22"/>
+          <w:szCs w:val="22"/>
+        </w:rPr>
+        <w:t xml:space="preserve">na qualidade de </w:t>
       </w:r>
       <w:r>
         <w:rPr>
@@ -685,135 +626,7 @@
           <w:szCs w:val="22"/>
           <w:highlight w:val="lightGray"/>
         </w:rPr>
-        <w:t>___________</w:t>
-      </w:r>
-      <w:r>
-        <w:rPr>
-          <w:rFonts w:asciiTheme="minorHAnsi" w:hAnsiTheme="minorHAnsi" w:cstheme="minorHAnsi"/>
-          <w:color w:val="000000"/>
-          <w:sz w:val="22"/>
-          <w:szCs w:val="22"/>
-        </w:rPr>
-        <w:t xml:space="preserve"> </w:t>
-      </w:r>
-      <w:r>
-        <w:rPr>
-          <w:rFonts w:asciiTheme="minorHAnsi" w:hAnsiTheme="minorHAnsi" w:cstheme="minorHAnsi"/>
-          <w:color w:val="000000"/>
-          <w:sz w:val="22"/>
-          <w:szCs w:val="22"/>
-        </w:rPr>
-        <w:fldChar w:fldCharType="begin"/>
-      </w:r>
-      <w:r>
-        <w:rPr>
-          <w:rFonts w:asciiTheme="minorHAnsi" w:hAnsiTheme="minorHAnsi" w:cstheme="minorHAnsi"/>
-          <w:color w:val="000000"/>
-          <w:sz w:val="22"/>
-          <w:szCs w:val="22"/>
-        </w:rPr>
-        <w:instrText xml:space="preserve"> DOCPROPERTY "FSC#CONFIGLOCALAMA@2305.100:DOC_RepresentanteLegal" \* MERGEFORMAT </w:instrText>
-      </w:r>
-      <w:r>
-        <w:rPr>
-          <w:rFonts w:asciiTheme="minorHAnsi" w:hAnsiTheme="minorHAnsi" w:cstheme="minorHAnsi"/>
-          <w:color w:val="000000"/>
-          <w:sz w:val="22"/>
-          <w:szCs w:val="22"/>
-        </w:rPr>
-        <w:fldChar w:fldCharType="end"/>
-      </w:r>
-      <w:r>
-        <w:rPr>
-          <w:rFonts w:asciiTheme="minorHAnsi" w:hAnsiTheme="minorHAnsi" w:cstheme="minorHAnsi"/>
-          <w:color w:val="000000"/>
-          <w:sz w:val="22"/>
-          <w:szCs w:val="22"/>
-        </w:rPr>
-        <w:t xml:space="preserve">, </w:t>
-      </w:r>
-      <w:r>
-        <w:rPr>
-          <w:rFonts w:asciiTheme="minorHAnsi" w:hAnsiTheme="minorHAnsi" w:cstheme="minorHAnsi"/>
-          <w:color w:val="000000"/>
-          <w:sz w:val="22"/>
-          <w:szCs w:val="22"/>
-        </w:rPr>
-        <w:t xml:space="preserve">portador do Cartão de Cidadão n.º </w:t>
-      </w:r>
-      <w:r>
-        <w:rPr>
-          <w:rFonts w:asciiTheme="minorHAnsi" w:hAnsiTheme="minorHAnsi" w:cstheme="minorHAnsi"/>
-          <w:color w:val="000000"/>
-          <w:sz w:val="22"/>
-          <w:szCs w:val="22"/>
-          <w:highlight w:val="lightGray"/>
-        </w:rPr>
-        <w:t>[…]</w:t>
-      </w:r>
-      <w:r>
-        <w:rPr>
-          <w:rFonts w:asciiTheme="minorHAnsi" w:hAnsiTheme="minorHAnsi" w:cstheme="minorHAnsi"/>
-          <w:color w:val="000000"/>
-          <w:sz w:val="22"/>
-          <w:szCs w:val="22"/>
-        </w:rPr>
-        <w:t xml:space="preserve">, </w:t>
-      </w:r>
-      <w:r>
-        <w:rPr>
-          <w:rFonts w:asciiTheme="minorHAnsi" w:hAnsiTheme="minorHAnsi" w:cstheme="minorHAnsi"/>
-          <w:color w:val="000000"/>
-          <w:sz w:val="22"/>
-          <w:szCs w:val="22"/>
-        </w:rPr>
-        <w:t xml:space="preserve">na qualidade de </w:t>
-      </w:r>
-      <w:r>
-        <w:rPr>
-          <w:rFonts w:asciiTheme="minorHAnsi" w:hAnsiTheme="minorHAnsi" w:cstheme="minorHAnsi"/>
-          <w:color w:val="000000"/>
-          <w:sz w:val="22"/>
-          <w:szCs w:val="22"/>
-          <w:highlight w:val="lightGray"/>
-        </w:rPr>
         <w:t>____</w:t>
-      </w:r>
-      <w:r>
-        <w:rPr>
-          <w:rFonts w:asciiTheme="minorHAnsi" w:hAnsiTheme="minorHAnsi" w:cstheme="minorHAnsi"/>
-          <w:color w:val="000000"/>
-          <w:sz w:val="22"/>
-          <w:szCs w:val="22"/>
-        </w:rPr>
-        <w:t xml:space="preserve"> </w:t>
-      </w:r>
-      <w:r>
-        <w:rPr>
-          <w:rFonts w:asciiTheme="minorHAnsi" w:hAnsiTheme="minorHAnsi" w:cstheme="minorHAnsi"/>
-          <w:color w:val="000000"/>
-          <w:sz w:val="22"/>
-          <w:szCs w:val="22"/>
-        </w:rPr>
-        <w:fldChar w:fldCharType="begin"/>
-      </w:r>
-      <w:r>
-        <w:rPr>
-          <w:rFonts w:asciiTheme="minorHAnsi" w:hAnsiTheme="minorHAnsi" w:cstheme="minorHAnsi"/>
-          <w:color w:val="000000"/>
-          <w:sz w:val="22"/>
-          <w:szCs w:val="22"/>
-        </w:rPr>
-        <w:instrText xml:space="preserve"> DOCPROPERTY "FSC#CONFIGLOCALAMA@2305.100:DOC_CargoRepresentanteLegal" \* MERGEFORMAT </w:instrText>
-      </w:r>
-      <w:r>
-        <w:rPr>
-          <w:rFonts w:asciiTheme="minorHAnsi" w:hAnsiTheme="minorHAnsi" w:cstheme="minorHAnsi"/>
-          <w:color w:val="000000"/>
-          <w:sz w:val="22"/>
-          <w:szCs w:val="22"/>
-        </w:rPr>
-        <w:fldChar w:fldCharType="end"/>
       </w:r>
       <w:r>
         <w:rPr>
@@ -948,17 +761,7 @@
           <w:sz w:val="22"/>
           <w:szCs w:val="22"/>
         </w:rPr>
-        <w:t xml:space="preserve">de regime especial integrado na administração indireta do Estado que tem por missão, identificar, desenvolver </w:t>
-      </w:r>
-      <w:r>
-        <w:rPr>
-          <w:rFonts w:asciiTheme="minorHAnsi" w:hAnsiTheme="minorHAnsi" w:cstheme="minorHAnsi"/>
-          <w:color w:val="000000"/>
-          <w:sz w:val="22"/>
-          <w:szCs w:val="22"/>
-        </w:rPr>
-        <w:lastRenderedPageBreak/>
-        <w:t xml:space="preserve">e avaliar programas, projetos e ações de modernização e de simplificação administrativa e regulatória, nos termos do disposto no </w:t>
+        <w:t xml:space="preserve">de regime especial integrado na administração indireta do Estado que tem por missão, identificar, desenvolver e avaliar programas, projetos e ações de modernização e de simplificação administrativa e regulatória, nos termos do disposto no </w:t>
       </w:r>
       <w:r>
         <w:rPr>
@@ -1337,6 +1140,7 @@
           <w:sz w:val="22"/>
           <w:szCs w:val="22"/>
         </w:rPr>
+        <w:lastRenderedPageBreak/>
         <w:t>No âmbito do desenvolvimento desta medida visa permitir-se, através da utilização do Cartão de Cidadão</w:t>
       </w:r>
       <w:r>
@@ -1394,8 +1198,6 @@
         </w:rPr>
         <w:t>.</w:t>
       </w:r>
-      <w:bookmarkStart w:id="1" w:name="_GoBack"/>
-      <w:bookmarkEnd w:id="1"/>
     </w:p>
     <w:p>
       <w:pPr>
@@ -1461,7 +1263,6 @@
           <w:sz w:val="22"/>
           <w:szCs w:val="22"/>
         </w:rPr>
-        <w:lastRenderedPageBreak/>
         <w:t>i</w:t>
       </w:r>
       <w:r>
@@ -1621,7 +1422,17 @@
           <w:sz w:val="22"/>
           <w:szCs w:val="22"/>
         </w:rPr>
-        <w:t>, tratando-se de contratação excluída dos procedimentos de formação de contratos públicos, nos termos do n.º 1 e 2 do artigo 5.º do Código dos Contratos Públicos.</w:t>
+        <w:t xml:space="preserve">, tratando-se de contratação excluída dos </w:t>
+      </w:r>
+      <w:r>
+        <w:rPr>
+          <w:rFonts w:asciiTheme="minorHAnsi" w:hAnsiTheme="minorHAnsi" w:cstheme="minorHAnsi"/>
+          <w:color w:val="000000"/>
+          <w:sz w:val="22"/>
+          <w:szCs w:val="22"/>
+        </w:rPr>
+        <w:lastRenderedPageBreak/>
+        <w:t>procedimentos de formação de contratos públicos, nos termos do n.º 1 e 2 do artigo 5.º do Código dos Contratos Públicos.</w:t>
       </w:r>
     </w:p>
     <w:p>
@@ -2236,7 +2047,6 @@
           <w:sz w:val="22"/>
           <w:szCs w:val="22"/>
         </w:rPr>
-        <w:lastRenderedPageBreak/>
         <w:t xml:space="preserve">Definir, em colaboração com o Segundo </w:t>
       </w:r>
       <w:r>
@@ -2367,7 +2177,17 @@
           <w:sz w:val="22"/>
           <w:szCs w:val="22"/>
         </w:rPr>
-        <w:t xml:space="preserve"> dias, para a correção de anomalias e realização das alterações necessárias à plena operacionalidade do </w:t>
+        <w:t xml:space="preserve"> dias, para a </w:t>
+      </w:r>
+      <w:r>
+        <w:rPr>
+          <w:rFonts w:asciiTheme="minorHAnsi" w:hAnsiTheme="minorHAnsi" w:cstheme="minorHAnsi"/>
+          <w:color w:val="000000"/>
+          <w:sz w:val="22"/>
+          <w:szCs w:val="22"/>
+        </w:rPr>
+        <w:lastRenderedPageBreak/>
+        <w:t xml:space="preserve">correção de anomalias e realização das alterações necessárias à plena operacionalidade do </w:t>
       </w:r>
       <w:r>
         <w:rPr>
@@ -2710,7 +2530,6 @@
           <w:sz w:val="22"/>
           <w:szCs w:val="22"/>
         </w:rPr>
-        <w:lastRenderedPageBreak/>
         <w:t xml:space="preserve">No cumprimento do presente Protocolo, bem como dos objetivos e dos prazos previstos na cláusula anterior, são obrigações </w:t>
       </w:r>
       <w:r>
@@ -3135,6 +2954,7 @@
           <w:sz w:val="22"/>
           <w:szCs w:val="22"/>
         </w:rPr>
+        <w:lastRenderedPageBreak/>
         <w:t xml:space="preserve">Nomear um Responsável pelo Projeto, que será o seu interlocutor </w:t>
       </w:r>
       <w:r>
@@ -3341,7 +3161,6 @@
           <w:sz w:val="22"/>
           <w:szCs w:val="22"/>
         </w:rPr>
-        <w:lastRenderedPageBreak/>
         <w:t>P</w:t>
       </w:r>
       <w:r>
@@ -3847,6 +3666,7 @@
           <w:sz w:val="22"/>
           <w:szCs w:val="22"/>
         </w:rPr>
+        <w:lastRenderedPageBreak/>
         <w:t xml:space="preserve">Cláusula </w:t>
       </w:r>
       <w:r>
@@ -4107,7 +3927,6 @@
           <w:sz w:val="22"/>
           <w:szCs w:val="22"/>
         </w:rPr>
-        <w:lastRenderedPageBreak/>
         <w:t>Cláusula Sexta</w:t>
       </w:r>
     </w:p>
@@ -4369,6 +4188,7 @@
           <w:sz w:val="22"/>
           <w:szCs w:val="22"/>
         </w:rPr>
+        <w:lastRenderedPageBreak/>
         <w:t xml:space="preserve">Cumprir os princípios de tratamento de dados aplicáveis, nomeadamente quanto à licitude, transparência e limitação das finalidades; </w:t>
       </w:r>
     </w:p>
@@ -4539,18 +4359,7 @@
           <w:sz w:val="22"/>
           <w:szCs w:val="22"/>
         </w:rPr>
-        <w:t xml:space="preserve"> 6º da Portaria n.º 73/2018, </w:t>
-      </w:r>
-      <w:r>
-        <w:rPr>
-          <w:rFonts w:asciiTheme="minorHAnsi" w:hAnsiTheme="minorHAnsi" w:cstheme="minorHAnsi"/>
-          <w:bCs/>
-          <w:color w:val="000000"/>
-          <w:sz w:val="22"/>
-          <w:szCs w:val="22"/>
-        </w:rPr>
-        <w:lastRenderedPageBreak/>
-        <w:t>de 12 de março, n</w:t>
+        <w:t xml:space="preserve"> 6º da Portaria n.º 73/2018, de 12 de março, n</w:t>
       </w:r>
       <w:r>
         <w:rPr>
@@ -4995,7 +4804,7 @@
           <w:sz w:val="22"/>
           <w:szCs w:val="22"/>
         </w:rPr>
-        <w:t xml:space="preserve">Assegurar o cumprimento dos deveres de informação constantes do RGPD, sempre à luz dos princípios aplicáveis à proteção de dados, em </w:t>
+        <w:t xml:space="preserve">Assegurar o cumprimento dos deveres de informação constantes do RGPD, sempre à luz dos princípios </w:t>
       </w:r>
       <w:r>
         <w:rPr>
@@ -5006,7 +4815,7 @@
           <w:szCs w:val="22"/>
         </w:rPr>
         <w:lastRenderedPageBreak/>
-        <w:t>articulação com a AMA;</w:t>
+        <w:t>aplicáveis à proteção de dados, em articulação com a AMA;</w:t>
       </w:r>
     </w:p>
     <w:p>
@@ -5327,18 +5136,7 @@
           <w:sz w:val="22"/>
           <w:szCs w:val="22"/>
         </w:rPr>
-        <w:t xml:space="preserve">Adotar as medidas de segurança, técnicas e organizacionais pertinentes, para garantir um nível de segurança dos dados pessoais adequado ao risco, bem como contra destruição, perda, alteração, divulgação não autorizada, acesso acidental ou ilegal, concretizadas através da implementação das normas europeias, da legislação e das recomendações nacionais específicas em matéria de segurança da informação, bem </w:t>
-      </w:r>
-      <w:r>
-        <w:rPr>
-          <w:rFonts w:asciiTheme="minorHAnsi" w:hAnsiTheme="minorHAnsi" w:cstheme="minorHAnsi"/>
-          <w:bCs/>
-          <w:color w:val="000000"/>
-          <w:sz w:val="22"/>
-          <w:szCs w:val="22"/>
-        </w:rPr>
-        <w:lastRenderedPageBreak/>
-        <w:t>como, sempre que aplicável, das medidas definidas pelo standard internacional ISO/IEC 27001:2013;</w:t>
+        <w:t>Adotar as medidas de segurança, técnicas e organizacionais pertinentes, para garantir um nível de segurança dos dados pessoais adequado ao risco, bem como contra destruição, perda, alteração, divulgação não autorizada, acesso acidental ou ilegal, concretizadas através da implementação das normas europeias, da legislação e das recomendações nacionais específicas em matéria de segurança da informação, bem como, sempre que aplicável, das medidas definidas pelo standard internacional ISO/IEC 27001:2013;</w:t>
       </w:r>
     </w:p>
     <w:p>
@@ -5554,6 +5352,7 @@
           <w:sz w:val="22"/>
           <w:szCs w:val="22"/>
         </w:rPr>
+        <w:lastRenderedPageBreak/>
         <w:t xml:space="preserve">Prestar assistência à </w:t>
       </w:r>
       <w:r>
@@ -5733,7 +5532,6 @@
           <w:sz w:val="22"/>
           <w:szCs w:val="22"/>
         </w:rPr>
-        <w:lastRenderedPageBreak/>
         <w:t xml:space="preserve">Cláusula </w:t>
       </w:r>
       <w:r>
@@ -6083,7 +5881,7 @@
           <w:sz w:val="22"/>
           <w:szCs w:val="22"/>
         </w:rPr>
-        <w:t xml:space="preserve">obrigam-se a concertarem previamente as respetivas posições e a desenvolverem os seus melhores esforços com vista a evitar ou limitar a revelação da Informação Confidencial, nomeadamente pela prática conjunta das diligências adequadas à proteção dos respetivos interesses e a fazer acompanhar essa divulgação da indicação de que se trata de Informação Confidencial pertencente a terceiro reveladora de segredo comercial ou industrial ou de segredo relativo a direitos de propriedade intelectual e/ou industrial </w:t>
+        <w:t xml:space="preserve">obrigam-se a concertarem previamente as respetivas posições e a desenvolverem os seus melhores esforços com vista a evitar ou limitar a revelação da Informação Confidencial, nomeadamente pela prática conjunta das diligências adequadas à proteção dos respetivos interesses e a fazer acompanhar essa divulgação da indicação de </w:t>
       </w:r>
       <w:r>
         <w:rPr>
@@ -6092,7 +5890,7 @@
           <w:szCs w:val="22"/>
         </w:rPr>
         <w:lastRenderedPageBreak/>
-        <w:t>e afins.</w:t>
+        <w:t>que se trata de Informação Confidencial pertencente a terceiro reveladora de segredo comercial ou industrial ou de segredo relativo a direitos de propriedade intelectual e/ou industrial e afins.</w:t>
       </w:r>
     </w:p>
     <w:p>
@@ -6550,7 +6348,6 @@
           <w:sz w:val="22"/>
           <w:szCs w:val="22"/>
         </w:rPr>
-        <w:lastRenderedPageBreak/>
         <w:t xml:space="preserve">Salvaguarda-se do disposto no número anterior a alteração dos contactos identificados na Cláusula </w:t>
       </w:r>
       <w:r>
@@ -6912,6 +6709,7 @@
           <w:sz w:val="22"/>
           <w:szCs w:val="22"/>
         </w:rPr>
+        <w:lastRenderedPageBreak/>
         <w:t>P</w:t>
       </w:r>
       <w:r>
@@ -7104,18 +6902,7 @@
           <w:sz w:val="22"/>
           <w:szCs w:val="22"/>
         </w:rPr>
-        <w:t xml:space="preserve">rotocolo deverão os mesmos procurar conciliar-se através de contacto </w:t>
-      </w:r>
-      <w:r>
-        <w:rPr>
-          <w:rFonts w:asciiTheme="minorHAnsi" w:hAnsiTheme="minorHAnsi" w:cstheme="minorHAnsi"/>
-          <w:bCs/>
-          <w:color w:val="000000"/>
-          <w:sz w:val="22"/>
-          <w:szCs w:val="22"/>
-        </w:rPr>
-        <w:lastRenderedPageBreak/>
-        <w:t>direto entre os respetivos titulares dos órgãos máximos.</w:t>
+        <w:t>rotocolo deverão os mesmos procurar conciliar-se através de contacto direto entre os respetivos titulares dos órgãos máximos.</w:t>
       </w:r>
     </w:p>
     <w:p>
@@ -8029,8 +7816,8 @@
                 <w:lang w:eastAsia="pt-PT" w:bidi="pt-PT"/>
               </w:rPr>
             </w:pPr>
-            <w:bookmarkStart w:id="2" w:name="OLE_LINK11"/>
-            <w:bookmarkStart w:id="3" w:name="OLE_LINK12"/>
+            <w:bookmarkStart w:id="1" w:name="OLE_LINK11"/>
+            <w:bookmarkStart w:id="2" w:name="OLE_LINK12"/>
             <w:r>
               <w:rPr>
                 <w:rFonts w:cstheme="minorHAnsi"/>
@@ -8041,8 +7828,8 @@
               </w:rPr>
               <w:t>Medidas de segurança dos dados recolhidos</w:t>
             </w:r>
+            <w:bookmarkEnd w:id="1"/>
             <w:bookmarkEnd w:id="2"/>
-            <w:bookmarkEnd w:id="3"/>
           </w:p>
         </w:tc>
         <w:tc>
@@ -8153,17 +7940,7 @@
                 <w:szCs w:val="20"/>
                 <w:lang w:eastAsia="pt-PT" w:bidi="pt-PT"/>
               </w:rPr>
-              <w:t xml:space="preserve">Atribuição de direitos de acesso </w:t>
-            </w:r>
-            <w:r>
-              <w:rPr>
-                <w:rFonts w:asciiTheme="minorHAnsi" w:hAnsiTheme="minorHAnsi" w:cstheme="minorHAnsi"/>
-                <w:sz w:val="20"/>
-                <w:szCs w:val="20"/>
-                <w:lang w:eastAsia="pt-PT" w:bidi="pt-PT"/>
-              </w:rPr>
-              <w:lastRenderedPageBreak/>
-              <w:t>e privilégio de forma restrita e controlada</w:t>
+              <w:t>Atribuição de direitos de acesso e privilégio de forma restrita e controlada</w:t>
             </w:r>
             <w:r>
               <w:rPr>
@@ -8306,7 +8083,6 @@
                 <w:szCs w:val="20"/>
                 <w:lang w:eastAsia="pt-PT" w:bidi="pt-PT"/>
               </w:rPr>
-              <w:lastRenderedPageBreak/>
               <w:t>Transferências transfronteiriças</w:t>
             </w:r>
           </w:p>
@@ -8355,6 +8131,8 @@
           <w:szCs w:val="22"/>
         </w:rPr>
       </w:pPr>
+      <w:bookmarkStart w:id="3" w:name="_GoBack"/>
+      <w:bookmarkEnd w:id="3"/>
     </w:p>
     <w:sectPr>
       <w:type w:val="continuous"/>
@@ -8394,7 +8172,7 @@
 </file>
 
 <file path=word/commentsExtensible.xml><?xml version="1.0" encoding="utf-8"?>
-<w16cex:commentsExtensible xmlns:wpc="http://schemas.microsoft.com/office/word/2010/wordprocessingCanvas" xmlns:cx="http://schemas.microsoft.com/office/drawing/2014/chartex" xmlns:cx1="http://schemas.microsoft.com/office/drawing/2015/9/8/chartex" xmlns:cx2="http://schemas.microsoft.com/office/drawing/2015/10/21/chartex" xmlns:cx3="http://schemas.microsoft.com/office/drawing/2016/5/9/chartex" xmlns:cx4="http://schemas.microsoft.com/office/drawing/2016/5/10/chartex" xmlns:cx5="http://schemas.microsoft.com/office/drawing/2016/5/11/chartex" xmlns:cx6="http://schemas.microsoft.com/office/drawing/2016/5/12/chartex" xmlns:cx7="http://schemas.microsoft.com/office/drawing/2016/5/13/chartex" xmlns:cx8="http://schemas.microsoft.com/office/drawing/2016/5/14/chartex" xmlns:mc="http://schemas.openxmlformats.org/markup-compatibility/2006" xmlns:aink="http://schemas.microsoft.com/office/drawing/2016/ink" xmlns:am3d="http://schemas.microsoft.com/office/drawing/2017/model3d" xmlns:o="urn:schemas-microsoft-com:office:office" xmlns:oel="http://schemas.microsoft.com/office/2019/extlst" xmlns:r="http://schemas.openxmlformats.org/officeDocument/2006/relationships" xmlns:m="http://schemas.openxmlformats.org/officeDocument/2006/math" xmlns:v="urn:schemas-microsoft-com:vml" xmlns:wp14="http://schemas.microsoft.com/office/word/2010/wordprocessingDrawing" xmlns:wp="http://schemas.openxmlformats.org/drawingml/2006/wordprocessingDrawing" xmlns:w10="urn:schemas-microsoft-com:office:word" xmlns:w="http://schemas.openxmlformats.org/wordprocessingml/2006/main" xmlns:w14="http://schemas.microsoft.com/office/word/2010/wordml" xmlns:w15="http://schemas.microsoft.com/office/word/2012/wordml" xmlns:w16cex="http://schemas.microsoft.com/office/word/2018/wordml/cex" xmlns:w16cid="http://schemas.microsoft.com/office/word/2016/wordml/cid" xmlns:w16="http://schemas.microsoft.com/office/word/2018/wordml" xmlns:w16sdtdh="http://schemas.microsoft.com/office/word/2020/wordml/sdtdatahash" xmlns:w16se="http://schemas.microsoft.com/office/word/2015/wordml/symex" xmlns:wpg="http://schemas.microsoft.com/office/word/2010/wordprocessingGroup" xmlns:wpi="http://schemas.microsoft.com/office/word/2010/wordprocessingInk" xmlns:wne="http://schemas.microsoft.com/office/word/2006/wordml" xmlns:wps="http://schemas.microsoft.com/office/word/2010/wordprocessingShape" mc:Ignorable="w14 w15 w16se w16cid w16 w16cex w16sdtdh wp14">
+<w16cex:commentsExtensible xmlns:wpc="http://schemas.microsoft.com/office/word/2010/wordprocessingCanvas" xmlns:cx="http://schemas.microsoft.com/office/drawing/2014/chartex" xmlns:cx1="http://schemas.microsoft.com/office/drawing/2015/9/8/chartex" xmlns:cx2="http://schemas.microsoft.com/office/drawing/2015/10/21/chartex" xmlns:cx3="http://schemas.microsoft.com/office/drawing/2016/5/9/chartex" xmlns:cx4="http://schemas.microsoft.com/office/drawing/2016/5/10/chartex" xmlns:cx5="http://schemas.microsoft.com/office/drawing/2016/5/11/chartex" xmlns:cx6="http://schemas.microsoft.com/office/drawing/2016/5/12/chartex" xmlns:cx7="http://schemas.microsoft.com/office/drawing/2016/5/13/chartex" xmlns:cx8="http://schemas.microsoft.com/office/drawing/2016/5/14/chartex" xmlns:cr="http://schemas.microsoft.com/office/comments/2020/reactions" xmlns:mc="http://schemas.openxmlformats.org/markup-compatibility/2006" xmlns:aink="http://schemas.microsoft.com/office/drawing/2016/ink" xmlns:am3d="http://schemas.microsoft.com/office/drawing/2017/model3d" xmlns:o="urn:schemas-microsoft-com:office:office" xmlns:oel="http://schemas.microsoft.com/office/2019/extlst" xmlns:r="http://schemas.openxmlformats.org/officeDocument/2006/relationships" xmlns:m="http://schemas.openxmlformats.org/officeDocument/2006/math" xmlns:v="urn:schemas-microsoft-com:vml" xmlns:wp14="http://schemas.microsoft.com/office/word/2010/wordprocessingDrawing" xmlns:wp="http://schemas.openxmlformats.org/drawingml/2006/wordprocessingDrawing" xmlns:w10="urn:schemas-microsoft-com:office:word" xmlns:w="http://schemas.openxmlformats.org/wordprocessingml/2006/main" xmlns:w14="http://schemas.microsoft.com/office/word/2010/wordml" xmlns:w15="http://schemas.microsoft.com/office/word/2012/wordml" xmlns:w16cex="http://schemas.microsoft.com/office/word/2018/wordml/cex" xmlns:w16cid="http://schemas.microsoft.com/office/word/2016/wordml/cid" xmlns:w16="http://schemas.microsoft.com/office/word/2018/wordml" xmlns:w16sdtdh="http://schemas.microsoft.com/office/word/2020/wordml/sdtdatahash" xmlns:w16se="http://schemas.microsoft.com/office/word/2015/wordml/symex" xmlns:wpg="http://schemas.microsoft.com/office/word/2010/wordprocessingGroup" xmlns:wpi="http://schemas.microsoft.com/office/word/2010/wordprocessingInk" xmlns:wne="http://schemas.microsoft.com/office/word/2006/wordml" xmlns:wps="http://schemas.microsoft.com/office/word/2010/wordprocessingShape" mc:Ignorable="w14 w15 w16se w16cid w16 w16cex w16sdtdh cr wp14">
   <w16cex:commentExtensible w16cex:durableId="2890BBF6" w16cex:dateUtc="2023-08-23T16:10:00Z"/>
 </w16cex:commentsExtensible>
 </file>
@@ -8799,7 +8577,7 @@
                               <w:u w:val="none"/>
                               <w:lang w:eastAsia="pt-PT"/>
                             </w:rPr>
-                            <w:t>2</w:t>
+                            <w:t>10</w:t>
                           </w:r>
                           <w:r>
                             <w:rPr>
@@ -8969,7 +8747,7 @@
                         <w:u w:val="none"/>
                         <w:lang w:eastAsia="pt-PT"/>
                       </w:rPr>
-                      <w:t>2</w:t>
+                      <w:t>10</w:t>
                     </w:r>
                     <w:r>
                       <w:rPr>
@@ -9116,7 +8894,7 @@
                               <w:sz w:val="15"/>
                               <w:szCs w:val="15"/>
                             </w:rPr>
-                            <w:t>20230829</w:t>
+                            <w:t>20240201</w:t>
                           </w:r>
                         </w:p>
                       </w:txbxContent>
@@ -9163,7 +8941,7 @@
                         <w:sz w:val="15"/>
                         <w:szCs w:val="15"/>
                       </w:rPr>
-                      <w:t>20230829</w:t>
+                      <w:t>20240201</w:t>
                     </w:r>
                   </w:p>
                 </w:txbxContent>
@@ -9904,7 +9682,7 @@
                               <w:sz w:val="15"/>
                               <w:szCs w:val="15"/>
                             </w:rPr>
-                            <w:t>20230829</w:t>
+                            <w:t>20240201</w:t>
                           </w:r>
                         </w:p>
                       </w:txbxContent>
@@ -9950,7 +9728,7 @@
                         <w:sz w:val="15"/>
                         <w:szCs w:val="15"/>
                       </w:rPr>
-                      <w:t>20230829</w:t>
+                      <w:t>20240201</w:t>
                     </w:r>
                   </w:p>
                 </w:txbxContent>
@@ -13389,8 +13167,8 @@
       <w:szCs w:val="21"/>
     </w:rPr>
   </w:style>
-  <w:style w:type="character" w:customStyle="1" w:styleId="UnresolvedMention">
-    <w:name w:val="Unresolved Mention"/>
+  <w:style w:type="character" w:customStyle="1" w:styleId="UnresolvedMention1">
+    <w:name w:val="Unresolved Mention1"/>
     <w:basedOn w:val="Tipodeletrapredefinidodopargrafo"/>
     <w:uiPriority w:val="99"/>
     <w:semiHidden/>
@@ -13764,10 +13542,10 @@
 </file>
 
 <file path=customXml/item1.xml><?xml version="1.0" encoding="utf-8"?>
-<ct:contentTypeSchema xmlns:ct="http://schemas.microsoft.com/office/2006/metadata/contentType" xmlns:ma="http://schemas.microsoft.com/office/2006/metadata/properties/metaAttributes" ct:_="" ma:_="" ma:contentTypeName="Documento" ma:contentTypeID="0x0101005B33CE0989C7C04FAC1059BFCF2AA9C9" ma:contentTypeVersion="14" ma:contentTypeDescription="Criar um novo documento." ma:contentTypeScope="" ma:versionID="2f27cae19dc185c1260321b980e026bf">
-  <xsd:schema xmlns:xsd="http://www.w3.org/2001/XMLSchema" xmlns:xs="http://www.w3.org/2001/XMLSchema" xmlns:p="http://schemas.microsoft.com/office/2006/metadata/properties" xmlns:ns2="29131337-9f48-4dd8-8094-a140ac1e3b23" xmlns:ns3="ee0d3de4-1e47-4168-94db-bd82c32bb80b" targetNamespace="http://schemas.microsoft.com/office/2006/metadata/properties" ma:root="true" ma:fieldsID="63e377bac47ae5fb7365d68064dfa1b1" ns2:_="" ns3:_="">
-    <xsd:import namespace="29131337-9f48-4dd8-8094-a140ac1e3b23"/>
-    <xsd:import namespace="ee0d3de4-1e47-4168-94db-bd82c32bb80b"/>
+<ct:contentTypeSchema xmlns:ct="http://schemas.microsoft.com/office/2006/metadata/contentType" xmlns:ma="http://schemas.microsoft.com/office/2006/metadata/properties/metaAttributes" ct:_="" ma:_="" ma:contentTypeName="Documento" ma:contentTypeID="0x01010049B7B2F67EA5BD4CA34F979A860CAF7D" ma:contentTypeVersion="6" ma:contentTypeDescription="Criar um novo documento." ma:contentTypeScope="" ma:versionID="03634342a2a194f62a75a047b0557fb1">
+  <xsd:schema xmlns:xsd="http://www.w3.org/2001/XMLSchema" xmlns:xs="http://www.w3.org/2001/XMLSchema" xmlns:p="http://schemas.microsoft.com/office/2006/metadata/properties" xmlns:ns2="9d002b7b-c282-4a33-aa04-3833799a3057" xmlns:ns3="e4d9b62b-79cd-4c0e-8f21-4c80e9d651ce" targetNamespace="http://schemas.microsoft.com/office/2006/metadata/properties" ma:root="true" ma:fieldsID="23b4649418d04ea8181af1eea8a53639" ns2:_="" ns3:_="">
+    <xsd:import namespace="9d002b7b-c282-4a33-aa04-3833799a3057"/>
+    <xsd:import namespace="e4d9b62b-79cd-4c0e-8f21-4c80e9d651ce"/>
     <xsd:element name="properties">
       <xsd:complexType>
         <xsd:sequence>
@@ -13776,18 +13554,10 @@
               <xsd:all>
                 <xsd:element ref="ns2:MediaServiceMetadata" minOccurs="0"/>
                 <xsd:element ref="ns2:MediaServiceFastMetadata" minOccurs="0"/>
-                <xsd:element ref="ns2:MediaServiceDateTaken" minOccurs="0"/>
-                <xsd:element ref="ns2:MediaServiceAutoTags" minOccurs="0"/>
-                <xsd:element ref="ns2:MediaServiceGenerationTime" minOccurs="0"/>
-                <xsd:element ref="ns2:MediaServiceEventHashCode" minOccurs="0"/>
-                <xsd:element ref="ns2:MediaServiceOCR" minOccurs="0"/>
-                <xsd:element ref="ns2:MediaServiceAutoKeyPoints" minOccurs="0"/>
-                <xsd:element ref="ns2:MediaServiceKeyPoints" minOccurs="0"/>
-                <xsd:element ref="ns2:MediaServiceLocation" minOccurs="0"/>
+                <xsd:element ref="ns2:MediaServiceObjectDetectorVersions" minOccurs="0"/>
                 <xsd:element ref="ns3:SharedWithUsers" minOccurs="0"/>
                 <xsd:element ref="ns3:SharedWithDetails" minOccurs="0"/>
-                <xsd:element ref="ns2:data" minOccurs="0"/>
-                <xsd:element ref="ns2:MediaLengthInSeconds" minOccurs="0"/>
+                <xsd:element ref="ns2:MediaServiceSearchProperties" minOccurs="0"/>
               </xsd:all>
             </xsd:complexType>
           </xsd:element>
@@ -13795,7 +13565,7 @@
       </xsd:complexType>
     </xsd:element>
   </xsd:schema>
-  <xsd:schema xmlns:xsd="http://www.w3.org/2001/XMLSchema" xmlns:xs="http://www.w3.org/2001/XMLSchema" xmlns:dms="http://schemas.microsoft.com/office/2006/documentManagement/types" xmlns:pc="http://schemas.microsoft.com/office/infopath/2007/PartnerControls" targetNamespace="29131337-9f48-4dd8-8094-a140ac1e3b23" elementFormDefault="qualified">
+  <xsd:schema xmlns:xsd="http://www.w3.org/2001/XMLSchema" xmlns:xs="http://www.w3.org/2001/XMLSchema" xmlns:dms="http://schemas.microsoft.com/office/2006/documentManagement/types" xmlns:pc="http://schemas.microsoft.com/office/infopath/2007/PartnerControls" targetNamespace="9d002b7b-c282-4a33-aa04-3833799a3057" elementFormDefault="qualified">
     <xsd:import namespace="http://schemas.microsoft.com/office/2006/documentManagement/types"/>
     <xsd:import namespace="http://schemas.microsoft.com/office/infopath/2007/PartnerControls"/>
     <xsd:element name="MediaServiceMetadata" ma:index="8" nillable="true" ma:displayName="MediaServiceMetadata" ma:hidden="true" ma:internalName="MediaServiceMetadata" ma:readOnly="true">
@@ -13808,65 +13578,21 @@
         <xsd:restriction base="dms:Note"/>
       </xsd:simpleType>
     </xsd:element>
-    <xsd:element name="MediaServiceDateTaken" ma:index="10" nillable="true" ma:displayName="MediaServiceDateTaken" ma:hidden="true" ma:internalName="MediaServiceDateTaken" ma:readOnly="true">
+    <xsd:element name="MediaServiceObjectDetectorVersions" ma:index="10" nillable="true" ma:displayName="MediaServiceObjectDetectorVersions" ma:hidden="true" ma:indexed="true" ma:internalName="MediaServiceObjectDetectorVersions" ma:readOnly="true">
       <xsd:simpleType>
         <xsd:restriction base="dms:Text"/>
       </xsd:simpleType>
     </xsd:element>
-    <xsd:element name="MediaServiceAutoTags" ma:index="11" nillable="true" ma:displayName="Tags" ma:internalName="MediaServiceAutoTags" ma:readOnly="true">
-      <xsd:simpleType>
-        <xsd:restriction base="dms:Text"/>
-      </xsd:simpleType>
-    </xsd:element>
-    <xsd:element name="MediaServiceGenerationTime" ma:index="12" nillable="true" ma:displayName="MediaServiceGenerationTime" ma:hidden="true" ma:internalName="MediaServiceGenerationTime" ma:readOnly="true">
-      <xsd:simpleType>
-        <xsd:restriction base="dms:Text"/>
-      </xsd:simpleType>
-    </xsd:element>
-    <xsd:element name="MediaServiceEventHashCode" ma:index="13" nillable="true" ma:displayName="MediaServiceEventHashCode" ma:hidden="true" ma:internalName="MediaServiceEventHashCode" ma:readOnly="true">
-      <xsd:simpleType>
-        <xsd:restriction base="dms:Text"/>
-      </xsd:simpleType>
-    </xsd:element>
-    <xsd:element name="MediaServiceOCR" ma:index="14" nillable="true" ma:displayName="Extracted Text" ma:internalName="MediaServiceOCR" ma:readOnly="true">
-      <xsd:simpleType>
-        <xsd:restriction base="dms:Note">
-          <xsd:maxLength value="255"/>
-        </xsd:restriction>
-      </xsd:simpleType>
-    </xsd:element>
-    <xsd:element name="MediaServiceAutoKeyPoints" ma:index="15" nillable="true" ma:displayName="MediaServiceAutoKeyPoints" ma:hidden="true" ma:internalName="MediaServiceAutoKeyPoints" ma:readOnly="true">
+    <xsd:element name="MediaServiceSearchProperties" ma:index="13" nillable="true" ma:displayName="MediaServiceSearchProperties" ma:hidden="true" ma:internalName="MediaServiceSearchProperties" ma:readOnly="true">
       <xsd:simpleType>
         <xsd:restriction base="dms:Note"/>
       </xsd:simpleType>
     </xsd:element>
-    <xsd:element name="MediaServiceKeyPoints" ma:index="16" nillable="true" ma:displayName="KeyPoints" ma:internalName="MediaServiceKeyPoints" ma:readOnly="true">
-      <xsd:simpleType>
-        <xsd:restriction base="dms:Note">
-          <xsd:maxLength value="255"/>
-        </xsd:restriction>
-      </xsd:simpleType>
-    </xsd:element>
-    <xsd:element name="MediaServiceLocation" ma:index="17" nillable="true" ma:displayName="Location" ma:internalName="MediaServiceLocation" ma:readOnly="true">
-      <xsd:simpleType>
-        <xsd:restriction base="dms:Text"/>
-      </xsd:simpleType>
-    </xsd:element>
-    <xsd:element name="data" ma:index="20" nillable="true" ma:displayName="data" ma:format="DateOnly" ma:internalName="data">
-      <xsd:simpleType>
-        <xsd:restriction base="dms:DateTime"/>
-      </xsd:simpleType>
-    </xsd:element>
-    <xsd:element name="MediaLengthInSeconds" ma:index="21" nillable="true" ma:displayName="Length (seconds)" ma:internalName="MediaLengthInSeconds" ma:readOnly="true">
-      <xsd:simpleType>
-        <xsd:restriction base="dms:Unknown"/>
-      </xsd:simpleType>
-    </xsd:element>
   </xsd:schema>
-  <xsd:schema xmlns:xsd="http://www.w3.org/2001/XMLSchema" xmlns:xs="http://www.w3.org/2001/XMLSchema" xmlns:dms="http://schemas.microsoft.com/office/2006/documentManagement/types" xmlns:pc="http://schemas.microsoft.com/office/infopath/2007/PartnerControls" targetNamespace="ee0d3de4-1e47-4168-94db-bd82c32bb80b" elementFormDefault="qualified">
+  <xsd:schema xmlns:xsd="http://www.w3.org/2001/XMLSchema" xmlns:xs="http://www.w3.org/2001/XMLSchema" xmlns:dms="http://schemas.microsoft.com/office/2006/documentManagement/types" xmlns:pc="http://schemas.microsoft.com/office/infopath/2007/PartnerControls" targetNamespace="e4d9b62b-79cd-4c0e-8f21-4c80e9d651ce" elementFormDefault="qualified">
     <xsd:import namespace="http://schemas.microsoft.com/office/2006/documentManagement/types"/>
     <xsd:import namespace="http://schemas.microsoft.com/office/infopath/2007/PartnerControls"/>
-    <xsd:element name="SharedWithUsers" ma:index="18" nillable="true" ma:displayName="Partilhado Com" ma:internalName="SharedWithUsers" ma:readOnly="true">
+    <xsd:element name="SharedWithUsers" ma:index="11" nillable="true" ma:displayName="Partilhado Com" ma:internalName="SharedWithUsers" ma:readOnly="true">
       <xsd:complexType>
         <xsd:complexContent>
           <xsd:extension base="dms:UserMulti">
@@ -13885,7 +13611,7 @@
         </xsd:complexContent>
       </xsd:complexType>
     </xsd:element>
-    <xsd:element name="SharedWithDetails" ma:index="19" nillable="true" ma:displayName="Detalhes de Partilhado Com" ma:internalName="SharedWithDetails" ma:readOnly="true">
+    <xsd:element name="SharedWithDetails" ma:index="12" nillable="true" ma:displayName="Detalhes de Partilhado Com" ma:internalName="SharedWithDetails" ma:readOnly="true">
       <xsd:simpleType>
         <xsd:restriction base="dms:Note">
           <xsd:maxLength value="255"/>
@@ -13993,6 +13719,21 @@
 </file>
 
 <file path=customXml/item2.xml><?xml version="1.0" encoding="utf-8"?>
+<p:properties xmlns:p="http://schemas.microsoft.com/office/2006/metadata/properties" xmlns:xsi="http://www.w3.org/2001/XMLSchema-instance" xmlns:pc="http://schemas.microsoft.com/office/infopath/2007/PartnerControls">
+  <documentManagement/>
+</p:properties>
+</file>
+
+<file path=customXml/item3.xml><?xml version="1.0" encoding="utf-8"?>
+<?mso-contentType ?>
+<FormTemplates xmlns="http://schemas.microsoft.com/sharepoint/v3/contenttype/forms">
+  <Display>DocumentLibraryForm</Display>
+  <Edit>DocumentLibraryForm</Edit>
+  <New>DocumentLibraryForm</New>
+</FormTemplates>
+</file>
+
+<file path=customXml/item4.xml><?xml version="1.0" encoding="utf-8"?>
 <f:fields xmlns:f="http://schemas.fabasoft.com/folio/2007/fields">
   <f:record>
     <f:field ref="objname" par="" text="AMA_Protocolo_SCAP_Fornecedor_Atributos__NOVA" edit="true"/>
@@ -14024,50 +13765,27 @@
 </f:fields>
 </file>
 
-<file path=customXml/item3.xml><?xml version="1.0" encoding="utf-8"?>
-<?mso-contentType ?>
-<FormTemplates xmlns="http://schemas.microsoft.com/sharepoint/v3/contenttype/forms">
-  <Display>DocumentLibraryForm</Display>
-  <Edit>DocumentLibraryForm</Edit>
-  <New>DocumentLibraryForm</New>
-</FormTemplates>
-</file>
-
-<file path=customXml/item4.xml><?xml version="1.0" encoding="utf-8"?>
-<p:properties xmlns:p="http://schemas.microsoft.com/office/2006/metadata/properties" xmlns:xsi="http://www.w3.org/2001/XMLSchema-instance" xmlns:pc="http://schemas.microsoft.com/office/infopath/2007/PartnerControls">
-  <documentManagement>
-    <data xmlns="29131337-9f48-4dd8-8094-a140ac1e3b23" xsi:nil="true"/>
-  </documentManagement>
-</p:properties>
-</file>
-
 <file path=customXml/item5.xml><?xml version="1.0" encoding="utf-8"?>
 <b:Sources xmlns:b="http://schemas.openxmlformats.org/officeDocument/2006/bibliography" xmlns="http://schemas.openxmlformats.org/officeDocument/2006/bibliography" SelectedStyle="\APASixthEditionOfficeOnline.xsl" StyleName="APA" Version="6"/>
 </file>
 
 <file path=customXml/itemProps1.xml><?xml version="1.0" encoding="utf-8"?>
-<ds:datastoreItem xmlns:ds="http://schemas.openxmlformats.org/officeDocument/2006/customXml" ds:itemID="{757F718C-1F68-4E00-A018-C6EA0938FA23}">
-  <ds:schemaRefs>
-    <ds:schemaRef ds:uri="http://schemas.microsoft.com/office/2006/metadata/contentType"/>
-    <ds:schemaRef ds:uri="http://schemas.microsoft.com/office/2006/metadata/properties/metaAttributes"/>
-    <ds:schemaRef ds:uri="http://www.w3.org/2001/XMLSchema"/>
-    <ds:schemaRef ds:uri="http://schemas.microsoft.com/office/2006/metadata/properties"/>
-    <ds:schemaRef ds:uri="29131337-9f48-4dd8-8094-a140ac1e3b23"/>
-    <ds:schemaRef ds:uri="ee0d3de4-1e47-4168-94db-bd82c32bb80b"/>
-    <ds:schemaRef ds:uri="http://schemas.microsoft.com/office/2006/documentManagement/types"/>
-    <ds:schemaRef ds:uri="http://schemas.microsoft.com/office/infopath/2007/PartnerControls"/>
-    <ds:schemaRef ds:uri="http://schemas.openxmlformats.org/package/2006/metadata/core-properties"/>
-    <ds:schemaRef ds:uri="http://purl.org/dc/elements/1.1/"/>
-    <ds:schemaRef ds:uri="http://purl.org/dc/terms/"/>
-    <ds:schemaRef ds:uri="http://schemas.microsoft.com/internal/obd"/>
-  </ds:schemaRefs>
-</ds:datastoreItem>
+<ds:datastoreItem xmlns:ds="http://schemas.openxmlformats.org/officeDocument/2006/customXml" ds:itemID="{3874A0CD-871F-465E-951E-F4FCDADD5391}"/>
 </file>
 
 <file path=customXml/itemProps2.xml><?xml version="1.0" encoding="utf-8"?>
-<ds:datastoreItem xmlns:ds="http://schemas.openxmlformats.org/officeDocument/2006/customXml" ds:itemID="{4E8A9591-F074-446B-902F-511FF79C122F}">
+<ds:datastoreItem xmlns:ds="http://schemas.openxmlformats.org/officeDocument/2006/customXml" ds:itemID="{32D870CF-B0E2-48E6-AF21-13FC0C5C3687}">
   <ds:schemaRefs>
-    <ds:schemaRef ds:uri="http://schemas.fabasoft.com/folio/2007/fields"/>
+    <ds:schemaRef ds:uri="http://schemas.microsoft.com/office/2006/documentManagement/types"/>
+    <ds:schemaRef ds:uri="http://purl.org/dc/dcmitype/"/>
+    <ds:schemaRef ds:uri="29131337-9f48-4dd8-8094-a140ac1e3b23"/>
+    <ds:schemaRef ds:uri="http://purl.org/dc/elements/1.1/"/>
+    <ds:schemaRef ds:uri="http://schemas.microsoft.com/office/2006/metadata/properties"/>
+    <ds:schemaRef ds:uri="ee0d3de4-1e47-4168-94db-bd82c32bb80b"/>
+    <ds:schemaRef ds:uri="http://purl.org/dc/terms/"/>
+    <ds:schemaRef ds:uri="http://schemas.openxmlformats.org/package/2006/metadata/core-properties"/>
+    <ds:schemaRef ds:uri="http://schemas.microsoft.com/office/infopath/2007/PartnerControls"/>
+    <ds:schemaRef ds:uri="http://www.w3.org/XML/1998/namespace"/>
   </ds:schemaRefs>
 </ds:datastoreItem>
 </file>
@@ -14081,24 +13799,15 @@
 </file>
 
 <file path=customXml/itemProps4.xml><?xml version="1.0" encoding="utf-8"?>
-<ds:datastoreItem xmlns:ds="http://schemas.openxmlformats.org/officeDocument/2006/customXml" ds:itemID="{32D870CF-B0E2-48E6-AF21-13FC0C5C3687}">
+<ds:datastoreItem xmlns:ds="http://schemas.openxmlformats.org/officeDocument/2006/customXml" ds:itemID="{4E8A9591-F074-446B-902F-511FF79C122F}">
   <ds:schemaRefs>
-    <ds:schemaRef ds:uri="http://purl.org/dc/terms/"/>
-    <ds:schemaRef ds:uri="http://schemas.microsoft.com/office/2006/documentManagement/types"/>
-    <ds:schemaRef ds:uri="http://schemas.microsoft.com/office/2006/metadata/properties"/>
-    <ds:schemaRef ds:uri="http://purl.org/dc/elements/1.1/"/>
-    <ds:schemaRef ds:uri="http://schemas.openxmlformats.org/package/2006/metadata/core-properties"/>
-    <ds:schemaRef ds:uri="http://schemas.microsoft.com/office/infopath/2007/PartnerControls"/>
-    <ds:schemaRef ds:uri="ee0d3de4-1e47-4168-94db-bd82c32bb80b"/>
-    <ds:schemaRef ds:uri="29131337-9f48-4dd8-8094-a140ac1e3b23"/>
-    <ds:schemaRef ds:uri="http://www.w3.org/XML/1998/namespace"/>
-    <ds:schemaRef ds:uri="http://purl.org/dc/dcmitype/"/>
+    <ds:schemaRef ds:uri="http://schemas.fabasoft.com/folio/2007/fields"/>
   </ds:schemaRefs>
 </ds:datastoreItem>
 </file>
 
 <file path=customXml/itemProps5.xml><?xml version="1.0" encoding="utf-8"?>
-<ds:datastoreItem xmlns:ds="http://schemas.openxmlformats.org/officeDocument/2006/customXml" ds:itemID="{A7526006-85C8-4605-8C74-E9A72B4FEF54}">
+<ds:datastoreItem xmlns:ds="http://schemas.openxmlformats.org/officeDocument/2006/customXml" ds:itemID="{73F284D9-8886-4B13-95D7-CE506DDCFFF1}">
   <ds:schemaRefs>
     <ds:schemaRef ds:uri="http://schemas.openxmlformats.org/officeDocument/2006/bibliography"/>
   </ds:schemaRefs>

--- a/protocolos_minutas/AMA_Protocolo_SCAP_Fornecedor_Atributos.docx
+++ b/protocolos_minutas/AMA_Protocolo_SCAP_Fornecedor_Atributos.docx
@@ -1,6 +1,6 @@
 
 <file path=word/document.xml><?xml version="1.0" encoding="utf-8"?>
-<w:document xmlns:wpc="http://schemas.microsoft.com/office/word/2010/wordprocessingCanvas" xmlns:cx="http://schemas.microsoft.com/office/drawing/2014/chartex" xmlns:mc="http://schemas.openxmlformats.org/markup-compatibility/2006" xmlns:o="urn:schemas-microsoft-com:office:office" xmlns:r="http://schemas.openxmlformats.org/officeDocument/2006/relationships" xmlns:m="http://schemas.openxmlformats.org/officeDocument/2006/math" xmlns:v="urn:schemas-microsoft-com:vml" xmlns:wp14="http://schemas.microsoft.com/office/word/2010/wordprocessingDrawing" xmlns:wp="http://schemas.openxmlformats.org/drawingml/2006/wordprocessingDrawing" xmlns:w10="urn:schemas-microsoft-com:office:word" xmlns:w="http://schemas.openxmlformats.org/wordprocessingml/2006/main" xmlns:w14="http://schemas.microsoft.com/office/word/2010/wordml" xmlns:w15="http://schemas.microsoft.com/office/word/2012/wordml" xmlns:w16se="http://schemas.microsoft.com/office/word/2015/wordml/symex" xmlns:wpg="http://schemas.microsoft.com/office/word/2010/wordprocessingGroup" xmlns:wpi="http://schemas.microsoft.com/office/word/2010/wordprocessingInk" xmlns:wne="http://schemas.microsoft.com/office/word/2006/wordml" xmlns:wps="http://schemas.microsoft.com/office/word/2010/wordprocessingShape" mc:Ignorable="w14 w15 w16se wp14">
+<w:document xmlns:wpc="http://schemas.microsoft.com/office/word/2010/wordprocessingCanvas" xmlns:cx="http://schemas.microsoft.com/office/drawing/2014/chartex" xmlns:cx1="http://schemas.microsoft.com/office/drawing/2015/9/8/chartex" xmlns:cx2="http://schemas.microsoft.com/office/drawing/2015/10/21/chartex" xmlns:cx3="http://schemas.microsoft.com/office/drawing/2016/5/9/chartex" xmlns:cx4="http://schemas.microsoft.com/office/drawing/2016/5/10/chartex" xmlns:cx5="http://schemas.microsoft.com/office/drawing/2016/5/11/chartex" xmlns:cx6="http://schemas.microsoft.com/office/drawing/2016/5/12/chartex" xmlns:cx7="http://schemas.microsoft.com/office/drawing/2016/5/13/chartex" xmlns:cx8="http://schemas.microsoft.com/office/drawing/2016/5/14/chartex" xmlns:mc="http://schemas.openxmlformats.org/markup-compatibility/2006" xmlns:aink="http://schemas.microsoft.com/office/drawing/2016/ink" xmlns:am3d="http://schemas.microsoft.com/office/drawing/2017/model3d" xmlns:o="urn:schemas-microsoft-com:office:office" xmlns:oel="http://schemas.microsoft.com/office/2019/extlst" xmlns:r="http://schemas.openxmlformats.org/officeDocument/2006/relationships" xmlns:m="http://schemas.openxmlformats.org/officeDocument/2006/math" xmlns:v="urn:schemas-microsoft-com:vml" xmlns:wp14="http://schemas.microsoft.com/office/word/2010/wordprocessingDrawing" xmlns:wp="http://schemas.openxmlformats.org/drawingml/2006/wordprocessingDrawing" xmlns:w10="urn:schemas-microsoft-com:office:word" xmlns:w="http://schemas.openxmlformats.org/wordprocessingml/2006/main" xmlns:w14="http://schemas.microsoft.com/office/word/2010/wordml" xmlns:w15="http://schemas.microsoft.com/office/word/2012/wordml" xmlns:w16cex="http://schemas.microsoft.com/office/word/2018/wordml/cex" xmlns:w16cid="http://schemas.microsoft.com/office/word/2016/wordml/cid" xmlns:w16="http://schemas.microsoft.com/office/word/2018/wordml" xmlns:w16du="http://schemas.microsoft.com/office/word/2023/wordml/word16du" xmlns:w16sdtdh="http://schemas.microsoft.com/office/word/2020/wordml/sdtdatahash" xmlns:w16se="http://schemas.microsoft.com/office/word/2015/wordml/symex" xmlns:wpg="http://schemas.microsoft.com/office/word/2010/wordprocessingGroup" xmlns:wpi="http://schemas.microsoft.com/office/word/2010/wordprocessingInk" xmlns:wne="http://schemas.microsoft.com/office/word/2006/wordml" xmlns:wps="http://schemas.microsoft.com/office/word/2010/wordprocessingShape" mc:Ignorable="w14 w15 w16se w16cid w16 w16cex w16sdtdh w16du wp14">
   <w:body>
     <w:p>
       <w:pPr>
@@ -49,7 +49,7 @@
       <w:commentRangeEnd w:id="0"/>
       <w:r>
         <w:rPr>
-          <w:rStyle w:val="Refdecomentrio"/>
+          <w:rStyle w:val="CommentReference"/>
         </w:rPr>
         <w:commentReference w:id="0"/>
       </w:r>
@@ -278,7 +278,25 @@
           <w:sz w:val="22"/>
           <w:szCs w:val="22"/>
         </w:rPr>
-        <w:t>neste ato representada por João Paulo Salazar Dias, na qualidade de Presidente do Conselho Diretivo, com poderes para o presente ato.</w:t>
+        <w:t xml:space="preserve">neste ato representada por </w:t>
+      </w:r>
+      <w:r>
+        <w:rPr>
+          <w:rFonts w:asciiTheme="minorHAnsi" w:hAnsiTheme="minorHAnsi" w:cstheme="minorHAnsi"/>
+          <w:color w:val="000000"/>
+          <w:sz w:val="22"/>
+          <w:szCs w:val="22"/>
+        </w:rPr>
+        <w:t>Ana Sofia Rodrigues dos Reis Mota</w:t>
+      </w:r>
+      <w:r>
+        <w:rPr>
+          <w:rFonts w:asciiTheme="minorHAnsi" w:hAnsiTheme="minorHAnsi" w:cstheme="minorHAnsi"/>
+          <w:color w:val="000000"/>
+          <w:sz w:val="22"/>
+          <w:szCs w:val="22"/>
+        </w:rPr>
+        <w:t>, na qualidade de Presidente do Conselho Diretivo, com poderes para o presente ato.</w:t>
       </w:r>
     </w:p>
     <w:p>
@@ -1140,7 +1158,6 @@
           <w:sz w:val="22"/>
           <w:szCs w:val="22"/>
         </w:rPr>
-        <w:lastRenderedPageBreak/>
         <w:t>No âmbito do desenvolvimento desta medida visa permitir-se, através da utilização do Cartão de Cidadão</w:t>
       </w:r>
       <w:r>
@@ -1225,6 +1242,7 @@
           <w:sz w:val="22"/>
           <w:szCs w:val="22"/>
         </w:rPr>
+        <w:lastRenderedPageBreak/>
         <w:t>O Cartão de Cidadão, criado através da Lei n.º 7/2007, de 5 de fevereiro, na sua redação atual, é um documento autêntico de cidadania que permite ao cidadão identificar-se presencialmente, autenticar-se perante serviços eletrónicos, de forma segura, e assinar documentos eletrónicos, disponibilizando dois certificados que permitem aos seus titulares criar assinaturas digitais e autenticar-se perante sistemas informáticos, nos termos do n.º 2 do artigo 8.º do diploma mencionado;</w:t>
       </w:r>
     </w:p>
@@ -1422,8 +1440,174 @@
           <w:sz w:val="22"/>
           <w:szCs w:val="22"/>
         </w:rPr>
-        <w:t xml:space="preserve">, tratando-se de contratação excluída dos </w:t>
-      </w:r>
+        <w:t>, tratando-se de contratação excluída dos procedimentos de formação de contratos públicos, nos termos do n.º 1 e 2 do artigo 5.º do Código dos Contratos Públicos.</w:t>
+      </w:r>
+    </w:p>
+    <w:p>
+      <w:pPr>
+        <w:pStyle w:val="Textbody"/>
+        <w:suppressAutoHyphens w:val="0"/>
+        <w:spacing w:after="0" w:line="360" w:lineRule="auto"/>
+        <w:ind w:right="98"/>
+        <w:contextualSpacing/>
+        <w:jc w:val="both"/>
+        <w:rPr>
+          <w:rFonts w:asciiTheme="minorHAnsi" w:hAnsiTheme="minorHAnsi" w:cstheme="minorHAnsi"/>
+          <w:color w:val="000000"/>
+          <w:sz w:val="22"/>
+          <w:szCs w:val="22"/>
+        </w:rPr>
+      </w:pPr>
+    </w:p>
+    <w:p>
+      <w:pPr>
+        <w:pStyle w:val="Textbody"/>
+        <w:suppressAutoHyphens w:val="0"/>
+        <w:spacing w:after="0" w:line="360" w:lineRule="auto"/>
+        <w:ind w:right="98"/>
+        <w:contextualSpacing/>
+        <w:jc w:val="both"/>
+        <w:rPr>
+          <w:rFonts w:asciiTheme="minorHAnsi" w:hAnsiTheme="minorHAnsi" w:cstheme="minorHAnsi"/>
+          <w:color w:val="000000"/>
+          <w:sz w:val="22"/>
+          <w:szCs w:val="22"/>
+        </w:rPr>
+      </w:pPr>
+      <w:r>
+        <w:rPr>
+          <w:rFonts w:asciiTheme="minorHAnsi" w:hAnsiTheme="minorHAnsi" w:cstheme="minorHAnsi"/>
+          <w:color w:val="000000"/>
+          <w:sz w:val="22"/>
+          <w:szCs w:val="22"/>
+        </w:rPr>
+        <w:t xml:space="preserve">É, livremente e de </w:t>
+      </w:r>
+      <w:r>
+        <w:rPr>
+          <w:rFonts w:asciiTheme="minorHAnsi" w:hAnsiTheme="minorHAnsi" w:cstheme="minorHAnsi"/>
+          <w:color w:val="000000"/>
+          <w:sz w:val="22"/>
+          <w:szCs w:val="22"/>
+        </w:rPr>
+        <w:t>boa-fé</w:t>
+      </w:r>
+      <w:r>
+        <w:rPr>
+          <w:rFonts w:asciiTheme="minorHAnsi" w:hAnsiTheme="minorHAnsi" w:cstheme="minorHAnsi"/>
+          <w:color w:val="000000"/>
+          <w:sz w:val="22"/>
+          <w:szCs w:val="22"/>
+        </w:rPr>
+        <w:t>, celebrado o presente Protocolo, que se rege pelas seguintes cláusulas:</w:t>
+      </w:r>
+    </w:p>
+    <w:p>
+      <w:pPr>
+        <w:pStyle w:val="Textbody"/>
+        <w:suppressAutoHyphens w:val="0"/>
+        <w:spacing w:after="0" w:line="360" w:lineRule="auto"/>
+        <w:ind w:right="98"/>
+        <w:contextualSpacing/>
+        <w:jc w:val="center"/>
+        <w:rPr>
+          <w:rFonts w:asciiTheme="minorHAnsi" w:hAnsiTheme="minorHAnsi" w:cstheme="minorHAnsi"/>
+          <w:b/>
+          <w:color w:val="000000"/>
+          <w:sz w:val="22"/>
+          <w:szCs w:val="22"/>
+        </w:rPr>
+      </w:pPr>
+    </w:p>
+    <w:p>
+      <w:pPr>
+        <w:pStyle w:val="Textbody"/>
+        <w:suppressAutoHyphens w:val="0"/>
+        <w:spacing w:after="0" w:line="360" w:lineRule="auto"/>
+        <w:ind w:right="98"/>
+        <w:contextualSpacing/>
+        <w:jc w:val="center"/>
+        <w:rPr>
+          <w:rFonts w:asciiTheme="minorHAnsi" w:hAnsiTheme="minorHAnsi" w:cstheme="minorHAnsi"/>
+          <w:b/>
+          <w:color w:val="000000"/>
+          <w:sz w:val="22"/>
+          <w:szCs w:val="22"/>
+        </w:rPr>
+      </w:pPr>
+      <w:r>
+        <w:rPr>
+          <w:rFonts w:asciiTheme="minorHAnsi" w:hAnsiTheme="minorHAnsi" w:cstheme="minorHAnsi"/>
+          <w:b/>
+          <w:color w:val="000000"/>
+          <w:sz w:val="22"/>
+          <w:szCs w:val="22"/>
+        </w:rPr>
+        <w:t xml:space="preserve">Cláusula </w:t>
+      </w:r>
+      <w:r>
+        <w:rPr>
+          <w:rFonts w:asciiTheme="minorHAnsi" w:hAnsiTheme="minorHAnsi" w:cstheme="minorHAnsi"/>
+          <w:b/>
+          <w:color w:val="000000"/>
+          <w:sz w:val="22"/>
+          <w:szCs w:val="22"/>
+        </w:rPr>
+        <w:t>P</w:t>
+      </w:r>
+      <w:r>
+        <w:rPr>
+          <w:rFonts w:asciiTheme="minorHAnsi" w:hAnsiTheme="minorHAnsi" w:cstheme="minorHAnsi"/>
+          <w:b/>
+          <w:color w:val="000000"/>
+          <w:sz w:val="22"/>
+          <w:szCs w:val="22"/>
+        </w:rPr>
+        <w:t>rimeira</w:t>
+      </w:r>
+    </w:p>
+    <w:p>
+      <w:pPr>
+        <w:pStyle w:val="Textbody"/>
+        <w:suppressAutoHyphens w:val="0"/>
+        <w:spacing w:after="0" w:line="360" w:lineRule="auto"/>
+        <w:ind w:right="98"/>
+        <w:contextualSpacing/>
+        <w:jc w:val="center"/>
+        <w:rPr>
+          <w:rFonts w:asciiTheme="minorHAnsi" w:hAnsiTheme="minorHAnsi" w:cstheme="minorHAnsi"/>
+          <w:b/>
+          <w:color w:val="000000"/>
+          <w:sz w:val="22"/>
+          <w:szCs w:val="22"/>
+        </w:rPr>
+      </w:pPr>
+      <w:r>
+        <w:rPr>
+          <w:rFonts w:asciiTheme="minorHAnsi" w:hAnsiTheme="minorHAnsi" w:cstheme="minorHAnsi"/>
+          <w:b/>
+          <w:color w:val="000000"/>
+          <w:sz w:val="22"/>
+          <w:szCs w:val="22"/>
+        </w:rPr>
+        <w:t>Objeto e âmbito</w:t>
+      </w:r>
+    </w:p>
+    <w:p>
+      <w:pPr>
+        <w:pStyle w:val="Textbody"/>
+        <w:suppressAutoHyphens w:val="0"/>
+        <w:spacing w:after="0" w:line="360" w:lineRule="auto"/>
+        <w:ind w:right="98"/>
+        <w:contextualSpacing/>
+        <w:jc w:val="both"/>
+        <w:rPr>
+          <w:rFonts w:asciiTheme="minorHAnsi" w:hAnsiTheme="minorHAnsi" w:cstheme="minorHAnsi"/>
+          <w:color w:val="000000"/>
+          <w:sz w:val="22"/>
+          <w:szCs w:val="22"/>
+        </w:rPr>
+      </w:pPr>
       <w:r>
         <w:rPr>
           <w:rFonts w:asciiTheme="minorHAnsi" w:hAnsiTheme="minorHAnsi" w:cstheme="minorHAnsi"/>
@@ -1432,181 +1616,6 @@
           <w:szCs w:val="22"/>
         </w:rPr>
         <w:lastRenderedPageBreak/>
-        <w:t>procedimentos de formação de contratos públicos, nos termos do n.º 1 e 2 do artigo 5.º do Código dos Contratos Públicos.</w:t>
-      </w:r>
-    </w:p>
-    <w:p>
-      <w:pPr>
-        <w:pStyle w:val="Textbody"/>
-        <w:suppressAutoHyphens w:val="0"/>
-        <w:spacing w:after="0" w:line="360" w:lineRule="auto"/>
-        <w:ind w:right="98"/>
-        <w:contextualSpacing/>
-        <w:jc w:val="both"/>
-        <w:rPr>
-          <w:rFonts w:asciiTheme="minorHAnsi" w:hAnsiTheme="minorHAnsi" w:cstheme="minorHAnsi"/>
-          <w:color w:val="000000"/>
-          <w:sz w:val="22"/>
-          <w:szCs w:val="22"/>
-        </w:rPr>
-      </w:pPr>
-    </w:p>
-    <w:p>
-      <w:pPr>
-        <w:pStyle w:val="Textbody"/>
-        <w:suppressAutoHyphens w:val="0"/>
-        <w:spacing w:after="0" w:line="360" w:lineRule="auto"/>
-        <w:ind w:right="98"/>
-        <w:contextualSpacing/>
-        <w:jc w:val="both"/>
-        <w:rPr>
-          <w:rFonts w:asciiTheme="minorHAnsi" w:hAnsiTheme="minorHAnsi" w:cstheme="minorHAnsi"/>
-          <w:color w:val="000000"/>
-          <w:sz w:val="22"/>
-          <w:szCs w:val="22"/>
-        </w:rPr>
-      </w:pPr>
-      <w:r>
-        <w:rPr>
-          <w:rFonts w:asciiTheme="minorHAnsi" w:hAnsiTheme="minorHAnsi" w:cstheme="minorHAnsi"/>
-          <w:color w:val="000000"/>
-          <w:sz w:val="22"/>
-          <w:szCs w:val="22"/>
-        </w:rPr>
-        <w:t xml:space="preserve">É, livremente e de </w:t>
-      </w:r>
-      <w:r>
-        <w:rPr>
-          <w:rFonts w:asciiTheme="minorHAnsi" w:hAnsiTheme="minorHAnsi" w:cstheme="minorHAnsi"/>
-          <w:color w:val="000000"/>
-          <w:sz w:val="22"/>
-          <w:szCs w:val="22"/>
-        </w:rPr>
-        <w:t>boa-fé</w:t>
-      </w:r>
-      <w:r>
-        <w:rPr>
-          <w:rFonts w:asciiTheme="minorHAnsi" w:hAnsiTheme="minorHAnsi" w:cstheme="minorHAnsi"/>
-          <w:color w:val="000000"/>
-          <w:sz w:val="22"/>
-          <w:szCs w:val="22"/>
-        </w:rPr>
-        <w:t>, celebrado o presente Protocolo, que se rege pelas seguintes cláusulas:</w:t>
-      </w:r>
-    </w:p>
-    <w:p>
-      <w:pPr>
-        <w:pStyle w:val="Textbody"/>
-        <w:suppressAutoHyphens w:val="0"/>
-        <w:spacing w:after="0" w:line="360" w:lineRule="auto"/>
-        <w:ind w:right="98"/>
-        <w:contextualSpacing/>
-        <w:jc w:val="center"/>
-        <w:rPr>
-          <w:rFonts w:asciiTheme="minorHAnsi" w:hAnsiTheme="minorHAnsi" w:cstheme="minorHAnsi"/>
-          <w:b/>
-          <w:color w:val="000000"/>
-          <w:sz w:val="22"/>
-          <w:szCs w:val="22"/>
-        </w:rPr>
-      </w:pPr>
-    </w:p>
-    <w:p>
-      <w:pPr>
-        <w:pStyle w:val="Textbody"/>
-        <w:suppressAutoHyphens w:val="0"/>
-        <w:spacing w:after="0" w:line="360" w:lineRule="auto"/>
-        <w:ind w:right="98"/>
-        <w:contextualSpacing/>
-        <w:jc w:val="center"/>
-        <w:rPr>
-          <w:rFonts w:asciiTheme="minorHAnsi" w:hAnsiTheme="minorHAnsi" w:cstheme="minorHAnsi"/>
-          <w:b/>
-          <w:color w:val="000000"/>
-          <w:sz w:val="22"/>
-          <w:szCs w:val="22"/>
-        </w:rPr>
-      </w:pPr>
-      <w:r>
-        <w:rPr>
-          <w:rFonts w:asciiTheme="minorHAnsi" w:hAnsiTheme="minorHAnsi" w:cstheme="minorHAnsi"/>
-          <w:b/>
-          <w:color w:val="000000"/>
-          <w:sz w:val="22"/>
-          <w:szCs w:val="22"/>
-        </w:rPr>
-        <w:t xml:space="preserve">Cláusula </w:t>
-      </w:r>
-      <w:r>
-        <w:rPr>
-          <w:rFonts w:asciiTheme="minorHAnsi" w:hAnsiTheme="minorHAnsi" w:cstheme="minorHAnsi"/>
-          <w:b/>
-          <w:color w:val="000000"/>
-          <w:sz w:val="22"/>
-          <w:szCs w:val="22"/>
-        </w:rPr>
-        <w:t>P</w:t>
-      </w:r>
-      <w:r>
-        <w:rPr>
-          <w:rFonts w:asciiTheme="minorHAnsi" w:hAnsiTheme="minorHAnsi" w:cstheme="minorHAnsi"/>
-          <w:b/>
-          <w:color w:val="000000"/>
-          <w:sz w:val="22"/>
-          <w:szCs w:val="22"/>
-        </w:rPr>
-        <w:t>rimeira</w:t>
-      </w:r>
-    </w:p>
-    <w:p>
-      <w:pPr>
-        <w:pStyle w:val="Textbody"/>
-        <w:suppressAutoHyphens w:val="0"/>
-        <w:spacing w:after="0" w:line="360" w:lineRule="auto"/>
-        <w:ind w:right="98"/>
-        <w:contextualSpacing/>
-        <w:jc w:val="center"/>
-        <w:rPr>
-          <w:rFonts w:asciiTheme="minorHAnsi" w:hAnsiTheme="minorHAnsi" w:cstheme="minorHAnsi"/>
-          <w:b/>
-          <w:color w:val="000000"/>
-          <w:sz w:val="22"/>
-          <w:szCs w:val="22"/>
-        </w:rPr>
-      </w:pPr>
-      <w:r>
-        <w:rPr>
-          <w:rFonts w:asciiTheme="minorHAnsi" w:hAnsiTheme="minorHAnsi" w:cstheme="minorHAnsi"/>
-          <w:b/>
-          <w:color w:val="000000"/>
-          <w:sz w:val="22"/>
-          <w:szCs w:val="22"/>
-        </w:rPr>
-        <w:t>Objeto e âmbito</w:t>
-      </w:r>
-    </w:p>
-    <w:p>
-      <w:pPr>
-        <w:pStyle w:val="Textbody"/>
-        <w:suppressAutoHyphens w:val="0"/>
-        <w:spacing w:after="0" w:line="360" w:lineRule="auto"/>
-        <w:ind w:right="98"/>
-        <w:contextualSpacing/>
-        <w:jc w:val="both"/>
-        <w:rPr>
-          <w:rFonts w:asciiTheme="minorHAnsi" w:hAnsiTheme="minorHAnsi" w:cstheme="minorHAnsi"/>
-          <w:color w:val="000000"/>
-          <w:sz w:val="22"/>
-          <w:szCs w:val="22"/>
-        </w:rPr>
-      </w:pPr>
-      <w:r>
-        <w:rPr>
-          <w:rFonts w:asciiTheme="minorHAnsi" w:hAnsiTheme="minorHAnsi" w:cstheme="minorHAnsi"/>
-          <w:color w:val="000000"/>
-          <w:sz w:val="22"/>
-          <w:szCs w:val="22"/>
-        </w:rPr>
         <w:t xml:space="preserve">O presente Protocolo tem por objeto a definição das regras de cooperação entre a </w:t>
       </w:r>
       <w:r>
@@ -2177,17 +2186,7 @@
           <w:sz w:val="22"/>
           <w:szCs w:val="22"/>
         </w:rPr>
-        <w:t xml:space="preserve"> dias, para a </w:t>
-      </w:r>
-      <w:r>
-        <w:rPr>
-          <w:rFonts w:asciiTheme="minorHAnsi" w:hAnsiTheme="minorHAnsi" w:cstheme="minorHAnsi"/>
-          <w:color w:val="000000"/>
-          <w:sz w:val="22"/>
-          <w:szCs w:val="22"/>
-        </w:rPr>
-        <w:lastRenderedPageBreak/>
-        <w:t xml:space="preserve">correção de anomalias e realização das alterações necessárias à plena operacionalidade do </w:t>
+        <w:t xml:space="preserve"> dias, para a correção de anomalias e realização das alterações necessárias à plena operacionalidade do </w:t>
       </w:r>
       <w:r>
         <w:rPr>
@@ -2436,7 +2435,17 @@
           <w:sz w:val="22"/>
           <w:szCs w:val="22"/>
         </w:rPr>
-        <w:t>Permitir ao Segundo Outorgante o acesso a documentos e componentes técnicos para efeitos de</w:t>
+        <w:t xml:space="preserve">Permitir ao Segundo Outorgante o acesso a documentos e componentes técnicos para efeitos </w:t>
+      </w:r>
+      <w:r>
+        <w:rPr>
+          <w:rFonts w:asciiTheme="minorHAnsi" w:hAnsiTheme="minorHAnsi" w:cstheme="minorHAnsi"/>
+          <w:color w:val="000000"/>
+          <w:sz w:val="22"/>
+          <w:szCs w:val="22"/>
+        </w:rPr>
+        <w:lastRenderedPageBreak/>
+        <w:t>de</w:t>
       </w:r>
       <w:r>
         <w:rPr>
@@ -2954,7 +2963,6 @@
           <w:sz w:val="22"/>
           <w:szCs w:val="22"/>
         </w:rPr>
-        <w:lastRenderedPageBreak/>
         <w:t xml:space="preserve">Nomear um Responsável pelo Projeto, que será o seu interlocutor </w:t>
       </w:r>
       <w:r>
@@ -3410,6 +3418,7 @@
           <w:sz w:val="22"/>
           <w:szCs w:val="22"/>
         </w:rPr>
+        <w:lastRenderedPageBreak/>
         <w:t xml:space="preserve">O conteúdo da informação prevista na </w:t>
       </w:r>
       <w:r>
@@ -3666,7 +3675,6 @@
           <w:sz w:val="22"/>
           <w:szCs w:val="22"/>
         </w:rPr>
-        <w:lastRenderedPageBreak/>
         <w:t xml:space="preserve">Cláusula </w:t>
       </w:r>
       <w:r>
@@ -4092,7 +4100,17 @@
           <w:sz w:val="22"/>
           <w:szCs w:val="22"/>
         </w:rPr>
-        <w:t>nomeadamente ao cumprimento do Regulamento (UE) 2016/679 do Parlamento Europeu e do Conselho, de 27 de abril de 2016, e da Lei n.º 58/2019, de 8 de agosto, não os utilizando para outros fins, nem os fornecendo a terceiros e mantendo-os guardados nos processos respetivos</w:t>
+        <w:t xml:space="preserve">nomeadamente ao cumprimento do Regulamento (UE) 2016/679 do Parlamento Europeu e do Conselho, de 27 de abril de 2016, e da Lei n.º 58/2019, de 8 de agosto, não os utilizando para outros fins, nem os </w:t>
+      </w:r>
+      <w:r>
+        <w:rPr>
+          <w:rFonts w:asciiTheme="minorHAnsi" w:hAnsiTheme="minorHAnsi" w:cstheme="minorHAnsi"/>
+          <w:color w:val="000000"/>
+          <w:sz w:val="22"/>
+          <w:szCs w:val="22"/>
+        </w:rPr>
+        <w:lastRenderedPageBreak/>
+        <w:t>fornecendo a terceiros e mantendo-os guardados nos processos respetivos</w:t>
       </w:r>
       <w:r>
         <w:rPr>
@@ -4188,7 +4206,6 @@
           <w:sz w:val="22"/>
           <w:szCs w:val="22"/>
         </w:rPr>
-        <w:lastRenderedPageBreak/>
         <w:t xml:space="preserve">Cumprir os princípios de tratamento de dados aplicáveis, nomeadamente quanto à licitude, transparência e limitação das finalidades; </w:t>
       </w:r>
     </w:p>
@@ -4804,18 +4821,7 @@
           <w:sz w:val="22"/>
           <w:szCs w:val="22"/>
         </w:rPr>
-        <w:t xml:space="preserve">Assegurar o cumprimento dos deveres de informação constantes do RGPD, sempre à luz dos princípios </w:t>
-      </w:r>
-      <w:r>
-        <w:rPr>
-          <w:rFonts w:asciiTheme="minorHAnsi" w:hAnsiTheme="minorHAnsi" w:cstheme="minorHAnsi"/>
-          <w:bCs/>
-          <w:color w:val="000000"/>
-          <w:sz w:val="22"/>
-          <w:szCs w:val="22"/>
-        </w:rPr>
-        <w:lastRenderedPageBreak/>
-        <w:t>aplicáveis à proteção de dados, em articulação com a AMA;</w:t>
+        <w:t>Assegurar o cumprimento dos deveres de informação constantes do RGPD, sempre à luz dos princípios aplicáveis à proteção de dados, em articulação com a AMA;</w:t>
       </w:r>
     </w:p>
     <w:p>
@@ -4846,6 +4852,7 @@
           <w:sz w:val="22"/>
           <w:szCs w:val="22"/>
         </w:rPr>
+        <w:lastRenderedPageBreak/>
         <w:t>Comunicar ao titular dos dados e à autoridade de controlo os incidentes de segurança ou violação de dados (como a transferência, o acesso, a perda, a alteração ou a revelação a terceiros, acidental, não autorizada ou ilícita) para evitar uma situação de risco para os direitos e liberdades dos titulares dos dados.</w:t>
       </w:r>
     </w:p>
@@ -5352,7 +5359,6 @@
           <w:sz w:val="22"/>
           <w:szCs w:val="22"/>
         </w:rPr>
-        <w:lastRenderedPageBreak/>
         <w:t xml:space="preserve">Prestar assistência à </w:t>
       </w:r>
       <w:r>
@@ -5405,6 +5411,7 @@
           <w:sz w:val="22"/>
           <w:szCs w:val="22"/>
         </w:rPr>
+        <w:lastRenderedPageBreak/>
         <w:t xml:space="preserve">Informar a </w:t>
       </w:r>
       <w:r>
@@ -5881,16 +5888,7 @@
           <w:sz w:val="22"/>
           <w:szCs w:val="22"/>
         </w:rPr>
-        <w:t xml:space="preserve">obrigam-se a concertarem previamente as respetivas posições e a desenvolverem os seus melhores esforços com vista a evitar ou limitar a revelação da Informação Confidencial, nomeadamente pela prática conjunta das diligências adequadas à proteção dos respetivos interesses e a fazer acompanhar essa divulgação da indicação de </w:t>
-      </w:r>
-      <w:r>
-        <w:rPr>
-          <w:rFonts w:asciiTheme="minorHAnsi" w:eastAsia="Times New Roman" w:hAnsiTheme="minorHAnsi" w:cstheme="minorHAnsi"/>
-          <w:sz w:val="22"/>
-          <w:szCs w:val="22"/>
-        </w:rPr>
-        <w:lastRenderedPageBreak/>
-        <w:t>que se trata de Informação Confidencial pertencente a terceiro reveladora de segredo comercial ou industrial ou de segredo relativo a direitos de propriedade intelectual e/ou industrial e afins.</w:t>
+        <w:t>obrigam-se a concertarem previamente as respetivas posições e a desenvolverem os seus melhores esforços com vista a evitar ou limitar a revelação da Informação Confidencial, nomeadamente pela prática conjunta das diligências adequadas à proteção dos respetivos interesses e a fazer acompanhar essa divulgação da indicação de que se trata de Informação Confidencial pertencente a terceiro reveladora de segredo comercial ou industrial ou de segredo relativo a direitos de propriedade intelectual e/ou industrial e afins.</w:t>
       </w:r>
     </w:p>
     <w:p>
@@ -5999,6 +5997,7 @@
           <w:sz w:val="22"/>
           <w:szCs w:val="22"/>
         </w:rPr>
+        <w:lastRenderedPageBreak/>
         <w:t>Comunicações entre as partes</w:t>
       </w:r>
     </w:p>
@@ -6064,7 +6063,7 @@
     </w:p>
     <w:p>
       <w:pPr>
-        <w:pStyle w:val="PargrafodaLista"/>
+        <w:pStyle w:val="ListParagraph"/>
         <w:widowControl w:val="0"/>
         <w:numPr>
           <w:ilvl w:val="0"/>
@@ -6087,10 +6086,10 @@
         </w:rPr>
         <w:t xml:space="preserve">AMA - </w:t>
       </w:r>
-      <w:hyperlink r:id="rId14" w:history="1">
+      <w:hyperlink r:id="rId16" w:history="1">
         <w:r>
           <w:rPr>
-            <w:rStyle w:val="Hiperligao"/>
+            <w:rStyle w:val="Hyperlink"/>
             <w:rFonts w:asciiTheme="minorHAnsi" w:hAnsiTheme="minorHAnsi" w:cstheme="minorHAnsi"/>
             <w:sz w:val="22"/>
             <w:szCs w:val="22"/>
@@ -6109,7 +6108,7 @@
     </w:p>
     <w:p>
       <w:pPr>
-        <w:pStyle w:val="PargrafodaLista"/>
+        <w:pStyle w:val="ListParagraph"/>
         <w:widowControl w:val="0"/>
         <w:numPr>
           <w:ilvl w:val="0"/>
@@ -6156,10 +6155,10 @@
         </w:rPr>
         <w:t xml:space="preserve">______ - </w:t>
       </w:r>
-      <w:hyperlink r:id="rId15" w:history="1">
+      <w:hyperlink r:id="rId17" w:history="1">
         <w:r>
           <w:rPr>
-            <w:rStyle w:val="Hiperligao"/>
+            <w:rStyle w:val="Hyperlink"/>
             <w:rFonts w:asciiTheme="minorHAnsi" w:hAnsiTheme="minorHAnsi" w:cstheme="minorHAnsi"/>
             <w:sz w:val="22"/>
             <w:szCs w:val="22"/>
@@ -6709,7 +6708,6 @@
           <w:sz w:val="22"/>
           <w:szCs w:val="22"/>
         </w:rPr>
-        <w:lastRenderedPageBreak/>
         <w:t>P</w:t>
       </w:r>
       <w:r>
@@ -7108,8 +7106,8 @@
           <w:szCs w:val="22"/>
         </w:rPr>
         <w:sectPr>
-          <w:headerReference w:type="default" r:id="rId16"/>
-          <w:footerReference w:type="default" r:id="rId17"/>
+          <w:headerReference w:type="default" r:id="rId18"/>
+          <w:footerReference w:type="default" r:id="rId19"/>
           <w:type w:val="continuous"/>
           <w:pgSz w:w="11906" w:h="16838"/>
           <w:pgMar w:top="1985" w:right="1134" w:bottom="1134" w:left="1134" w:header="567" w:footer="1021" w:gutter="0"/>
@@ -7272,8 +7270,8 @@
           <w:szCs w:val="22"/>
         </w:rPr>
         <w:sectPr>
-          <w:headerReference w:type="default" r:id="rId18"/>
-          <w:footerReference w:type="default" r:id="rId19"/>
+          <w:headerReference w:type="default" r:id="rId20"/>
+          <w:footerReference w:type="default" r:id="rId21"/>
           <w:type w:val="continuous"/>
           <w:pgSz w:w="11906" w:h="16838"/>
           <w:pgMar w:top="1985" w:right="1134" w:bottom="1134" w:left="1134" w:header="426" w:footer="720" w:gutter="0"/>
@@ -8131,8 +8129,6 @@
           <w:szCs w:val="22"/>
         </w:rPr>
       </w:pPr>
-      <w:bookmarkStart w:id="3" w:name="_GoBack"/>
-      <w:bookmarkEnd w:id="3"/>
     </w:p>
     <w:sectPr>
       <w:type w:val="continuous"/>
@@ -8145,15 +8141,15 @@
 </file>
 
 <file path=word/comments.xml><?xml version="1.0" encoding="utf-8"?>
-<w:comments xmlns:wpc="http://schemas.microsoft.com/office/word/2010/wordprocessingCanvas" xmlns:cx="http://schemas.microsoft.com/office/drawing/2014/chartex" xmlns:mc="http://schemas.openxmlformats.org/markup-compatibility/2006" xmlns:o="urn:schemas-microsoft-com:office:office" xmlns:r="http://schemas.openxmlformats.org/officeDocument/2006/relationships" xmlns:m="http://schemas.openxmlformats.org/officeDocument/2006/math" xmlns:v="urn:schemas-microsoft-com:vml" xmlns:wp14="http://schemas.microsoft.com/office/word/2010/wordprocessingDrawing" xmlns:wp="http://schemas.openxmlformats.org/drawingml/2006/wordprocessingDrawing" xmlns:w10="urn:schemas-microsoft-com:office:word" xmlns:w="http://schemas.openxmlformats.org/wordprocessingml/2006/main" xmlns:w14="http://schemas.microsoft.com/office/word/2010/wordml" xmlns:w15="http://schemas.microsoft.com/office/word/2012/wordml" xmlns:w16se="http://schemas.microsoft.com/office/word/2015/wordml/symex" xmlns:wpg="http://schemas.microsoft.com/office/word/2010/wordprocessingGroup" xmlns:wpi="http://schemas.microsoft.com/office/word/2010/wordprocessingInk" xmlns:wne="http://schemas.microsoft.com/office/word/2006/wordml" xmlns:wps="http://schemas.microsoft.com/office/word/2010/wordprocessingShape" mc:Ignorable="w14 w15 w16se wp14">
+<w:comments xmlns:wpc="http://schemas.microsoft.com/office/word/2010/wordprocessingCanvas" xmlns:cx="http://schemas.microsoft.com/office/drawing/2014/chartex" xmlns:cx1="http://schemas.microsoft.com/office/drawing/2015/9/8/chartex" xmlns:cx2="http://schemas.microsoft.com/office/drawing/2015/10/21/chartex" xmlns:cx3="http://schemas.microsoft.com/office/drawing/2016/5/9/chartex" xmlns:cx4="http://schemas.microsoft.com/office/drawing/2016/5/10/chartex" xmlns:cx5="http://schemas.microsoft.com/office/drawing/2016/5/11/chartex" xmlns:cx6="http://schemas.microsoft.com/office/drawing/2016/5/12/chartex" xmlns:cx7="http://schemas.microsoft.com/office/drawing/2016/5/13/chartex" xmlns:cx8="http://schemas.microsoft.com/office/drawing/2016/5/14/chartex" xmlns:mc="http://schemas.openxmlformats.org/markup-compatibility/2006" xmlns:aink="http://schemas.microsoft.com/office/drawing/2016/ink" xmlns:am3d="http://schemas.microsoft.com/office/drawing/2017/model3d" xmlns:o="urn:schemas-microsoft-com:office:office" xmlns:oel="http://schemas.microsoft.com/office/2019/extlst" xmlns:r="http://schemas.openxmlformats.org/officeDocument/2006/relationships" xmlns:m="http://schemas.openxmlformats.org/officeDocument/2006/math" xmlns:v="urn:schemas-microsoft-com:vml" xmlns:wp14="http://schemas.microsoft.com/office/word/2010/wordprocessingDrawing" xmlns:wp="http://schemas.openxmlformats.org/drawingml/2006/wordprocessingDrawing" xmlns:w10="urn:schemas-microsoft-com:office:word" xmlns:w="http://schemas.openxmlformats.org/wordprocessingml/2006/main" xmlns:w14="http://schemas.microsoft.com/office/word/2010/wordml" xmlns:w15="http://schemas.microsoft.com/office/word/2012/wordml" xmlns:w16cex="http://schemas.microsoft.com/office/word/2018/wordml/cex" xmlns:w16cid="http://schemas.microsoft.com/office/word/2016/wordml/cid" xmlns:w16="http://schemas.microsoft.com/office/word/2018/wordml" xmlns:w16du="http://schemas.microsoft.com/office/word/2023/wordml/word16du" xmlns:w16sdtdh="http://schemas.microsoft.com/office/word/2020/wordml/sdtdatahash" xmlns:w16se="http://schemas.microsoft.com/office/word/2015/wordml/symex" xmlns:wpg="http://schemas.microsoft.com/office/word/2010/wordprocessingGroup" xmlns:wpi="http://schemas.microsoft.com/office/word/2010/wordprocessingInk" xmlns:wne="http://schemas.microsoft.com/office/word/2006/wordml" xmlns:wps="http://schemas.microsoft.com/office/word/2010/wordprocessingShape" mc:Ignorable="w14 w15 w16se w16cid w16 w16cex w16sdtdh w16du wp14">
   <w:comment w:id="0" w:author="AMA" w:date="2023-08-23T17:10:00Z" w:initials="AMA">
     <w:p>
       <w:pPr>
-        <w:pStyle w:val="Textodecomentrio"/>
-      </w:pPr>
-      <w:r>
-        <w:rPr>
-          <w:rStyle w:val="Refdecomentrio"/>
+        <w:pStyle w:val="CommentText"/>
+      </w:pPr>
+      <w:r>
+        <w:rPr>
+          <w:rStyle w:val="CommentReference"/>
         </w:rPr>
         <w:annotationRef/>
       </w:r>
@@ -8166,25 +8162,25 @@
 </file>
 
 <file path=word/commentsExtended.xml><?xml version="1.0" encoding="utf-8"?>
-<w15:commentsEx xmlns:wpc="http://schemas.microsoft.com/office/word/2010/wordprocessingCanvas" xmlns:cx="http://schemas.microsoft.com/office/drawing/2014/chartex" xmlns:mc="http://schemas.openxmlformats.org/markup-compatibility/2006" xmlns:o="urn:schemas-microsoft-com:office:office" xmlns:r="http://schemas.openxmlformats.org/officeDocument/2006/relationships" xmlns:m="http://schemas.openxmlformats.org/officeDocument/2006/math" xmlns:v="urn:schemas-microsoft-com:vml" xmlns:wp14="http://schemas.microsoft.com/office/word/2010/wordprocessingDrawing" xmlns:wp="http://schemas.openxmlformats.org/drawingml/2006/wordprocessingDrawing" xmlns:w10="urn:schemas-microsoft-com:office:word" xmlns:w="http://schemas.openxmlformats.org/wordprocessingml/2006/main" xmlns:w14="http://schemas.microsoft.com/office/word/2010/wordml" xmlns:w15="http://schemas.microsoft.com/office/word/2012/wordml" xmlns:w16se="http://schemas.microsoft.com/office/word/2015/wordml/symex" xmlns:wpg="http://schemas.microsoft.com/office/word/2010/wordprocessingGroup" xmlns:wpi="http://schemas.microsoft.com/office/word/2010/wordprocessingInk" xmlns:wne="http://schemas.microsoft.com/office/word/2006/wordml" xmlns:wps="http://schemas.microsoft.com/office/word/2010/wordprocessingShape" mc:Ignorable="w14 w15 w16se wp14">
+<w15:commentsEx xmlns:wpc="http://schemas.microsoft.com/office/word/2010/wordprocessingCanvas" xmlns:cx="http://schemas.microsoft.com/office/drawing/2014/chartex" xmlns:cx1="http://schemas.microsoft.com/office/drawing/2015/9/8/chartex" xmlns:cx2="http://schemas.microsoft.com/office/drawing/2015/10/21/chartex" xmlns:cx3="http://schemas.microsoft.com/office/drawing/2016/5/9/chartex" xmlns:cx4="http://schemas.microsoft.com/office/drawing/2016/5/10/chartex" xmlns:cx5="http://schemas.microsoft.com/office/drawing/2016/5/11/chartex" xmlns:cx6="http://schemas.microsoft.com/office/drawing/2016/5/12/chartex" xmlns:cx7="http://schemas.microsoft.com/office/drawing/2016/5/13/chartex" xmlns:cx8="http://schemas.microsoft.com/office/drawing/2016/5/14/chartex" xmlns:mc="http://schemas.openxmlformats.org/markup-compatibility/2006" xmlns:aink="http://schemas.microsoft.com/office/drawing/2016/ink" xmlns:am3d="http://schemas.microsoft.com/office/drawing/2017/model3d" xmlns:o="urn:schemas-microsoft-com:office:office" xmlns:oel="http://schemas.microsoft.com/office/2019/extlst" xmlns:r="http://schemas.openxmlformats.org/officeDocument/2006/relationships" xmlns:m="http://schemas.openxmlformats.org/officeDocument/2006/math" xmlns:v="urn:schemas-microsoft-com:vml" xmlns:wp14="http://schemas.microsoft.com/office/word/2010/wordprocessingDrawing" xmlns:wp="http://schemas.openxmlformats.org/drawingml/2006/wordprocessingDrawing" xmlns:w10="urn:schemas-microsoft-com:office:word" xmlns:w="http://schemas.openxmlformats.org/wordprocessingml/2006/main" xmlns:w14="http://schemas.microsoft.com/office/word/2010/wordml" xmlns:w15="http://schemas.microsoft.com/office/word/2012/wordml" xmlns:w16cex="http://schemas.microsoft.com/office/word/2018/wordml/cex" xmlns:w16cid="http://schemas.microsoft.com/office/word/2016/wordml/cid" xmlns:w16="http://schemas.microsoft.com/office/word/2018/wordml" xmlns:w16du="http://schemas.microsoft.com/office/word/2023/wordml/word16du" xmlns:w16sdtdh="http://schemas.microsoft.com/office/word/2020/wordml/sdtdatahash" xmlns:w16se="http://schemas.microsoft.com/office/word/2015/wordml/symex" xmlns:wpg="http://schemas.microsoft.com/office/word/2010/wordprocessingGroup" xmlns:wpi="http://schemas.microsoft.com/office/word/2010/wordprocessingInk" xmlns:wne="http://schemas.microsoft.com/office/word/2006/wordml" xmlns:wps="http://schemas.microsoft.com/office/word/2010/wordprocessingShape" mc:Ignorable="w14 w15 w16se w16cid w16 w16cex w16sdtdh w16du wp14">
   <w15:commentEx w15:paraId="2F7E2C51" w15:done="0"/>
 </w15:commentsEx>
 </file>
 
 <file path=word/commentsExtensible.xml><?xml version="1.0" encoding="utf-8"?>
-<w16cex:commentsExtensible xmlns:wpc="http://schemas.microsoft.com/office/word/2010/wordprocessingCanvas" xmlns:cx="http://schemas.microsoft.com/office/drawing/2014/chartex" xmlns:cx1="http://schemas.microsoft.com/office/drawing/2015/9/8/chartex" xmlns:cx2="http://schemas.microsoft.com/office/drawing/2015/10/21/chartex" xmlns:cx3="http://schemas.microsoft.com/office/drawing/2016/5/9/chartex" xmlns:cx4="http://schemas.microsoft.com/office/drawing/2016/5/10/chartex" xmlns:cx5="http://schemas.microsoft.com/office/drawing/2016/5/11/chartex" xmlns:cx6="http://schemas.microsoft.com/office/drawing/2016/5/12/chartex" xmlns:cx7="http://schemas.microsoft.com/office/drawing/2016/5/13/chartex" xmlns:cx8="http://schemas.microsoft.com/office/drawing/2016/5/14/chartex" xmlns:cr="http://schemas.microsoft.com/office/comments/2020/reactions" xmlns:mc="http://schemas.openxmlformats.org/markup-compatibility/2006" xmlns:aink="http://schemas.microsoft.com/office/drawing/2016/ink" xmlns:am3d="http://schemas.microsoft.com/office/drawing/2017/model3d" xmlns:o="urn:schemas-microsoft-com:office:office" xmlns:oel="http://schemas.microsoft.com/office/2019/extlst" xmlns:r="http://schemas.openxmlformats.org/officeDocument/2006/relationships" xmlns:m="http://schemas.openxmlformats.org/officeDocument/2006/math" xmlns:v="urn:schemas-microsoft-com:vml" xmlns:wp14="http://schemas.microsoft.com/office/word/2010/wordprocessingDrawing" xmlns:wp="http://schemas.openxmlformats.org/drawingml/2006/wordprocessingDrawing" xmlns:w10="urn:schemas-microsoft-com:office:word" xmlns:w="http://schemas.openxmlformats.org/wordprocessingml/2006/main" xmlns:w14="http://schemas.microsoft.com/office/word/2010/wordml" xmlns:w15="http://schemas.microsoft.com/office/word/2012/wordml" xmlns:w16cex="http://schemas.microsoft.com/office/word/2018/wordml/cex" xmlns:w16cid="http://schemas.microsoft.com/office/word/2016/wordml/cid" xmlns:w16="http://schemas.microsoft.com/office/word/2018/wordml" xmlns:w16sdtdh="http://schemas.microsoft.com/office/word/2020/wordml/sdtdatahash" xmlns:w16se="http://schemas.microsoft.com/office/word/2015/wordml/symex" xmlns:wpg="http://schemas.microsoft.com/office/word/2010/wordprocessingGroup" xmlns:wpi="http://schemas.microsoft.com/office/word/2010/wordprocessingInk" xmlns:wne="http://schemas.microsoft.com/office/word/2006/wordml" xmlns:wps="http://schemas.microsoft.com/office/word/2010/wordprocessingShape" mc:Ignorable="w14 w15 w16se w16cid w16 w16cex w16sdtdh cr wp14">
+<w16cex:commentsExtensible xmlns:wpc="http://schemas.microsoft.com/office/word/2010/wordprocessingCanvas" xmlns:cx="http://schemas.microsoft.com/office/drawing/2014/chartex" xmlns:cx1="http://schemas.microsoft.com/office/drawing/2015/9/8/chartex" xmlns:cx2="http://schemas.microsoft.com/office/drawing/2015/10/21/chartex" xmlns:cx3="http://schemas.microsoft.com/office/drawing/2016/5/9/chartex" xmlns:cx4="http://schemas.microsoft.com/office/drawing/2016/5/10/chartex" xmlns:cx5="http://schemas.microsoft.com/office/drawing/2016/5/11/chartex" xmlns:cx6="http://schemas.microsoft.com/office/drawing/2016/5/12/chartex" xmlns:cx7="http://schemas.microsoft.com/office/drawing/2016/5/13/chartex" xmlns:cx8="http://schemas.microsoft.com/office/drawing/2016/5/14/chartex" xmlns:cr="http://schemas.microsoft.com/office/comments/2020/reactions" xmlns:mc="http://schemas.openxmlformats.org/markup-compatibility/2006" xmlns:aink="http://schemas.microsoft.com/office/drawing/2016/ink" xmlns:am3d="http://schemas.microsoft.com/office/drawing/2017/model3d" xmlns:o="urn:schemas-microsoft-com:office:office" xmlns:oel="http://schemas.microsoft.com/office/2019/extlst" xmlns:r="http://schemas.openxmlformats.org/officeDocument/2006/relationships" xmlns:m="http://schemas.openxmlformats.org/officeDocument/2006/math" xmlns:v="urn:schemas-microsoft-com:vml" xmlns:wp14="http://schemas.microsoft.com/office/word/2010/wordprocessingDrawing" xmlns:wp="http://schemas.openxmlformats.org/drawingml/2006/wordprocessingDrawing" xmlns:w10="urn:schemas-microsoft-com:office:word" xmlns:w="http://schemas.openxmlformats.org/wordprocessingml/2006/main" xmlns:w14="http://schemas.microsoft.com/office/word/2010/wordml" xmlns:w15="http://schemas.microsoft.com/office/word/2012/wordml" xmlns:w16cex="http://schemas.microsoft.com/office/word/2018/wordml/cex" xmlns:w16cid="http://schemas.microsoft.com/office/word/2016/wordml/cid" xmlns:w16="http://schemas.microsoft.com/office/word/2018/wordml" xmlns:w16du="http://schemas.microsoft.com/office/word/2023/wordml/word16du" xmlns:w16sdtdh="http://schemas.microsoft.com/office/word/2020/wordml/sdtdatahash" xmlns:w16se="http://schemas.microsoft.com/office/word/2015/wordml/symex" xmlns:wpg="http://schemas.microsoft.com/office/word/2010/wordprocessingGroup" xmlns:wpi="http://schemas.microsoft.com/office/word/2010/wordprocessingInk" xmlns:wne="http://schemas.microsoft.com/office/word/2006/wordml" xmlns:wps="http://schemas.microsoft.com/office/word/2010/wordprocessingShape" mc:Ignorable="w14 w15 w16se w16cid w16 w16cex w16sdtdh cr w16du wp14">
   <w16cex:commentExtensible w16cex:durableId="2890BBF6" w16cex:dateUtc="2023-08-23T16:10:00Z"/>
 </w16cex:commentsExtensible>
 </file>
 
 <file path=word/commentsIds.xml><?xml version="1.0" encoding="utf-8"?>
-<w16cid:commentsIds xmlns:wpc="http://schemas.microsoft.com/office/word/2010/wordprocessingCanvas" xmlns:cx="http://schemas.microsoft.com/office/drawing/2014/chartex" xmlns:cx1="http://schemas.microsoft.com/office/drawing/2015/9/8/chartex" xmlns:cx2="http://schemas.microsoft.com/office/drawing/2015/10/21/chartex" xmlns:cx3="http://schemas.microsoft.com/office/drawing/2016/5/9/chartex" xmlns:cx4="http://schemas.microsoft.com/office/drawing/2016/5/10/chartex" xmlns:cx5="http://schemas.microsoft.com/office/drawing/2016/5/11/chartex" xmlns:cx6="http://schemas.microsoft.com/office/drawing/2016/5/12/chartex" xmlns:cx7="http://schemas.microsoft.com/office/drawing/2016/5/13/chartex" xmlns:cx8="http://schemas.microsoft.com/office/drawing/2016/5/14/chartex" xmlns:mc="http://schemas.openxmlformats.org/markup-compatibility/2006" xmlns:aink="http://schemas.microsoft.com/office/drawing/2016/ink" xmlns:am3d="http://schemas.microsoft.com/office/drawing/2017/model3d" xmlns:o="urn:schemas-microsoft-com:office:office" xmlns:oel="http://schemas.microsoft.com/office/2019/extlst" xmlns:r="http://schemas.openxmlformats.org/officeDocument/2006/relationships" xmlns:m="http://schemas.openxmlformats.org/officeDocument/2006/math" xmlns:v="urn:schemas-microsoft-com:vml" xmlns:wp14="http://schemas.microsoft.com/office/word/2010/wordprocessingDrawing" xmlns:wp="http://schemas.openxmlformats.org/drawingml/2006/wordprocessingDrawing" xmlns:w10="urn:schemas-microsoft-com:office:word" xmlns:w="http://schemas.openxmlformats.org/wordprocessingml/2006/main" xmlns:w14="http://schemas.microsoft.com/office/word/2010/wordml" xmlns:w15="http://schemas.microsoft.com/office/word/2012/wordml" xmlns:w16cex="http://schemas.microsoft.com/office/word/2018/wordml/cex" xmlns:w16cid="http://schemas.microsoft.com/office/word/2016/wordml/cid" xmlns:w16="http://schemas.microsoft.com/office/word/2018/wordml" xmlns:w16sdtdh="http://schemas.microsoft.com/office/word/2020/wordml/sdtdatahash" xmlns:w16se="http://schemas.microsoft.com/office/word/2015/wordml/symex" xmlns:wpg="http://schemas.microsoft.com/office/word/2010/wordprocessingGroup" xmlns:wpi="http://schemas.microsoft.com/office/word/2010/wordprocessingInk" xmlns:wne="http://schemas.microsoft.com/office/word/2006/wordml" xmlns:wps="http://schemas.microsoft.com/office/word/2010/wordprocessingShape" mc:Ignorable="w14 w15 w16se w16cid w16 w16cex w16sdtdh wp14">
+<w16cid:commentsIds xmlns:wpc="http://schemas.microsoft.com/office/word/2010/wordprocessingCanvas" xmlns:cx="http://schemas.microsoft.com/office/drawing/2014/chartex" xmlns:cx1="http://schemas.microsoft.com/office/drawing/2015/9/8/chartex" xmlns:cx2="http://schemas.microsoft.com/office/drawing/2015/10/21/chartex" xmlns:cx3="http://schemas.microsoft.com/office/drawing/2016/5/9/chartex" xmlns:cx4="http://schemas.microsoft.com/office/drawing/2016/5/10/chartex" xmlns:cx5="http://schemas.microsoft.com/office/drawing/2016/5/11/chartex" xmlns:cx6="http://schemas.microsoft.com/office/drawing/2016/5/12/chartex" xmlns:cx7="http://schemas.microsoft.com/office/drawing/2016/5/13/chartex" xmlns:cx8="http://schemas.microsoft.com/office/drawing/2016/5/14/chartex" xmlns:mc="http://schemas.openxmlformats.org/markup-compatibility/2006" xmlns:aink="http://schemas.microsoft.com/office/drawing/2016/ink" xmlns:am3d="http://schemas.microsoft.com/office/drawing/2017/model3d" xmlns:o="urn:schemas-microsoft-com:office:office" xmlns:oel="http://schemas.microsoft.com/office/2019/extlst" xmlns:r="http://schemas.openxmlformats.org/officeDocument/2006/relationships" xmlns:m="http://schemas.openxmlformats.org/officeDocument/2006/math" xmlns:v="urn:schemas-microsoft-com:vml" xmlns:wp14="http://schemas.microsoft.com/office/word/2010/wordprocessingDrawing" xmlns:wp="http://schemas.openxmlformats.org/drawingml/2006/wordprocessingDrawing" xmlns:w10="urn:schemas-microsoft-com:office:word" xmlns:w="http://schemas.openxmlformats.org/wordprocessingml/2006/main" xmlns:w14="http://schemas.microsoft.com/office/word/2010/wordml" xmlns:w15="http://schemas.microsoft.com/office/word/2012/wordml" xmlns:w16cex="http://schemas.microsoft.com/office/word/2018/wordml/cex" xmlns:w16cid="http://schemas.microsoft.com/office/word/2016/wordml/cid" xmlns:w16="http://schemas.microsoft.com/office/word/2018/wordml" xmlns:w16du="http://schemas.microsoft.com/office/word/2023/wordml/word16du" xmlns:w16sdtdh="http://schemas.microsoft.com/office/word/2020/wordml/sdtdatahash" xmlns:w16se="http://schemas.microsoft.com/office/word/2015/wordml/symex" xmlns:wpg="http://schemas.microsoft.com/office/word/2010/wordprocessingGroup" xmlns:wpi="http://schemas.microsoft.com/office/word/2010/wordprocessingInk" xmlns:wne="http://schemas.microsoft.com/office/word/2006/wordml" xmlns:wps="http://schemas.microsoft.com/office/word/2010/wordprocessingShape" mc:Ignorable="w14 w15 w16se w16cid w16 w16cex w16sdtdh w16du wp14">
   <w16cid:commentId w16cid:paraId="2F7E2C51" w16cid:durableId="2890BBF6"/>
 </w16cid:commentsIds>
 </file>
 
 <file path=word/endnotes.xml><?xml version="1.0" encoding="utf-8"?>
-<w:endnotes xmlns:wpc="http://schemas.microsoft.com/office/word/2010/wordprocessingCanvas" xmlns:cx="http://schemas.microsoft.com/office/drawing/2014/chartex" xmlns:mc="http://schemas.openxmlformats.org/markup-compatibility/2006" xmlns:o="urn:schemas-microsoft-com:office:office" xmlns:r="http://schemas.openxmlformats.org/officeDocument/2006/relationships" xmlns:m="http://schemas.openxmlformats.org/officeDocument/2006/math" xmlns:v="urn:schemas-microsoft-com:vml" xmlns:wp14="http://schemas.microsoft.com/office/word/2010/wordprocessingDrawing" xmlns:wp="http://schemas.openxmlformats.org/drawingml/2006/wordprocessingDrawing" xmlns:w10="urn:schemas-microsoft-com:office:word" xmlns:w="http://schemas.openxmlformats.org/wordprocessingml/2006/main" xmlns:w14="http://schemas.microsoft.com/office/word/2010/wordml" xmlns:w15="http://schemas.microsoft.com/office/word/2012/wordml" xmlns:w16se="http://schemas.microsoft.com/office/word/2015/wordml/symex" xmlns:wpg="http://schemas.microsoft.com/office/word/2010/wordprocessingGroup" xmlns:wpi="http://schemas.microsoft.com/office/word/2010/wordprocessingInk" xmlns:wne="http://schemas.microsoft.com/office/word/2006/wordml" xmlns:wps="http://schemas.microsoft.com/office/word/2010/wordprocessingShape" mc:Ignorable="w14 w15 w16se wp14">
+<w:endnotes xmlns:wpc="http://schemas.microsoft.com/office/word/2010/wordprocessingCanvas" xmlns:cx="http://schemas.microsoft.com/office/drawing/2014/chartex" xmlns:cx1="http://schemas.microsoft.com/office/drawing/2015/9/8/chartex" xmlns:cx2="http://schemas.microsoft.com/office/drawing/2015/10/21/chartex" xmlns:cx3="http://schemas.microsoft.com/office/drawing/2016/5/9/chartex" xmlns:cx4="http://schemas.microsoft.com/office/drawing/2016/5/10/chartex" xmlns:cx5="http://schemas.microsoft.com/office/drawing/2016/5/11/chartex" xmlns:cx6="http://schemas.microsoft.com/office/drawing/2016/5/12/chartex" xmlns:cx7="http://schemas.microsoft.com/office/drawing/2016/5/13/chartex" xmlns:cx8="http://schemas.microsoft.com/office/drawing/2016/5/14/chartex" xmlns:mc="http://schemas.openxmlformats.org/markup-compatibility/2006" xmlns:aink="http://schemas.microsoft.com/office/drawing/2016/ink" xmlns:am3d="http://schemas.microsoft.com/office/drawing/2017/model3d" xmlns:o="urn:schemas-microsoft-com:office:office" xmlns:oel="http://schemas.microsoft.com/office/2019/extlst" xmlns:r="http://schemas.openxmlformats.org/officeDocument/2006/relationships" xmlns:m="http://schemas.openxmlformats.org/officeDocument/2006/math" xmlns:v="urn:schemas-microsoft-com:vml" xmlns:wp14="http://schemas.microsoft.com/office/word/2010/wordprocessingDrawing" xmlns:wp="http://schemas.openxmlformats.org/drawingml/2006/wordprocessingDrawing" xmlns:w10="urn:schemas-microsoft-com:office:word" xmlns:w="http://schemas.openxmlformats.org/wordprocessingml/2006/main" xmlns:w14="http://schemas.microsoft.com/office/word/2010/wordml" xmlns:w15="http://schemas.microsoft.com/office/word/2012/wordml" xmlns:w16cex="http://schemas.microsoft.com/office/word/2018/wordml/cex" xmlns:w16cid="http://schemas.microsoft.com/office/word/2016/wordml/cid" xmlns:w16="http://schemas.microsoft.com/office/word/2018/wordml" xmlns:w16du="http://schemas.microsoft.com/office/word/2023/wordml/word16du" xmlns:w16sdtdh="http://schemas.microsoft.com/office/word/2020/wordml/sdtdatahash" xmlns:w16se="http://schemas.microsoft.com/office/word/2015/wordml/symex" xmlns:wpg="http://schemas.microsoft.com/office/word/2010/wordprocessingGroup" xmlns:wpi="http://schemas.microsoft.com/office/word/2010/wordprocessingInk" xmlns:wne="http://schemas.microsoft.com/office/word/2006/wordml" xmlns:wps="http://schemas.microsoft.com/office/word/2010/wordprocessingShape" mc:Ignorable="w14 w15 w16se w16cid w16 w16cex w16sdtdh w16du wp14">
   <w:endnote w:type="separator" w:id="-1">
     <w:p>
       <w:r>
@@ -8203,7 +8199,7 @@
 </file>
 
 <file path=word/footer1.xml><?xml version="1.0" encoding="utf-8"?>
-<w:ftr xmlns:wpc="http://schemas.microsoft.com/office/word/2010/wordprocessingCanvas" xmlns:cx="http://schemas.microsoft.com/office/drawing/2014/chartex" xmlns:mc="http://schemas.openxmlformats.org/markup-compatibility/2006" xmlns:o="urn:schemas-microsoft-com:office:office" xmlns:r="http://schemas.openxmlformats.org/officeDocument/2006/relationships" xmlns:m="http://schemas.openxmlformats.org/officeDocument/2006/math" xmlns:v="urn:schemas-microsoft-com:vml" xmlns:wp14="http://schemas.microsoft.com/office/word/2010/wordprocessingDrawing" xmlns:wp="http://schemas.openxmlformats.org/drawingml/2006/wordprocessingDrawing" xmlns:w10="urn:schemas-microsoft-com:office:word" xmlns:w="http://schemas.openxmlformats.org/wordprocessingml/2006/main" xmlns:w14="http://schemas.microsoft.com/office/word/2010/wordml" xmlns:w15="http://schemas.microsoft.com/office/word/2012/wordml" xmlns:w16se="http://schemas.microsoft.com/office/word/2015/wordml/symex" xmlns:wpg="http://schemas.microsoft.com/office/word/2010/wordprocessingGroup" xmlns:wpi="http://schemas.microsoft.com/office/word/2010/wordprocessingInk" xmlns:wne="http://schemas.microsoft.com/office/word/2006/wordml" xmlns:wps="http://schemas.microsoft.com/office/word/2010/wordprocessingShape" mc:Ignorable="w14 w15 w16se wp14">
+<w:ftr xmlns:wpc="http://schemas.microsoft.com/office/word/2010/wordprocessingCanvas" xmlns:cx="http://schemas.microsoft.com/office/drawing/2014/chartex" xmlns:cx1="http://schemas.microsoft.com/office/drawing/2015/9/8/chartex" xmlns:cx2="http://schemas.microsoft.com/office/drawing/2015/10/21/chartex" xmlns:cx3="http://schemas.microsoft.com/office/drawing/2016/5/9/chartex" xmlns:cx4="http://schemas.microsoft.com/office/drawing/2016/5/10/chartex" xmlns:cx5="http://schemas.microsoft.com/office/drawing/2016/5/11/chartex" xmlns:cx6="http://schemas.microsoft.com/office/drawing/2016/5/12/chartex" xmlns:cx7="http://schemas.microsoft.com/office/drawing/2016/5/13/chartex" xmlns:cx8="http://schemas.microsoft.com/office/drawing/2016/5/14/chartex" xmlns:mc="http://schemas.openxmlformats.org/markup-compatibility/2006" xmlns:aink="http://schemas.microsoft.com/office/drawing/2016/ink" xmlns:am3d="http://schemas.microsoft.com/office/drawing/2017/model3d" xmlns:o="urn:schemas-microsoft-com:office:office" xmlns:oel="http://schemas.microsoft.com/office/2019/extlst" xmlns:r="http://schemas.openxmlformats.org/officeDocument/2006/relationships" xmlns:m="http://schemas.openxmlformats.org/officeDocument/2006/math" xmlns:v="urn:schemas-microsoft-com:vml" xmlns:wp14="http://schemas.microsoft.com/office/word/2010/wordprocessingDrawing" xmlns:wp="http://schemas.openxmlformats.org/drawingml/2006/wordprocessingDrawing" xmlns:w10="urn:schemas-microsoft-com:office:word" xmlns:w="http://schemas.openxmlformats.org/wordprocessingml/2006/main" xmlns:w14="http://schemas.microsoft.com/office/word/2010/wordml" xmlns:w15="http://schemas.microsoft.com/office/word/2012/wordml" xmlns:w16cex="http://schemas.microsoft.com/office/word/2018/wordml/cex" xmlns:w16cid="http://schemas.microsoft.com/office/word/2016/wordml/cid" xmlns:w16="http://schemas.microsoft.com/office/word/2018/wordml" xmlns:w16du="http://schemas.microsoft.com/office/word/2023/wordml/word16du" xmlns:w16sdtdh="http://schemas.microsoft.com/office/word/2020/wordml/sdtdatahash" xmlns:w16se="http://schemas.microsoft.com/office/word/2015/wordml/symex" xmlns:wpg="http://schemas.microsoft.com/office/word/2010/wordprocessingGroup" xmlns:wpi="http://schemas.microsoft.com/office/word/2010/wordprocessingInk" xmlns:wne="http://schemas.microsoft.com/office/word/2006/wordml" xmlns:wps="http://schemas.microsoft.com/office/word/2010/wordprocessingShape" mc:Ignorable="w14 w15 w16se w16cid w16 w16cex w16sdtdh w16du wp14">
   <w:p>
     <w:pPr>
       <w:widowControl/>
@@ -8356,7 +8352,7 @@
             </wp:anchor>
           </w:drawing>
         </mc:Choice>
-        <mc:Fallback xmlns:w16sdtdh="http://schemas.microsoft.com/office/word/2020/wordml/sdtdatahash" xmlns:w16="http://schemas.microsoft.com/office/word/2018/wordml" xmlns:w16cid="http://schemas.microsoft.com/office/word/2016/wordml/cid" xmlns:w16cex="http://schemas.microsoft.com/office/word/2018/wordml/cex" xmlns:oel="http://schemas.microsoft.com/office/2019/extlst" xmlns:am3d="http://schemas.microsoft.com/office/drawing/2017/model3d" xmlns:aink="http://schemas.microsoft.com/office/drawing/2016/ink" xmlns:cx8="http://schemas.microsoft.com/office/drawing/2016/5/14/chartex" xmlns:cx7="http://schemas.microsoft.com/office/drawing/2016/5/13/chartex" xmlns:cx6="http://schemas.microsoft.com/office/drawing/2016/5/12/chartex" xmlns:cx5="http://schemas.microsoft.com/office/drawing/2016/5/11/chartex" xmlns:cx4="http://schemas.microsoft.com/office/drawing/2016/5/10/chartex" xmlns:cx3="http://schemas.microsoft.com/office/drawing/2016/5/9/chartex" xmlns:cx2="http://schemas.microsoft.com/office/drawing/2015/10/21/chartex" xmlns:cx1="http://schemas.microsoft.com/office/drawing/2015/9/8/chartex">
+        <mc:Fallback>
           <w:pict>
             <v:line w14:anchorId="5CBBAE7C" id="Conexão recta 9" o:spid="_x0000_s1026" style="position:absolute;z-index:251661312;visibility:visible;mso-wrap-style:square;mso-width-percent:0;mso-height-percent:0;mso-wrap-distance-left:9pt;mso-wrap-distance-top:-3e-5mm;mso-wrap-distance-right:9pt;mso-wrap-distance-bottom:-3e-5mm;mso-position-horizontal:absolute;mso-position-horizontal-relative:text;mso-position-vertical:absolute;mso-position-vertical-relative:text;mso-width-percent:0;mso-height-percent:0;mso-width-relative:margin;mso-height-relative:page" from=".35pt,5.5pt" to="480.6pt,6.85pt" o:gfxdata="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">
               <o:lock v:ext="edit" shapetype="f"/>
@@ -8506,7 +8502,7 @@
                           <w:pPr>
                             <w:jc w:val="right"/>
                             <w:rPr>
-                              <w:rStyle w:val="Hiperligao"/>
+                              <w:rStyle w:val="Hyperlink"/>
                               <w:rFonts w:asciiTheme="minorHAnsi" w:hAnsiTheme="minorHAnsi" w:cstheme="minorHAnsi"/>
                               <w:b/>
                               <w:bCs/>
@@ -8528,7 +8524,7 @@
                           </w:r>
                           <w:r>
                             <w:rPr>
-                              <w:rStyle w:val="Hiperligao"/>
+                              <w:rStyle w:val="Hyperlink"/>
                               <w:rFonts w:asciiTheme="minorHAnsi" w:hAnsiTheme="minorHAnsi" w:cstheme="minorHAnsi"/>
                               <w:b/>
                               <w:color w:val="auto"/>
@@ -8541,7 +8537,7 @@
                           </w:r>
                           <w:r>
                             <w:rPr>
-                              <w:rStyle w:val="Hiperligao"/>
+                              <w:rStyle w:val="Hyperlink"/>
                               <w:rFonts w:asciiTheme="minorHAnsi" w:hAnsiTheme="minorHAnsi" w:cstheme="minorHAnsi"/>
                               <w:b/>
                               <w:color w:val="auto"/>
@@ -8554,7 +8550,7 @@
                           </w:r>
                           <w:r>
                             <w:rPr>
-                              <w:rStyle w:val="Hiperligao"/>
+                              <w:rStyle w:val="Hyperlink"/>
                               <w:rFonts w:asciiTheme="minorHAnsi" w:hAnsiTheme="minorHAnsi" w:cstheme="minorHAnsi"/>
                               <w:b/>
                               <w:color w:val="auto"/>
@@ -8567,7 +8563,7 @@
                           </w:r>
                           <w:r>
                             <w:rPr>
-                              <w:rStyle w:val="Hiperligao"/>
+                              <w:rStyle w:val="Hyperlink"/>
                               <w:rFonts w:asciiTheme="minorHAnsi" w:hAnsiTheme="minorHAnsi" w:cstheme="minorHAnsi"/>
                               <w:b/>
                               <w:noProof/>
@@ -8581,7 +8577,7 @@
                           </w:r>
                           <w:r>
                             <w:rPr>
-                              <w:rStyle w:val="Hiperligao"/>
+                              <w:rStyle w:val="Hyperlink"/>
                               <w:rFonts w:asciiTheme="minorHAnsi" w:hAnsiTheme="minorHAnsi" w:cstheme="minorHAnsi"/>
                               <w:b/>
                               <w:color w:val="auto"/>
@@ -8594,7 +8590,7 @@
                           </w:r>
                           <w:r>
                             <w:rPr>
-                              <w:rStyle w:val="Hiperligao"/>
+                              <w:rStyle w:val="Hyperlink"/>
                               <w:rFonts w:asciiTheme="minorHAnsi" w:hAnsiTheme="minorHAnsi" w:cstheme="minorHAnsi"/>
                               <w:b/>
                               <w:bCs/>
@@ -8608,7 +8604,7 @@
                           </w:r>
                           <w:r>
                             <w:rPr>
-                              <w:rStyle w:val="Hiperligao"/>
+                              <w:rStyle w:val="Hyperlink"/>
                               <w:rFonts w:asciiTheme="minorHAnsi" w:hAnsiTheme="minorHAnsi" w:cstheme="minorHAnsi"/>
                               <w:color w:val="auto"/>
                               <w:sz w:val="16"/>
@@ -8620,7 +8616,7 @@
                           </w:r>
                           <w:r>
                             <w:rPr>
-                              <w:rStyle w:val="Hiperligao"/>
+                              <w:rStyle w:val="Hyperlink"/>
                               <w:rFonts w:asciiTheme="minorHAnsi" w:hAnsiTheme="minorHAnsi" w:cstheme="minorHAnsi"/>
                               <w:b/>
                               <w:bCs/>
@@ -8634,7 +8630,7 @@
                           </w:r>
                           <w:r>
                             <w:rPr>
-                              <w:rStyle w:val="Hiperligao"/>
+                              <w:rStyle w:val="Hyperlink"/>
                               <w:rFonts w:asciiTheme="minorHAnsi" w:hAnsiTheme="minorHAnsi" w:cstheme="minorHAnsi"/>
                               <w:b/>
                               <w:color w:val="auto"/>
@@ -8957,7 +8953,7 @@
 </file>
 
 <file path=word/footer2.xml><?xml version="1.0" encoding="utf-8"?>
-<w:ftr xmlns:wpc="http://schemas.microsoft.com/office/word/2010/wordprocessingCanvas" xmlns:cx="http://schemas.microsoft.com/office/drawing/2014/chartex" xmlns:mc="http://schemas.openxmlformats.org/markup-compatibility/2006" xmlns:o="urn:schemas-microsoft-com:office:office" xmlns:r="http://schemas.openxmlformats.org/officeDocument/2006/relationships" xmlns:m="http://schemas.openxmlformats.org/officeDocument/2006/math" xmlns:v="urn:schemas-microsoft-com:vml" xmlns:wp14="http://schemas.microsoft.com/office/word/2010/wordprocessingDrawing" xmlns:wp="http://schemas.openxmlformats.org/drawingml/2006/wordprocessingDrawing" xmlns:w10="urn:schemas-microsoft-com:office:word" xmlns:w="http://schemas.openxmlformats.org/wordprocessingml/2006/main" xmlns:w14="http://schemas.microsoft.com/office/word/2010/wordml" xmlns:w15="http://schemas.microsoft.com/office/word/2012/wordml" xmlns:w16se="http://schemas.microsoft.com/office/word/2015/wordml/symex" xmlns:wpg="http://schemas.microsoft.com/office/word/2010/wordprocessingGroup" xmlns:wpi="http://schemas.microsoft.com/office/word/2010/wordprocessingInk" xmlns:wne="http://schemas.microsoft.com/office/word/2006/wordml" xmlns:wps="http://schemas.microsoft.com/office/word/2010/wordprocessingShape" mc:Ignorable="w14 w15 w16se wp14">
+<w:ftr xmlns:wpc="http://schemas.microsoft.com/office/word/2010/wordprocessingCanvas" xmlns:cx="http://schemas.microsoft.com/office/drawing/2014/chartex" xmlns:cx1="http://schemas.microsoft.com/office/drawing/2015/9/8/chartex" xmlns:cx2="http://schemas.microsoft.com/office/drawing/2015/10/21/chartex" xmlns:cx3="http://schemas.microsoft.com/office/drawing/2016/5/9/chartex" xmlns:cx4="http://schemas.microsoft.com/office/drawing/2016/5/10/chartex" xmlns:cx5="http://schemas.microsoft.com/office/drawing/2016/5/11/chartex" xmlns:cx6="http://schemas.microsoft.com/office/drawing/2016/5/12/chartex" xmlns:cx7="http://schemas.microsoft.com/office/drawing/2016/5/13/chartex" xmlns:cx8="http://schemas.microsoft.com/office/drawing/2016/5/14/chartex" xmlns:mc="http://schemas.openxmlformats.org/markup-compatibility/2006" xmlns:aink="http://schemas.microsoft.com/office/drawing/2016/ink" xmlns:am3d="http://schemas.microsoft.com/office/drawing/2017/model3d" xmlns:o="urn:schemas-microsoft-com:office:office" xmlns:oel="http://schemas.microsoft.com/office/2019/extlst" xmlns:r="http://schemas.openxmlformats.org/officeDocument/2006/relationships" xmlns:m="http://schemas.openxmlformats.org/officeDocument/2006/math" xmlns:v="urn:schemas-microsoft-com:vml" xmlns:wp14="http://schemas.microsoft.com/office/word/2010/wordprocessingDrawing" xmlns:wp="http://schemas.openxmlformats.org/drawingml/2006/wordprocessingDrawing" xmlns:w10="urn:schemas-microsoft-com:office:word" xmlns:w="http://schemas.openxmlformats.org/wordprocessingml/2006/main" xmlns:w14="http://schemas.microsoft.com/office/word/2010/wordml" xmlns:w15="http://schemas.microsoft.com/office/word/2012/wordml" xmlns:w16cex="http://schemas.microsoft.com/office/word/2018/wordml/cex" xmlns:w16cid="http://schemas.microsoft.com/office/word/2016/wordml/cid" xmlns:w16="http://schemas.microsoft.com/office/word/2018/wordml" xmlns:w16du="http://schemas.microsoft.com/office/word/2023/wordml/word16du" xmlns:w16sdtdh="http://schemas.microsoft.com/office/word/2020/wordml/sdtdatahash" xmlns:w16se="http://schemas.microsoft.com/office/word/2015/wordml/symex" xmlns:wpg="http://schemas.microsoft.com/office/word/2010/wordprocessingGroup" xmlns:wpi="http://schemas.microsoft.com/office/word/2010/wordprocessingInk" xmlns:wne="http://schemas.microsoft.com/office/word/2006/wordml" xmlns:wps="http://schemas.microsoft.com/office/word/2010/wordprocessingShape" mc:Ignorable="w14 w15 w16se w16cid w16 w16cex w16sdtdh w16du wp14">
   <w:p>
     <w:pPr>
       <w:widowControl/>
@@ -9110,7 +9106,7 @@
             </wp:anchor>
           </w:drawing>
         </mc:Choice>
-        <mc:Fallback xmlns:w16sdtdh="http://schemas.microsoft.com/office/word/2020/wordml/sdtdatahash" xmlns:w16="http://schemas.microsoft.com/office/word/2018/wordml" xmlns:w16cid="http://schemas.microsoft.com/office/word/2016/wordml/cid" xmlns:w16cex="http://schemas.microsoft.com/office/word/2018/wordml/cex" xmlns:oel="http://schemas.microsoft.com/office/2019/extlst" xmlns:am3d="http://schemas.microsoft.com/office/drawing/2017/model3d" xmlns:aink="http://schemas.microsoft.com/office/drawing/2016/ink" xmlns:cx8="http://schemas.microsoft.com/office/drawing/2016/5/14/chartex" xmlns:cx7="http://schemas.microsoft.com/office/drawing/2016/5/13/chartex" xmlns:cx6="http://schemas.microsoft.com/office/drawing/2016/5/12/chartex" xmlns:cx5="http://schemas.microsoft.com/office/drawing/2016/5/11/chartex" xmlns:cx4="http://schemas.microsoft.com/office/drawing/2016/5/10/chartex" xmlns:cx3="http://schemas.microsoft.com/office/drawing/2016/5/9/chartex" xmlns:cx2="http://schemas.microsoft.com/office/drawing/2015/10/21/chartex" xmlns:cx1="http://schemas.microsoft.com/office/drawing/2015/9/8/chartex">
+        <mc:Fallback>
           <w:pict>
             <v:line w14:anchorId="4A2E4ACD" id="Conexão recta 9" o:spid="_x0000_s1026" style="position:absolute;z-index:251667456;visibility:visible;mso-wrap-style:square;mso-width-percent:0;mso-height-percent:0;mso-wrap-distance-left:9pt;mso-wrap-distance-top:-3e-5mm;mso-wrap-distance-right:9pt;mso-wrap-distance-bottom:-3e-5mm;mso-position-horizontal:absolute;mso-position-horizontal-relative:text;mso-position-vertical:absolute;mso-position-vertical-relative:text;mso-width-percent:0;mso-height-percent:0;mso-width-relative:margin;mso-height-relative:page" from=".35pt,5.5pt" to="482.6pt,6.2pt" o:gfxdata="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">
               <o:lock v:ext="edit" shapetype="f"/>
@@ -9267,7 +9263,7 @@
                           <w:pPr>
                             <w:jc w:val="right"/>
                             <w:rPr>
-                              <w:rStyle w:val="Hiperligao"/>
+                              <w:rStyle w:val="Hyperlink"/>
                               <w:rFonts w:asciiTheme="minorHAnsi" w:hAnsiTheme="minorHAnsi" w:cstheme="minorHAnsi"/>
                               <w:b/>
                               <w:bCs/>
@@ -9289,7 +9285,7 @@
                           </w:r>
                           <w:r>
                             <w:rPr>
-                              <w:rStyle w:val="Hiperligao"/>
+                              <w:rStyle w:val="Hyperlink"/>
                               <w:rFonts w:asciiTheme="minorHAnsi" w:hAnsiTheme="minorHAnsi" w:cstheme="minorHAnsi"/>
                               <w:b/>
                               <w:color w:val="auto"/>
@@ -9302,7 +9298,7 @@
                           </w:r>
                           <w:r>
                             <w:rPr>
-                              <w:rStyle w:val="Hiperligao"/>
+                              <w:rStyle w:val="Hyperlink"/>
                               <w:rFonts w:asciiTheme="minorHAnsi" w:hAnsiTheme="minorHAnsi" w:cstheme="minorHAnsi"/>
                               <w:b/>
                               <w:color w:val="auto"/>
@@ -9315,7 +9311,7 @@
                           </w:r>
                           <w:r>
                             <w:rPr>
-                              <w:rStyle w:val="Hiperligao"/>
+                              <w:rStyle w:val="Hyperlink"/>
                               <w:rFonts w:asciiTheme="minorHAnsi" w:hAnsiTheme="minorHAnsi" w:cstheme="minorHAnsi"/>
                               <w:b/>
                               <w:color w:val="auto"/>
@@ -9328,7 +9324,7 @@
                           </w:r>
                           <w:r>
                             <w:rPr>
-                              <w:rStyle w:val="Hiperligao"/>
+                              <w:rStyle w:val="Hyperlink"/>
                               <w:rFonts w:asciiTheme="minorHAnsi" w:hAnsiTheme="minorHAnsi" w:cstheme="minorHAnsi"/>
                               <w:b/>
                               <w:noProof/>
@@ -9342,7 +9338,7 @@
                           </w:r>
                           <w:r>
                             <w:rPr>
-                              <w:rStyle w:val="Hiperligao"/>
+                              <w:rStyle w:val="Hyperlink"/>
                               <w:rFonts w:asciiTheme="minorHAnsi" w:hAnsiTheme="minorHAnsi" w:cstheme="minorHAnsi"/>
                               <w:b/>
                               <w:color w:val="auto"/>
@@ -9355,7 +9351,7 @@
                           </w:r>
                           <w:r>
                             <w:rPr>
-                              <w:rStyle w:val="Hiperligao"/>
+                              <w:rStyle w:val="Hyperlink"/>
                               <w:rFonts w:asciiTheme="minorHAnsi" w:hAnsiTheme="minorHAnsi" w:cstheme="minorHAnsi"/>
                               <w:b/>
                               <w:bCs/>
@@ -9369,7 +9365,7 @@
                           </w:r>
                           <w:r>
                             <w:rPr>
-                              <w:rStyle w:val="Hiperligao"/>
+                              <w:rStyle w:val="Hyperlink"/>
                               <w:rFonts w:asciiTheme="minorHAnsi" w:hAnsiTheme="minorHAnsi" w:cstheme="minorHAnsi"/>
                               <w:color w:val="auto"/>
                               <w:sz w:val="16"/>
@@ -9381,7 +9377,7 @@
                           </w:r>
                           <w:r>
                             <w:rPr>
-                              <w:rStyle w:val="Hiperligao"/>
+                              <w:rStyle w:val="Hyperlink"/>
                               <w:rFonts w:asciiTheme="minorHAnsi" w:hAnsiTheme="minorHAnsi" w:cstheme="minorHAnsi"/>
                               <w:b/>
                               <w:bCs/>
@@ -9395,7 +9391,7 @@
                           </w:r>
                           <w:r>
                             <w:rPr>
-                              <w:rStyle w:val="Hiperligao"/>
+                              <w:rStyle w:val="Hyperlink"/>
                               <w:rFonts w:asciiTheme="minorHAnsi" w:hAnsiTheme="minorHAnsi" w:cstheme="minorHAnsi"/>
                               <w:b/>
                               <w:color w:val="auto"/>
@@ -9411,7 +9407,7 @@
                           <w:pPr>
                             <w:jc w:val="right"/>
                             <w:rPr>
-                              <w:rStyle w:val="Hiperligao"/>
+                              <w:rStyle w:val="Hyperlink"/>
                               <w:b/>
                               <w:bCs/>
                               <w:color w:val="4F81BD"/>
@@ -9744,7 +9740,7 @@
 </file>
 
 <file path=word/footnotes.xml><?xml version="1.0" encoding="utf-8"?>
-<w:footnotes xmlns:wpc="http://schemas.microsoft.com/office/word/2010/wordprocessingCanvas" xmlns:cx="http://schemas.microsoft.com/office/drawing/2014/chartex" xmlns:mc="http://schemas.openxmlformats.org/markup-compatibility/2006" xmlns:o="urn:schemas-microsoft-com:office:office" xmlns:r="http://schemas.openxmlformats.org/officeDocument/2006/relationships" xmlns:m="http://schemas.openxmlformats.org/officeDocument/2006/math" xmlns:v="urn:schemas-microsoft-com:vml" xmlns:wp14="http://schemas.microsoft.com/office/word/2010/wordprocessingDrawing" xmlns:wp="http://schemas.openxmlformats.org/drawingml/2006/wordprocessingDrawing" xmlns:w10="urn:schemas-microsoft-com:office:word" xmlns:w="http://schemas.openxmlformats.org/wordprocessingml/2006/main" xmlns:w14="http://schemas.microsoft.com/office/word/2010/wordml" xmlns:w15="http://schemas.microsoft.com/office/word/2012/wordml" xmlns:w16se="http://schemas.microsoft.com/office/word/2015/wordml/symex" xmlns:wpg="http://schemas.microsoft.com/office/word/2010/wordprocessingGroup" xmlns:wpi="http://schemas.microsoft.com/office/word/2010/wordprocessingInk" xmlns:wne="http://schemas.microsoft.com/office/word/2006/wordml" xmlns:wps="http://schemas.microsoft.com/office/word/2010/wordprocessingShape" mc:Ignorable="w14 w15 w16se wp14">
+<w:footnotes xmlns:wpc="http://schemas.microsoft.com/office/word/2010/wordprocessingCanvas" xmlns:cx="http://schemas.microsoft.com/office/drawing/2014/chartex" xmlns:cx1="http://schemas.microsoft.com/office/drawing/2015/9/8/chartex" xmlns:cx2="http://schemas.microsoft.com/office/drawing/2015/10/21/chartex" xmlns:cx3="http://schemas.microsoft.com/office/drawing/2016/5/9/chartex" xmlns:cx4="http://schemas.microsoft.com/office/drawing/2016/5/10/chartex" xmlns:cx5="http://schemas.microsoft.com/office/drawing/2016/5/11/chartex" xmlns:cx6="http://schemas.microsoft.com/office/drawing/2016/5/12/chartex" xmlns:cx7="http://schemas.microsoft.com/office/drawing/2016/5/13/chartex" xmlns:cx8="http://schemas.microsoft.com/office/drawing/2016/5/14/chartex" xmlns:mc="http://schemas.openxmlformats.org/markup-compatibility/2006" xmlns:aink="http://schemas.microsoft.com/office/drawing/2016/ink" xmlns:am3d="http://schemas.microsoft.com/office/drawing/2017/model3d" xmlns:o="urn:schemas-microsoft-com:office:office" xmlns:oel="http://schemas.microsoft.com/office/2019/extlst" xmlns:r="http://schemas.openxmlformats.org/officeDocument/2006/relationships" xmlns:m="http://schemas.openxmlformats.org/officeDocument/2006/math" xmlns:v="urn:schemas-microsoft-com:vml" xmlns:wp14="http://schemas.microsoft.com/office/word/2010/wordprocessingDrawing" xmlns:wp="http://schemas.openxmlformats.org/drawingml/2006/wordprocessingDrawing" xmlns:w10="urn:schemas-microsoft-com:office:word" xmlns:w="http://schemas.openxmlformats.org/wordprocessingml/2006/main" xmlns:w14="http://schemas.microsoft.com/office/word/2010/wordml" xmlns:w15="http://schemas.microsoft.com/office/word/2012/wordml" xmlns:w16cex="http://schemas.microsoft.com/office/word/2018/wordml/cex" xmlns:w16cid="http://schemas.microsoft.com/office/word/2016/wordml/cid" xmlns:w16="http://schemas.microsoft.com/office/word/2018/wordml" xmlns:w16du="http://schemas.microsoft.com/office/word/2023/wordml/word16du" xmlns:w16sdtdh="http://schemas.microsoft.com/office/word/2020/wordml/sdtdatahash" xmlns:w16se="http://schemas.microsoft.com/office/word/2015/wordml/symex" xmlns:wpg="http://schemas.microsoft.com/office/word/2010/wordprocessingGroup" xmlns:wpi="http://schemas.microsoft.com/office/word/2010/wordprocessingInk" xmlns:wne="http://schemas.microsoft.com/office/word/2006/wordml" xmlns:wps="http://schemas.microsoft.com/office/word/2010/wordprocessingShape" mc:Ignorable="w14 w15 w16se w16cid w16 w16cex w16sdtdh w16du wp14">
   <w:footnote w:type="separator" w:id="-1">
     <w:p>
       <w:r>
@@ -9766,10 +9762,10 @@
 </file>
 
 <file path=word/header1.xml><?xml version="1.0" encoding="utf-8"?>
-<w:hdr xmlns:wpc="http://schemas.microsoft.com/office/word/2010/wordprocessingCanvas" xmlns:cx="http://schemas.microsoft.com/office/drawing/2014/chartex" xmlns:mc="http://schemas.openxmlformats.org/markup-compatibility/2006" xmlns:o="urn:schemas-microsoft-com:office:office" xmlns:r="http://schemas.openxmlformats.org/officeDocument/2006/relationships" xmlns:m="http://schemas.openxmlformats.org/officeDocument/2006/math" xmlns:v="urn:schemas-microsoft-com:vml" xmlns:wp14="http://schemas.microsoft.com/office/word/2010/wordprocessingDrawing" xmlns:wp="http://schemas.openxmlformats.org/drawingml/2006/wordprocessingDrawing" xmlns:w10="urn:schemas-microsoft-com:office:word" xmlns:w="http://schemas.openxmlformats.org/wordprocessingml/2006/main" xmlns:w14="http://schemas.microsoft.com/office/word/2010/wordml" xmlns:w15="http://schemas.microsoft.com/office/word/2012/wordml" xmlns:w16se="http://schemas.microsoft.com/office/word/2015/wordml/symex" xmlns:wpg="http://schemas.microsoft.com/office/word/2010/wordprocessingGroup" xmlns:wpi="http://schemas.microsoft.com/office/word/2010/wordprocessingInk" xmlns:wne="http://schemas.microsoft.com/office/word/2006/wordml" xmlns:wps="http://schemas.microsoft.com/office/word/2010/wordprocessingShape" mc:Ignorable="w14 w15 w16se wp14">
+<w:hdr xmlns:wpc="http://schemas.microsoft.com/office/word/2010/wordprocessingCanvas" xmlns:cx="http://schemas.microsoft.com/office/drawing/2014/chartex" xmlns:cx1="http://schemas.microsoft.com/office/drawing/2015/9/8/chartex" xmlns:cx2="http://schemas.microsoft.com/office/drawing/2015/10/21/chartex" xmlns:cx3="http://schemas.microsoft.com/office/drawing/2016/5/9/chartex" xmlns:cx4="http://schemas.microsoft.com/office/drawing/2016/5/10/chartex" xmlns:cx5="http://schemas.microsoft.com/office/drawing/2016/5/11/chartex" xmlns:cx6="http://schemas.microsoft.com/office/drawing/2016/5/12/chartex" xmlns:cx7="http://schemas.microsoft.com/office/drawing/2016/5/13/chartex" xmlns:cx8="http://schemas.microsoft.com/office/drawing/2016/5/14/chartex" xmlns:mc="http://schemas.openxmlformats.org/markup-compatibility/2006" xmlns:aink="http://schemas.microsoft.com/office/drawing/2016/ink" xmlns:am3d="http://schemas.microsoft.com/office/drawing/2017/model3d" xmlns:o="urn:schemas-microsoft-com:office:office" xmlns:oel="http://schemas.microsoft.com/office/2019/extlst" xmlns:r="http://schemas.openxmlformats.org/officeDocument/2006/relationships" xmlns:m="http://schemas.openxmlformats.org/officeDocument/2006/math" xmlns:v="urn:schemas-microsoft-com:vml" xmlns:wp14="http://schemas.microsoft.com/office/word/2010/wordprocessingDrawing" xmlns:wp="http://schemas.openxmlformats.org/drawingml/2006/wordprocessingDrawing" xmlns:w10="urn:schemas-microsoft-com:office:word" xmlns:w="http://schemas.openxmlformats.org/wordprocessingml/2006/main" xmlns:w14="http://schemas.microsoft.com/office/word/2010/wordml" xmlns:w15="http://schemas.microsoft.com/office/word/2012/wordml" xmlns:w16cex="http://schemas.microsoft.com/office/word/2018/wordml/cex" xmlns:w16cid="http://schemas.microsoft.com/office/word/2016/wordml/cid" xmlns:w16="http://schemas.microsoft.com/office/word/2018/wordml" xmlns:w16du="http://schemas.microsoft.com/office/word/2023/wordml/word16du" xmlns:w16sdtdh="http://schemas.microsoft.com/office/word/2020/wordml/sdtdatahash" xmlns:w16se="http://schemas.microsoft.com/office/word/2015/wordml/symex" xmlns:wpg="http://schemas.microsoft.com/office/word/2010/wordprocessingGroup" xmlns:wpi="http://schemas.microsoft.com/office/word/2010/wordprocessingInk" xmlns:wne="http://schemas.microsoft.com/office/word/2006/wordml" xmlns:wps="http://schemas.microsoft.com/office/word/2010/wordprocessingShape" mc:Ignorable="w14 w15 w16se w16cid w16 w16cex w16sdtdh w16du wp14">
   <w:p>
     <w:pPr>
-      <w:pStyle w:val="Cabealho"/>
+      <w:pStyle w:val="Header"/>
       <w:rPr>
         <w:lang w:eastAsia="pt-PT" w:bidi="ar-SA"/>
       </w:rPr>
@@ -9777,7 +9773,7 @@
   </w:p>
   <w:p>
     <w:pPr>
-      <w:pStyle w:val="Cabealho"/>
+      <w:pStyle w:val="Header"/>
       <w:tabs>
         <w:tab w:val="clear" w:pos="8504"/>
         <w:tab w:val="right" w:pos="9638"/>
@@ -9904,7 +9900,7 @@
   </w:p>
   <w:p>
     <w:pPr>
-      <w:pStyle w:val="Cabealho"/>
+      <w:pStyle w:val="Header"/>
       <w:tabs>
         <w:tab w:val="clear" w:pos="8504"/>
         <w:tab w:val="right" w:pos="9638"/>
@@ -10072,7 +10068,7 @@
     </w:r>
     <w:r>
       <w:rPr>
-        <w:rStyle w:val="Refdecomentrio"/>
+        <w:rStyle w:val="CommentReference"/>
         <w:rFonts w:asciiTheme="minorHAnsi" w:hAnsiTheme="minorHAnsi" w:cstheme="minorHAnsi"/>
         <w:color w:val="808080" w:themeColor="background1" w:themeShade="80"/>
         <w:sz w:val="20"/>
@@ -10100,10 +10096,10 @@
 </file>
 
 <file path=word/header2.xml><?xml version="1.0" encoding="utf-8"?>
-<w:hdr xmlns:wpc="http://schemas.microsoft.com/office/word/2010/wordprocessingCanvas" xmlns:cx="http://schemas.microsoft.com/office/drawing/2014/chartex" xmlns:mc="http://schemas.openxmlformats.org/markup-compatibility/2006" xmlns:o="urn:schemas-microsoft-com:office:office" xmlns:r="http://schemas.openxmlformats.org/officeDocument/2006/relationships" xmlns:m="http://schemas.openxmlformats.org/officeDocument/2006/math" xmlns:v="urn:schemas-microsoft-com:vml" xmlns:wp14="http://schemas.microsoft.com/office/word/2010/wordprocessingDrawing" xmlns:wp="http://schemas.openxmlformats.org/drawingml/2006/wordprocessingDrawing" xmlns:w10="urn:schemas-microsoft-com:office:word" xmlns:w="http://schemas.openxmlformats.org/wordprocessingml/2006/main" xmlns:w14="http://schemas.microsoft.com/office/word/2010/wordml" xmlns:w15="http://schemas.microsoft.com/office/word/2012/wordml" xmlns:w16se="http://schemas.microsoft.com/office/word/2015/wordml/symex" xmlns:wpg="http://schemas.microsoft.com/office/word/2010/wordprocessingGroup" xmlns:wpi="http://schemas.microsoft.com/office/word/2010/wordprocessingInk" xmlns:wne="http://schemas.microsoft.com/office/word/2006/wordml" xmlns:wps="http://schemas.microsoft.com/office/word/2010/wordprocessingShape" mc:Ignorable="w14 w15 w16se wp14">
+<w:hdr xmlns:wpc="http://schemas.microsoft.com/office/word/2010/wordprocessingCanvas" xmlns:cx="http://schemas.microsoft.com/office/drawing/2014/chartex" xmlns:cx1="http://schemas.microsoft.com/office/drawing/2015/9/8/chartex" xmlns:cx2="http://schemas.microsoft.com/office/drawing/2015/10/21/chartex" xmlns:cx3="http://schemas.microsoft.com/office/drawing/2016/5/9/chartex" xmlns:cx4="http://schemas.microsoft.com/office/drawing/2016/5/10/chartex" xmlns:cx5="http://schemas.microsoft.com/office/drawing/2016/5/11/chartex" xmlns:cx6="http://schemas.microsoft.com/office/drawing/2016/5/12/chartex" xmlns:cx7="http://schemas.microsoft.com/office/drawing/2016/5/13/chartex" xmlns:cx8="http://schemas.microsoft.com/office/drawing/2016/5/14/chartex" xmlns:mc="http://schemas.openxmlformats.org/markup-compatibility/2006" xmlns:aink="http://schemas.microsoft.com/office/drawing/2016/ink" xmlns:am3d="http://schemas.microsoft.com/office/drawing/2017/model3d" xmlns:o="urn:schemas-microsoft-com:office:office" xmlns:oel="http://schemas.microsoft.com/office/2019/extlst" xmlns:r="http://schemas.openxmlformats.org/officeDocument/2006/relationships" xmlns:m="http://schemas.openxmlformats.org/officeDocument/2006/math" xmlns:v="urn:schemas-microsoft-com:vml" xmlns:wp14="http://schemas.microsoft.com/office/word/2010/wordprocessingDrawing" xmlns:wp="http://schemas.openxmlformats.org/drawingml/2006/wordprocessingDrawing" xmlns:w10="urn:schemas-microsoft-com:office:word" xmlns:w="http://schemas.openxmlformats.org/wordprocessingml/2006/main" xmlns:w14="http://schemas.microsoft.com/office/word/2010/wordml" xmlns:w15="http://schemas.microsoft.com/office/word/2012/wordml" xmlns:w16cex="http://schemas.microsoft.com/office/word/2018/wordml/cex" xmlns:w16cid="http://schemas.microsoft.com/office/word/2016/wordml/cid" xmlns:w16="http://schemas.microsoft.com/office/word/2018/wordml" xmlns:w16du="http://schemas.microsoft.com/office/word/2023/wordml/word16du" xmlns:w16sdtdh="http://schemas.microsoft.com/office/word/2020/wordml/sdtdatahash" xmlns:w16se="http://schemas.microsoft.com/office/word/2015/wordml/symex" xmlns:wpg="http://schemas.microsoft.com/office/word/2010/wordprocessingGroup" xmlns:wpi="http://schemas.microsoft.com/office/word/2010/wordprocessingInk" xmlns:wne="http://schemas.microsoft.com/office/word/2006/wordml" xmlns:wps="http://schemas.microsoft.com/office/word/2010/wordprocessingShape" mc:Ignorable="w14 w15 w16se w16cid w16 w16cex w16sdtdh w16du wp14">
   <w:p>
     <w:pPr>
-      <w:pStyle w:val="Cabealho"/>
+      <w:pStyle w:val="Header"/>
       <w:rPr>
         <w:lang w:eastAsia="pt-PT" w:bidi="ar-SA"/>
       </w:rPr>
@@ -10111,14 +10107,14 @@
   </w:p>
   <w:p>
     <w:pPr>
-      <w:pStyle w:val="Cabealho"/>
+      <w:pStyle w:val="Header"/>
     </w:pPr>
   </w:p>
 </w:hdr>
 </file>
 
 <file path=word/numbering.xml><?xml version="1.0" encoding="utf-8"?>
-<w:numbering xmlns:wpc="http://schemas.microsoft.com/office/word/2010/wordprocessingCanvas" xmlns:cx="http://schemas.microsoft.com/office/drawing/2014/chartex" xmlns:mc="http://schemas.openxmlformats.org/markup-compatibility/2006" xmlns:o="urn:schemas-microsoft-com:office:office" xmlns:r="http://schemas.openxmlformats.org/officeDocument/2006/relationships" xmlns:m="http://schemas.openxmlformats.org/officeDocument/2006/math" xmlns:v="urn:schemas-microsoft-com:vml" xmlns:wp14="http://schemas.microsoft.com/office/word/2010/wordprocessingDrawing" xmlns:wp="http://schemas.openxmlformats.org/drawingml/2006/wordprocessingDrawing" xmlns:w10="urn:schemas-microsoft-com:office:word" xmlns:w="http://schemas.openxmlformats.org/wordprocessingml/2006/main" xmlns:w14="http://schemas.microsoft.com/office/word/2010/wordml" xmlns:w15="http://schemas.microsoft.com/office/word/2012/wordml" xmlns:w16se="http://schemas.microsoft.com/office/word/2015/wordml/symex" xmlns:wpg="http://schemas.microsoft.com/office/word/2010/wordprocessingGroup" xmlns:wpi="http://schemas.microsoft.com/office/word/2010/wordprocessingInk" xmlns:wne="http://schemas.microsoft.com/office/word/2006/wordml" xmlns:wps="http://schemas.microsoft.com/office/word/2010/wordprocessingShape" mc:Ignorable="w14 w15 w16se wp14">
+<w:numbering xmlns:wpc="http://schemas.microsoft.com/office/word/2010/wordprocessingCanvas" xmlns:cx="http://schemas.microsoft.com/office/drawing/2014/chartex" xmlns:cx1="http://schemas.microsoft.com/office/drawing/2015/9/8/chartex" xmlns:cx2="http://schemas.microsoft.com/office/drawing/2015/10/21/chartex" xmlns:cx3="http://schemas.microsoft.com/office/drawing/2016/5/9/chartex" xmlns:cx4="http://schemas.microsoft.com/office/drawing/2016/5/10/chartex" xmlns:cx5="http://schemas.microsoft.com/office/drawing/2016/5/11/chartex" xmlns:cx6="http://schemas.microsoft.com/office/drawing/2016/5/12/chartex" xmlns:cx7="http://schemas.microsoft.com/office/drawing/2016/5/13/chartex" xmlns:cx8="http://schemas.microsoft.com/office/drawing/2016/5/14/chartex" xmlns:mc="http://schemas.openxmlformats.org/markup-compatibility/2006" xmlns:aink="http://schemas.microsoft.com/office/drawing/2016/ink" xmlns:am3d="http://schemas.microsoft.com/office/drawing/2017/model3d" xmlns:o="urn:schemas-microsoft-com:office:office" xmlns:oel="http://schemas.microsoft.com/office/2019/extlst" xmlns:r="http://schemas.openxmlformats.org/officeDocument/2006/relationships" xmlns:m="http://schemas.openxmlformats.org/officeDocument/2006/math" xmlns:v="urn:schemas-microsoft-com:vml" xmlns:wp14="http://schemas.microsoft.com/office/word/2010/wordprocessingDrawing" xmlns:wp="http://schemas.openxmlformats.org/drawingml/2006/wordprocessingDrawing" xmlns:w10="urn:schemas-microsoft-com:office:word" xmlns:w="http://schemas.openxmlformats.org/wordprocessingml/2006/main" xmlns:w14="http://schemas.microsoft.com/office/word/2010/wordml" xmlns:w15="http://schemas.microsoft.com/office/word/2012/wordml" xmlns:w16cex="http://schemas.microsoft.com/office/word/2018/wordml/cex" xmlns:w16cid="http://schemas.microsoft.com/office/word/2016/wordml/cid" xmlns:w16="http://schemas.microsoft.com/office/word/2018/wordml" xmlns:w16du="http://schemas.microsoft.com/office/word/2023/wordml/word16du" xmlns:w16sdtdh="http://schemas.microsoft.com/office/word/2020/wordml/sdtdatahash" xmlns:w16se="http://schemas.microsoft.com/office/word/2015/wordml/symex" xmlns:wpg="http://schemas.microsoft.com/office/word/2010/wordprocessingGroup" xmlns:wpi="http://schemas.microsoft.com/office/word/2010/wordprocessingInk" xmlns:wne="http://schemas.microsoft.com/office/word/2006/wordml" xmlns:wps="http://schemas.microsoft.com/office/word/2010/wordprocessingShape" mc:Ignorable="w14 w15 w16se w16cid w16 w16cex w16sdtdh w16du wp14">
   <w:abstractNum w:abstractNumId="0" w15:restartNumberingAfterBreak="0">
     <w:nsid w:val="09DA1F21"/>
     <w:multiLevelType w:val="hybridMultilevel"/>
@@ -12388,76 +12384,76 @@
       </w:pPr>
     </w:lvl>
   </w:abstractNum>
-  <w:num w:numId="1">
+  <w:num w:numId="1" w16cid:durableId="684018377">
     <w:abstractNumId w:val="22"/>
   </w:num>
-  <w:num w:numId="2">
+  <w:num w:numId="2" w16cid:durableId="1390424528">
     <w:abstractNumId w:val="6"/>
   </w:num>
-  <w:num w:numId="3">
+  <w:num w:numId="3" w16cid:durableId="1914772230">
     <w:abstractNumId w:val="3"/>
   </w:num>
-  <w:num w:numId="4">
+  <w:num w:numId="4" w16cid:durableId="1930583257">
     <w:abstractNumId w:val="4"/>
   </w:num>
-  <w:num w:numId="5">
+  <w:num w:numId="5" w16cid:durableId="710231069">
     <w:abstractNumId w:val="7"/>
   </w:num>
-  <w:num w:numId="6">
+  <w:num w:numId="6" w16cid:durableId="444621199">
     <w:abstractNumId w:val="17"/>
   </w:num>
-  <w:num w:numId="7">
+  <w:num w:numId="7" w16cid:durableId="932250814">
     <w:abstractNumId w:val="11"/>
   </w:num>
-  <w:num w:numId="8">
+  <w:num w:numId="8" w16cid:durableId="633563760">
     <w:abstractNumId w:val="16"/>
   </w:num>
-  <w:num w:numId="9">
+  <w:num w:numId="9" w16cid:durableId="1062286521">
     <w:abstractNumId w:val="9"/>
   </w:num>
-  <w:num w:numId="10">
+  <w:num w:numId="10" w16cid:durableId="6105689">
     <w:abstractNumId w:val="8"/>
   </w:num>
-  <w:num w:numId="11">
+  <w:num w:numId="11" w16cid:durableId="2032871489">
     <w:abstractNumId w:val="19"/>
   </w:num>
-  <w:num w:numId="12">
+  <w:num w:numId="12" w16cid:durableId="1604535551">
     <w:abstractNumId w:val="13"/>
   </w:num>
-  <w:num w:numId="13">
+  <w:num w:numId="13" w16cid:durableId="1834251252">
     <w:abstractNumId w:val="21"/>
   </w:num>
-  <w:num w:numId="14">
+  <w:num w:numId="14" w16cid:durableId="1518959501">
     <w:abstractNumId w:val="20"/>
   </w:num>
-  <w:num w:numId="15">
+  <w:num w:numId="15" w16cid:durableId="1603612417">
     <w:abstractNumId w:val="1"/>
   </w:num>
-  <w:num w:numId="16">
+  <w:num w:numId="16" w16cid:durableId="1762145609">
     <w:abstractNumId w:val="0"/>
   </w:num>
-  <w:num w:numId="17">
+  <w:num w:numId="17" w16cid:durableId="323317805">
     <w:abstractNumId w:val="10"/>
   </w:num>
-  <w:num w:numId="18">
+  <w:num w:numId="18" w16cid:durableId="1678311766">
     <w:abstractNumId w:val="2"/>
   </w:num>
-  <w:num w:numId="19">
+  <w:num w:numId="19" w16cid:durableId="1818718683">
     <w:abstractNumId w:val="18"/>
   </w:num>
-  <w:num w:numId="20">
+  <w:num w:numId="20" w16cid:durableId="953288325">
     <w:abstractNumId w:val="14"/>
   </w:num>
-  <w:num w:numId="21">
+  <w:num w:numId="21" w16cid:durableId="326979368">
     <w:abstractNumId w:val="12"/>
   </w:num>
-  <w:num w:numId="22">
+  <w:num w:numId="22" w16cid:durableId="1451243878">
     <w:abstractNumId w:val="23"/>
   </w:num>
-  <w:num w:numId="23">
+  <w:num w:numId="23" w16cid:durableId="1197736534">
     <w:abstractNumId w:val="5"/>
   </w:num>
-  <w:num w:numId="24">
+  <w:num w:numId="24" w16cid:durableId="353270374">
     <w:abstractNumId w:val="24"/>
     <w:lvlOverride w:ilvl="0">
       <w:startOverride w:val="1"/>
@@ -12487,14 +12483,14 @@
       <w:startOverride w:val="1"/>
     </w:lvlOverride>
   </w:num>
-  <w:num w:numId="25">
+  <w:num w:numId="25" w16cid:durableId="2087990449">
     <w:abstractNumId w:val="15"/>
   </w:num>
 </w:numbering>
 </file>
 
 <file path=word/people.xml><?xml version="1.0" encoding="utf-8"?>
-<w15:people xmlns:wpc="http://schemas.microsoft.com/office/word/2010/wordprocessingCanvas" xmlns:cx="http://schemas.microsoft.com/office/drawing/2014/chartex" xmlns:mc="http://schemas.openxmlformats.org/markup-compatibility/2006" xmlns:o="urn:schemas-microsoft-com:office:office" xmlns:r="http://schemas.openxmlformats.org/officeDocument/2006/relationships" xmlns:m="http://schemas.openxmlformats.org/officeDocument/2006/math" xmlns:v="urn:schemas-microsoft-com:vml" xmlns:wp14="http://schemas.microsoft.com/office/word/2010/wordprocessingDrawing" xmlns:wp="http://schemas.openxmlformats.org/drawingml/2006/wordprocessingDrawing" xmlns:w10="urn:schemas-microsoft-com:office:word" xmlns:w="http://schemas.openxmlformats.org/wordprocessingml/2006/main" xmlns:w14="http://schemas.microsoft.com/office/word/2010/wordml" xmlns:w15="http://schemas.microsoft.com/office/word/2012/wordml" xmlns:w16se="http://schemas.microsoft.com/office/word/2015/wordml/symex" xmlns:wpg="http://schemas.microsoft.com/office/word/2010/wordprocessingGroup" xmlns:wpi="http://schemas.microsoft.com/office/word/2010/wordprocessingInk" xmlns:wne="http://schemas.microsoft.com/office/word/2006/wordml" xmlns:wps="http://schemas.microsoft.com/office/word/2010/wordprocessingShape" mc:Ignorable="w14 w15 w16se wp14">
+<w15:people xmlns:wpc="http://schemas.microsoft.com/office/word/2010/wordprocessingCanvas" xmlns:cx="http://schemas.microsoft.com/office/drawing/2014/chartex" xmlns:cx1="http://schemas.microsoft.com/office/drawing/2015/9/8/chartex" xmlns:cx2="http://schemas.microsoft.com/office/drawing/2015/10/21/chartex" xmlns:cx3="http://schemas.microsoft.com/office/drawing/2016/5/9/chartex" xmlns:cx4="http://schemas.microsoft.com/office/drawing/2016/5/10/chartex" xmlns:cx5="http://schemas.microsoft.com/office/drawing/2016/5/11/chartex" xmlns:cx6="http://schemas.microsoft.com/office/drawing/2016/5/12/chartex" xmlns:cx7="http://schemas.microsoft.com/office/drawing/2016/5/13/chartex" xmlns:cx8="http://schemas.microsoft.com/office/drawing/2016/5/14/chartex" xmlns:mc="http://schemas.openxmlformats.org/markup-compatibility/2006" xmlns:aink="http://schemas.microsoft.com/office/drawing/2016/ink" xmlns:am3d="http://schemas.microsoft.com/office/drawing/2017/model3d" xmlns:o="urn:schemas-microsoft-com:office:office" xmlns:oel="http://schemas.microsoft.com/office/2019/extlst" xmlns:r="http://schemas.openxmlformats.org/officeDocument/2006/relationships" xmlns:m="http://schemas.openxmlformats.org/officeDocument/2006/math" xmlns:v="urn:schemas-microsoft-com:vml" xmlns:wp14="http://schemas.microsoft.com/office/word/2010/wordprocessingDrawing" xmlns:wp="http://schemas.openxmlformats.org/drawingml/2006/wordprocessingDrawing" xmlns:w10="urn:schemas-microsoft-com:office:word" xmlns:w="http://schemas.openxmlformats.org/wordprocessingml/2006/main" xmlns:w14="http://schemas.microsoft.com/office/word/2010/wordml" xmlns:w15="http://schemas.microsoft.com/office/word/2012/wordml" xmlns:w16cex="http://schemas.microsoft.com/office/word/2018/wordml/cex" xmlns:w16cid="http://schemas.microsoft.com/office/word/2016/wordml/cid" xmlns:w16="http://schemas.microsoft.com/office/word/2018/wordml" xmlns:w16du="http://schemas.microsoft.com/office/word/2023/wordml/word16du" xmlns:w16sdtdh="http://schemas.microsoft.com/office/word/2020/wordml/sdtdatahash" xmlns:w16se="http://schemas.microsoft.com/office/word/2015/wordml/symex" xmlns:wpg="http://schemas.microsoft.com/office/word/2010/wordprocessingGroup" xmlns:wpi="http://schemas.microsoft.com/office/word/2010/wordprocessingInk" xmlns:wne="http://schemas.microsoft.com/office/word/2006/wordml" xmlns:wps="http://schemas.microsoft.com/office/word/2010/wordprocessingShape" mc:Ignorable="w14 w15 w16se w16cid w16 w16cex w16sdtdh w16du wp14">
   <w15:person w15:author="AMA">
     <w15:presenceInfo w15:providerId="None" w15:userId="AMA"/>
   </w15:person>
@@ -12502,7 +12498,7 @@
 </file>
 
 <file path=word/styles.xml><?xml version="1.0" encoding="utf-8"?>
-<w:styles xmlns:mc="http://schemas.openxmlformats.org/markup-compatibility/2006" xmlns:r="http://schemas.openxmlformats.org/officeDocument/2006/relationships" xmlns:w="http://schemas.openxmlformats.org/wordprocessingml/2006/main" xmlns:w14="http://schemas.microsoft.com/office/word/2010/wordml" xmlns:w15="http://schemas.microsoft.com/office/word/2012/wordml" xmlns:w16se="http://schemas.microsoft.com/office/word/2015/wordml/symex" mc:Ignorable="w14 w15 w16se">
+<w:styles xmlns:mc="http://schemas.openxmlformats.org/markup-compatibility/2006" xmlns:r="http://schemas.openxmlformats.org/officeDocument/2006/relationships" xmlns:w="http://schemas.openxmlformats.org/wordprocessingml/2006/main" xmlns:w14="http://schemas.microsoft.com/office/word/2010/wordml" xmlns:w15="http://schemas.microsoft.com/office/word/2012/wordml" xmlns:w16cex="http://schemas.microsoft.com/office/word/2018/wordml/cex" xmlns:w16cid="http://schemas.microsoft.com/office/word/2016/wordml/cid" xmlns:w16="http://schemas.microsoft.com/office/word/2018/wordml" xmlns:w16du="http://schemas.microsoft.com/office/word/2023/wordml/word16du" xmlns:w16sdtdh="http://schemas.microsoft.com/office/word/2020/wordml/sdtdatahash" xmlns:w16se="http://schemas.microsoft.com/office/word/2015/wordml/symex" mc:Ignorable="w14 w15 w16se w16cid w16 w16cex w16sdtdh w16du">
   <w:docDefaults>
     <w:rPrDefault>
       <w:rPr>
@@ -12522,7 +12518,7 @@
       </w:pPr>
     </w:pPrDefault>
   </w:docDefaults>
-  <w:latentStyles w:defLockedState="0" w:defUIPriority="99" w:defSemiHidden="0" w:defUnhideWhenUsed="0" w:defQFormat="0" w:count="371">
+  <w:latentStyles w:defLockedState="0" w:defUIPriority="99" w:defSemiHidden="0" w:defUnhideWhenUsed="0" w:defQFormat="0" w:count="376">
     <w:lsdException w:name="Normal" w:uiPriority="0" w:qFormat="1"/>
     <w:lsdException w:name="heading 1" w:uiPriority="9" w:qFormat="1"/>
     <w:lsdException w:name="heading 2" w:semiHidden="1" w:uiPriority="9" w:unhideWhenUsed="1" w:qFormat="1"/>
@@ -12894,19 +12890,24 @@
     <w:lsdException w:name="List Table 5 Dark Accent 6" w:uiPriority="50"/>
     <w:lsdException w:name="List Table 6 Colorful Accent 6" w:uiPriority="51"/>
     <w:lsdException w:name="List Table 7 Colorful Accent 6" w:uiPriority="52"/>
+    <w:lsdException w:name="Mention" w:semiHidden="1" w:unhideWhenUsed="1"/>
+    <w:lsdException w:name="Smart Hyperlink" w:semiHidden="1" w:unhideWhenUsed="1"/>
+    <w:lsdException w:name="Hashtag" w:semiHidden="1" w:unhideWhenUsed="1"/>
+    <w:lsdException w:name="Unresolved Mention" w:semiHidden="1" w:unhideWhenUsed="1"/>
+    <w:lsdException w:name="Smart Link" w:semiHidden="1" w:unhideWhenUsed="1"/>
   </w:latentStyles>
   <w:style w:type="paragraph" w:default="1" w:styleId="Normal">
     <w:name w:val="Normal"/>
     <w:qFormat/>
     <w:rsid w:val="001A70E6"/>
   </w:style>
-  <w:style w:type="character" w:default="1" w:styleId="Tipodeletrapredefinidodopargrafo">
+  <w:style w:type="character" w:default="1" w:styleId="DefaultParagraphFont">
     <w:name w:val="Default Paragraph Font"/>
     <w:uiPriority w:val="1"/>
     <w:semiHidden/>
     <w:unhideWhenUsed/>
   </w:style>
-  <w:style w:type="table" w:default="1" w:styleId="Tabelanormal">
+  <w:style w:type="table" w:default="1" w:styleId="TableNormal">
     <w:name w:val="Normal Table"/>
     <w:uiPriority w:val="99"/>
     <w:semiHidden/>
@@ -12921,7 +12922,7 @@
       </w:tblCellMar>
     </w:tblPr>
   </w:style>
-  <w:style w:type="numbering" w:default="1" w:styleId="Semlista">
+  <w:style w:type="numbering" w:default="1" w:styleId="NoList">
     <w:name w:val="No List"/>
     <w:uiPriority w:val="99"/>
     <w:semiHidden/>
@@ -12954,12 +12955,12 @@
       <w:spacing w:after="120"/>
     </w:pPr>
   </w:style>
-  <w:style w:type="paragraph" w:styleId="Lista">
+  <w:style w:type="paragraph" w:styleId="List">
     <w:name w:val="List"/>
     <w:basedOn w:val="Textbody"/>
     <w:rsid w:val="001A70E6"/>
   </w:style>
-  <w:style w:type="paragraph" w:styleId="Legenda">
+  <w:style w:type="paragraph" w:styleId="Caption">
     <w:name w:val="caption"/>
     <w:basedOn w:val="Standard"/>
     <w:rsid w:val="001A70E6"/>
@@ -13012,9 +13013,9 @@
     <w:name w:val="Numbering Symbols"/>
     <w:rsid w:val="001A70E6"/>
   </w:style>
-  <w:style w:type="character" w:styleId="Refdecomentrio">
+  <w:style w:type="character" w:styleId="CommentReference">
     <w:name w:val="annotation reference"/>
-    <w:basedOn w:val="Tipodeletrapredefinidodopargrafo"/>
+    <w:basedOn w:val="DefaultParagraphFont"/>
     <w:uiPriority w:val="99"/>
     <w:semiHidden/>
     <w:unhideWhenUsed/>
@@ -13024,10 +13025,10 @@
       <w:szCs w:val="16"/>
     </w:rPr>
   </w:style>
-  <w:style w:type="paragraph" w:styleId="Textodecomentrio">
+  <w:style w:type="paragraph" w:styleId="CommentText">
     <w:name w:val="annotation text"/>
     <w:basedOn w:val="Normal"/>
-    <w:link w:val="TextodecomentrioCarter"/>
+    <w:link w:val="CommentTextChar"/>
     <w:uiPriority w:val="99"/>
     <w:unhideWhenUsed/>
     <w:rsid w:val="00223326"/>
@@ -13036,10 +13037,10 @@
       <w:szCs w:val="18"/>
     </w:rPr>
   </w:style>
-  <w:style w:type="character" w:customStyle="1" w:styleId="TextodecomentrioCarter">
-    <w:name w:val="Texto de comentário Caráter"/>
-    <w:basedOn w:val="Tipodeletrapredefinidodopargrafo"/>
-    <w:link w:val="Textodecomentrio"/>
+  <w:style w:type="character" w:customStyle="1" w:styleId="CommentTextChar">
+    <w:name w:val="Comment Text Char"/>
+    <w:basedOn w:val="DefaultParagraphFont"/>
+    <w:link w:val="CommentText"/>
     <w:uiPriority w:val="99"/>
     <w:rsid w:val="00223326"/>
     <w:rPr>
@@ -13047,11 +13048,11 @@
       <w:szCs w:val="18"/>
     </w:rPr>
   </w:style>
-  <w:style w:type="paragraph" w:styleId="Assuntodecomentrio">
+  <w:style w:type="paragraph" w:styleId="CommentSubject">
     <w:name w:val="annotation subject"/>
-    <w:basedOn w:val="Textodecomentrio"/>
-    <w:next w:val="Textodecomentrio"/>
-    <w:link w:val="AssuntodecomentrioCarter"/>
+    <w:basedOn w:val="CommentText"/>
+    <w:next w:val="CommentText"/>
+    <w:link w:val="CommentSubjectChar"/>
     <w:uiPriority w:val="99"/>
     <w:semiHidden/>
     <w:unhideWhenUsed/>
@@ -13061,10 +13062,10 @@
       <w:bCs/>
     </w:rPr>
   </w:style>
-  <w:style w:type="character" w:customStyle="1" w:styleId="AssuntodecomentrioCarter">
-    <w:name w:val="Assunto de comentário Caráter"/>
-    <w:basedOn w:val="TextodecomentrioCarter"/>
-    <w:link w:val="Assuntodecomentrio"/>
+  <w:style w:type="character" w:customStyle="1" w:styleId="CommentSubjectChar">
+    <w:name w:val="Comment Subject Char"/>
+    <w:basedOn w:val="CommentTextChar"/>
+    <w:link w:val="CommentSubject"/>
     <w:uiPriority w:val="99"/>
     <w:semiHidden/>
     <w:rsid w:val="00223326"/>
@@ -13075,10 +13076,10 @@
       <w:szCs w:val="18"/>
     </w:rPr>
   </w:style>
-  <w:style w:type="paragraph" w:styleId="Textodebalo">
+  <w:style w:type="paragraph" w:styleId="BalloonText">
     <w:name w:val="Balloon Text"/>
     <w:basedOn w:val="Normal"/>
-    <w:link w:val="TextodebaloCarter"/>
+    <w:link w:val="BalloonTextChar"/>
     <w:uiPriority w:val="99"/>
     <w:semiHidden/>
     <w:unhideWhenUsed/>
@@ -13089,10 +13090,10 @@
       <w:szCs w:val="16"/>
     </w:rPr>
   </w:style>
-  <w:style w:type="character" w:customStyle="1" w:styleId="TextodebaloCarter">
-    <w:name w:val="Texto de balão Caráter"/>
-    <w:basedOn w:val="Tipodeletrapredefinidodopargrafo"/>
-    <w:link w:val="Textodebalo"/>
+  <w:style w:type="character" w:customStyle="1" w:styleId="BalloonTextChar">
+    <w:name w:val="Balloon Text Char"/>
+    <w:basedOn w:val="DefaultParagraphFont"/>
+    <w:link w:val="BalloonText"/>
     <w:uiPriority w:val="99"/>
     <w:semiHidden/>
     <w:rsid w:val="00223326"/>
@@ -13102,9 +13103,9 @@
       <w:szCs w:val="16"/>
     </w:rPr>
   </w:style>
-  <w:style w:type="character" w:styleId="Hiperligao">
+  <w:style w:type="character" w:styleId="Hyperlink">
     <w:name w:val="Hyperlink"/>
-    <w:basedOn w:val="Tipodeletrapredefinidodopargrafo"/>
+    <w:basedOn w:val="DefaultParagraphFont"/>
     <w:uiPriority w:val="99"/>
     <w:unhideWhenUsed/>
     <w:rsid w:val="00C22755"/>
@@ -13113,10 +13114,10 @@
       <w:u w:val="single"/>
     </w:rPr>
   </w:style>
-  <w:style w:type="paragraph" w:styleId="Cabealho">
+  <w:style w:type="paragraph" w:styleId="Header">
     <w:name w:val="header"/>
     <w:basedOn w:val="Normal"/>
-    <w:link w:val="CabealhoCarter"/>
+    <w:link w:val="HeaderChar"/>
     <w:uiPriority w:val="99"/>
     <w:unhideWhenUsed/>
     <w:rsid w:val="00C22755"/>
@@ -13130,20 +13131,20 @@
       <w:szCs w:val="21"/>
     </w:rPr>
   </w:style>
-  <w:style w:type="character" w:customStyle="1" w:styleId="CabealhoCarter">
-    <w:name w:val="Cabeçalho Caráter"/>
-    <w:basedOn w:val="Tipodeletrapredefinidodopargrafo"/>
-    <w:link w:val="Cabealho"/>
+  <w:style w:type="character" w:customStyle="1" w:styleId="HeaderChar">
+    <w:name w:val="Header Char"/>
+    <w:basedOn w:val="DefaultParagraphFont"/>
+    <w:link w:val="Header"/>
     <w:uiPriority w:val="99"/>
     <w:rsid w:val="00C22755"/>
     <w:rPr>
       <w:szCs w:val="21"/>
     </w:rPr>
   </w:style>
-  <w:style w:type="paragraph" w:styleId="Rodap">
+  <w:style w:type="paragraph" w:styleId="Footer">
     <w:name w:val="footer"/>
     <w:basedOn w:val="Normal"/>
-    <w:link w:val="RodapCarter"/>
+    <w:link w:val="FooterChar"/>
     <w:uiPriority w:val="99"/>
     <w:unhideWhenUsed/>
     <w:rsid w:val="00C22755"/>
@@ -13157,10 +13158,10 @@
       <w:szCs w:val="21"/>
     </w:rPr>
   </w:style>
-  <w:style w:type="character" w:customStyle="1" w:styleId="RodapCarter">
-    <w:name w:val="Rodapé Caráter"/>
-    <w:basedOn w:val="Tipodeletrapredefinidodopargrafo"/>
-    <w:link w:val="Rodap"/>
+  <w:style w:type="character" w:customStyle="1" w:styleId="FooterChar">
+    <w:name w:val="Footer Char"/>
+    <w:basedOn w:val="DefaultParagraphFont"/>
+    <w:link w:val="Footer"/>
     <w:uiPriority w:val="99"/>
     <w:rsid w:val="00C22755"/>
     <w:rPr>
@@ -13169,7 +13170,7 @@
   </w:style>
   <w:style w:type="character" w:customStyle="1" w:styleId="UnresolvedMention1">
     <w:name w:val="Unresolved Mention1"/>
-    <w:basedOn w:val="Tipodeletrapredefinidodopargrafo"/>
+    <w:basedOn w:val="DefaultParagraphFont"/>
     <w:uiPriority w:val="99"/>
     <w:semiHidden/>
     <w:unhideWhenUsed/>
@@ -13179,7 +13180,7 @@
       <w:shd w:val="clear" w:color="auto" w:fill="E1DFDD"/>
     </w:rPr>
   </w:style>
-  <w:style w:type="paragraph" w:styleId="Reviso">
+  <w:style w:type="paragraph" w:styleId="Revision">
     <w:name w:val="Revision"/>
     <w:hidden/>
     <w:uiPriority w:val="99"/>
@@ -13197,8 +13198,8 @@
   </w:style>
   <w:style w:type="table" w:customStyle="1" w:styleId="Tabelacomgrelha11">
     <w:name w:val="Tabela com grelha11"/>
-    <w:basedOn w:val="Tabelanormal"/>
-    <w:next w:val="Tabelacomgrelha"/>
+    <w:basedOn w:val="TableNormal"/>
+    <w:next w:val="TableGrid"/>
     <w:uiPriority w:val="59"/>
     <w:rsid w:val="00DB12BC"/>
     <w:pPr>
@@ -13225,9 +13226,9 @@
       </w:tblBorders>
     </w:tblPr>
   </w:style>
-  <w:style w:type="table" w:styleId="Tabelacomgrelha">
+  <w:style w:type="table" w:styleId="TableGrid">
     <w:name w:val="Table Grid"/>
-    <w:basedOn w:val="Tabelanormal"/>
+    <w:basedOn w:val="TableNormal"/>
     <w:uiPriority w:val="59"/>
     <w:rsid w:val="00DB12BC"/>
     <w:pPr>
@@ -13256,10 +13257,10 @@
   </w:style>
   <w:style w:type="character" w:customStyle="1" w:styleId="ui-provider">
     <w:name w:val="ui-provider"/>
-    <w:basedOn w:val="Tipodeletrapredefinidodopargrafo"/>
+    <w:basedOn w:val="DefaultParagraphFont"/>
     <w:rsid w:val="00184450"/>
   </w:style>
-  <w:style w:type="paragraph" w:styleId="PargrafodaLista">
+  <w:style w:type="paragraph" w:styleId="ListParagraph">
     <w:name w:val="List Paragraph"/>
     <w:basedOn w:val="Normal"/>
     <w:qFormat/>
@@ -13719,21 +13720,10 @@
 </file>
 
 <file path=customXml/item2.xml><?xml version="1.0" encoding="utf-8"?>
-<p:properties xmlns:p="http://schemas.microsoft.com/office/2006/metadata/properties" xmlns:xsi="http://www.w3.org/2001/XMLSchema-instance" xmlns:pc="http://schemas.microsoft.com/office/infopath/2007/PartnerControls">
-  <documentManagement/>
-</p:properties>
+<b:Sources xmlns:b="http://schemas.openxmlformats.org/officeDocument/2006/bibliography" xmlns="http://schemas.openxmlformats.org/officeDocument/2006/bibliography" SelectedStyle="\APASixthEditionOfficeOnline.xsl" StyleName="APA" Version="6"/>
 </file>
 
 <file path=customXml/item3.xml><?xml version="1.0" encoding="utf-8"?>
-<?mso-contentType ?>
-<FormTemplates xmlns="http://schemas.microsoft.com/sharepoint/v3/contenttype/forms">
-  <Display>DocumentLibraryForm</Display>
-  <Edit>DocumentLibraryForm</Edit>
-  <New>DocumentLibraryForm</New>
-</FormTemplates>
-</file>
-
-<file path=customXml/item4.xml><?xml version="1.0" encoding="utf-8"?>
 <f:fields xmlns:f="http://schemas.fabasoft.com/folio/2007/fields">
   <f:record>
     <f:field ref="objname" par="" text="AMA_Protocolo_SCAP_Fornecedor_Atributos__NOVA" edit="true"/>
@@ -13765,15 +13755,65 @@
 </f:fields>
 </file>
 
+<file path=customXml/item4.xml><?xml version="1.0" encoding="utf-8"?>
+<?mso-contentType ?>
+<FormTemplates xmlns="http://schemas.microsoft.com/sharepoint/v3/contenttype/forms">
+  <Display>DocumentLibraryForm</Display>
+  <Edit>DocumentLibraryForm</Edit>
+  <New>DocumentLibraryForm</New>
+</FormTemplates>
+</file>
+
 <file path=customXml/item5.xml><?xml version="1.0" encoding="utf-8"?>
-<b:Sources xmlns:b="http://schemas.openxmlformats.org/officeDocument/2006/bibliography" xmlns="http://schemas.openxmlformats.org/officeDocument/2006/bibliography" SelectedStyle="\APASixthEditionOfficeOnline.xsl" StyleName="APA" Version="6"/>
+<p:properties xmlns:p="http://schemas.microsoft.com/office/2006/metadata/properties" xmlns:xsi="http://www.w3.org/2001/XMLSchema-instance" xmlns:pc="http://schemas.microsoft.com/office/infopath/2007/PartnerControls">
+  <documentManagement/>
+</p:properties>
 </file>
 
 <file path=customXml/itemProps1.xml><?xml version="1.0" encoding="utf-8"?>
-<ds:datastoreItem xmlns:ds="http://schemas.openxmlformats.org/officeDocument/2006/customXml" ds:itemID="{3874A0CD-871F-465E-951E-F4FCDADD5391}"/>
+<ds:datastoreItem xmlns:ds="http://schemas.openxmlformats.org/officeDocument/2006/customXml" ds:itemID="{3874A0CD-871F-465E-951E-F4FCDADD5391}">
+  <ds:schemaRefs>
+    <ds:schemaRef ds:uri="http://schemas.microsoft.com/office/2006/metadata/contentType"/>
+    <ds:schemaRef ds:uri="http://schemas.microsoft.com/office/2006/metadata/properties/metaAttributes"/>
+    <ds:schemaRef ds:uri="http://www.w3.org/2001/XMLSchema"/>
+    <ds:schemaRef ds:uri="http://schemas.microsoft.com/office/2006/metadata/properties"/>
+    <ds:schemaRef ds:uri="9d002b7b-c282-4a33-aa04-3833799a3057"/>
+    <ds:schemaRef ds:uri="e4d9b62b-79cd-4c0e-8f21-4c80e9d651ce"/>
+    <ds:schemaRef ds:uri="http://schemas.microsoft.com/office/2006/documentManagement/types"/>
+    <ds:schemaRef ds:uri="http://schemas.microsoft.com/office/infopath/2007/PartnerControls"/>
+    <ds:schemaRef ds:uri="http://schemas.openxmlformats.org/package/2006/metadata/core-properties"/>
+    <ds:schemaRef ds:uri="http://purl.org/dc/elements/1.1/"/>
+    <ds:schemaRef ds:uri="http://purl.org/dc/terms/"/>
+    <ds:schemaRef ds:uri="http://schemas.microsoft.com/internal/obd"/>
+  </ds:schemaRefs>
+</ds:datastoreItem>
 </file>
 
 <file path=customXml/itemProps2.xml><?xml version="1.0" encoding="utf-8"?>
+<ds:datastoreItem xmlns:ds="http://schemas.openxmlformats.org/officeDocument/2006/customXml" ds:itemID="{73F284D9-8886-4B13-95D7-CE506DDCFFF1}">
+  <ds:schemaRefs>
+    <ds:schemaRef ds:uri="http://schemas.openxmlformats.org/officeDocument/2006/bibliography"/>
+  </ds:schemaRefs>
+</ds:datastoreItem>
+</file>
+
+<file path=customXml/itemProps3.xml><?xml version="1.0" encoding="utf-8"?>
+<ds:datastoreItem xmlns:ds="http://schemas.openxmlformats.org/officeDocument/2006/customXml" ds:itemID="{4E8A9591-F074-446B-902F-511FF79C122F}">
+  <ds:schemaRefs>
+    <ds:schemaRef ds:uri="http://schemas.fabasoft.com/folio/2007/fields"/>
+  </ds:schemaRefs>
+</ds:datastoreItem>
+</file>
+
+<file path=customXml/itemProps4.xml><?xml version="1.0" encoding="utf-8"?>
+<ds:datastoreItem xmlns:ds="http://schemas.openxmlformats.org/officeDocument/2006/customXml" ds:itemID="{B20E024D-BF98-4F86-8CA8-3EDDE56FB225}">
+  <ds:schemaRefs>
+    <ds:schemaRef ds:uri="http://schemas.microsoft.com/sharepoint/v3/contenttype/forms"/>
+  </ds:schemaRefs>
+</ds:datastoreItem>
+</file>
+
+<file path=customXml/itemProps5.xml><?xml version="1.0" encoding="utf-8"?>
 <ds:datastoreItem xmlns:ds="http://schemas.openxmlformats.org/officeDocument/2006/customXml" ds:itemID="{32D870CF-B0E2-48E6-AF21-13FC0C5C3687}">
   <ds:schemaRefs>
     <ds:schemaRef ds:uri="http://schemas.microsoft.com/office/2006/documentManagement/types"/>
@@ -13788,28 +13828,4 @@
     <ds:schemaRef ds:uri="http://www.w3.org/XML/1998/namespace"/>
   </ds:schemaRefs>
 </ds:datastoreItem>
-</file>
-
-<file path=customXml/itemProps3.xml><?xml version="1.0" encoding="utf-8"?>
-<ds:datastoreItem xmlns:ds="http://schemas.openxmlformats.org/officeDocument/2006/customXml" ds:itemID="{B20E024D-BF98-4F86-8CA8-3EDDE56FB225}">
-  <ds:schemaRefs>
-    <ds:schemaRef ds:uri="http://schemas.microsoft.com/sharepoint/v3/contenttype/forms"/>
-  </ds:schemaRefs>
-</ds:datastoreItem>
-</file>
-
-<file path=customXml/itemProps4.xml><?xml version="1.0" encoding="utf-8"?>
-<ds:datastoreItem xmlns:ds="http://schemas.openxmlformats.org/officeDocument/2006/customXml" ds:itemID="{4E8A9591-F074-446B-902F-511FF79C122F}">
-  <ds:schemaRefs>
-    <ds:schemaRef ds:uri="http://schemas.fabasoft.com/folio/2007/fields"/>
-  </ds:schemaRefs>
-</ds:datastoreItem>
-</file>
-
-<file path=customXml/itemProps5.xml><?xml version="1.0" encoding="utf-8"?>
-<ds:datastoreItem xmlns:ds="http://schemas.openxmlformats.org/officeDocument/2006/customXml" ds:itemID="{73F284D9-8886-4B13-95D7-CE506DDCFFF1}">
-  <ds:schemaRefs>
-    <ds:schemaRef ds:uri="http://schemas.openxmlformats.org/officeDocument/2006/bibliography"/>
-  </ds:schemaRefs>
-</ds:datastoreItem>
 </file>
--- a/protocolos_minutas/AMA_Protocolo_SCAP_Fornecedor_Atributos.docx
+++ b/protocolos_minutas/AMA_Protocolo_SCAP_Fornecedor_Atributos.docx
@@ -1,6 +1,6 @@
 
 <file path=word/document.xml><?xml version="1.0" encoding="utf-8"?>
-<w:document xmlns:wpc="http://schemas.microsoft.com/office/word/2010/wordprocessingCanvas" xmlns:cx="http://schemas.microsoft.com/office/drawing/2014/chartex" xmlns:cx1="http://schemas.microsoft.com/office/drawing/2015/9/8/chartex" xmlns:cx2="http://schemas.microsoft.com/office/drawing/2015/10/21/chartex" xmlns:cx3="http://schemas.microsoft.com/office/drawing/2016/5/9/chartex" xmlns:cx4="http://schemas.microsoft.com/office/drawing/2016/5/10/chartex" xmlns:cx5="http://schemas.microsoft.com/office/drawing/2016/5/11/chartex" xmlns:cx6="http://schemas.microsoft.com/office/drawing/2016/5/12/chartex" xmlns:cx7="http://schemas.microsoft.com/office/drawing/2016/5/13/chartex" xmlns:cx8="http://schemas.microsoft.com/office/drawing/2016/5/14/chartex" xmlns:mc="http://schemas.openxmlformats.org/markup-compatibility/2006" xmlns:aink="http://schemas.microsoft.com/office/drawing/2016/ink" xmlns:am3d="http://schemas.microsoft.com/office/drawing/2017/model3d" xmlns:o="urn:schemas-microsoft-com:office:office" xmlns:oel="http://schemas.microsoft.com/office/2019/extlst" xmlns:r="http://schemas.openxmlformats.org/officeDocument/2006/relationships" xmlns:m="http://schemas.openxmlformats.org/officeDocument/2006/math" xmlns:v="urn:schemas-microsoft-com:vml" xmlns:wp14="http://schemas.microsoft.com/office/word/2010/wordprocessingDrawing" xmlns:wp="http://schemas.openxmlformats.org/drawingml/2006/wordprocessingDrawing" xmlns:w10="urn:schemas-microsoft-com:office:word" xmlns:w="http://schemas.openxmlformats.org/wordprocessingml/2006/main" xmlns:w14="http://schemas.microsoft.com/office/word/2010/wordml" xmlns:w15="http://schemas.microsoft.com/office/word/2012/wordml" xmlns:w16cex="http://schemas.microsoft.com/office/word/2018/wordml/cex" xmlns:w16cid="http://schemas.microsoft.com/office/word/2016/wordml/cid" xmlns:w16="http://schemas.microsoft.com/office/word/2018/wordml" xmlns:w16du="http://schemas.microsoft.com/office/word/2023/wordml/word16du" xmlns:w16sdtdh="http://schemas.microsoft.com/office/word/2020/wordml/sdtdatahash" xmlns:w16se="http://schemas.microsoft.com/office/word/2015/wordml/symex" xmlns:wpg="http://schemas.microsoft.com/office/word/2010/wordprocessingGroup" xmlns:wpi="http://schemas.microsoft.com/office/word/2010/wordprocessingInk" xmlns:wne="http://schemas.microsoft.com/office/word/2006/wordml" xmlns:wps="http://schemas.microsoft.com/office/word/2010/wordprocessingShape" mc:Ignorable="w14 w15 w16se w16cid w16 w16cex w16sdtdh w16du wp14">
+<w:document xmlns:wpc="http://schemas.microsoft.com/office/word/2010/wordprocessingCanvas" xmlns:cx="http://schemas.microsoft.com/office/drawing/2014/chartex" xmlns:cx1="http://schemas.microsoft.com/office/drawing/2015/9/8/chartex" xmlns:cx2="http://schemas.microsoft.com/office/drawing/2015/10/21/chartex" xmlns:cx3="http://schemas.microsoft.com/office/drawing/2016/5/9/chartex" xmlns:cx4="http://schemas.microsoft.com/office/drawing/2016/5/10/chartex" xmlns:cx5="http://schemas.microsoft.com/office/drawing/2016/5/11/chartex" xmlns:cx6="http://schemas.microsoft.com/office/drawing/2016/5/12/chartex" xmlns:cx7="http://schemas.microsoft.com/office/drawing/2016/5/13/chartex" xmlns:cx8="http://schemas.microsoft.com/office/drawing/2016/5/14/chartex" xmlns:mc="http://schemas.openxmlformats.org/markup-compatibility/2006" xmlns:aink="http://schemas.microsoft.com/office/drawing/2016/ink" xmlns:am3d="http://schemas.microsoft.com/office/drawing/2017/model3d" xmlns:o="urn:schemas-microsoft-com:office:office" xmlns:oel="http://schemas.microsoft.com/office/2019/extlst" xmlns:r="http://schemas.openxmlformats.org/officeDocument/2006/relationships" xmlns:m="http://schemas.openxmlformats.org/officeDocument/2006/math" xmlns:v="urn:schemas-microsoft-com:vml" xmlns:wp14="http://schemas.microsoft.com/office/word/2010/wordprocessingDrawing" xmlns:wp="http://schemas.openxmlformats.org/drawingml/2006/wordprocessingDrawing" xmlns:w10="urn:schemas-microsoft-com:office:word" xmlns:w="http://schemas.openxmlformats.org/wordprocessingml/2006/main" xmlns:w14="http://schemas.microsoft.com/office/word/2010/wordml" xmlns:w15="http://schemas.microsoft.com/office/word/2012/wordml" xmlns:w16cex="http://schemas.microsoft.com/office/word/2018/wordml/cex" xmlns:w16cid="http://schemas.microsoft.com/office/word/2016/wordml/cid" xmlns:w16="http://schemas.microsoft.com/office/word/2018/wordml" xmlns:w16du="http://schemas.microsoft.com/office/word/2023/wordml/word16du" xmlns:w16sdtdh="http://schemas.microsoft.com/office/word/2020/wordml/sdtdatahash" xmlns:w16sdtfl="http://schemas.microsoft.com/office/word/2024/wordml/sdtformatlock" xmlns:w16se="http://schemas.microsoft.com/office/word/2015/wordml/symex" xmlns:wpg="http://schemas.microsoft.com/office/word/2010/wordprocessingGroup" xmlns:wpi="http://schemas.microsoft.com/office/word/2010/wordprocessingInk" xmlns:wne="http://schemas.microsoft.com/office/word/2006/wordml" xmlns:wps="http://schemas.microsoft.com/office/word/2010/wordprocessingShape" mc:Ignorable="w14 w15 w16se w16cid w16 w16cex w16sdtdh w16sdtfl w16du wp14">
   <w:body>
     <w:p>
       <w:pPr>
@@ -169,11 +169,12 @@
         <w:rPr>
           <w:rFonts w:asciiTheme="minorHAnsi" w:hAnsiTheme="minorHAnsi" w:cstheme="minorHAnsi"/>
           <w:b/>
-          <w:color w:val="000000"/>
-          <w:sz w:val="22"/>
-          <w:szCs w:val="22"/>
-        </w:rPr>
-        <w:t>Agência para</w:t>
+          <w:bCs/>
+          <w:color w:val="000000"/>
+          <w:sz w:val="22"/>
+          <w:szCs w:val="22"/>
+        </w:rPr>
+        <w:t>A</w:t>
       </w:r>
       <w:r>
         <w:rPr>
@@ -183,7 +184,7 @@
           <w:sz w:val="22"/>
           <w:szCs w:val="22"/>
         </w:rPr>
-        <w:t xml:space="preserve"> a</w:t>
+        <w:t>gência para a Reforma Tecnológica do Estado</w:t>
       </w:r>
       <w:r>
         <w:rPr>
@@ -193,7 +194,7 @@
           <w:sz w:val="22"/>
           <w:szCs w:val="22"/>
         </w:rPr>
-        <w:t xml:space="preserve"> Modernização Administrativa, I.P.</w:t>
+        <w:t>, I.P.</w:t>
       </w:r>
       <w:r>
         <w:rPr>
@@ -212,7 +213,7 @@
           <w:sz w:val="22"/>
           <w:szCs w:val="22"/>
         </w:rPr>
-        <w:t>AMA</w:t>
+        <w:t>ARTE</w:t>
       </w:r>
       <w:r>
         <w:rPr>
@@ -761,7 +762,25 @@
           <w:sz w:val="22"/>
           <w:szCs w:val="22"/>
         </w:rPr>
-        <w:t xml:space="preserve">A AMA é o </w:t>
+        <w:t xml:space="preserve">A </w:t>
+      </w:r>
+      <w:r>
+        <w:rPr>
+          <w:rFonts w:asciiTheme="minorHAnsi" w:hAnsiTheme="minorHAnsi" w:cstheme="minorHAnsi"/>
+          <w:color w:val="000000"/>
+          <w:sz w:val="22"/>
+          <w:szCs w:val="22"/>
+        </w:rPr>
+        <w:t>ARTE</w:t>
+      </w:r>
+      <w:r>
+        <w:rPr>
+          <w:rFonts w:asciiTheme="minorHAnsi" w:hAnsiTheme="minorHAnsi" w:cstheme="minorHAnsi"/>
+          <w:color w:val="000000"/>
+          <w:sz w:val="22"/>
+          <w:szCs w:val="22"/>
+        </w:rPr>
+        <w:t xml:space="preserve"> é o </w:t>
       </w:r>
       <w:r>
         <w:rPr>
@@ -779,7 +798,25 @@
           <w:sz w:val="22"/>
           <w:szCs w:val="22"/>
         </w:rPr>
-        <w:t xml:space="preserve">de regime especial integrado na administração indireta do Estado que tem por missão, identificar, desenvolver e avaliar programas, projetos e ações de modernização e de simplificação administrativa e regulatória, nos termos do disposto no </w:t>
+        <w:t>de regime especial integrado na administração indireta do Estado que tem por missão, identificar, desenvolver e avaliar progr</w:t>
+      </w:r>
+      <w:r>
+        <w:rPr>
+          <w:rFonts w:asciiTheme="minorHAnsi" w:hAnsiTheme="minorHAnsi" w:cstheme="minorHAnsi"/>
+          <w:color w:val="000000"/>
+          <w:sz w:val="22"/>
+          <w:szCs w:val="22"/>
+        </w:rPr>
+        <w:t>ARTE</w:t>
+      </w:r>
+      <w:r>
+        <w:rPr>
+          <w:rFonts w:asciiTheme="minorHAnsi" w:hAnsiTheme="minorHAnsi" w:cstheme="minorHAnsi"/>
+          <w:color w:val="000000"/>
+          <w:sz w:val="22"/>
+          <w:szCs w:val="22"/>
+        </w:rPr>
+        <w:t xml:space="preserve">s, projetos e ações de modernização e de simplificação administrativa e regulatória, nos termos do disposto no </w:t>
       </w:r>
       <w:r>
         <w:rPr>
@@ -889,7 +926,25 @@
           <w:sz w:val="22"/>
           <w:szCs w:val="22"/>
         </w:rPr>
-        <w:t>, a AMA tem por atribuiç</w:t>
+        <w:t xml:space="preserve">, a </w:t>
+      </w:r>
+      <w:r>
+        <w:rPr>
+          <w:rFonts w:asciiTheme="minorHAnsi" w:hAnsiTheme="minorHAnsi" w:cstheme="minorHAnsi"/>
+          <w:color w:val="000000"/>
+          <w:sz w:val="22"/>
+          <w:szCs w:val="22"/>
+        </w:rPr>
+        <w:t>ARTE</w:t>
+      </w:r>
+      <w:r>
+        <w:rPr>
+          <w:rFonts w:asciiTheme="minorHAnsi" w:hAnsiTheme="minorHAnsi" w:cstheme="minorHAnsi"/>
+          <w:color w:val="000000"/>
+          <w:sz w:val="22"/>
+          <w:szCs w:val="22"/>
+        </w:rPr>
+        <w:t xml:space="preserve"> tem por atribuiç</w:t>
       </w:r>
       <w:r>
         <w:rPr>
@@ -1185,7 +1240,17 @@
           <w:sz w:val="22"/>
           <w:szCs w:val="22"/>
         </w:rPr>
-        <w:t>sites ou outros</w:t>
+        <w:t xml:space="preserve">sites ou </w:t>
+      </w:r>
+      <w:r>
+        <w:rPr>
+          <w:rFonts w:asciiTheme="minorHAnsi" w:hAnsiTheme="minorHAnsi" w:cstheme="minorHAnsi"/>
+          <w:color w:val="000000"/>
+          <w:sz w:val="22"/>
+          <w:szCs w:val="22"/>
+        </w:rPr>
+        <w:lastRenderedPageBreak/>
+        <w:t>outros</w:t>
       </w:r>
       <w:r>
         <w:rPr>
@@ -1242,7 +1307,6 @@
           <w:sz w:val="22"/>
           <w:szCs w:val="22"/>
         </w:rPr>
-        <w:lastRenderedPageBreak/>
         <w:t>O Cartão de Cidadão, criado através da Lei n.º 7/2007, de 5 de fevereiro, na sua redação atual, é um documento autêntico de cidadania que permite ao cidadão identificar-se presencialmente, autenticar-se perante serviços eletrónicos, de forma segura, e assinar documentos eletrónicos, disponibilizando dois certificados que permitem aos seus titulares criar assinaturas digitais e autenticar-se perante sistemas informáticos, nos termos do n.º 2 do artigo 8.º do diploma mencionado;</w:t>
       </w:r>
     </w:p>
@@ -1328,7 +1392,25 @@
           <w:sz w:val="22"/>
           <w:szCs w:val="22"/>
         </w:rPr>
-        <w:t>A assinatura eletrónica promovida através do Cartão de Cidadão e da Chave Móvel Digital pode, por solicitação do titular, conter a certificação de determinado atributo profissional, a qual é efetuada através do Sistema de Certificação de Atributos Profissionais (SCAP) e constitui comprovativo legal da qualidade profissional em que assina, atestada por entidade idónea, cujo procedimento é implementado e gerido pela AMA, nos termos do artigo 18.º-A da Lei n.º 7/2007, de 5 de fevereiro, na sua redação atual;</w:t>
+        <w:t xml:space="preserve">A assinatura eletrónica promovida através do Cartão de Cidadão e da Chave Móvel Digital pode, por solicitação do titular, conter a certificação de determinado atributo profissional, a qual é efetuada através do Sistema de Certificação de Atributos Profissionais (SCAP) e constitui comprovativo legal da qualidade profissional em que assina, atestada por entidade idónea, cujo procedimento é implementado e gerido pela </w:t>
+      </w:r>
+      <w:r>
+        <w:rPr>
+          <w:rFonts w:asciiTheme="minorHAnsi" w:hAnsiTheme="minorHAnsi" w:cstheme="minorHAnsi"/>
+          <w:color w:val="000000"/>
+          <w:sz w:val="22"/>
+          <w:szCs w:val="22"/>
+        </w:rPr>
+        <w:t>ARTE</w:t>
+      </w:r>
+      <w:r>
+        <w:rPr>
+          <w:rFonts w:asciiTheme="minorHAnsi" w:hAnsiTheme="minorHAnsi" w:cstheme="minorHAnsi"/>
+          <w:color w:val="000000"/>
+          <w:sz w:val="22"/>
+          <w:szCs w:val="22"/>
+        </w:rPr>
+        <w:t>, nos termos do artigo 18.º-A da Lei n.º 7/2007, de 5 de fevereiro, na sua redação atual;</w:t>
       </w:r>
     </w:p>
     <w:p>
@@ -1357,7 +1439,25 @@
           <w:sz w:val="22"/>
           <w:szCs w:val="22"/>
         </w:rPr>
-        <w:t>Nos termos do n.º 3 do artigo 11.º da Portaria n.º 73/2018, de 12 de março, podem ser definidas por protocolo com a AMA formas de adesão aos atributos públicos para além das previstas para os trabalhadores em funções públicas ou para os dirigentes;</w:t>
+        <w:t xml:space="preserve">Nos termos do n.º 3 do artigo 11.º da Portaria n.º 73/2018, de 12 de março, podem ser definidas por protocolo com a </w:t>
+      </w:r>
+      <w:r>
+        <w:rPr>
+          <w:rFonts w:asciiTheme="minorHAnsi" w:hAnsiTheme="minorHAnsi" w:cstheme="minorHAnsi"/>
+          <w:color w:val="000000"/>
+          <w:sz w:val="22"/>
+          <w:szCs w:val="22"/>
+        </w:rPr>
+        <w:t>ARTE</w:t>
+      </w:r>
+      <w:r>
+        <w:rPr>
+          <w:rFonts w:asciiTheme="minorHAnsi" w:hAnsiTheme="minorHAnsi" w:cstheme="minorHAnsi"/>
+          <w:color w:val="000000"/>
+          <w:sz w:val="22"/>
+          <w:szCs w:val="22"/>
+        </w:rPr>
+        <w:t xml:space="preserve"> formas de adesão aos atributos públicos para além das previstas para os trabalhadores em funções públicas ou para os dirigentes;</w:t>
       </w:r>
     </w:p>
     <w:p>
@@ -1404,7 +1504,25 @@
           <w:sz w:val="22"/>
           <w:szCs w:val="22"/>
         </w:rPr>
-        <w:t>rotocolo não estão nem são suscetíveis de estar submetidas à concorrência de mercado, designadamente em razão da sua natureza e das suas características, bem como da posição relativa das partes no contrato e do contexto da sua própria formação, uma vez que a AMA detém a competência exclusiva no âmbito da implementação e gestão do SCAP</w:t>
+        <w:t xml:space="preserve">rotocolo não estão nem são suscetíveis de estar submetidas à concorrência de mercado, designadamente em razão da sua natureza e das suas características, bem como da posição relativa das partes no contrato e do contexto da sua própria formação, uma vez que a </w:t>
+      </w:r>
+      <w:r>
+        <w:rPr>
+          <w:rFonts w:asciiTheme="minorHAnsi" w:hAnsiTheme="minorHAnsi" w:cstheme="minorHAnsi"/>
+          <w:color w:val="000000"/>
+          <w:sz w:val="22"/>
+          <w:szCs w:val="22"/>
+        </w:rPr>
+        <w:t>ARTE</w:t>
+      </w:r>
+      <w:r>
+        <w:rPr>
+          <w:rFonts w:asciiTheme="minorHAnsi" w:hAnsiTheme="minorHAnsi" w:cstheme="minorHAnsi"/>
+          <w:color w:val="000000"/>
+          <w:sz w:val="22"/>
+          <w:szCs w:val="22"/>
+        </w:rPr>
+        <w:t xml:space="preserve"> detém a competência exclusiva no âmbito da implementação e gestão do SCAP</w:t>
       </w:r>
       <w:r>
         <w:rPr>
@@ -1481,6 +1599,7 @@
           <w:sz w:val="22"/>
           <w:szCs w:val="22"/>
         </w:rPr>
+        <w:lastRenderedPageBreak/>
         <w:t xml:space="preserve">É, livremente e de </w:t>
       </w:r>
       <w:r>
@@ -1615,7 +1734,6 @@
           <w:sz w:val="22"/>
           <w:szCs w:val="22"/>
         </w:rPr>
-        <w:lastRenderedPageBreak/>
         <w:t xml:space="preserve">O presente Protocolo tem por objeto a definição das regras de cooperação entre a </w:t>
       </w:r>
       <w:r>
@@ -1626,7 +1744,7 @@
           <w:sz w:val="22"/>
           <w:szCs w:val="22"/>
         </w:rPr>
-        <w:t>AMA</w:t>
+        <w:t>ARTE</w:t>
       </w:r>
       <w:r>
         <w:rPr>
@@ -1877,7 +1995,7 @@
           <w:sz w:val="22"/>
           <w:szCs w:val="22"/>
         </w:rPr>
-        <w:t>AMA</w:t>
+        <w:t>ARTE</w:t>
       </w:r>
       <w:r>
         <w:rPr>
@@ -2301,6 +2419,7 @@
           <w:sz w:val="22"/>
           <w:szCs w:val="22"/>
         </w:rPr>
+        <w:lastRenderedPageBreak/>
         <w:t>Nomear um Responsável pelo Projeto, que será o int</w:t>
       </w:r>
       <w:r>
@@ -2435,17 +2554,7 @@
           <w:sz w:val="22"/>
           <w:szCs w:val="22"/>
         </w:rPr>
-        <w:t xml:space="preserve">Permitir ao Segundo Outorgante o acesso a documentos e componentes técnicos para efeitos </w:t>
-      </w:r>
-      <w:r>
-        <w:rPr>
-          <w:rFonts w:asciiTheme="minorHAnsi" w:hAnsiTheme="minorHAnsi" w:cstheme="minorHAnsi"/>
-          <w:color w:val="000000"/>
-          <w:sz w:val="22"/>
-          <w:szCs w:val="22"/>
-        </w:rPr>
-        <w:lastRenderedPageBreak/>
-        <w:t>de</w:t>
+        <w:t>Permitir ao Segundo Outorgante o acesso a documentos e componentes técnicos para efeitos de</w:t>
       </w:r>
       <w:r>
         <w:rPr>
@@ -2463,7 +2572,25 @@
           <w:sz w:val="22"/>
           <w:szCs w:val="22"/>
         </w:rPr>
-        <w:t>AP, em complemento à responsabilidade permanente de auditoria da AMA;</w:t>
+        <w:t xml:space="preserve">AP, em complemento à responsabilidade permanente de auditoria da </w:t>
+      </w:r>
+      <w:r>
+        <w:rPr>
+          <w:rFonts w:asciiTheme="minorHAnsi" w:hAnsiTheme="minorHAnsi" w:cstheme="minorHAnsi"/>
+          <w:color w:val="000000"/>
+          <w:sz w:val="22"/>
+          <w:szCs w:val="22"/>
+        </w:rPr>
+        <w:t>ARTE</w:t>
+      </w:r>
+      <w:r>
+        <w:rPr>
+          <w:rFonts w:asciiTheme="minorHAnsi" w:hAnsiTheme="minorHAnsi" w:cstheme="minorHAnsi"/>
+          <w:color w:val="000000"/>
+          <w:sz w:val="22"/>
+          <w:szCs w:val="22"/>
+        </w:rPr>
+        <w:t>;</w:t>
       </w:r>
     </w:p>
     <w:p>
@@ -2878,7 +3005,7 @@
           <w:sz w:val="22"/>
           <w:szCs w:val="22"/>
         </w:rPr>
-        <w:t>AMA</w:t>
+        <w:t>ARTE</w:t>
       </w:r>
       <w:r>
         <w:rPr>
@@ -3418,7 +3545,6 @@
           <w:sz w:val="22"/>
           <w:szCs w:val="22"/>
         </w:rPr>
-        <w:lastRenderedPageBreak/>
         <w:t xml:space="preserve">O conteúdo da informação prevista na </w:t>
       </w:r>
       <w:r>
@@ -3512,7 +3638,25 @@
           <w:sz w:val="22"/>
           <w:szCs w:val="22"/>
         </w:rPr>
-        <w:t xml:space="preserve">A AMA não assume qualquer responsabilidade pela veracidade dos dados disponibilizados </w:t>
+        <w:t xml:space="preserve">A </w:t>
+      </w:r>
+      <w:r>
+        <w:rPr>
+          <w:rFonts w:asciiTheme="minorHAnsi" w:hAnsiTheme="minorHAnsi" w:cstheme="minorHAnsi"/>
+          <w:color w:val="000000"/>
+          <w:sz w:val="22"/>
+          <w:szCs w:val="22"/>
+        </w:rPr>
+        <w:t>ARTE</w:t>
+      </w:r>
+      <w:r>
+        <w:rPr>
+          <w:rFonts w:asciiTheme="minorHAnsi" w:hAnsiTheme="minorHAnsi" w:cstheme="minorHAnsi"/>
+          <w:color w:val="000000"/>
+          <w:sz w:val="22"/>
+          <w:szCs w:val="22"/>
+        </w:rPr>
+        <w:t xml:space="preserve"> não assume qualquer responsabilidade pela veracidade dos dados disponibilizados </w:t>
       </w:r>
       <w:r>
         <w:rPr>
@@ -3826,7 +3970,17 @@
           <w:sz w:val="22"/>
           <w:szCs w:val="22"/>
         </w:rPr>
-        <w:t xml:space="preserve">Nos casos em que seja necessária a aquisição de bens ou serviços a terceiros no contexto de procedimentos de contratação pública, </w:t>
+        <w:t>Nos casos em que seja necessária a aquisição de bens ou serviços a terceiros no contexto de proce</w:t>
+      </w:r>
+      <w:r>
+        <w:rPr>
+          <w:rFonts w:asciiTheme="minorHAnsi" w:hAnsiTheme="minorHAnsi" w:cstheme="minorHAnsi"/>
+          <w:color w:val="000000"/>
+          <w:sz w:val="22"/>
+          <w:szCs w:val="22"/>
+        </w:rPr>
+        <w:lastRenderedPageBreak/>
+        <w:t xml:space="preserve">dimentos de contratação pública, </w:t>
       </w:r>
       <w:r>
         <w:rPr>
@@ -3991,7 +4145,25 @@
           <w:sz w:val="22"/>
           <w:szCs w:val="22"/>
         </w:rPr>
-        <w:t xml:space="preserve">A AMA e </w:t>
+        <w:t xml:space="preserve">A </w:t>
+      </w:r>
+      <w:r>
+        <w:rPr>
+          <w:rFonts w:asciiTheme="minorHAnsi" w:hAnsiTheme="minorHAnsi" w:cstheme="minorHAnsi"/>
+          <w:color w:val="000000"/>
+          <w:sz w:val="22"/>
+          <w:szCs w:val="22"/>
+        </w:rPr>
+        <w:t>ARTE</w:t>
+      </w:r>
+      <w:r>
+        <w:rPr>
+          <w:rFonts w:asciiTheme="minorHAnsi" w:hAnsiTheme="minorHAnsi" w:cstheme="minorHAnsi"/>
+          <w:color w:val="000000"/>
+          <w:sz w:val="22"/>
+          <w:szCs w:val="22"/>
+        </w:rPr>
+        <w:t xml:space="preserve"> e </w:t>
       </w:r>
       <w:r>
         <w:rPr>
@@ -4100,17 +4272,7 @@
           <w:sz w:val="22"/>
           <w:szCs w:val="22"/>
         </w:rPr>
-        <w:t xml:space="preserve">nomeadamente ao cumprimento do Regulamento (UE) 2016/679 do Parlamento Europeu e do Conselho, de 27 de abril de 2016, e da Lei n.º 58/2019, de 8 de agosto, não os utilizando para outros fins, nem os </w:t>
-      </w:r>
-      <w:r>
-        <w:rPr>
-          <w:rFonts w:asciiTheme="minorHAnsi" w:hAnsiTheme="minorHAnsi" w:cstheme="minorHAnsi"/>
-          <w:color w:val="000000"/>
-          <w:sz w:val="22"/>
-          <w:szCs w:val="22"/>
-        </w:rPr>
-        <w:lastRenderedPageBreak/>
-        <w:t>fornecendo a terceiros e mantendo-os guardados nos processos respetivos</w:t>
+        <w:t>nomeadamente ao cumprimento do Regulamento (UE) 2016/679 do Parlamento Europeu e do Conselho, de 27 de abril de 2016, e da Lei n.º 58/2019, de 8 de agosto, não os utilizando para outros fins, nem os fornecendo a terceiros e mantendo-os guardados nos processos respetivos</w:t>
       </w:r>
       <w:r>
         <w:rPr>
@@ -4437,7 +4599,27 @@
           <w:sz w:val="22"/>
           <w:szCs w:val="22"/>
         </w:rPr>
-        <w:t>e subcontratante a AMA, I.P.</w:t>
+        <w:t xml:space="preserve">e subcontratante a </w:t>
+      </w:r>
+      <w:r>
+        <w:rPr>
+          <w:rFonts w:asciiTheme="minorHAnsi" w:hAnsiTheme="minorHAnsi" w:cstheme="minorHAnsi"/>
+          <w:bCs/>
+          <w:color w:val="000000"/>
+          <w:sz w:val="22"/>
+          <w:szCs w:val="22"/>
+        </w:rPr>
+        <w:t>ARTE</w:t>
+      </w:r>
+      <w:r>
+        <w:rPr>
+          <w:rFonts w:asciiTheme="minorHAnsi" w:hAnsiTheme="minorHAnsi" w:cstheme="minorHAnsi"/>
+          <w:bCs/>
+          <w:color w:val="000000"/>
+          <w:sz w:val="22"/>
+          <w:szCs w:val="22"/>
+        </w:rPr>
+        <w:t>, I.P.</w:t>
       </w:r>
     </w:p>
     <w:p>
@@ -4584,6 +4766,7 @@
           <w:sz w:val="22"/>
           <w:szCs w:val="22"/>
         </w:rPr>
+        <w:lastRenderedPageBreak/>
         <w:t xml:space="preserve">Constituem obrigações da </w:t>
       </w:r>
       <w:r>
@@ -4646,7 +4829,27 @@
           <w:sz w:val="22"/>
           <w:szCs w:val="22"/>
         </w:rPr>
-        <w:t>Definir, em articulação com a AMA, as medidas de segurança e privacidade subjacentes às atividades de processamento dos dados pessoais;</w:t>
+        <w:t xml:space="preserve">Definir, em articulação com a </w:t>
+      </w:r>
+      <w:r>
+        <w:rPr>
+          <w:rFonts w:asciiTheme="minorHAnsi" w:hAnsiTheme="minorHAnsi" w:cstheme="minorHAnsi"/>
+          <w:bCs/>
+          <w:color w:val="000000"/>
+          <w:sz w:val="22"/>
+          <w:szCs w:val="22"/>
+        </w:rPr>
+        <w:t>ARTE</w:t>
+      </w:r>
+      <w:r>
+        <w:rPr>
+          <w:rFonts w:asciiTheme="minorHAnsi" w:hAnsiTheme="minorHAnsi" w:cstheme="minorHAnsi"/>
+          <w:bCs/>
+          <w:color w:val="000000"/>
+          <w:sz w:val="22"/>
+          <w:szCs w:val="22"/>
+        </w:rPr>
+        <w:t>, as medidas de segurança e privacidade subjacentes às atividades de processamento dos dados pessoais;</w:t>
       </w:r>
     </w:p>
     <w:p>
@@ -4677,7 +4880,27 @@
           <w:sz w:val="22"/>
           <w:szCs w:val="22"/>
         </w:rPr>
-        <w:t xml:space="preserve">Informar a AMA de todas as circunstâncias relevantes para a realização do tratamento de dados, atendendo sobretudo à especificidade das finalidades descritas no presente </w:t>
+        <w:t xml:space="preserve">Informar a </w:t>
+      </w:r>
+      <w:r>
+        <w:rPr>
+          <w:rFonts w:asciiTheme="minorHAnsi" w:hAnsiTheme="minorHAnsi" w:cstheme="minorHAnsi"/>
+          <w:bCs/>
+          <w:color w:val="000000"/>
+          <w:sz w:val="22"/>
+          <w:szCs w:val="22"/>
+        </w:rPr>
+        <w:t>ARTE</w:t>
+      </w:r>
+      <w:r>
+        <w:rPr>
+          <w:rFonts w:asciiTheme="minorHAnsi" w:hAnsiTheme="minorHAnsi" w:cstheme="minorHAnsi"/>
+          <w:bCs/>
+          <w:color w:val="000000"/>
+          <w:sz w:val="22"/>
+          <w:szCs w:val="22"/>
+        </w:rPr>
+        <w:t xml:space="preserve"> de todas as circunstâncias relevantes para a realização do tratamento de dados, atendendo sobretudo à especificidade das finalidades descritas no presente </w:t>
       </w:r>
       <w:r>
         <w:rPr>
@@ -4728,7 +4951,27 @@
           <w:sz w:val="22"/>
           <w:szCs w:val="22"/>
         </w:rPr>
-        <w:t>Comunicar à AMA quaisquer alterações que se tenham verificado nos dados pessoais em processamento e que possam afetar a atividade daquela, nomeadamente as decorrentes do exercício dos direitos dos titulares dos dados;</w:t>
+        <w:t xml:space="preserve">Comunicar à </w:t>
+      </w:r>
+      <w:r>
+        <w:rPr>
+          <w:rFonts w:asciiTheme="minorHAnsi" w:hAnsiTheme="minorHAnsi" w:cstheme="minorHAnsi"/>
+          <w:bCs/>
+          <w:color w:val="000000"/>
+          <w:sz w:val="22"/>
+          <w:szCs w:val="22"/>
+        </w:rPr>
+        <w:t>ARTE</w:t>
+      </w:r>
+      <w:r>
+        <w:rPr>
+          <w:rFonts w:asciiTheme="minorHAnsi" w:hAnsiTheme="minorHAnsi" w:cstheme="minorHAnsi"/>
+          <w:bCs/>
+          <w:color w:val="000000"/>
+          <w:sz w:val="22"/>
+          <w:szCs w:val="22"/>
+        </w:rPr>
+        <w:t xml:space="preserve"> quaisquer alterações que se tenham verificado nos dados pessoais em processamento e que possam afetar a atividade daquela, nomeadamente as decorrentes do exercício dos direitos dos titulares dos dados;</w:t>
       </w:r>
     </w:p>
     <w:p>
@@ -4790,7 +5033,27 @@
           <w:sz w:val="22"/>
           <w:szCs w:val="22"/>
         </w:rPr>
-        <w:t xml:space="preserve">Comunicar à AMA as operações de tratamento e os fundamentos de legitimidade necessários à realização das atividades de processamento, demonstrando-lhe a sua existência; </w:t>
+        <w:t xml:space="preserve">Comunicar à </w:t>
+      </w:r>
+      <w:r>
+        <w:rPr>
+          <w:rFonts w:asciiTheme="minorHAnsi" w:hAnsiTheme="minorHAnsi" w:cstheme="minorHAnsi"/>
+          <w:bCs/>
+          <w:color w:val="000000"/>
+          <w:sz w:val="22"/>
+          <w:szCs w:val="22"/>
+        </w:rPr>
+        <w:t>ARTE</w:t>
+      </w:r>
+      <w:r>
+        <w:rPr>
+          <w:rFonts w:asciiTheme="minorHAnsi" w:hAnsiTheme="minorHAnsi" w:cstheme="minorHAnsi"/>
+          <w:bCs/>
+          <w:color w:val="000000"/>
+          <w:sz w:val="22"/>
+          <w:szCs w:val="22"/>
+        </w:rPr>
+        <w:t xml:space="preserve"> as operações de tratamento e os fundamentos de legitimidade necessários à realização das atividades de processamento, demonstrando-lhe a sua existência; </w:t>
       </w:r>
     </w:p>
     <w:p>
@@ -4821,7 +5084,27 @@
           <w:sz w:val="22"/>
           <w:szCs w:val="22"/>
         </w:rPr>
-        <w:t>Assegurar o cumprimento dos deveres de informação constantes do RGPD, sempre à luz dos princípios aplicáveis à proteção de dados, em articulação com a AMA;</w:t>
+        <w:t xml:space="preserve">Assegurar o cumprimento dos deveres de informação constantes do RGPD, sempre à luz dos princípios aplicáveis à proteção de dados, em articulação com a </w:t>
+      </w:r>
+      <w:r>
+        <w:rPr>
+          <w:rFonts w:asciiTheme="minorHAnsi" w:hAnsiTheme="minorHAnsi" w:cstheme="minorHAnsi"/>
+          <w:bCs/>
+          <w:color w:val="000000"/>
+          <w:sz w:val="22"/>
+          <w:szCs w:val="22"/>
+        </w:rPr>
+        <w:t>ARTE</w:t>
+      </w:r>
+      <w:r>
+        <w:rPr>
+          <w:rFonts w:asciiTheme="minorHAnsi" w:hAnsiTheme="minorHAnsi" w:cstheme="minorHAnsi"/>
+          <w:bCs/>
+          <w:color w:val="000000"/>
+          <w:sz w:val="22"/>
+          <w:szCs w:val="22"/>
+        </w:rPr>
+        <w:t>;</w:t>
       </w:r>
     </w:p>
     <w:p>
@@ -4852,7 +5135,6 @@
           <w:sz w:val="22"/>
           <w:szCs w:val="22"/>
         </w:rPr>
-        <w:lastRenderedPageBreak/>
         <w:t>Comunicar ao titular dos dados e à autoridade de controlo os incidentes de segurança ou violação de dados (como a transferência, o acesso, a perda, a alteração ou a revelação a terceiros, acidental, não autorizada ou ilícita) para evitar uma situação de risco para os direitos e liberdades dos titulares dos dados.</w:t>
       </w:r>
     </w:p>
@@ -4968,7 +5250,25 @@
           <w:sz w:val="22"/>
           <w:szCs w:val="22"/>
         </w:rPr>
-        <w:t>Constituem obrigações da AMA enquanto subcontratante:</w:t>
+        <w:t xml:space="preserve">Constituem obrigações da </w:t>
+      </w:r>
+      <w:r>
+        <w:rPr>
+          <w:rFonts w:asciiTheme="minorHAnsi" w:hAnsiTheme="minorHAnsi" w:cstheme="minorHAnsi"/>
+          <w:color w:val="000000"/>
+          <w:sz w:val="22"/>
+          <w:szCs w:val="22"/>
+        </w:rPr>
+        <w:t>ARTE</w:t>
+      </w:r>
+      <w:r>
+        <w:rPr>
+          <w:rFonts w:asciiTheme="minorHAnsi" w:hAnsiTheme="minorHAnsi" w:cstheme="minorHAnsi"/>
+          <w:color w:val="000000"/>
+          <w:sz w:val="22"/>
+          <w:szCs w:val="22"/>
+        </w:rPr>
+        <w:t xml:space="preserve"> enquanto subcontratante:</w:t>
       </w:r>
     </w:p>
     <w:p>
@@ -5143,7 +5443,18 @@
           <w:sz w:val="22"/>
           <w:szCs w:val="22"/>
         </w:rPr>
-        <w:t>Adotar as medidas de segurança, técnicas e organizacionais pertinentes, para garantir um nível de segurança dos dados pessoais adequado ao risco, bem como contra destruição, perda, alteração, divulgação não autorizada, acesso acidental ou ilegal, concretizadas através da implementação das normas europeias, da legislação e das recomendações nacionais específicas em matéria de segurança da informação, bem como, sempre que aplicável, das medidas definidas pelo standard internacional ISO/IEC 27001:2013;</w:t>
+        <w:t xml:space="preserve">Adotar as medidas de segurança, técnicas e organizacionais pertinentes, para garantir um nível de segurança dos dados pessoais adequado ao risco, bem como contra destruição, perda, alteração, </w:t>
+      </w:r>
+      <w:r>
+        <w:rPr>
+          <w:rFonts w:asciiTheme="minorHAnsi" w:hAnsiTheme="minorHAnsi" w:cstheme="minorHAnsi"/>
+          <w:bCs/>
+          <w:color w:val="000000"/>
+          <w:sz w:val="22"/>
+          <w:szCs w:val="22"/>
+        </w:rPr>
+        <w:lastRenderedPageBreak/>
+        <w:t>divulgação não autorizada, acesso acidental ou ilegal, concretizadas através da implementação das normas europeias, da legislação e das recomendações nacionais específicas em matéria de segurança da informação, bem como, sempre que aplicável, das medidas definidas pelo standard internacional ISO/IEC 27001:2013;</w:t>
       </w:r>
     </w:p>
     <w:p>
@@ -5411,7 +5722,6 @@
           <w:sz w:val="22"/>
           <w:szCs w:val="22"/>
         </w:rPr>
-        <w:lastRenderedPageBreak/>
         <w:t xml:space="preserve">Informar a </w:t>
       </w:r>
       <w:r>
@@ -5798,6 +6108,7 @@
           <w:sz w:val="22"/>
           <w:szCs w:val="22"/>
         </w:rPr>
+        <w:lastRenderedPageBreak/>
         <w:t>Não ceder, não partilhar e não permitir a duplicação, uso ou divulgação da referida informação, no todo ou em parte, a terceiros.</w:t>
       </w:r>
     </w:p>
@@ -5997,7 +6308,6 @@
           <w:sz w:val="22"/>
           <w:szCs w:val="22"/>
         </w:rPr>
-        <w:lastRenderedPageBreak/>
         <w:t>Comunicações entre as partes</w:t>
       </w:r>
     </w:p>
@@ -6084,7 +6394,15 @@
           <w:sz w:val="22"/>
           <w:szCs w:val="22"/>
         </w:rPr>
-        <w:t xml:space="preserve">AMA - </w:t>
+        <w:t>ARTE</w:t>
+      </w:r>
+      <w:r>
+        <w:rPr>
+          <w:rFonts w:asciiTheme="minorHAnsi" w:hAnsiTheme="minorHAnsi" w:cstheme="minorHAnsi"/>
+          <w:sz w:val="22"/>
+          <w:szCs w:val="22"/>
+        </w:rPr>
+        <w:t xml:space="preserve"> - </w:t>
       </w:r>
       <w:hyperlink r:id="rId16" w:history="1">
         <w:r>
@@ -6094,7 +6412,25 @@
             <w:sz w:val="22"/>
             <w:szCs w:val="22"/>
           </w:rPr>
-          <w:t>protocolos@ama.gov.pt</w:t>
+          <w:t>protocolos@</w:t>
+        </w:r>
+        <w:r>
+          <w:rPr>
+            <w:rStyle w:val="Hyperlink"/>
+            <w:rFonts w:asciiTheme="minorHAnsi" w:hAnsiTheme="minorHAnsi" w:cstheme="minorHAnsi"/>
+            <w:sz w:val="22"/>
+            <w:szCs w:val="22"/>
+          </w:rPr>
+          <w:t>ARTE</w:t>
+        </w:r>
+        <w:r>
+          <w:rPr>
+            <w:rStyle w:val="Hyperlink"/>
+            <w:rFonts w:asciiTheme="minorHAnsi" w:hAnsiTheme="minorHAnsi" w:cstheme="minorHAnsi"/>
+            <w:sz w:val="22"/>
+            <w:szCs w:val="22"/>
+          </w:rPr>
+          <w:t>.gov.pt</w:t>
         </w:r>
       </w:hyperlink>
       <w:r>
@@ -7155,7 +7491,17 @@
           <w:sz w:val="22"/>
           <w:szCs w:val="22"/>
         </w:rPr>
-        <w:t>Pela AMA</w:t>
+        <w:t xml:space="preserve">Pela </w:t>
+      </w:r>
+      <w:r>
+        <w:rPr>
+          <w:rFonts w:asciiTheme="minorHAnsi" w:hAnsiTheme="minorHAnsi" w:cstheme="minorHAnsi"/>
+          <w:b/>
+          <w:color w:val="000000"/>
+          <w:sz w:val="22"/>
+          <w:szCs w:val="22"/>
+        </w:rPr>
+        <w:t>ARTE</w:t>
       </w:r>
     </w:p>
     <w:p>
@@ -8141,7 +8487,7 @@
 </file>
 
 <file path=word/comments.xml><?xml version="1.0" encoding="utf-8"?>
-<w:comments xmlns:wpc="http://schemas.microsoft.com/office/word/2010/wordprocessingCanvas" xmlns:cx="http://schemas.microsoft.com/office/drawing/2014/chartex" xmlns:cx1="http://schemas.microsoft.com/office/drawing/2015/9/8/chartex" xmlns:cx2="http://schemas.microsoft.com/office/drawing/2015/10/21/chartex" xmlns:cx3="http://schemas.microsoft.com/office/drawing/2016/5/9/chartex" xmlns:cx4="http://schemas.microsoft.com/office/drawing/2016/5/10/chartex" xmlns:cx5="http://schemas.microsoft.com/office/drawing/2016/5/11/chartex" xmlns:cx6="http://schemas.microsoft.com/office/drawing/2016/5/12/chartex" xmlns:cx7="http://schemas.microsoft.com/office/drawing/2016/5/13/chartex" xmlns:cx8="http://schemas.microsoft.com/office/drawing/2016/5/14/chartex" xmlns:mc="http://schemas.openxmlformats.org/markup-compatibility/2006" xmlns:aink="http://schemas.microsoft.com/office/drawing/2016/ink" xmlns:am3d="http://schemas.microsoft.com/office/drawing/2017/model3d" xmlns:o="urn:schemas-microsoft-com:office:office" xmlns:oel="http://schemas.microsoft.com/office/2019/extlst" xmlns:r="http://schemas.openxmlformats.org/officeDocument/2006/relationships" xmlns:m="http://schemas.openxmlformats.org/officeDocument/2006/math" xmlns:v="urn:schemas-microsoft-com:vml" xmlns:wp14="http://schemas.microsoft.com/office/word/2010/wordprocessingDrawing" xmlns:wp="http://schemas.openxmlformats.org/drawingml/2006/wordprocessingDrawing" xmlns:w10="urn:schemas-microsoft-com:office:word" xmlns:w="http://schemas.openxmlformats.org/wordprocessingml/2006/main" xmlns:w14="http://schemas.microsoft.com/office/word/2010/wordml" xmlns:w15="http://schemas.microsoft.com/office/word/2012/wordml" xmlns:w16cex="http://schemas.microsoft.com/office/word/2018/wordml/cex" xmlns:w16cid="http://schemas.microsoft.com/office/word/2016/wordml/cid" xmlns:w16="http://schemas.microsoft.com/office/word/2018/wordml" xmlns:w16du="http://schemas.microsoft.com/office/word/2023/wordml/word16du" xmlns:w16sdtdh="http://schemas.microsoft.com/office/word/2020/wordml/sdtdatahash" xmlns:w16se="http://schemas.microsoft.com/office/word/2015/wordml/symex" xmlns:wpg="http://schemas.microsoft.com/office/word/2010/wordprocessingGroup" xmlns:wpi="http://schemas.microsoft.com/office/word/2010/wordprocessingInk" xmlns:wne="http://schemas.microsoft.com/office/word/2006/wordml" xmlns:wps="http://schemas.microsoft.com/office/word/2010/wordprocessingShape" mc:Ignorable="w14 w15 w16se w16cid w16 w16cex w16sdtdh w16du wp14">
+<w:comments xmlns:wpc="http://schemas.microsoft.com/office/word/2010/wordprocessingCanvas" xmlns:cx="http://schemas.microsoft.com/office/drawing/2014/chartex" xmlns:cx1="http://schemas.microsoft.com/office/drawing/2015/9/8/chartex" xmlns:cx2="http://schemas.microsoft.com/office/drawing/2015/10/21/chartex" xmlns:cx3="http://schemas.microsoft.com/office/drawing/2016/5/9/chartex" xmlns:cx4="http://schemas.microsoft.com/office/drawing/2016/5/10/chartex" xmlns:cx5="http://schemas.microsoft.com/office/drawing/2016/5/11/chartex" xmlns:cx6="http://schemas.microsoft.com/office/drawing/2016/5/12/chartex" xmlns:cx7="http://schemas.microsoft.com/office/drawing/2016/5/13/chartex" xmlns:cx8="http://schemas.microsoft.com/office/drawing/2016/5/14/chartex" xmlns:mc="http://schemas.openxmlformats.org/markup-compatibility/2006" xmlns:aink="http://schemas.microsoft.com/office/drawing/2016/ink" xmlns:am3d="http://schemas.microsoft.com/office/drawing/2017/model3d" xmlns:o="urn:schemas-microsoft-com:office:office" xmlns:oel="http://schemas.microsoft.com/office/2019/extlst" xmlns:r="http://schemas.openxmlformats.org/officeDocument/2006/relationships" xmlns:m="http://schemas.openxmlformats.org/officeDocument/2006/math" xmlns:v="urn:schemas-microsoft-com:vml" xmlns:wp14="http://schemas.microsoft.com/office/word/2010/wordprocessingDrawing" xmlns:wp="http://schemas.openxmlformats.org/drawingml/2006/wordprocessingDrawing" xmlns:w10="urn:schemas-microsoft-com:office:word" xmlns:w="http://schemas.openxmlformats.org/wordprocessingml/2006/main" xmlns:w14="http://schemas.microsoft.com/office/word/2010/wordml" xmlns:w15="http://schemas.microsoft.com/office/word/2012/wordml" xmlns:w16cex="http://schemas.microsoft.com/office/word/2018/wordml/cex" xmlns:w16cid="http://schemas.microsoft.com/office/word/2016/wordml/cid" xmlns:w16="http://schemas.microsoft.com/office/word/2018/wordml" xmlns:w16du="http://schemas.microsoft.com/office/word/2023/wordml/word16du" xmlns:w16sdtdh="http://schemas.microsoft.com/office/word/2020/wordml/sdtdatahash" xmlns:w16sdtfl="http://schemas.microsoft.com/office/word/2024/wordml/sdtformatlock" xmlns:w16se="http://schemas.microsoft.com/office/word/2015/wordml/symex" xmlns:wpg="http://schemas.microsoft.com/office/word/2010/wordprocessingGroup" xmlns:wpi="http://schemas.microsoft.com/office/word/2010/wordprocessingInk" xmlns:wne="http://schemas.microsoft.com/office/word/2006/wordml" xmlns:wps="http://schemas.microsoft.com/office/word/2010/wordprocessingShape" mc:Ignorable="w14 w15 w16se w16cid w16 w16cex w16sdtdh w16sdtfl w16du wp14">
   <w:comment w:id="0" w:author="AMA" w:date="2023-08-23T17:10:00Z" w:initials="AMA">
     <w:p>
       <w:pPr>
@@ -8162,25 +8508,25 @@
 </file>
 
 <file path=word/commentsExtended.xml><?xml version="1.0" encoding="utf-8"?>
-<w15:commentsEx xmlns:wpc="http://schemas.microsoft.com/office/word/2010/wordprocessingCanvas" xmlns:cx="http://schemas.microsoft.com/office/drawing/2014/chartex" xmlns:cx1="http://schemas.microsoft.com/office/drawing/2015/9/8/chartex" xmlns:cx2="http://schemas.microsoft.com/office/drawing/2015/10/21/chartex" xmlns:cx3="http://schemas.microsoft.com/office/drawing/2016/5/9/chartex" xmlns:cx4="http://schemas.microsoft.com/office/drawing/2016/5/10/chartex" xmlns:cx5="http://schemas.microsoft.com/office/drawing/2016/5/11/chartex" xmlns:cx6="http://schemas.microsoft.com/office/drawing/2016/5/12/chartex" xmlns:cx7="http://schemas.microsoft.com/office/drawing/2016/5/13/chartex" xmlns:cx8="http://schemas.microsoft.com/office/drawing/2016/5/14/chartex" xmlns:mc="http://schemas.openxmlformats.org/markup-compatibility/2006" xmlns:aink="http://schemas.microsoft.com/office/drawing/2016/ink" xmlns:am3d="http://schemas.microsoft.com/office/drawing/2017/model3d" xmlns:o="urn:schemas-microsoft-com:office:office" xmlns:oel="http://schemas.microsoft.com/office/2019/extlst" xmlns:r="http://schemas.openxmlformats.org/officeDocument/2006/relationships" xmlns:m="http://schemas.openxmlformats.org/officeDocument/2006/math" xmlns:v="urn:schemas-microsoft-com:vml" xmlns:wp14="http://schemas.microsoft.com/office/word/2010/wordprocessingDrawing" xmlns:wp="http://schemas.openxmlformats.org/drawingml/2006/wordprocessingDrawing" xmlns:w10="urn:schemas-microsoft-com:office:word" xmlns:w="http://schemas.openxmlformats.org/wordprocessingml/2006/main" xmlns:w14="http://schemas.microsoft.com/office/word/2010/wordml" xmlns:w15="http://schemas.microsoft.com/office/word/2012/wordml" xmlns:w16cex="http://schemas.microsoft.com/office/word/2018/wordml/cex" xmlns:w16cid="http://schemas.microsoft.com/office/word/2016/wordml/cid" xmlns:w16="http://schemas.microsoft.com/office/word/2018/wordml" xmlns:w16du="http://schemas.microsoft.com/office/word/2023/wordml/word16du" xmlns:w16sdtdh="http://schemas.microsoft.com/office/word/2020/wordml/sdtdatahash" xmlns:w16se="http://schemas.microsoft.com/office/word/2015/wordml/symex" xmlns:wpg="http://schemas.microsoft.com/office/word/2010/wordprocessingGroup" xmlns:wpi="http://schemas.microsoft.com/office/word/2010/wordprocessingInk" xmlns:wne="http://schemas.microsoft.com/office/word/2006/wordml" xmlns:wps="http://schemas.microsoft.com/office/word/2010/wordprocessingShape" mc:Ignorable="w14 w15 w16se w16cid w16 w16cex w16sdtdh w16du wp14">
+<w15:commentsEx xmlns:wpc="http://schemas.microsoft.com/office/word/2010/wordprocessingCanvas" xmlns:cx="http://schemas.microsoft.com/office/drawing/2014/chartex" xmlns:cx1="http://schemas.microsoft.com/office/drawing/2015/9/8/chartex" xmlns:cx2="http://schemas.microsoft.com/office/drawing/2015/10/21/chartex" xmlns:cx3="http://schemas.microsoft.com/office/drawing/2016/5/9/chartex" xmlns:cx4="http://schemas.microsoft.com/office/drawing/2016/5/10/chartex" xmlns:cx5="http://schemas.microsoft.com/office/drawing/2016/5/11/chartex" xmlns:cx6="http://schemas.microsoft.com/office/drawing/2016/5/12/chartex" xmlns:cx7="http://schemas.microsoft.com/office/drawing/2016/5/13/chartex" xmlns:cx8="http://schemas.microsoft.com/office/drawing/2016/5/14/chartex" xmlns:mc="http://schemas.openxmlformats.org/markup-compatibility/2006" xmlns:aink="http://schemas.microsoft.com/office/drawing/2016/ink" xmlns:am3d="http://schemas.microsoft.com/office/drawing/2017/model3d" xmlns:o="urn:schemas-microsoft-com:office:office" xmlns:oel="http://schemas.microsoft.com/office/2019/extlst" xmlns:r="http://schemas.openxmlformats.org/officeDocument/2006/relationships" xmlns:m="http://schemas.openxmlformats.org/officeDocument/2006/math" xmlns:v="urn:schemas-microsoft-com:vml" xmlns:wp14="http://schemas.microsoft.com/office/word/2010/wordprocessingDrawing" xmlns:wp="http://schemas.openxmlformats.org/drawingml/2006/wordprocessingDrawing" xmlns:w10="urn:schemas-microsoft-com:office:word" xmlns:w="http://schemas.openxmlformats.org/wordprocessingml/2006/main" xmlns:w14="http://schemas.microsoft.com/office/word/2010/wordml" xmlns:w15="http://schemas.microsoft.com/office/word/2012/wordml" xmlns:w16cex="http://schemas.microsoft.com/office/word/2018/wordml/cex" xmlns:w16cid="http://schemas.microsoft.com/office/word/2016/wordml/cid" xmlns:w16="http://schemas.microsoft.com/office/word/2018/wordml" xmlns:w16du="http://schemas.microsoft.com/office/word/2023/wordml/word16du" xmlns:w16sdtdh="http://schemas.microsoft.com/office/word/2020/wordml/sdtdatahash" xmlns:w16sdtfl="http://schemas.microsoft.com/office/word/2024/wordml/sdtformatlock" xmlns:w16se="http://schemas.microsoft.com/office/word/2015/wordml/symex" xmlns:wpg="http://schemas.microsoft.com/office/word/2010/wordprocessingGroup" xmlns:wpi="http://schemas.microsoft.com/office/word/2010/wordprocessingInk" xmlns:wne="http://schemas.microsoft.com/office/word/2006/wordml" xmlns:wps="http://schemas.microsoft.com/office/word/2010/wordprocessingShape" mc:Ignorable="w14 w15 w16se w16cid w16 w16cex w16sdtdh w16sdtfl w16du wp14">
   <w15:commentEx w15:paraId="2F7E2C51" w15:done="0"/>
 </w15:commentsEx>
 </file>
 
 <file path=word/commentsExtensible.xml><?xml version="1.0" encoding="utf-8"?>
-<w16cex:commentsExtensible xmlns:wpc="http://schemas.microsoft.com/office/word/2010/wordprocessingCanvas" xmlns:cx="http://schemas.microsoft.com/office/drawing/2014/chartex" xmlns:cx1="http://schemas.microsoft.com/office/drawing/2015/9/8/chartex" xmlns:cx2="http://schemas.microsoft.com/office/drawing/2015/10/21/chartex" xmlns:cx3="http://schemas.microsoft.com/office/drawing/2016/5/9/chartex" xmlns:cx4="http://schemas.microsoft.com/office/drawing/2016/5/10/chartex" xmlns:cx5="http://schemas.microsoft.com/office/drawing/2016/5/11/chartex" xmlns:cx6="http://schemas.microsoft.com/office/drawing/2016/5/12/chartex" xmlns:cx7="http://schemas.microsoft.com/office/drawing/2016/5/13/chartex" xmlns:cx8="http://schemas.microsoft.com/office/drawing/2016/5/14/chartex" xmlns:cr="http://schemas.microsoft.com/office/comments/2020/reactions" xmlns:mc="http://schemas.openxmlformats.org/markup-compatibility/2006" xmlns:aink="http://schemas.microsoft.com/office/drawing/2016/ink" xmlns:am3d="http://schemas.microsoft.com/office/drawing/2017/model3d" xmlns:o="urn:schemas-microsoft-com:office:office" xmlns:oel="http://schemas.microsoft.com/office/2019/extlst" xmlns:r="http://schemas.openxmlformats.org/officeDocument/2006/relationships" xmlns:m="http://schemas.openxmlformats.org/officeDocument/2006/math" xmlns:v="urn:schemas-microsoft-com:vml" xmlns:wp14="http://schemas.microsoft.com/office/word/2010/wordprocessingDrawing" xmlns:wp="http://schemas.openxmlformats.org/drawingml/2006/wordprocessingDrawing" xmlns:w10="urn:schemas-microsoft-com:office:word" xmlns:w="http://schemas.openxmlformats.org/wordprocessingml/2006/main" xmlns:w14="http://schemas.microsoft.com/office/word/2010/wordml" xmlns:w15="http://schemas.microsoft.com/office/word/2012/wordml" xmlns:w16cex="http://schemas.microsoft.com/office/word/2018/wordml/cex" xmlns:w16cid="http://schemas.microsoft.com/office/word/2016/wordml/cid" xmlns:w16="http://schemas.microsoft.com/office/word/2018/wordml" xmlns:w16du="http://schemas.microsoft.com/office/word/2023/wordml/word16du" xmlns:w16sdtdh="http://schemas.microsoft.com/office/word/2020/wordml/sdtdatahash" xmlns:w16se="http://schemas.microsoft.com/office/word/2015/wordml/symex" xmlns:wpg="http://schemas.microsoft.com/office/word/2010/wordprocessingGroup" xmlns:wpi="http://schemas.microsoft.com/office/word/2010/wordprocessingInk" xmlns:wne="http://schemas.microsoft.com/office/word/2006/wordml" xmlns:wps="http://schemas.microsoft.com/office/word/2010/wordprocessingShape" mc:Ignorable="w14 w15 w16se w16cid w16 w16cex w16sdtdh cr w16du wp14">
+<w16cex:commentsExtensible xmlns:wpc="http://schemas.microsoft.com/office/word/2010/wordprocessingCanvas" xmlns:cx="http://schemas.microsoft.com/office/drawing/2014/chartex" xmlns:cx1="http://schemas.microsoft.com/office/drawing/2015/9/8/chartex" xmlns:cx2="http://schemas.microsoft.com/office/drawing/2015/10/21/chartex" xmlns:cx3="http://schemas.microsoft.com/office/drawing/2016/5/9/chartex" xmlns:cx4="http://schemas.microsoft.com/office/drawing/2016/5/10/chartex" xmlns:cx5="http://schemas.microsoft.com/office/drawing/2016/5/11/chartex" xmlns:cx6="http://schemas.microsoft.com/office/drawing/2016/5/12/chartex" xmlns:cx7="http://schemas.microsoft.com/office/drawing/2016/5/13/chartex" xmlns:cx8="http://schemas.microsoft.com/office/drawing/2016/5/14/chartex" xmlns:cr="http://schemas.microsoft.com/office/comments/2020/reactions" xmlns:mc="http://schemas.openxmlformats.org/markup-compatibility/2006" xmlns:aink="http://schemas.microsoft.com/office/drawing/2016/ink" xmlns:am3d="http://schemas.microsoft.com/office/drawing/2017/model3d" xmlns:o="urn:schemas-microsoft-com:office:office" xmlns:oel="http://schemas.microsoft.com/office/2019/extlst" xmlns:r="http://schemas.openxmlformats.org/officeDocument/2006/relationships" xmlns:m="http://schemas.openxmlformats.org/officeDocument/2006/math" xmlns:v="urn:schemas-microsoft-com:vml" xmlns:wp14="http://schemas.microsoft.com/office/word/2010/wordprocessingDrawing" xmlns:wp="http://schemas.openxmlformats.org/drawingml/2006/wordprocessingDrawing" xmlns:w10="urn:schemas-microsoft-com:office:word" xmlns:w="http://schemas.openxmlformats.org/wordprocessingml/2006/main" xmlns:w14="http://schemas.microsoft.com/office/word/2010/wordml" xmlns:w15="http://schemas.microsoft.com/office/word/2012/wordml" xmlns:w16cex="http://schemas.microsoft.com/office/word/2018/wordml/cex" xmlns:w16cid="http://schemas.microsoft.com/office/word/2016/wordml/cid" xmlns:w16="http://schemas.microsoft.com/office/word/2018/wordml" xmlns:w16du="http://schemas.microsoft.com/office/word/2023/wordml/word16du" xmlns:w16sdtdh="http://schemas.microsoft.com/office/word/2020/wordml/sdtdatahash" xmlns:w16sdtfl="http://schemas.microsoft.com/office/word/2024/wordml/sdtformatlock" xmlns:w16se="http://schemas.microsoft.com/office/word/2015/wordml/symex" xmlns:wpg="http://schemas.microsoft.com/office/word/2010/wordprocessingGroup" xmlns:wpi="http://schemas.microsoft.com/office/word/2010/wordprocessingInk" xmlns:wne="http://schemas.microsoft.com/office/word/2006/wordml" xmlns:wps="http://schemas.microsoft.com/office/word/2010/wordprocessingShape" mc:Ignorable="w14 w15 w16se w16cid w16 w16cex w16sdtdh w16sdtfl cr w16du wp14">
   <w16cex:commentExtensible w16cex:durableId="2890BBF6" w16cex:dateUtc="2023-08-23T16:10:00Z"/>
 </w16cex:commentsExtensible>
 </file>
 
 <file path=word/commentsIds.xml><?xml version="1.0" encoding="utf-8"?>
-<w16cid:commentsIds xmlns:wpc="http://schemas.microsoft.com/office/word/2010/wordprocessingCanvas" xmlns:cx="http://schemas.microsoft.com/office/drawing/2014/chartex" xmlns:cx1="http://schemas.microsoft.com/office/drawing/2015/9/8/chartex" xmlns:cx2="http://schemas.microsoft.com/office/drawing/2015/10/21/chartex" xmlns:cx3="http://schemas.microsoft.com/office/drawing/2016/5/9/chartex" xmlns:cx4="http://schemas.microsoft.com/office/drawing/2016/5/10/chartex" xmlns:cx5="http://schemas.microsoft.com/office/drawing/2016/5/11/chartex" xmlns:cx6="http://schemas.microsoft.com/office/drawing/2016/5/12/chartex" xmlns:cx7="http://schemas.microsoft.com/office/drawing/2016/5/13/chartex" xmlns:cx8="http://schemas.microsoft.com/office/drawing/2016/5/14/chartex" xmlns:mc="http://schemas.openxmlformats.org/markup-compatibility/2006" xmlns:aink="http://schemas.microsoft.com/office/drawing/2016/ink" xmlns:am3d="http://schemas.microsoft.com/office/drawing/2017/model3d" xmlns:o="urn:schemas-microsoft-com:office:office" xmlns:oel="http://schemas.microsoft.com/office/2019/extlst" xmlns:r="http://schemas.openxmlformats.org/officeDocument/2006/relationships" xmlns:m="http://schemas.openxmlformats.org/officeDocument/2006/math" xmlns:v="urn:schemas-microsoft-com:vml" xmlns:wp14="http://schemas.microsoft.com/office/word/2010/wordprocessingDrawing" xmlns:wp="http://schemas.openxmlformats.org/drawingml/2006/wordprocessingDrawing" xmlns:w10="urn:schemas-microsoft-com:office:word" xmlns:w="http://schemas.openxmlformats.org/wordprocessingml/2006/main" xmlns:w14="http://schemas.microsoft.com/office/word/2010/wordml" xmlns:w15="http://schemas.microsoft.com/office/word/2012/wordml" xmlns:w16cex="http://schemas.microsoft.com/office/word/2018/wordml/cex" xmlns:w16cid="http://schemas.microsoft.com/office/word/2016/wordml/cid" xmlns:w16="http://schemas.microsoft.com/office/word/2018/wordml" xmlns:w16du="http://schemas.microsoft.com/office/word/2023/wordml/word16du" xmlns:w16sdtdh="http://schemas.microsoft.com/office/word/2020/wordml/sdtdatahash" xmlns:w16se="http://schemas.microsoft.com/office/word/2015/wordml/symex" xmlns:wpg="http://schemas.microsoft.com/office/word/2010/wordprocessingGroup" xmlns:wpi="http://schemas.microsoft.com/office/word/2010/wordprocessingInk" xmlns:wne="http://schemas.microsoft.com/office/word/2006/wordml" xmlns:wps="http://schemas.microsoft.com/office/word/2010/wordprocessingShape" mc:Ignorable="w14 w15 w16se w16cid w16 w16cex w16sdtdh w16du wp14">
+<w16cid:commentsIds xmlns:wpc="http://schemas.microsoft.com/office/word/2010/wordprocessingCanvas" xmlns:cx="http://schemas.microsoft.com/office/drawing/2014/chartex" xmlns:cx1="http://schemas.microsoft.com/office/drawing/2015/9/8/chartex" xmlns:cx2="http://schemas.microsoft.com/office/drawing/2015/10/21/chartex" xmlns:cx3="http://schemas.microsoft.com/office/drawing/2016/5/9/chartex" xmlns:cx4="http://schemas.microsoft.com/office/drawing/2016/5/10/chartex" xmlns:cx5="http://schemas.microsoft.com/office/drawing/2016/5/11/chartex" xmlns:cx6="http://schemas.microsoft.com/office/drawing/2016/5/12/chartex" xmlns:cx7="http://schemas.microsoft.com/office/drawing/2016/5/13/chartex" xmlns:cx8="http://schemas.microsoft.com/office/drawing/2016/5/14/chartex" xmlns:mc="http://schemas.openxmlformats.org/markup-compatibility/2006" xmlns:aink="http://schemas.microsoft.com/office/drawing/2016/ink" xmlns:am3d="http://schemas.microsoft.com/office/drawing/2017/model3d" xmlns:o="urn:schemas-microsoft-com:office:office" xmlns:oel="http://schemas.microsoft.com/office/2019/extlst" xmlns:r="http://schemas.openxmlformats.org/officeDocument/2006/relationships" xmlns:m="http://schemas.openxmlformats.org/officeDocument/2006/math" xmlns:v="urn:schemas-microsoft-com:vml" xmlns:wp14="http://schemas.microsoft.com/office/word/2010/wordprocessingDrawing" xmlns:wp="http://schemas.openxmlformats.org/drawingml/2006/wordprocessingDrawing" xmlns:w10="urn:schemas-microsoft-com:office:word" xmlns:w="http://schemas.openxmlformats.org/wordprocessingml/2006/main" xmlns:w14="http://schemas.microsoft.com/office/word/2010/wordml" xmlns:w15="http://schemas.microsoft.com/office/word/2012/wordml" xmlns:w16cex="http://schemas.microsoft.com/office/word/2018/wordml/cex" xmlns:w16cid="http://schemas.microsoft.com/office/word/2016/wordml/cid" xmlns:w16="http://schemas.microsoft.com/office/word/2018/wordml" xmlns:w16du="http://schemas.microsoft.com/office/word/2023/wordml/word16du" xmlns:w16sdtdh="http://schemas.microsoft.com/office/word/2020/wordml/sdtdatahash" xmlns:w16sdtfl="http://schemas.microsoft.com/office/word/2024/wordml/sdtformatlock" xmlns:w16se="http://schemas.microsoft.com/office/word/2015/wordml/symex" xmlns:wpg="http://schemas.microsoft.com/office/word/2010/wordprocessingGroup" xmlns:wpi="http://schemas.microsoft.com/office/word/2010/wordprocessingInk" xmlns:wne="http://schemas.microsoft.com/office/word/2006/wordml" xmlns:wps="http://schemas.microsoft.com/office/word/2010/wordprocessingShape" mc:Ignorable="w14 w15 w16se w16cid w16 w16cex w16sdtdh w16sdtfl w16du wp14">
   <w16cid:commentId w16cid:paraId="2F7E2C51" w16cid:durableId="2890BBF6"/>
 </w16cid:commentsIds>
 </file>
 
 <file path=word/endnotes.xml><?xml version="1.0" encoding="utf-8"?>
-<w:endnotes xmlns:wpc="http://schemas.microsoft.com/office/word/2010/wordprocessingCanvas" xmlns:cx="http://schemas.microsoft.com/office/drawing/2014/chartex" xmlns:cx1="http://schemas.microsoft.com/office/drawing/2015/9/8/chartex" xmlns:cx2="http://schemas.microsoft.com/office/drawing/2015/10/21/chartex" xmlns:cx3="http://schemas.microsoft.com/office/drawing/2016/5/9/chartex" xmlns:cx4="http://schemas.microsoft.com/office/drawing/2016/5/10/chartex" xmlns:cx5="http://schemas.microsoft.com/office/drawing/2016/5/11/chartex" xmlns:cx6="http://schemas.microsoft.com/office/drawing/2016/5/12/chartex" xmlns:cx7="http://schemas.microsoft.com/office/drawing/2016/5/13/chartex" xmlns:cx8="http://schemas.microsoft.com/office/drawing/2016/5/14/chartex" xmlns:mc="http://schemas.openxmlformats.org/markup-compatibility/2006" xmlns:aink="http://schemas.microsoft.com/office/drawing/2016/ink" xmlns:am3d="http://schemas.microsoft.com/office/drawing/2017/model3d" xmlns:o="urn:schemas-microsoft-com:office:office" xmlns:oel="http://schemas.microsoft.com/office/2019/extlst" xmlns:r="http://schemas.openxmlformats.org/officeDocument/2006/relationships" xmlns:m="http://schemas.openxmlformats.org/officeDocument/2006/math" xmlns:v="urn:schemas-microsoft-com:vml" xmlns:wp14="http://schemas.microsoft.com/office/word/2010/wordprocessingDrawing" xmlns:wp="http://schemas.openxmlformats.org/drawingml/2006/wordprocessingDrawing" xmlns:w10="urn:schemas-microsoft-com:office:word" xmlns:w="http://schemas.openxmlformats.org/wordprocessingml/2006/main" xmlns:w14="http://schemas.microsoft.com/office/word/2010/wordml" xmlns:w15="http://schemas.microsoft.com/office/word/2012/wordml" xmlns:w16cex="http://schemas.microsoft.com/office/word/2018/wordml/cex" xmlns:w16cid="http://schemas.microsoft.com/office/word/2016/wordml/cid" xmlns:w16="http://schemas.microsoft.com/office/word/2018/wordml" xmlns:w16du="http://schemas.microsoft.com/office/word/2023/wordml/word16du" xmlns:w16sdtdh="http://schemas.microsoft.com/office/word/2020/wordml/sdtdatahash" xmlns:w16se="http://schemas.microsoft.com/office/word/2015/wordml/symex" xmlns:wpg="http://schemas.microsoft.com/office/word/2010/wordprocessingGroup" xmlns:wpi="http://schemas.microsoft.com/office/word/2010/wordprocessingInk" xmlns:wne="http://schemas.microsoft.com/office/word/2006/wordml" xmlns:wps="http://schemas.microsoft.com/office/word/2010/wordprocessingShape" mc:Ignorable="w14 w15 w16se w16cid w16 w16cex w16sdtdh w16du wp14">
+<w:endnotes xmlns:wpc="http://schemas.microsoft.com/office/word/2010/wordprocessingCanvas" xmlns:cx="http://schemas.microsoft.com/office/drawing/2014/chartex" xmlns:cx1="http://schemas.microsoft.com/office/drawing/2015/9/8/chartex" xmlns:cx2="http://schemas.microsoft.com/office/drawing/2015/10/21/chartex" xmlns:cx3="http://schemas.microsoft.com/office/drawing/2016/5/9/chartex" xmlns:cx4="http://schemas.microsoft.com/office/drawing/2016/5/10/chartex" xmlns:cx5="http://schemas.microsoft.com/office/drawing/2016/5/11/chartex" xmlns:cx6="http://schemas.microsoft.com/office/drawing/2016/5/12/chartex" xmlns:cx7="http://schemas.microsoft.com/office/drawing/2016/5/13/chartex" xmlns:cx8="http://schemas.microsoft.com/office/drawing/2016/5/14/chartex" xmlns:mc="http://schemas.openxmlformats.org/markup-compatibility/2006" xmlns:aink="http://schemas.microsoft.com/office/drawing/2016/ink" xmlns:am3d="http://schemas.microsoft.com/office/drawing/2017/model3d" xmlns:o="urn:schemas-microsoft-com:office:office" xmlns:oel="http://schemas.microsoft.com/office/2019/extlst" xmlns:r="http://schemas.openxmlformats.org/officeDocument/2006/relationships" xmlns:m="http://schemas.openxmlformats.org/officeDocument/2006/math" xmlns:v="urn:schemas-microsoft-com:vml" xmlns:wp14="http://schemas.microsoft.com/office/word/2010/wordprocessingDrawing" xmlns:wp="http://schemas.openxmlformats.org/drawingml/2006/wordprocessingDrawing" xmlns:w10="urn:schemas-microsoft-com:office:word" xmlns:w="http://schemas.openxmlformats.org/wordprocessingml/2006/main" xmlns:w14="http://schemas.microsoft.com/office/word/2010/wordml" xmlns:w15="http://schemas.microsoft.com/office/word/2012/wordml" xmlns:w16cex="http://schemas.microsoft.com/office/word/2018/wordml/cex" xmlns:w16cid="http://schemas.microsoft.com/office/word/2016/wordml/cid" xmlns:w16="http://schemas.microsoft.com/office/word/2018/wordml" xmlns:w16du="http://schemas.microsoft.com/office/word/2023/wordml/word16du" xmlns:w16sdtdh="http://schemas.microsoft.com/office/word/2020/wordml/sdtdatahash" xmlns:w16sdtfl="http://schemas.microsoft.com/office/word/2024/wordml/sdtformatlock" xmlns:w16se="http://schemas.microsoft.com/office/word/2015/wordml/symex" xmlns:wpg="http://schemas.microsoft.com/office/word/2010/wordprocessingGroup" xmlns:wpi="http://schemas.microsoft.com/office/word/2010/wordprocessingInk" xmlns:wne="http://schemas.microsoft.com/office/word/2006/wordml" xmlns:wps="http://schemas.microsoft.com/office/word/2010/wordprocessingShape" mc:Ignorable="w14 w15 w16se w16cid w16 w16cex w16sdtdh w16sdtfl w16du wp14">
   <w:endnote w:type="separator" w:id="-1">
     <w:p>
       <w:r>
@@ -8199,7 +8545,7 @@
 </file>
 
 <file path=word/footer1.xml><?xml version="1.0" encoding="utf-8"?>
-<w:ftr xmlns:wpc="http://schemas.microsoft.com/office/word/2010/wordprocessingCanvas" xmlns:cx="http://schemas.microsoft.com/office/drawing/2014/chartex" xmlns:cx1="http://schemas.microsoft.com/office/drawing/2015/9/8/chartex" xmlns:cx2="http://schemas.microsoft.com/office/drawing/2015/10/21/chartex" xmlns:cx3="http://schemas.microsoft.com/office/drawing/2016/5/9/chartex" xmlns:cx4="http://schemas.microsoft.com/office/drawing/2016/5/10/chartex" xmlns:cx5="http://schemas.microsoft.com/office/drawing/2016/5/11/chartex" xmlns:cx6="http://schemas.microsoft.com/office/drawing/2016/5/12/chartex" xmlns:cx7="http://schemas.microsoft.com/office/drawing/2016/5/13/chartex" xmlns:cx8="http://schemas.microsoft.com/office/drawing/2016/5/14/chartex" xmlns:mc="http://schemas.openxmlformats.org/markup-compatibility/2006" xmlns:aink="http://schemas.microsoft.com/office/drawing/2016/ink" xmlns:am3d="http://schemas.microsoft.com/office/drawing/2017/model3d" xmlns:o="urn:schemas-microsoft-com:office:office" xmlns:oel="http://schemas.microsoft.com/office/2019/extlst" xmlns:r="http://schemas.openxmlformats.org/officeDocument/2006/relationships" xmlns:m="http://schemas.openxmlformats.org/officeDocument/2006/math" xmlns:v="urn:schemas-microsoft-com:vml" xmlns:wp14="http://schemas.microsoft.com/office/word/2010/wordprocessingDrawing" xmlns:wp="http://schemas.openxmlformats.org/drawingml/2006/wordprocessingDrawing" xmlns:w10="urn:schemas-microsoft-com:office:word" xmlns:w="http://schemas.openxmlformats.org/wordprocessingml/2006/main" xmlns:w14="http://schemas.microsoft.com/office/word/2010/wordml" xmlns:w15="http://schemas.microsoft.com/office/word/2012/wordml" xmlns:w16cex="http://schemas.microsoft.com/office/word/2018/wordml/cex" xmlns:w16cid="http://schemas.microsoft.com/office/word/2016/wordml/cid" xmlns:w16="http://schemas.microsoft.com/office/word/2018/wordml" xmlns:w16du="http://schemas.microsoft.com/office/word/2023/wordml/word16du" xmlns:w16sdtdh="http://schemas.microsoft.com/office/word/2020/wordml/sdtdatahash" xmlns:w16se="http://schemas.microsoft.com/office/word/2015/wordml/symex" xmlns:wpg="http://schemas.microsoft.com/office/word/2010/wordprocessingGroup" xmlns:wpi="http://schemas.microsoft.com/office/word/2010/wordprocessingInk" xmlns:wne="http://schemas.microsoft.com/office/word/2006/wordml" xmlns:wps="http://schemas.microsoft.com/office/word/2010/wordprocessingShape" mc:Ignorable="w14 w15 w16se w16cid w16 w16cex w16sdtdh w16du wp14">
+<w:ftr xmlns:wpc="http://schemas.microsoft.com/office/word/2010/wordprocessingCanvas" xmlns:cx="http://schemas.microsoft.com/office/drawing/2014/chartex" xmlns:cx1="http://schemas.microsoft.com/office/drawing/2015/9/8/chartex" xmlns:cx2="http://schemas.microsoft.com/office/drawing/2015/10/21/chartex" xmlns:cx3="http://schemas.microsoft.com/office/drawing/2016/5/9/chartex" xmlns:cx4="http://schemas.microsoft.com/office/drawing/2016/5/10/chartex" xmlns:cx5="http://schemas.microsoft.com/office/drawing/2016/5/11/chartex" xmlns:cx6="http://schemas.microsoft.com/office/drawing/2016/5/12/chartex" xmlns:cx7="http://schemas.microsoft.com/office/drawing/2016/5/13/chartex" xmlns:cx8="http://schemas.microsoft.com/office/drawing/2016/5/14/chartex" xmlns:mc="http://schemas.openxmlformats.org/markup-compatibility/2006" xmlns:aink="http://schemas.microsoft.com/office/drawing/2016/ink" xmlns:am3d="http://schemas.microsoft.com/office/drawing/2017/model3d" xmlns:o="urn:schemas-microsoft-com:office:office" xmlns:oel="http://schemas.microsoft.com/office/2019/extlst" xmlns:r="http://schemas.openxmlformats.org/officeDocument/2006/relationships" xmlns:m="http://schemas.openxmlformats.org/officeDocument/2006/math" xmlns:v="urn:schemas-microsoft-com:vml" xmlns:wp14="http://schemas.microsoft.com/office/word/2010/wordprocessingDrawing" xmlns:wp="http://schemas.openxmlformats.org/drawingml/2006/wordprocessingDrawing" xmlns:w10="urn:schemas-microsoft-com:office:word" xmlns:w="http://schemas.openxmlformats.org/wordprocessingml/2006/main" xmlns:w14="http://schemas.microsoft.com/office/word/2010/wordml" xmlns:w15="http://schemas.microsoft.com/office/word/2012/wordml" xmlns:w16cex="http://schemas.microsoft.com/office/word/2018/wordml/cex" xmlns:w16cid="http://schemas.microsoft.com/office/word/2016/wordml/cid" xmlns:w16="http://schemas.microsoft.com/office/word/2018/wordml" xmlns:w16du="http://schemas.microsoft.com/office/word/2023/wordml/word16du" xmlns:w16sdtdh="http://schemas.microsoft.com/office/word/2020/wordml/sdtdatahash" xmlns:w16sdtfl="http://schemas.microsoft.com/office/word/2024/wordml/sdtformatlock" xmlns:w16se="http://schemas.microsoft.com/office/word/2015/wordml/symex" xmlns:wpg="http://schemas.microsoft.com/office/word/2010/wordprocessingGroup" xmlns:wpi="http://schemas.microsoft.com/office/word/2010/wordprocessingInk" xmlns:wne="http://schemas.microsoft.com/office/word/2006/wordml" xmlns:wps="http://schemas.microsoft.com/office/word/2010/wordprocessingShape" mc:Ignorable="w14 w15 w16se w16cid w16 w16cex w16sdtdh w16sdtfl w16du wp14">
   <w:p>
     <w:pPr>
       <w:widowControl/>
@@ -8371,6 +8717,21 @@
       </w:rPr>
       <w:t xml:space="preserve"> </w:t>
     </w:r>
+  </w:p>
+  <w:p>
+    <w:pPr>
+      <w:widowControl/>
+      <w:autoSpaceDN/>
+      <w:jc w:val="both"/>
+      <w:textAlignment w:val="auto"/>
+      <w:rPr>
+        <w:rFonts w:eastAsia="Times New Roman" w:cs="Times New Roman"/>
+        <w:kern w:val="0"/>
+        <w:sz w:val="20"/>
+        <w:szCs w:val="20"/>
+        <w:lang w:eastAsia="ar-SA" w:bidi="ar-SA"/>
+      </w:rPr>
+    </w:pPr>
     <w:r>
       <w:rPr>
         <w:rFonts w:asciiTheme="minorHAnsi" w:eastAsia="Times New Roman" w:hAnsiTheme="minorHAnsi" w:cstheme="minorHAnsi"/>
@@ -8436,6 +8797,7 @@
     <w:pPr>
       <w:widowControl/>
       <w:autoSpaceDN/>
+      <w:jc w:val="both"/>
       <w:textAlignment w:val="auto"/>
       <w:rPr>
         <w:rFonts w:eastAsia="Times New Roman" w:cs="Times New Roman"/>
@@ -8445,6 +8807,139 @@
         <w:lang w:eastAsia="ar-SA" w:bidi="ar-SA"/>
       </w:rPr>
     </w:pPr>
+    <w:r>
+      <w:rPr>
+        <w:noProof/>
+        <w:lang w:val="en-GB" w:eastAsia="en-GB" w:bidi="ar-SA"/>
+      </w:rPr>
+      <mc:AlternateContent>
+        <mc:Choice Requires="wps">
+          <w:drawing>
+            <wp:anchor distT="45720" distB="45720" distL="114300" distR="114300" simplePos="0" relativeHeight="251663360" behindDoc="0" locked="0" layoutInCell="1" allowOverlap="1" wp14:anchorId="2928C3D8" wp14:editId="20C5FB77">
+              <wp:simplePos x="0" y="0"/>
+              <wp:positionH relativeFrom="margin">
+                <wp:posOffset>-87630</wp:posOffset>
+              </wp:positionH>
+              <wp:positionV relativeFrom="paragraph">
+                <wp:posOffset>145415</wp:posOffset>
+              </wp:positionV>
+              <wp:extent cx="3147060" cy="373380"/>
+              <wp:effectExtent l="0" t="0" r="0" b="7620"/>
+              <wp:wrapSquare wrapText="bothSides"/>
+              <wp:docPr id="217" name="Caixa de Texto 2"/>
+              <wp:cNvGraphicFramePr>
+                <a:graphicFrameLocks xmlns:a="http://schemas.openxmlformats.org/drawingml/2006/main"/>
+              </wp:cNvGraphicFramePr>
+              <a:graphic xmlns:a="http://schemas.openxmlformats.org/drawingml/2006/main">
+                <a:graphicData uri="http://schemas.microsoft.com/office/word/2010/wordprocessingShape">
+                  <wps:wsp>
+                    <wps:cNvSpPr txBox="1">
+                      <a:spLocks noChangeArrowheads="1"/>
+                    </wps:cNvSpPr>
+                    <wps:spPr bwMode="auto">
+                      <a:xfrm>
+                        <a:off x="0" y="0"/>
+                        <a:ext cx="3147060" cy="373380"/>
+                      </a:xfrm>
+                      <a:prstGeom prst="rect">
+                        <a:avLst/>
+                      </a:prstGeom>
+                      <a:solidFill>
+                        <a:srgbClr val="FFFFFF"/>
+                      </a:solidFill>
+                      <a:ln w="9525">
+                        <a:noFill/>
+                        <a:miter lim="800000"/>
+                        <a:headEnd/>
+                        <a:tailEnd/>
+                      </a:ln>
+                    </wps:spPr>
+                    <wps:txbx>
+                      <w:txbxContent>
+                        <w:p>
+                          <w:pPr>
+                            <w:rPr>
+                              <w:rFonts w:ascii="Arial" w:hAnsi="Arial" w:cs="Arial"/>
+                              <w:sz w:val="15"/>
+                              <w:szCs w:val="15"/>
+                            </w:rPr>
+                          </w:pPr>
+                          <w:r>
+                            <w:rPr>
+                              <w:rFonts w:ascii="Arial" w:hAnsi="Arial" w:cs="Arial"/>
+                              <w:sz w:val="15"/>
+                              <w:szCs w:val="15"/>
+                            </w:rPr>
+                            <w:t>MD - 026_Protocolo_SCAP_Fornecedor_Atributos_GJ_</w:t>
+                          </w:r>
+                          <w:r>
+                            <w:rPr>
+                              <w:rFonts w:ascii="Arial" w:hAnsi="Arial" w:cs="Arial"/>
+                              <w:sz w:val="15"/>
+                              <w:szCs w:val="15"/>
+                            </w:rPr>
+                            <w:t>20240201</w:t>
+                          </w:r>
+                        </w:p>
+                      </w:txbxContent>
+                    </wps:txbx>
+                    <wps:bodyPr rot="0" vert="horz" wrap="square" lIns="91440" tIns="45720" rIns="91440" bIns="45720" anchor="t" anchorCtr="0">
+                      <a:noAutofit/>
+                    </wps:bodyPr>
+                  </wps:wsp>
+                </a:graphicData>
+              </a:graphic>
+              <wp14:sizeRelH relativeFrom="margin">
+                <wp14:pctWidth>0</wp14:pctWidth>
+              </wp14:sizeRelH>
+              <wp14:sizeRelV relativeFrom="margin">
+                <wp14:pctHeight>0</wp14:pctHeight>
+              </wp14:sizeRelV>
+            </wp:anchor>
+          </w:drawing>
+        </mc:Choice>
+        <mc:Fallback>
+          <w:pict>
+            <v:shapetype w14:anchorId="2928C3D8" id="_x0000_t202" coordsize="21600,21600" o:spt="202" path="m,l,21600r21600,l21600,xe">
+              <v:stroke joinstyle="miter"/>
+              <v:path gradientshapeok="t" o:connecttype="rect"/>
+            </v:shapetype>
+            <v:shape id="Caixa de Texto 2" o:spid="_x0000_s1026" type="#_x0000_t202" style="position:absolute;left:0;text-align:left;margin-left:-6.9pt;margin-top:11.45pt;width:247.8pt;height:29.4pt;z-index:251663360;visibility:visible;mso-wrap-style:square;mso-width-percent:0;mso-height-percent:0;mso-wrap-distance-left:9pt;mso-wrap-distance-top:3.6pt;mso-wrap-distance-right:9pt;mso-wrap-distance-bottom:3.6pt;mso-position-horizontal:absolute;mso-position-horizontal-relative:margin;mso-position-vertical:absolute;mso-position-vertical-relative:text;mso-width-percent:0;mso-height-percent:0;mso-width-relative:margin;mso-height-relative:margin;v-text-anchor:top" o:gfxdata="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" stroked="f">
+              <v:textbox>
+                <w:txbxContent>
+                  <w:p>
+                    <w:pPr>
+                      <w:rPr>
+                        <w:rFonts w:ascii="Arial" w:hAnsi="Arial" w:cs="Arial"/>
+                        <w:sz w:val="15"/>
+                        <w:szCs w:val="15"/>
+                      </w:rPr>
+                    </w:pPr>
+                    <w:r>
+                      <w:rPr>
+                        <w:rFonts w:ascii="Arial" w:hAnsi="Arial" w:cs="Arial"/>
+                        <w:sz w:val="15"/>
+                        <w:szCs w:val="15"/>
+                      </w:rPr>
+                      <w:t>MD - 026_Protocolo_SCAP_Fornecedor_Atributos_GJ_</w:t>
+                    </w:r>
+                    <w:r>
+                      <w:rPr>
+                        <w:rFonts w:ascii="Arial" w:hAnsi="Arial" w:cs="Arial"/>
+                        <w:sz w:val="15"/>
+                        <w:szCs w:val="15"/>
+                      </w:rPr>
+                      <w:t>20240201</w:t>
+                    </w:r>
+                  </w:p>
+                </w:txbxContent>
+              </v:textbox>
+              <w10:wrap type="square" anchorx="margin"/>
+            </v:shape>
+          </w:pict>
+        </mc:Fallback>
+      </mc:AlternateContent>
+    </w:r>
     <w:r>
       <w:rPr>
         <w:rFonts w:eastAsia="Times New Roman" w:cs="Times New Roman"/>
@@ -8457,7 +8952,7 @@
       <mc:AlternateContent>
         <mc:Choice Requires="wps">
           <w:drawing>
-            <wp:anchor distT="0" distB="0" distL="114300" distR="114300" simplePos="0" relativeHeight="251659264" behindDoc="0" locked="0" layoutInCell="1" allowOverlap="1" wp14:anchorId="2F2B4D25" wp14:editId="54DD2192">
+            <wp:anchor distT="0" distB="0" distL="114300" distR="114300" simplePos="0" relativeHeight="251659264" behindDoc="0" locked="0" layoutInCell="1" allowOverlap="1" wp14:anchorId="2F2B4D25" wp14:editId="209A3788">
               <wp:simplePos x="0" y="0"/>
               <wp:positionH relativeFrom="column">
                 <wp:posOffset>4532259</wp:posOffset>
@@ -8661,18 +9156,14 @@
         </mc:Choice>
         <mc:Fallback>
           <w:pict>
-            <v:shapetype w14:anchorId="2F2B4D25" id="_x0000_t202" coordsize="21600,21600" o:spt="202" path="m,l,21600r21600,l21600,xe">
-              <v:stroke joinstyle="miter"/>
-              <v:path gradientshapeok="t" o:connecttype="rect"/>
-            </v:shapetype>
-            <v:shape id="Caixa de texto 307" o:spid="_x0000_s1026" type="#_x0000_t202" style="position:absolute;margin-left:356.85pt;margin-top:19.3pt;width:102.95pt;height:17.7pt;z-index:251659264;visibility:visible;mso-wrap-style:square;mso-width-percent:0;mso-height-percent:200;mso-wrap-distance-left:9pt;mso-wrap-distance-top:0;mso-wrap-distance-right:9pt;mso-wrap-distance-bottom:0;mso-position-horizontal:absolute;mso-position-horizontal-relative:text;mso-position-vertical:absolute;mso-position-vertical-relative:text;mso-width-percent:0;mso-height-percent:200;mso-width-relative:margin;mso-height-relative:margin;v-text-anchor:top" o:gfxdata="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" stroked="f">
+            <v:shape w14:anchorId="2F2B4D25" id="Caixa de texto 307" o:spid="_x0000_s1027" type="#_x0000_t202" style="position:absolute;left:0;text-align:left;margin-left:356.85pt;margin-top:19.3pt;width:102.95pt;height:17.7pt;z-index:251659264;visibility:visible;mso-wrap-style:square;mso-width-percent:0;mso-height-percent:200;mso-wrap-distance-left:9pt;mso-wrap-distance-top:0;mso-wrap-distance-right:9pt;mso-wrap-distance-bottom:0;mso-position-horizontal:absolute;mso-position-horizontal-relative:text;mso-position-vertical:absolute;mso-position-vertical-relative:text;mso-width-percent:0;mso-height-percent:200;mso-width-relative:margin;mso-height-relative:margin;v-text-anchor:top" o:gfxdata="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" stroked="f">
               <v:textbox style="mso-fit-shape-to-text:t">
                 <w:txbxContent>
                   <w:p>
                     <w:pPr>
                       <w:jc w:val="right"/>
                       <w:rPr>
-                        <w:rStyle w:val="Hiperligao"/>
+                        <w:rStyle w:val="Hyperlink"/>
                         <w:rFonts w:asciiTheme="minorHAnsi" w:hAnsiTheme="minorHAnsi" w:cstheme="minorHAnsi"/>
                         <w:b/>
                         <w:bCs/>
@@ -8694,7 +9185,7 @@
                     </w:r>
                     <w:r>
                       <w:rPr>
-                        <w:rStyle w:val="Hiperligao"/>
+                        <w:rStyle w:val="Hyperlink"/>
                         <w:rFonts w:asciiTheme="minorHAnsi" w:hAnsiTheme="minorHAnsi" w:cstheme="minorHAnsi"/>
                         <w:b/>
                         <w:color w:val="auto"/>
@@ -8707,7 +9198,7 @@
                     </w:r>
                     <w:r>
                       <w:rPr>
-                        <w:rStyle w:val="Hiperligao"/>
+                        <w:rStyle w:val="Hyperlink"/>
                         <w:rFonts w:asciiTheme="minorHAnsi" w:hAnsiTheme="minorHAnsi" w:cstheme="minorHAnsi"/>
                         <w:b/>
                         <w:color w:val="auto"/>
@@ -8720,7 +9211,7 @@
                     </w:r>
                     <w:r>
                       <w:rPr>
-                        <w:rStyle w:val="Hiperligao"/>
+                        <w:rStyle w:val="Hyperlink"/>
                         <w:rFonts w:asciiTheme="minorHAnsi" w:hAnsiTheme="minorHAnsi" w:cstheme="minorHAnsi"/>
                         <w:b/>
                         <w:color w:val="auto"/>
@@ -8733,7 +9224,7 @@
                     </w:r>
                     <w:r>
                       <w:rPr>
-                        <w:rStyle w:val="Hiperligao"/>
+                        <w:rStyle w:val="Hyperlink"/>
                         <w:rFonts w:asciiTheme="minorHAnsi" w:hAnsiTheme="minorHAnsi" w:cstheme="minorHAnsi"/>
                         <w:b/>
                         <w:noProof/>
@@ -8747,7 +9238,7 @@
                     </w:r>
                     <w:r>
                       <w:rPr>
-                        <w:rStyle w:val="Hiperligao"/>
+                        <w:rStyle w:val="Hyperlink"/>
                         <w:rFonts w:asciiTheme="minorHAnsi" w:hAnsiTheme="minorHAnsi" w:cstheme="minorHAnsi"/>
                         <w:b/>
                         <w:color w:val="auto"/>
@@ -8760,7 +9251,7 @@
                     </w:r>
                     <w:r>
                       <w:rPr>
-                        <w:rStyle w:val="Hiperligao"/>
+                        <w:rStyle w:val="Hyperlink"/>
                         <w:rFonts w:asciiTheme="minorHAnsi" w:hAnsiTheme="minorHAnsi" w:cstheme="minorHAnsi"/>
                         <w:b/>
                         <w:bCs/>
@@ -8774,7 +9265,7 @@
                     </w:r>
                     <w:r>
                       <w:rPr>
-                        <w:rStyle w:val="Hiperligao"/>
+                        <w:rStyle w:val="Hyperlink"/>
                         <w:rFonts w:asciiTheme="minorHAnsi" w:hAnsiTheme="minorHAnsi" w:cstheme="minorHAnsi"/>
                         <w:color w:val="auto"/>
                         <w:sz w:val="16"/>
@@ -8786,7 +9277,7 @@
                     </w:r>
                     <w:r>
                       <w:rPr>
-                        <w:rStyle w:val="Hiperligao"/>
+                        <w:rStyle w:val="Hyperlink"/>
                         <w:rFonts w:asciiTheme="minorHAnsi" w:hAnsiTheme="minorHAnsi" w:cstheme="minorHAnsi"/>
                         <w:b/>
                         <w:bCs/>
@@ -8800,7 +9291,7 @@
                     </w:r>
                     <w:r>
                       <w:rPr>
-                        <w:rStyle w:val="Hiperligao"/>
+                        <w:rStyle w:val="Hyperlink"/>
                         <w:rFonts w:asciiTheme="minorHAnsi" w:hAnsiTheme="minorHAnsi" w:cstheme="minorHAnsi"/>
                         <w:b/>
                         <w:color w:val="auto"/>
@@ -8819,141 +9310,12 @@
         </mc:Fallback>
       </mc:AlternateContent>
     </w:r>
-    <w:r>
-      <w:rPr>
-        <w:noProof/>
-        <w:lang w:val="en-GB" w:eastAsia="en-GB" w:bidi="ar-SA"/>
-      </w:rPr>
-      <mc:AlternateContent>
-        <mc:Choice Requires="wps">
-          <w:drawing>
-            <wp:anchor distT="45720" distB="45720" distL="114300" distR="114300" simplePos="0" relativeHeight="251663360" behindDoc="0" locked="0" layoutInCell="1" allowOverlap="1" wp14:anchorId="2928C3D8" wp14:editId="385F789F">
-              <wp:simplePos x="0" y="0"/>
-              <wp:positionH relativeFrom="margin">
-                <wp:posOffset>-88001</wp:posOffset>
-              </wp:positionH>
-              <wp:positionV relativeFrom="paragraph">
-                <wp:posOffset>148590</wp:posOffset>
-              </wp:positionV>
-              <wp:extent cx="3052445" cy="248285"/>
-              <wp:effectExtent l="0" t="0" r="0" b="0"/>
-              <wp:wrapSquare wrapText="bothSides"/>
-              <wp:docPr id="217" name="Caixa de Texto 2"/>
-              <wp:cNvGraphicFramePr>
-                <a:graphicFrameLocks xmlns:a="http://schemas.openxmlformats.org/drawingml/2006/main"/>
-              </wp:cNvGraphicFramePr>
-              <a:graphic xmlns:a="http://schemas.openxmlformats.org/drawingml/2006/main">
-                <a:graphicData uri="http://schemas.microsoft.com/office/word/2010/wordprocessingShape">
-                  <wps:wsp>
-                    <wps:cNvSpPr txBox="1">
-                      <a:spLocks noChangeArrowheads="1"/>
-                    </wps:cNvSpPr>
-                    <wps:spPr bwMode="auto">
-                      <a:xfrm>
-                        <a:off x="0" y="0"/>
-                        <a:ext cx="3052445" cy="248285"/>
-                      </a:xfrm>
-                      <a:prstGeom prst="rect">
-                        <a:avLst/>
-                      </a:prstGeom>
-                      <a:solidFill>
-                        <a:srgbClr val="FFFFFF"/>
-                      </a:solidFill>
-                      <a:ln w="9525">
-                        <a:noFill/>
-                        <a:miter lim="800000"/>
-                        <a:headEnd/>
-                        <a:tailEnd/>
-                      </a:ln>
-                    </wps:spPr>
-                    <wps:txbx>
-                      <w:txbxContent>
-                        <w:p>
-                          <w:pPr>
-                            <w:rPr>
-                              <w:rFonts w:ascii="Arial" w:hAnsi="Arial" w:cs="Arial"/>
-                              <w:sz w:val="15"/>
-                              <w:szCs w:val="15"/>
-                            </w:rPr>
-                          </w:pPr>
-                          <w:r>
-                            <w:rPr>
-                              <w:rFonts w:ascii="Arial" w:hAnsi="Arial" w:cs="Arial"/>
-                              <w:sz w:val="15"/>
-                              <w:szCs w:val="15"/>
-                            </w:rPr>
-                            <w:t>MD - 026_Protocolo_SCAP_Fornecedor_Atributos_GJ_</w:t>
-                          </w:r>
-                          <w:r>
-                            <w:rPr>
-                              <w:rFonts w:ascii="Arial" w:hAnsi="Arial" w:cs="Arial"/>
-                              <w:sz w:val="15"/>
-                              <w:szCs w:val="15"/>
-                            </w:rPr>
-                            <w:t>20240201</w:t>
-                          </w:r>
-                        </w:p>
-                      </w:txbxContent>
-                    </wps:txbx>
-                    <wps:bodyPr rot="0" vert="horz" wrap="square" lIns="91440" tIns="45720" rIns="91440" bIns="45720" anchor="t" anchorCtr="0">
-                      <a:noAutofit/>
-                    </wps:bodyPr>
-                  </wps:wsp>
-                </a:graphicData>
-              </a:graphic>
-              <wp14:sizeRelH relativeFrom="margin">
-                <wp14:pctWidth>0</wp14:pctWidth>
-              </wp14:sizeRelH>
-              <wp14:sizeRelV relativeFrom="margin">
-                <wp14:pctHeight>0</wp14:pctHeight>
-              </wp14:sizeRelV>
-            </wp:anchor>
-          </w:drawing>
-        </mc:Choice>
-        <mc:Fallback>
-          <w:pict>
-            <v:shape w14:anchorId="2928C3D8" id="Caixa de Texto 2" o:spid="_x0000_s1027" type="#_x0000_t202" style="position:absolute;margin-left:-6.95pt;margin-top:11.7pt;width:240.35pt;height:19.55pt;z-index:251663360;visibility:visible;mso-wrap-style:square;mso-width-percent:0;mso-height-percent:0;mso-wrap-distance-left:9pt;mso-wrap-distance-top:3.6pt;mso-wrap-distance-right:9pt;mso-wrap-distance-bottom:3.6pt;mso-position-horizontal:absolute;mso-position-horizontal-relative:margin;mso-position-vertical:absolute;mso-position-vertical-relative:text;mso-width-percent:0;mso-height-percent:0;mso-width-relative:margin;mso-height-relative:margin;v-text-anchor:top" o:gfxdata="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" stroked="f">
-              <v:textbox>
-                <w:txbxContent>
-                  <w:p>
-                    <w:pPr>
-                      <w:rPr>
-                        <w:rFonts w:ascii="Arial" w:hAnsi="Arial" w:cs="Arial"/>
-                        <w:sz w:val="15"/>
-                        <w:szCs w:val="15"/>
-                      </w:rPr>
-                    </w:pPr>
-                    <w:r>
-                      <w:rPr>
-                        <w:rFonts w:ascii="Arial" w:hAnsi="Arial" w:cs="Arial"/>
-                        <w:sz w:val="15"/>
-                        <w:szCs w:val="15"/>
-                      </w:rPr>
-                      <w:t>MD - 026_Protocolo_SCAP_Fornecedor_Atributos_GJ_</w:t>
-                    </w:r>
-                    <w:r>
-                      <w:rPr>
-                        <w:rFonts w:ascii="Arial" w:hAnsi="Arial" w:cs="Arial"/>
-                        <w:sz w:val="15"/>
-                        <w:szCs w:val="15"/>
-                      </w:rPr>
-                      <w:t>20240201</w:t>
-                    </w:r>
-                  </w:p>
-                </w:txbxContent>
-              </v:textbox>
-              <w10:wrap type="square" anchorx="margin"/>
-            </v:shape>
-          </w:pict>
-        </mc:Fallback>
-      </mc:AlternateContent>
-    </w:r>
   </w:p>
 </w:ftr>
 </file>
 
 <file path=word/footer2.xml><?xml version="1.0" encoding="utf-8"?>
-<w:ftr xmlns:wpc="http://schemas.microsoft.com/office/word/2010/wordprocessingCanvas" xmlns:cx="http://schemas.microsoft.com/office/drawing/2014/chartex" xmlns:cx1="http://schemas.microsoft.com/office/drawing/2015/9/8/chartex" xmlns:cx2="http://schemas.microsoft.com/office/drawing/2015/10/21/chartex" xmlns:cx3="http://schemas.microsoft.com/office/drawing/2016/5/9/chartex" xmlns:cx4="http://schemas.microsoft.com/office/drawing/2016/5/10/chartex" xmlns:cx5="http://schemas.microsoft.com/office/drawing/2016/5/11/chartex" xmlns:cx6="http://schemas.microsoft.com/office/drawing/2016/5/12/chartex" xmlns:cx7="http://schemas.microsoft.com/office/drawing/2016/5/13/chartex" xmlns:cx8="http://schemas.microsoft.com/office/drawing/2016/5/14/chartex" xmlns:mc="http://schemas.openxmlformats.org/markup-compatibility/2006" xmlns:aink="http://schemas.microsoft.com/office/drawing/2016/ink" xmlns:am3d="http://schemas.microsoft.com/office/drawing/2017/model3d" xmlns:o="urn:schemas-microsoft-com:office:office" xmlns:oel="http://schemas.microsoft.com/office/2019/extlst" xmlns:r="http://schemas.openxmlformats.org/officeDocument/2006/relationships" xmlns:m="http://schemas.openxmlformats.org/officeDocument/2006/math" xmlns:v="urn:schemas-microsoft-com:vml" xmlns:wp14="http://schemas.microsoft.com/office/word/2010/wordprocessingDrawing" xmlns:wp="http://schemas.openxmlformats.org/drawingml/2006/wordprocessingDrawing" xmlns:w10="urn:schemas-microsoft-com:office:word" xmlns:w="http://schemas.openxmlformats.org/wordprocessingml/2006/main" xmlns:w14="http://schemas.microsoft.com/office/word/2010/wordml" xmlns:w15="http://schemas.microsoft.com/office/word/2012/wordml" xmlns:w16cex="http://schemas.microsoft.com/office/word/2018/wordml/cex" xmlns:w16cid="http://schemas.microsoft.com/office/word/2016/wordml/cid" xmlns:w16="http://schemas.microsoft.com/office/word/2018/wordml" xmlns:w16du="http://schemas.microsoft.com/office/word/2023/wordml/word16du" xmlns:w16sdtdh="http://schemas.microsoft.com/office/word/2020/wordml/sdtdatahash" xmlns:w16se="http://schemas.microsoft.com/office/word/2015/wordml/symex" xmlns:wpg="http://schemas.microsoft.com/office/word/2010/wordprocessingGroup" xmlns:wpi="http://schemas.microsoft.com/office/word/2010/wordprocessingInk" xmlns:wne="http://schemas.microsoft.com/office/word/2006/wordml" xmlns:wps="http://schemas.microsoft.com/office/word/2010/wordprocessingShape" mc:Ignorable="w14 w15 w16se w16cid w16 w16cex w16sdtdh w16du wp14">
+<w:ftr xmlns:wpc="http://schemas.microsoft.com/office/word/2010/wordprocessingCanvas" xmlns:cx="http://schemas.microsoft.com/office/drawing/2014/chartex" xmlns:cx1="http://schemas.microsoft.com/office/drawing/2015/9/8/chartex" xmlns:cx2="http://schemas.microsoft.com/office/drawing/2015/10/21/chartex" xmlns:cx3="http://schemas.microsoft.com/office/drawing/2016/5/9/chartex" xmlns:cx4="http://schemas.microsoft.com/office/drawing/2016/5/10/chartex" xmlns:cx5="http://schemas.microsoft.com/office/drawing/2016/5/11/chartex" xmlns:cx6="http://schemas.microsoft.com/office/drawing/2016/5/12/chartex" xmlns:cx7="http://schemas.microsoft.com/office/drawing/2016/5/13/chartex" xmlns:cx8="http://schemas.microsoft.com/office/drawing/2016/5/14/chartex" xmlns:mc="http://schemas.openxmlformats.org/markup-compatibility/2006" xmlns:aink="http://schemas.microsoft.com/office/drawing/2016/ink" xmlns:am3d="http://schemas.microsoft.com/office/drawing/2017/model3d" xmlns:o="urn:schemas-microsoft-com:office:office" xmlns:oel="http://schemas.microsoft.com/office/2019/extlst" xmlns:r="http://schemas.openxmlformats.org/officeDocument/2006/relationships" xmlns:m="http://schemas.openxmlformats.org/officeDocument/2006/math" xmlns:v="urn:schemas-microsoft-com:vml" xmlns:wp14="http://schemas.microsoft.com/office/word/2010/wordprocessingDrawing" xmlns:wp="http://schemas.openxmlformats.org/drawingml/2006/wordprocessingDrawing" xmlns:w10="urn:schemas-microsoft-com:office:word" xmlns:w="http://schemas.openxmlformats.org/wordprocessingml/2006/main" xmlns:w14="http://schemas.microsoft.com/office/word/2010/wordml" xmlns:w15="http://schemas.microsoft.com/office/word/2012/wordml" xmlns:w16cex="http://schemas.microsoft.com/office/word/2018/wordml/cex" xmlns:w16cid="http://schemas.microsoft.com/office/word/2016/wordml/cid" xmlns:w16="http://schemas.microsoft.com/office/word/2018/wordml" xmlns:w16du="http://schemas.microsoft.com/office/word/2023/wordml/word16du" xmlns:w16sdtdh="http://schemas.microsoft.com/office/word/2020/wordml/sdtdatahash" xmlns:w16sdtfl="http://schemas.microsoft.com/office/word/2024/wordml/sdtformatlock" xmlns:w16se="http://schemas.microsoft.com/office/word/2015/wordml/symex" xmlns:wpg="http://schemas.microsoft.com/office/word/2010/wordprocessingGroup" xmlns:wpi="http://schemas.microsoft.com/office/word/2010/wordprocessingInk" xmlns:wne="http://schemas.microsoft.com/office/word/2006/wordml" xmlns:wps="http://schemas.microsoft.com/office/word/2010/wordprocessingShape" mc:Ignorable="w14 w15 w16se w16cid w16 w16cex w16sdtdh w16sdtfl w16du wp14">
   <w:p>
     <w:pPr>
       <w:widowControl/>
@@ -9440,14 +9802,14 @@
               <v:stroke joinstyle="miter"/>
               <v:path gradientshapeok="t" o:connecttype="rect"/>
             </v:shapetype>
-            <v:shape id="_x0000_s1028" type="#_x0000_t202" style="position:absolute;margin-left:390.4pt;margin-top:19.3pt;width:72.45pt;height:16.4pt;z-index:251665408;visibility:visible;mso-wrap-style:square;mso-width-percent:0;mso-height-percent:200;mso-wrap-distance-left:9pt;mso-wrap-distance-top:0;mso-wrap-distance-right:9pt;mso-wrap-distance-bottom:0;mso-position-horizontal:absolute;mso-position-horizontal-relative:text;mso-position-vertical:absolute;mso-position-vertical-relative:text;mso-width-percent:0;mso-height-percent:200;mso-width-relative:margin;mso-height-relative:margin;v-text-anchor:top" o:gfxdata="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" stroked="f">
+            <v:shape id="_x0000_s1028" type="#_x0000_t202" style="position:absolute;margin-left:390.4pt;margin-top:19.3pt;width:72.45pt;height:16.4pt;z-index:251665408;visibility:visible;mso-wrap-style:square;mso-width-percent:0;mso-height-percent:200;mso-wrap-distance-left:9pt;mso-wrap-distance-top:0;mso-wrap-distance-right:9pt;mso-wrap-distance-bottom:0;mso-position-horizontal:absolute;mso-position-horizontal-relative:text;mso-position-vertical:absolute;mso-position-vertical-relative:text;mso-width-percent:0;mso-height-percent:200;mso-width-relative:margin;mso-height-relative:margin;v-text-anchor:top" o:gfxdata="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" stroked="f">
               <v:textbox style="mso-fit-shape-to-text:t">
                 <w:txbxContent>
                   <w:p>
                     <w:pPr>
                       <w:jc w:val="right"/>
                       <w:rPr>
-                        <w:rStyle w:val="Hiperligao"/>
+                        <w:rStyle w:val="Hyperlink"/>
                         <w:rFonts w:asciiTheme="minorHAnsi" w:hAnsiTheme="minorHAnsi" w:cstheme="minorHAnsi"/>
                         <w:b/>
                         <w:bCs/>
@@ -9469,7 +9831,7 @@
                     </w:r>
                     <w:r>
                       <w:rPr>
-                        <w:rStyle w:val="Hiperligao"/>
+                        <w:rStyle w:val="Hyperlink"/>
                         <w:rFonts w:asciiTheme="minorHAnsi" w:hAnsiTheme="minorHAnsi" w:cstheme="minorHAnsi"/>
                         <w:b/>
                         <w:color w:val="auto"/>
@@ -9482,7 +9844,7 @@
                     </w:r>
                     <w:r>
                       <w:rPr>
-                        <w:rStyle w:val="Hiperligao"/>
+                        <w:rStyle w:val="Hyperlink"/>
                         <w:rFonts w:asciiTheme="minorHAnsi" w:hAnsiTheme="minorHAnsi" w:cstheme="minorHAnsi"/>
                         <w:b/>
                         <w:color w:val="auto"/>
@@ -9495,7 +9857,7 @@
                     </w:r>
                     <w:r>
                       <w:rPr>
-                        <w:rStyle w:val="Hiperligao"/>
+                        <w:rStyle w:val="Hyperlink"/>
                         <w:rFonts w:asciiTheme="minorHAnsi" w:hAnsiTheme="minorHAnsi" w:cstheme="minorHAnsi"/>
                         <w:b/>
                         <w:color w:val="auto"/>
@@ -9508,7 +9870,7 @@
                     </w:r>
                     <w:r>
                       <w:rPr>
-                        <w:rStyle w:val="Hiperligao"/>
+                        <w:rStyle w:val="Hyperlink"/>
                         <w:rFonts w:asciiTheme="minorHAnsi" w:hAnsiTheme="minorHAnsi" w:cstheme="minorHAnsi"/>
                         <w:b/>
                         <w:noProof/>
@@ -9522,7 +9884,7 @@
                     </w:r>
                     <w:r>
                       <w:rPr>
-                        <w:rStyle w:val="Hiperligao"/>
+                        <w:rStyle w:val="Hyperlink"/>
                         <w:rFonts w:asciiTheme="minorHAnsi" w:hAnsiTheme="minorHAnsi" w:cstheme="minorHAnsi"/>
                         <w:b/>
                         <w:color w:val="auto"/>
@@ -9535,7 +9897,7 @@
                     </w:r>
                     <w:r>
                       <w:rPr>
-                        <w:rStyle w:val="Hiperligao"/>
+                        <w:rStyle w:val="Hyperlink"/>
                         <w:rFonts w:asciiTheme="minorHAnsi" w:hAnsiTheme="minorHAnsi" w:cstheme="minorHAnsi"/>
                         <w:b/>
                         <w:bCs/>
@@ -9549,7 +9911,7 @@
                     </w:r>
                     <w:r>
                       <w:rPr>
-                        <w:rStyle w:val="Hiperligao"/>
+                        <w:rStyle w:val="Hyperlink"/>
                         <w:rFonts w:asciiTheme="minorHAnsi" w:hAnsiTheme="minorHAnsi" w:cstheme="minorHAnsi"/>
                         <w:color w:val="auto"/>
                         <w:sz w:val="16"/>
@@ -9561,7 +9923,7 @@
                     </w:r>
                     <w:r>
                       <w:rPr>
-                        <w:rStyle w:val="Hiperligao"/>
+                        <w:rStyle w:val="Hyperlink"/>
                         <w:rFonts w:asciiTheme="minorHAnsi" w:hAnsiTheme="minorHAnsi" w:cstheme="minorHAnsi"/>
                         <w:b/>
                         <w:bCs/>
@@ -9575,7 +9937,7 @@
                     </w:r>
                     <w:r>
                       <w:rPr>
-                        <w:rStyle w:val="Hiperligao"/>
+                        <w:rStyle w:val="Hyperlink"/>
                         <w:rFonts w:asciiTheme="minorHAnsi" w:hAnsiTheme="minorHAnsi" w:cstheme="minorHAnsi"/>
                         <w:b/>
                         <w:color w:val="auto"/>
@@ -9591,7 +9953,7 @@
                     <w:pPr>
                       <w:jc w:val="right"/>
                       <w:rPr>
-                        <w:rStyle w:val="Hiperligao"/>
+                        <w:rStyle w:val="Hyperlink"/>
                         <w:b/>
                         <w:bCs/>
                         <w:color w:val="4F81BD"/>
@@ -9700,7 +10062,7 @@
         </mc:Choice>
         <mc:Fallback>
           <w:pict>
-            <v:shape w14:anchorId="3C2C2D41" id="_x0000_s1029" type="#_x0000_t202" style="position:absolute;margin-left:-6.25pt;margin-top:11.7pt;width:240.35pt;height:19.55pt;z-index:251668480;visibility:visible;mso-wrap-style:square;mso-width-percent:0;mso-height-percent:0;mso-wrap-distance-left:9pt;mso-wrap-distance-top:3.6pt;mso-wrap-distance-right:9pt;mso-wrap-distance-bottom:3.6pt;mso-position-horizontal:absolute;mso-position-horizontal-relative:margin;mso-position-vertical:absolute;mso-position-vertical-relative:text;mso-width-percent:0;mso-height-percent:0;mso-width-relative:margin;mso-height-relative:margin;v-text-anchor:top" o:gfxdata="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" stroked="f">
+            <v:shape w14:anchorId="3C2C2D41" id="_x0000_s1029" type="#_x0000_t202" style="position:absolute;margin-left:-6.25pt;margin-top:11.7pt;width:240.35pt;height:19.55pt;z-index:251668480;visibility:visible;mso-wrap-style:square;mso-width-percent:0;mso-height-percent:0;mso-wrap-distance-left:9pt;mso-wrap-distance-top:3.6pt;mso-wrap-distance-right:9pt;mso-wrap-distance-bottom:3.6pt;mso-position-horizontal:absolute;mso-position-horizontal-relative:margin;mso-position-vertical:absolute;mso-position-vertical-relative:text;mso-width-percent:0;mso-height-percent:0;mso-width-relative:margin;mso-height-relative:margin;v-text-anchor:top" o:gfxdata="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" stroked="f">
               <v:textbox>
                 <w:txbxContent>
                   <w:p>
@@ -9740,7 +10102,7 @@
 </file>
 
 <file path=word/footnotes.xml><?xml version="1.0" encoding="utf-8"?>
-<w:footnotes xmlns:wpc="http://schemas.microsoft.com/office/word/2010/wordprocessingCanvas" xmlns:cx="http://schemas.microsoft.com/office/drawing/2014/chartex" xmlns:cx1="http://schemas.microsoft.com/office/drawing/2015/9/8/chartex" xmlns:cx2="http://schemas.microsoft.com/office/drawing/2015/10/21/chartex" xmlns:cx3="http://schemas.microsoft.com/office/drawing/2016/5/9/chartex" xmlns:cx4="http://schemas.microsoft.com/office/drawing/2016/5/10/chartex" xmlns:cx5="http://schemas.microsoft.com/office/drawing/2016/5/11/chartex" xmlns:cx6="http://schemas.microsoft.com/office/drawing/2016/5/12/chartex" xmlns:cx7="http://schemas.microsoft.com/office/drawing/2016/5/13/chartex" xmlns:cx8="http://schemas.microsoft.com/office/drawing/2016/5/14/chartex" xmlns:mc="http://schemas.openxmlformats.org/markup-compatibility/2006" xmlns:aink="http://schemas.microsoft.com/office/drawing/2016/ink" xmlns:am3d="http://schemas.microsoft.com/office/drawing/2017/model3d" xmlns:o="urn:schemas-microsoft-com:office:office" xmlns:oel="http://schemas.microsoft.com/office/2019/extlst" xmlns:r="http://schemas.openxmlformats.org/officeDocument/2006/relationships" xmlns:m="http://schemas.openxmlformats.org/officeDocument/2006/math" xmlns:v="urn:schemas-microsoft-com:vml" xmlns:wp14="http://schemas.microsoft.com/office/word/2010/wordprocessingDrawing" xmlns:wp="http://schemas.openxmlformats.org/drawingml/2006/wordprocessingDrawing" xmlns:w10="urn:schemas-microsoft-com:office:word" xmlns:w="http://schemas.openxmlformats.org/wordprocessingml/2006/main" xmlns:w14="http://schemas.microsoft.com/office/word/2010/wordml" xmlns:w15="http://schemas.microsoft.com/office/word/2012/wordml" xmlns:w16cex="http://schemas.microsoft.com/office/word/2018/wordml/cex" xmlns:w16cid="http://schemas.microsoft.com/office/word/2016/wordml/cid" xmlns:w16="http://schemas.microsoft.com/office/word/2018/wordml" xmlns:w16du="http://schemas.microsoft.com/office/word/2023/wordml/word16du" xmlns:w16sdtdh="http://schemas.microsoft.com/office/word/2020/wordml/sdtdatahash" xmlns:w16se="http://schemas.microsoft.com/office/word/2015/wordml/symex" xmlns:wpg="http://schemas.microsoft.com/office/word/2010/wordprocessingGroup" xmlns:wpi="http://schemas.microsoft.com/office/word/2010/wordprocessingInk" xmlns:wne="http://schemas.microsoft.com/office/word/2006/wordml" xmlns:wps="http://schemas.microsoft.com/office/word/2010/wordprocessingShape" mc:Ignorable="w14 w15 w16se w16cid w16 w16cex w16sdtdh w16du wp14">
+<w:footnotes xmlns:wpc="http://schemas.microsoft.com/office/word/2010/wordprocessingCanvas" xmlns:cx="http://schemas.microsoft.com/office/drawing/2014/chartex" xmlns:cx1="http://schemas.microsoft.com/office/drawing/2015/9/8/chartex" xmlns:cx2="http://schemas.microsoft.com/office/drawing/2015/10/21/chartex" xmlns:cx3="http://schemas.microsoft.com/office/drawing/2016/5/9/chartex" xmlns:cx4="http://schemas.microsoft.com/office/drawing/2016/5/10/chartex" xmlns:cx5="http://schemas.microsoft.com/office/drawing/2016/5/11/chartex" xmlns:cx6="http://schemas.microsoft.com/office/drawing/2016/5/12/chartex" xmlns:cx7="http://schemas.microsoft.com/office/drawing/2016/5/13/chartex" xmlns:cx8="http://schemas.microsoft.com/office/drawing/2016/5/14/chartex" xmlns:mc="http://schemas.openxmlformats.org/markup-compatibility/2006" xmlns:aink="http://schemas.microsoft.com/office/drawing/2016/ink" xmlns:am3d="http://schemas.microsoft.com/office/drawing/2017/model3d" xmlns:o="urn:schemas-microsoft-com:office:office" xmlns:oel="http://schemas.microsoft.com/office/2019/extlst" xmlns:r="http://schemas.openxmlformats.org/officeDocument/2006/relationships" xmlns:m="http://schemas.openxmlformats.org/officeDocument/2006/math" xmlns:v="urn:schemas-microsoft-com:vml" xmlns:wp14="http://schemas.microsoft.com/office/word/2010/wordprocessingDrawing" xmlns:wp="http://schemas.openxmlformats.org/drawingml/2006/wordprocessingDrawing" xmlns:w10="urn:schemas-microsoft-com:office:word" xmlns:w="http://schemas.openxmlformats.org/wordprocessingml/2006/main" xmlns:w14="http://schemas.microsoft.com/office/word/2010/wordml" xmlns:w15="http://schemas.microsoft.com/office/word/2012/wordml" xmlns:w16cex="http://schemas.microsoft.com/office/word/2018/wordml/cex" xmlns:w16cid="http://schemas.microsoft.com/office/word/2016/wordml/cid" xmlns:w16="http://schemas.microsoft.com/office/word/2018/wordml" xmlns:w16du="http://schemas.microsoft.com/office/word/2023/wordml/word16du" xmlns:w16sdtdh="http://schemas.microsoft.com/office/word/2020/wordml/sdtdatahash" xmlns:w16sdtfl="http://schemas.microsoft.com/office/word/2024/wordml/sdtformatlock" xmlns:w16se="http://schemas.microsoft.com/office/word/2015/wordml/symex" xmlns:wpg="http://schemas.microsoft.com/office/word/2010/wordprocessingGroup" xmlns:wpi="http://schemas.microsoft.com/office/word/2010/wordprocessingInk" xmlns:wne="http://schemas.microsoft.com/office/word/2006/wordml" xmlns:wps="http://schemas.microsoft.com/office/word/2010/wordprocessingShape" mc:Ignorable="w14 w15 w16se w16cid w16 w16cex w16sdtdh w16sdtfl w16du wp14">
   <w:footnote w:type="separator" w:id="-1">
     <w:p>
       <w:r>
@@ -9762,7 +10124,7 @@
 </file>
 
 <file path=word/header1.xml><?xml version="1.0" encoding="utf-8"?>
-<w:hdr xmlns:wpc="http://schemas.microsoft.com/office/word/2010/wordprocessingCanvas" xmlns:cx="http://schemas.microsoft.com/office/drawing/2014/chartex" xmlns:cx1="http://schemas.microsoft.com/office/drawing/2015/9/8/chartex" xmlns:cx2="http://schemas.microsoft.com/office/drawing/2015/10/21/chartex" xmlns:cx3="http://schemas.microsoft.com/office/drawing/2016/5/9/chartex" xmlns:cx4="http://schemas.microsoft.com/office/drawing/2016/5/10/chartex" xmlns:cx5="http://schemas.microsoft.com/office/drawing/2016/5/11/chartex" xmlns:cx6="http://schemas.microsoft.com/office/drawing/2016/5/12/chartex" xmlns:cx7="http://schemas.microsoft.com/office/drawing/2016/5/13/chartex" xmlns:cx8="http://schemas.microsoft.com/office/drawing/2016/5/14/chartex" xmlns:mc="http://schemas.openxmlformats.org/markup-compatibility/2006" xmlns:aink="http://schemas.microsoft.com/office/drawing/2016/ink" xmlns:am3d="http://schemas.microsoft.com/office/drawing/2017/model3d" xmlns:o="urn:schemas-microsoft-com:office:office" xmlns:oel="http://schemas.microsoft.com/office/2019/extlst" xmlns:r="http://schemas.openxmlformats.org/officeDocument/2006/relationships" xmlns:m="http://schemas.openxmlformats.org/officeDocument/2006/math" xmlns:v="urn:schemas-microsoft-com:vml" xmlns:wp14="http://schemas.microsoft.com/office/word/2010/wordprocessingDrawing" xmlns:wp="http://schemas.openxmlformats.org/drawingml/2006/wordprocessingDrawing" xmlns:w10="urn:schemas-microsoft-com:office:word" xmlns:w="http://schemas.openxmlformats.org/wordprocessingml/2006/main" xmlns:w14="http://schemas.microsoft.com/office/word/2010/wordml" xmlns:w15="http://schemas.microsoft.com/office/word/2012/wordml" xmlns:w16cex="http://schemas.microsoft.com/office/word/2018/wordml/cex" xmlns:w16cid="http://schemas.microsoft.com/office/word/2016/wordml/cid" xmlns:w16="http://schemas.microsoft.com/office/word/2018/wordml" xmlns:w16du="http://schemas.microsoft.com/office/word/2023/wordml/word16du" xmlns:w16sdtdh="http://schemas.microsoft.com/office/word/2020/wordml/sdtdatahash" xmlns:w16se="http://schemas.microsoft.com/office/word/2015/wordml/symex" xmlns:wpg="http://schemas.microsoft.com/office/word/2010/wordprocessingGroup" xmlns:wpi="http://schemas.microsoft.com/office/word/2010/wordprocessingInk" xmlns:wne="http://schemas.microsoft.com/office/word/2006/wordml" xmlns:wps="http://schemas.microsoft.com/office/word/2010/wordprocessingShape" mc:Ignorable="w14 w15 w16se w16cid w16 w16cex w16sdtdh w16du wp14">
+<w:hdr xmlns:wpc="http://schemas.microsoft.com/office/word/2010/wordprocessingCanvas" xmlns:cx="http://schemas.microsoft.com/office/drawing/2014/chartex" xmlns:cx1="http://schemas.microsoft.com/office/drawing/2015/9/8/chartex" xmlns:cx2="http://schemas.microsoft.com/office/drawing/2015/10/21/chartex" xmlns:cx3="http://schemas.microsoft.com/office/drawing/2016/5/9/chartex" xmlns:cx4="http://schemas.microsoft.com/office/drawing/2016/5/10/chartex" xmlns:cx5="http://schemas.microsoft.com/office/drawing/2016/5/11/chartex" xmlns:cx6="http://schemas.microsoft.com/office/drawing/2016/5/12/chartex" xmlns:cx7="http://schemas.microsoft.com/office/drawing/2016/5/13/chartex" xmlns:cx8="http://schemas.microsoft.com/office/drawing/2016/5/14/chartex" xmlns:mc="http://schemas.openxmlformats.org/markup-compatibility/2006" xmlns:aink="http://schemas.microsoft.com/office/drawing/2016/ink" xmlns:am3d="http://schemas.microsoft.com/office/drawing/2017/model3d" xmlns:o="urn:schemas-microsoft-com:office:office" xmlns:oel="http://schemas.microsoft.com/office/2019/extlst" xmlns:r="http://schemas.openxmlformats.org/officeDocument/2006/relationships" xmlns:m="http://schemas.openxmlformats.org/officeDocument/2006/math" xmlns:v="urn:schemas-microsoft-com:vml" xmlns:wp14="http://schemas.microsoft.com/office/word/2010/wordprocessingDrawing" xmlns:wp="http://schemas.openxmlformats.org/drawingml/2006/wordprocessingDrawing" xmlns:w10="urn:schemas-microsoft-com:office:word" xmlns:w="http://schemas.openxmlformats.org/wordprocessingml/2006/main" xmlns:w14="http://schemas.microsoft.com/office/word/2010/wordml" xmlns:w15="http://schemas.microsoft.com/office/word/2012/wordml" xmlns:w16cex="http://schemas.microsoft.com/office/word/2018/wordml/cex" xmlns:w16cid="http://schemas.microsoft.com/office/word/2016/wordml/cid" xmlns:w16="http://schemas.microsoft.com/office/word/2018/wordml" xmlns:w16du="http://schemas.microsoft.com/office/word/2023/wordml/word16du" xmlns:w16sdtdh="http://schemas.microsoft.com/office/word/2020/wordml/sdtdatahash" xmlns:w16sdtfl="http://schemas.microsoft.com/office/word/2024/wordml/sdtformatlock" xmlns:w16se="http://schemas.microsoft.com/office/word/2015/wordml/symex" xmlns:wpg="http://schemas.microsoft.com/office/word/2010/wordprocessingGroup" xmlns:wpi="http://schemas.microsoft.com/office/word/2010/wordprocessingInk" xmlns:wne="http://schemas.microsoft.com/office/word/2006/wordml" xmlns:wps="http://schemas.microsoft.com/office/word/2010/wordprocessingShape" mc:Ignorable="w14 w15 w16se w16cid w16 w16cex w16sdtdh w16sdtfl w16du wp14">
   <w:p>
     <w:pPr>
       <w:pStyle w:val="Header"/>
@@ -9787,16 +10149,13 @@
     <w:r>
       <w:rPr>
         <w:rFonts w:asciiTheme="minorHAnsi" w:hAnsiTheme="minorHAnsi" w:cstheme="minorHAnsi"/>
-        <w:noProof/>
-        <w:sz w:val="22"/>
-        <w:szCs w:val="22"/>
-        <w:lang w:val="en-GB" w:eastAsia="en-GB" w:bidi="ar-SA"/>
+        <w:lang w:eastAsia="pt-PT"/>
       </w:rPr>
       <w:drawing>
-        <wp:inline distT="0" distB="0" distL="0" distR="0" wp14:anchorId="1F9F7FEA" wp14:editId="59482449">
-          <wp:extent cx="2228850" cy="419100"/>
+        <wp:inline distT="0" distB="0" distL="0" distR="0" wp14:anchorId="23EF6303" wp14:editId="31B62AFB">
+          <wp:extent cx="1126772" cy="704850"/>
           <wp:effectExtent l="0" t="0" r="0" b="0"/>
-          <wp:docPr id="1936919927" name="Imagem 1936919927"/>
+          <wp:docPr id="1667076744" name="Picture 1" descr="A black and white logo&#10;&#10;AI-generated content may be incorrect."/>
           <wp:cNvGraphicFramePr>
             <a:graphicFrameLocks xmlns:a="http://schemas.openxmlformats.org/drawingml/2006/main" noChangeAspect="1"/>
           </wp:cNvGraphicFramePr>
@@ -9804,39 +10163,23 @@
             <a:graphicData uri="http://schemas.openxmlformats.org/drawingml/2006/picture">
               <pic:pic xmlns:pic="http://schemas.openxmlformats.org/drawingml/2006/picture">
                 <pic:nvPicPr>
-                  <pic:cNvPr id="0" name="Picture 1"/>
-                  <pic:cNvPicPr>
-                    <a:picLocks noChangeAspect="1" noChangeArrowheads="1"/>
-                  </pic:cNvPicPr>
+                  <pic:cNvPr id="1667076744" name="Picture 1" descr="A black and white logo&#10;&#10;AI-generated content may be incorrect."/>
+                  <pic:cNvPicPr/>
                 </pic:nvPicPr>
-                <pic:blipFill rotWithShape="1">
-                  <a:blip r:embed="rId1">
-                    <a:extLst>
-                      <a:ext uri="{28A0092B-C50C-407E-A947-70E740481C1C}">
-                        <a14:useLocalDpi xmlns:a14="http://schemas.microsoft.com/office/drawing/2010/main" val="0"/>
-                      </a:ext>
-                    </a:extLst>
-                  </a:blip>
-                  <a:srcRect t="4959" r="63330" b="40496"/>
-                  <a:stretch/>
+                <pic:blipFill>
+                  <a:blip r:embed="rId1"/>
+                  <a:stretch>
+                    <a:fillRect/>
+                  </a:stretch>
                 </pic:blipFill>
-                <pic:spPr bwMode="auto">
+                <pic:spPr>
                   <a:xfrm>
                     <a:off x="0" y="0"/>
-                    <a:ext cx="2228850" cy="419100"/>
+                    <a:ext cx="1196623" cy="748545"/>
                   </a:xfrm>
                   <a:prstGeom prst="rect">
                     <a:avLst/>
                   </a:prstGeom>
-                  <a:noFill/>
-                  <a:ln>
-                    <a:noFill/>
-                  </a:ln>
-                  <a:extLst>
-                    <a:ext uri="{53640926-AAD7-44D8-BBD7-CCE9431645EC}">
-                      <a14:shadowObscured xmlns:a14="http://schemas.microsoft.com/office/drawing/2010/main"/>
-                    </a:ext>
-                  </a:extLst>
                 </pic:spPr>
               </pic:pic>
             </a:graphicData>
@@ -9887,7 +10230,14 @@
         <w:sz w:val="22"/>
         <w:szCs w:val="22"/>
       </w:rPr>
-      <w:t>Espaço para logotipo do parceiro</w:t>
+      <w:t>Espaço para</w:t>
+    </w:r>
+    <w:r>
+      <w:rPr>
+        <w:noProof/>
+        <w:lang w:eastAsia="en-US" w:bidi="ar-SA"/>
+      </w:rPr>
+      <w:t xml:space="preserve"> logotipo do parceiro</w:t>
     </w:r>
     <w:r>
       <w:rPr>
@@ -10038,7 +10388,29 @@
         <w:sz w:val="20"/>
         <w:szCs w:val="20"/>
       </w:rPr>
-      <w:t xml:space="preserve">-AMA </w:t>
+      <w:t>-</w:t>
+    </w:r>
+    <w:r>
+      <w:rPr>
+        <w:rFonts w:asciiTheme="minorHAnsi" w:hAnsiTheme="minorHAnsi" w:cstheme="minorHAnsi"/>
+        <w:b/>
+        <w:smallCaps/>
+        <w:color w:val="808080" w:themeColor="background1" w:themeShade="80"/>
+        <w:sz w:val="20"/>
+        <w:szCs w:val="20"/>
+      </w:rPr>
+      <w:t>ARTE</w:t>
+    </w:r>
+    <w:r>
+      <w:rPr>
+        <w:rFonts w:asciiTheme="minorHAnsi" w:hAnsiTheme="minorHAnsi" w:cstheme="minorHAnsi"/>
+        <w:b/>
+        <w:smallCaps/>
+        <w:color w:val="808080" w:themeColor="background1" w:themeShade="80"/>
+        <w:sz w:val="20"/>
+        <w:szCs w:val="20"/>
+      </w:rPr>
+      <w:t xml:space="preserve"> </w:t>
     </w:r>
   </w:p>
   <w:p>
@@ -10096,7 +10468,7 @@
 </file>
 
 <file path=word/header2.xml><?xml version="1.0" encoding="utf-8"?>
-<w:hdr xmlns:wpc="http://schemas.microsoft.com/office/word/2010/wordprocessingCanvas" xmlns:cx="http://schemas.microsoft.com/office/drawing/2014/chartex" xmlns:cx1="http://schemas.microsoft.com/office/drawing/2015/9/8/chartex" xmlns:cx2="http://schemas.microsoft.com/office/drawing/2015/10/21/chartex" xmlns:cx3="http://schemas.microsoft.com/office/drawing/2016/5/9/chartex" xmlns:cx4="http://schemas.microsoft.com/office/drawing/2016/5/10/chartex" xmlns:cx5="http://schemas.microsoft.com/office/drawing/2016/5/11/chartex" xmlns:cx6="http://schemas.microsoft.com/office/drawing/2016/5/12/chartex" xmlns:cx7="http://schemas.microsoft.com/office/drawing/2016/5/13/chartex" xmlns:cx8="http://schemas.microsoft.com/office/drawing/2016/5/14/chartex" xmlns:mc="http://schemas.openxmlformats.org/markup-compatibility/2006" xmlns:aink="http://schemas.microsoft.com/office/drawing/2016/ink" xmlns:am3d="http://schemas.microsoft.com/office/drawing/2017/model3d" xmlns:o="urn:schemas-microsoft-com:office:office" xmlns:oel="http://schemas.microsoft.com/office/2019/extlst" xmlns:r="http://schemas.openxmlformats.org/officeDocument/2006/relationships" xmlns:m="http://schemas.openxmlformats.org/officeDocument/2006/math" xmlns:v="urn:schemas-microsoft-com:vml" xmlns:wp14="http://schemas.microsoft.com/office/word/2010/wordprocessingDrawing" xmlns:wp="http://schemas.openxmlformats.org/drawingml/2006/wordprocessingDrawing" xmlns:w10="urn:schemas-microsoft-com:office:word" xmlns:w="http://schemas.openxmlformats.org/wordprocessingml/2006/main" xmlns:w14="http://schemas.microsoft.com/office/word/2010/wordml" xmlns:w15="http://schemas.microsoft.com/office/word/2012/wordml" xmlns:w16cex="http://schemas.microsoft.com/office/word/2018/wordml/cex" xmlns:w16cid="http://schemas.microsoft.com/office/word/2016/wordml/cid" xmlns:w16="http://schemas.microsoft.com/office/word/2018/wordml" xmlns:w16du="http://schemas.microsoft.com/office/word/2023/wordml/word16du" xmlns:w16sdtdh="http://schemas.microsoft.com/office/word/2020/wordml/sdtdatahash" xmlns:w16se="http://schemas.microsoft.com/office/word/2015/wordml/symex" xmlns:wpg="http://schemas.microsoft.com/office/word/2010/wordprocessingGroup" xmlns:wpi="http://schemas.microsoft.com/office/word/2010/wordprocessingInk" xmlns:wne="http://schemas.microsoft.com/office/word/2006/wordml" xmlns:wps="http://schemas.microsoft.com/office/word/2010/wordprocessingShape" mc:Ignorable="w14 w15 w16se w16cid w16 w16cex w16sdtdh w16du wp14">
+<w:hdr xmlns:wpc="http://schemas.microsoft.com/office/word/2010/wordprocessingCanvas" xmlns:cx="http://schemas.microsoft.com/office/drawing/2014/chartex" xmlns:cx1="http://schemas.microsoft.com/office/drawing/2015/9/8/chartex" xmlns:cx2="http://schemas.microsoft.com/office/drawing/2015/10/21/chartex" xmlns:cx3="http://schemas.microsoft.com/office/drawing/2016/5/9/chartex" xmlns:cx4="http://schemas.microsoft.com/office/drawing/2016/5/10/chartex" xmlns:cx5="http://schemas.microsoft.com/office/drawing/2016/5/11/chartex" xmlns:cx6="http://schemas.microsoft.com/office/drawing/2016/5/12/chartex" xmlns:cx7="http://schemas.microsoft.com/office/drawing/2016/5/13/chartex" xmlns:cx8="http://schemas.microsoft.com/office/drawing/2016/5/14/chartex" xmlns:mc="http://schemas.openxmlformats.org/markup-compatibility/2006" xmlns:aink="http://schemas.microsoft.com/office/drawing/2016/ink" xmlns:am3d="http://schemas.microsoft.com/office/drawing/2017/model3d" xmlns:o="urn:schemas-microsoft-com:office:office" xmlns:oel="http://schemas.microsoft.com/office/2019/extlst" xmlns:r="http://schemas.openxmlformats.org/officeDocument/2006/relationships" xmlns:m="http://schemas.openxmlformats.org/officeDocument/2006/math" xmlns:v="urn:schemas-microsoft-com:vml" xmlns:wp14="http://schemas.microsoft.com/office/word/2010/wordprocessingDrawing" xmlns:wp="http://schemas.openxmlformats.org/drawingml/2006/wordprocessingDrawing" xmlns:w10="urn:schemas-microsoft-com:office:word" xmlns:w="http://schemas.openxmlformats.org/wordprocessingml/2006/main" xmlns:w14="http://schemas.microsoft.com/office/word/2010/wordml" xmlns:w15="http://schemas.microsoft.com/office/word/2012/wordml" xmlns:w16cex="http://schemas.microsoft.com/office/word/2018/wordml/cex" xmlns:w16cid="http://schemas.microsoft.com/office/word/2016/wordml/cid" xmlns:w16="http://schemas.microsoft.com/office/word/2018/wordml" xmlns:w16du="http://schemas.microsoft.com/office/word/2023/wordml/word16du" xmlns:w16sdtdh="http://schemas.microsoft.com/office/word/2020/wordml/sdtdatahash" xmlns:w16sdtfl="http://schemas.microsoft.com/office/word/2024/wordml/sdtformatlock" xmlns:w16se="http://schemas.microsoft.com/office/word/2015/wordml/symex" xmlns:wpg="http://schemas.microsoft.com/office/word/2010/wordprocessingGroup" xmlns:wpi="http://schemas.microsoft.com/office/word/2010/wordprocessingInk" xmlns:wne="http://schemas.microsoft.com/office/word/2006/wordml" xmlns:wps="http://schemas.microsoft.com/office/word/2010/wordprocessingShape" mc:Ignorable="w14 w15 w16se w16cid w16 w16cex w16sdtdh w16sdtfl w16du wp14">
   <w:p>
     <w:pPr>
       <w:pStyle w:val="Header"/>
@@ -10114,7 +10486,7 @@
 </file>
 
 <file path=word/numbering.xml><?xml version="1.0" encoding="utf-8"?>
-<w:numbering xmlns:wpc="http://schemas.microsoft.com/office/word/2010/wordprocessingCanvas" xmlns:cx="http://schemas.microsoft.com/office/drawing/2014/chartex" xmlns:cx1="http://schemas.microsoft.com/office/drawing/2015/9/8/chartex" xmlns:cx2="http://schemas.microsoft.com/office/drawing/2015/10/21/chartex" xmlns:cx3="http://schemas.microsoft.com/office/drawing/2016/5/9/chartex" xmlns:cx4="http://schemas.microsoft.com/office/drawing/2016/5/10/chartex" xmlns:cx5="http://schemas.microsoft.com/office/drawing/2016/5/11/chartex" xmlns:cx6="http://schemas.microsoft.com/office/drawing/2016/5/12/chartex" xmlns:cx7="http://schemas.microsoft.com/office/drawing/2016/5/13/chartex" xmlns:cx8="http://schemas.microsoft.com/office/drawing/2016/5/14/chartex" xmlns:mc="http://schemas.openxmlformats.org/markup-compatibility/2006" xmlns:aink="http://schemas.microsoft.com/office/drawing/2016/ink" xmlns:am3d="http://schemas.microsoft.com/office/drawing/2017/model3d" xmlns:o="urn:schemas-microsoft-com:office:office" xmlns:oel="http://schemas.microsoft.com/office/2019/extlst" xmlns:r="http://schemas.openxmlformats.org/officeDocument/2006/relationships" xmlns:m="http://schemas.openxmlformats.org/officeDocument/2006/math" xmlns:v="urn:schemas-microsoft-com:vml" xmlns:wp14="http://schemas.microsoft.com/office/word/2010/wordprocessingDrawing" xmlns:wp="http://schemas.openxmlformats.org/drawingml/2006/wordprocessingDrawing" xmlns:w10="urn:schemas-microsoft-com:office:word" xmlns:w="http://schemas.openxmlformats.org/wordprocessingml/2006/main" xmlns:w14="http://schemas.microsoft.com/office/word/2010/wordml" xmlns:w15="http://schemas.microsoft.com/office/word/2012/wordml" xmlns:w16cex="http://schemas.microsoft.com/office/word/2018/wordml/cex" xmlns:w16cid="http://schemas.microsoft.com/office/word/2016/wordml/cid" xmlns:w16="http://schemas.microsoft.com/office/word/2018/wordml" xmlns:w16du="http://schemas.microsoft.com/office/word/2023/wordml/word16du" xmlns:w16sdtdh="http://schemas.microsoft.com/office/word/2020/wordml/sdtdatahash" xmlns:w16se="http://schemas.microsoft.com/office/word/2015/wordml/symex" xmlns:wpg="http://schemas.microsoft.com/office/word/2010/wordprocessingGroup" xmlns:wpi="http://schemas.microsoft.com/office/word/2010/wordprocessingInk" xmlns:wne="http://schemas.microsoft.com/office/word/2006/wordml" xmlns:wps="http://schemas.microsoft.com/office/word/2010/wordprocessingShape" mc:Ignorable="w14 w15 w16se w16cid w16 w16cex w16sdtdh w16du wp14">
+<w:numbering xmlns:wpc="http://schemas.microsoft.com/office/word/2010/wordprocessingCanvas" xmlns:cx="http://schemas.microsoft.com/office/drawing/2014/chartex" xmlns:cx1="http://schemas.microsoft.com/office/drawing/2015/9/8/chartex" xmlns:cx2="http://schemas.microsoft.com/office/drawing/2015/10/21/chartex" xmlns:cx3="http://schemas.microsoft.com/office/drawing/2016/5/9/chartex" xmlns:cx4="http://schemas.microsoft.com/office/drawing/2016/5/10/chartex" xmlns:cx5="http://schemas.microsoft.com/office/drawing/2016/5/11/chartex" xmlns:cx6="http://schemas.microsoft.com/office/drawing/2016/5/12/chartex" xmlns:cx7="http://schemas.microsoft.com/office/drawing/2016/5/13/chartex" xmlns:cx8="http://schemas.microsoft.com/office/drawing/2016/5/14/chartex" xmlns:mc="http://schemas.openxmlformats.org/markup-compatibility/2006" xmlns:aink="http://schemas.microsoft.com/office/drawing/2016/ink" xmlns:am3d="http://schemas.microsoft.com/office/drawing/2017/model3d" xmlns:o="urn:schemas-microsoft-com:office:office" xmlns:oel="http://schemas.microsoft.com/office/2019/extlst" xmlns:r="http://schemas.openxmlformats.org/officeDocument/2006/relationships" xmlns:m="http://schemas.openxmlformats.org/officeDocument/2006/math" xmlns:v="urn:schemas-microsoft-com:vml" xmlns:wp14="http://schemas.microsoft.com/office/word/2010/wordprocessingDrawing" xmlns:wp="http://schemas.openxmlformats.org/drawingml/2006/wordprocessingDrawing" xmlns:w10="urn:schemas-microsoft-com:office:word" xmlns:w="http://schemas.openxmlformats.org/wordprocessingml/2006/main" xmlns:w14="http://schemas.microsoft.com/office/word/2010/wordml" xmlns:w15="http://schemas.microsoft.com/office/word/2012/wordml" xmlns:w16cex="http://schemas.microsoft.com/office/word/2018/wordml/cex" xmlns:w16cid="http://schemas.microsoft.com/office/word/2016/wordml/cid" xmlns:w16="http://schemas.microsoft.com/office/word/2018/wordml" xmlns:w16du="http://schemas.microsoft.com/office/word/2023/wordml/word16du" xmlns:w16sdtdh="http://schemas.microsoft.com/office/word/2020/wordml/sdtdatahash" xmlns:w16sdtfl="http://schemas.microsoft.com/office/word/2024/wordml/sdtformatlock" xmlns:w16se="http://schemas.microsoft.com/office/word/2015/wordml/symex" xmlns:wpg="http://schemas.microsoft.com/office/word/2010/wordprocessingGroup" xmlns:wpi="http://schemas.microsoft.com/office/word/2010/wordprocessingInk" xmlns:wne="http://schemas.microsoft.com/office/word/2006/wordml" xmlns:wps="http://schemas.microsoft.com/office/word/2010/wordprocessingShape" mc:Ignorable="w14 w15 w16se w16cid w16 w16cex w16sdtdh w16sdtfl w16du wp14">
   <w:abstractNum w:abstractNumId="0" w15:restartNumberingAfterBreak="0">
     <w:nsid w:val="09DA1F21"/>
     <w:multiLevelType w:val="hybridMultilevel"/>
@@ -12490,7 +12862,7 @@
 </file>
 
 <file path=word/people.xml><?xml version="1.0" encoding="utf-8"?>
-<w15:people xmlns:wpc="http://schemas.microsoft.com/office/word/2010/wordprocessingCanvas" xmlns:cx="http://schemas.microsoft.com/office/drawing/2014/chartex" xmlns:cx1="http://schemas.microsoft.com/office/drawing/2015/9/8/chartex" xmlns:cx2="http://schemas.microsoft.com/office/drawing/2015/10/21/chartex" xmlns:cx3="http://schemas.microsoft.com/office/drawing/2016/5/9/chartex" xmlns:cx4="http://schemas.microsoft.com/office/drawing/2016/5/10/chartex" xmlns:cx5="http://schemas.microsoft.com/office/drawing/2016/5/11/chartex" xmlns:cx6="http://schemas.microsoft.com/office/drawing/2016/5/12/chartex" xmlns:cx7="http://schemas.microsoft.com/office/drawing/2016/5/13/chartex" xmlns:cx8="http://schemas.microsoft.com/office/drawing/2016/5/14/chartex" xmlns:mc="http://schemas.openxmlformats.org/markup-compatibility/2006" xmlns:aink="http://schemas.microsoft.com/office/drawing/2016/ink" xmlns:am3d="http://schemas.microsoft.com/office/drawing/2017/model3d" xmlns:o="urn:schemas-microsoft-com:office:office" xmlns:oel="http://schemas.microsoft.com/office/2019/extlst" xmlns:r="http://schemas.openxmlformats.org/officeDocument/2006/relationships" xmlns:m="http://schemas.openxmlformats.org/officeDocument/2006/math" xmlns:v="urn:schemas-microsoft-com:vml" xmlns:wp14="http://schemas.microsoft.com/office/word/2010/wordprocessingDrawing" xmlns:wp="http://schemas.openxmlformats.org/drawingml/2006/wordprocessingDrawing" xmlns:w10="urn:schemas-microsoft-com:office:word" xmlns:w="http://schemas.openxmlformats.org/wordprocessingml/2006/main" xmlns:w14="http://schemas.microsoft.com/office/word/2010/wordml" xmlns:w15="http://schemas.microsoft.com/office/word/2012/wordml" xmlns:w16cex="http://schemas.microsoft.com/office/word/2018/wordml/cex" xmlns:w16cid="http://schemas.microsoft.com/office/word/2016/wordml/cid" xmlns:w16="http://schemas.microsoft.com/office/word/2018/wordml" xmlns:w16du="http://schemas.microsoft.com/office/word/2023/wordml/word16du" xmlns:w16sdtdh="http://schemas.microsoft.com/office/word/2020/wordml/sdtdatahash" xmlns:w16se="http://schemas.microsoft.com/office/word/2015/wordml/symex" xmlns:wpg="http://schemas.microsoft.com/office/word/2010/wordprocessingGroup" xmlns:wpi="http://schemas.microsoft.com/office/word/2010/wordprocessingInk" xmlns:wne="http://schemas.microsoft.com/office/word/2006/wordml" xmlns:wps="http://schemas.microsoft.com/office/word/2010/wordprocessingShape" mc:Ignorable="w14 w15 w16se w16cid w16 w16cex w16sdtdh w16du wp14">
+<w15:people xmlns:wpc="http://schemas.microsoft.com/office/word/2010/wordprocessingCanvas" xmlns:cx="http://schemas.microsoft.com/office/drawing/2014/chartex" xmlns:cx1="http://schemas.microsoft.com/office/drawing/2015/9/8/chartex" xmlns:cx2="http://schemas.microsoft.com/office/drawing/2015/10/21/chartex" xmlns:cx3="http://schemas.microsoft.com/office/drawing/2016/5/9/chartex" xmlns:cx4="http://schemas.microsoft.com/office/drawing/2016/5/10/chartex" xmlns:cx5="http://schemas.microsoft.com/office/drawing/2016/5/11/chartex" xmlns:cx6="http://schemas.microsoft.com/office/drawing/2016/5/12/chartex" xmlns:cx7="http://schemas.microsoft.com/office/drawing/2016/5/13/chartex" xmlns:cx8="http://schemas.microsoft.com/office/drawing/2016/5/14/chartex" xmlns:mc="http://schemas.openxmlformats.org/markup-compatibility/2006" xmlns:aink="http://schemas.microsoft.com/office/drawing/2016/ink" xmlns:am3d="http://schemas.microsoft.com/office/drawing/2017/model3d" xmlns:o="urn:schemas-microsoft-com:office:office" xmlns:oel="http://schemas.microsoft.com/office/2019/extlst" xmlns:r="http://schemas.openxmlformats.org/officeDocument/2006/relationships" xmlns:m="http://schemas.openxmlformats.org/officeDocument/2006/math" xmlns:v="urn:schemas-microsoft-com:vml" xmlns:wp14="http://schemas.microsoft.com/office/word/2010/wordprocessingDrawing" xmlns:wp="http://schemas.openxmlformats.org/drawingml/2006/wordprocessingDrawing" xmlns:w10="urn:schemas-microsoft-com:office:word" xmlns:w="http://schemas.openxmlformats.org/wordprocessingml/2006/main" xmlns:w14="http://schemas.microsoft.com/office/word/2010/wordml" xmlns:w15="http://schemas.microsoft.com/office/word/2012/wordml" xmlns:w16cex="http://schemas.microsoft.com/office/word/2018/wordml/cex" xmlns:w16cid="http://schemas.microsoft.com/office/word/2016/wordml/cid" xmlns:w16="http://schemas.microsoft.com/office/word/2018/wordml" xmlns:w16du="http://schemas.microsoft.com/office/word/2023/wordml/word16du" xmlns:w16sdtdh="http://schemas.microsoft.com/office/word/2020/wordml/sdtdatahash" xmlns:w16sdtfl="http://schemas.microsoft.com/office/word/2024/wordml/sdtformatlock" xmlns:w16se="http://schemas.microsoft.com/office/word/2015/wordml/symex" xmlns:wpg="http://schemas.microsoft.com/office/word/2010/wordprocessingGroup" xmlns:wpi="http://schemas.microsoft.com/office/word/2010/wordprocessingInk" xmlns:wne="http://schemas.microsoft.com/office/word/2006/wordml" xmlns:wps="http://schemas.microsoft.com/office/word/2010/wordprocessingShape" mc:Ignorable="w14 w15 w16se w16cid w16 w16cex w16sdtdh w16sdtfl w16du wp14">
   <w15:person w15:author="AMA">
     <w15:presenceInfo w15:providerId="None" w15:userId="AMA"/>
   </w15:person>
@@ -12498,7 +12870,7 @@
 </file>
 
 <file path=word/styles.xml><?xml version="1.0" encoding="utf-8"?>
-<w:styles xmlns:mc="http://schemas.openxmlformats.org/markup-compatibility/2006" xmlns:r="http://schemas.openxmlformats.org/officeDocument/2006/relationships" xmlns:w="http://schemas.openxmlformats.org/wordprocessingml/2006/main" xmlns:w14="http://schemas.microsoft.com/office/word/2010/wordml" xmlns:w15="http://schemas.microsoft.com/office/word/2012/wordml" xmlns:w16cex="http://schemas.microsoft.com/office/word/2018/wordml/cex" xmlns:w16cid="http://schemas.microsoft.com/office/word/2016/wordml/cid" xmlns:w16="http://schemas.microsoft.com/office/word/2018/wordml" xmlns:w16du="http://schemas.microsoft.com/office/word/2023/wordml/word16du" xmlns:w16sdtdh="http://schemas.microsoft.com/office/word/2020/wordml/sdtdatahash" xmlns:w16se="http://schemas.microsoft.com/office/word/2015/wordml/symex" mc:Ignorable="w14 w15 w16se w16cid w16 w16cex w16sdtdh w16du">
+<w:styles xmlns:mc="http://schemas.openxmlformats.org/markup-compatibility/2006" xmlns:r="http://schemas.openxmlformats.org/officeDocument/2006/relationships" xmlns:w="http://schemas.openxmlformats.org/wordprocessingml/2006/main" xmlns:w14="http://schemas.microsoft.com/office/word/2010/wordml" xmlns:w15="http://schemas.microsoft.com/office/word/2012/wordml" xmlns:w16cex="http://schemas.microsoft.com/office/word/2018/wordml/cex" xmlns:w16cid="http://schemas.microsoft.com/office/word/2016/wordml/cid" xmlns:w16="http://schemas.microsoft.com/office/word/2018/wordml" xmlns:w16du="http://schemas.microsoft.com/office/word/2023/wordml/word16du" xmlns:w16sdtdh="http://schemas.microsoft.com/office/word/2020/wordml/sdtdatahash" xmlns:w16sdtfl="http://schemas.microsoft.com/office/word/2024/wordml/sdtformatlock" xmlns:w16se="http://schemas.microsoft.com/office/word/2015/wordml/symex" mc:Ignorable="w14 w15 w16se w16cid w16 w16cex w16sdtdh w16sdtfl w16du">
   <w:docDefaults>
     <w:rPrDefault>
       <w:rPr>
@@ -12904,7 +13276,6 @@
   <w:style w:type="character" w:default="1" w:styleId="DefaultParagraphFont">
     <w:name w:val="Default Paragraph Font"/>
     <w:uiPriority w:val="1"/>
-    <w:semiHidden/>
     <w:unhideWhenUsed/>
   </w:style>
   <w:style w:type="table" w:default="1" w:styleId="TableNormal">
@@ -13543,6 +13914,12 @@
 </file>
 
 <file path=customXml/item1.xml><?xml version="1.0" encoding="utf-8"?>
+<p:properties xmlns:p="http://schemas.microsoft.com/office/2006/metadata/properties" xmlns:xsi="http://www.w3.org/2001/XMLSchema-instance" xmlns:pc="http://schemas.microsoft.com/office/infopath/2007/PartnerControls">
+  <documentManagement/>
+</p:properties>
+</file>
+
+<file path=customXml/item2.xml><?xml version="1.0" encoding="utf-8"?>
 <ct:contentTypeSchema xmlns:ct="http://schemas.microsoft.com/office/2006/metadata/contentType" xmlns:ma="http://schemas.microsoft.com/office/2006/metadata/properties/metaAttributes" ct:_="" ma:_="" ma:contentTypeName="Documento" ma:contentTypeID="0x01010049B7B2F67EA5BD4CA34F979A860CAF7D" ma:contentTypeVersion="6" ma:contentTypeDescription="Criar um novo documento." ma:contentTypeScope="" ma:versionID="03634342a2a194f62a75a047b0557fb1">
   <xsd:schema xmlns:xsd="http://www.w3.org/2001/XMLSchema" xmlns:xs="http://www.w3.org/2001/XMLSchema" xmlns:p="http://schemas.microsoft.com/office/2006/metadata/properties" xmlns:ns2="9d002b7b-c282-4a33-aa04-3833799a3057" xmlns:ns3="e4d9b62b-79cd-4c0e-8f21-4c80e9d651ce" targetNamespace="http://schemas.microsoft.com/office/2006/metadata/properties" ma:root="true" ma:fieldsID="23b4649418d04ea8181af1eea8a53639" ns2:_="" ns3:_="">
     <xsd:import namespace="9d002b7b-c282-4a33-aa04-3833799a3057"/>
@@ -13719,11 +14096,11 @@
 </ct:contentTypeSchema>
 </file>
 
-<file path=customXml/item2.xml><?xml version="1.0" encoding="utf-8"?>
+<file path=customXml/item3.xml><?xml version="1.0" encoding="utf-8"?>
 <b:Sources xmlns:b="http://schemas.openxmlformats.org/officeDocument/2006/bibliography" xmlns="http://schemas.openxmlformats.org/officeDocument/2006/bibliography" SelectedStyle="\APASixthEditionOfficeOnline.xsl" StyleName="APA" Version="6"/>
 </file>
 
-<file path=customXml/item3.xml><?xml version="1.0" encoding="utf-8"?>
+<file path=customXml/item4.xml><?xml version="1.0" encoding="utf-8"?>
 <f:fields xmlns:f="http://schemas.fabasoft.com/folio/2007/fields">
   <f:record>
     <f:field ref="objname" par="" text="AMA_Protocolo_SCAP_Fornecedor_Atributos__NOVA" edit="true"/>
@@ -13755,7 +14132,7 @@
 </f:fields>
 </file>
 
-<file path=customXml/item4.xml><?xml version="1.0" encoding="utf-8"?>
+<file path=customXml/item5.xml><?xml version="1.0" encoding="utf-8"?>
 <?mso-contentType ?>
 <FormTemplates xmlns="http://schemas.microsoft.com/sharepoint/v3/contenttype/forms">
   <Display>DocumentLibraryForm</Display>
@@ -13764,13 +14141,16 @@
 </FormTemplates>
 </file>
 
-<file path=customXml/item5.xml><?xml version="1.0" encoding="utf-8"?>
-<p:properties xmlns:p="http://schemas.microsoft.com/office/2006/metadata/properties" xmlns:xsi="http://www.w3.org/2001/XMLSchema-instance" xmlns:pc="http://schemas.microsoft.com/office/infopath/2007/PartnerControls">
-  <documentManagement/>
-</p:properties>
+<file path=customXml/itemProps1.xml><?xml version="1.0" encoding="utf-8"?>
+<ds:datastoreItem xmlns:ds="http://schemas.openxmlformats.org/officeDocument/2006/customXml" ds:itemID="{32D870CF-B0E2-48E6-AF21-13FC0C5C3687}">
+  <ds:schemaRefs>
+    <ds:schemaRef ds:uri="http://schemas.microsoft.com/office/2006/metadata/properties"/>
+    <ds:schemaRef ds:uri="http://schemas.microsoft.com/office/infopath/2007/PartnerControls"/>
+  </ds:schemaRefs>
+</ds:datastoreItem>
 </file>
 
-<file path=customXml/itemProps1.xml><?xml version="1.0" encoding="utf-8"?>
+<file path=customXml/itemProps2.xml><?xml version="1.0" encoding="utf-8"?>
 <ds:datastoreItem xmlns:ds="http://schemas.openxmlformats.org/officeDocument/2006/customXml" ds:itemID="{3874A0CD-871F-465E-951E-F4FCDADD5391}">
   <ds:schemaRefs>
     <ds:schemaRef ds:uri="http://schemas.microsoft.com/office/2006/metadata/contentType"/>
@@ -13789,7 +14169,7 @@
 </ds:datastoreItem>
 </file>
 
-<file path=customXml/itemProps2.xml><?xml version="1.0" encoding="utf-8"?>
+<file path=customXml/itemProps3.xml><?xml version="1.0" encoding="utf-8"?>
 <ds:datastoreItem xmlns:ds="http://schemas.openxmlformats.org/officeDocument/2006/customXml" ds:itemID="{73F284D9-8886-4B13-95D7-CE506DDCFFF1}">
   <ds:schemaRefs>
     <ds:schemaRef ds:uri="http://schemas.openxmlformats.org/officeDocument/2006/bibliography"/>
@@ -13797,7 +14177,7 @@
 </ds:datastoreItem>
 </file>
 
-<file path=customXml/itemProps3.xml><?xml version="1.0" encoding="utf-8"?>
+<file path=customXml/itemProps4.xml><?xml version="1.0" encoding="utf-8"?>
 <ds:datastoreItem xmlns:ds="http://schemas.openxmlformats.org/officeDocument/2006/customXml" ds:itemID="{4E8A9591-F074-446B-902F-511FF79C122F}">
   <ds:schemaRefs>
     <ds:schemaRef ds:uri="http://schemas.fabasoft.com/folio/2007/fields"/>
@@ -13805,27 +14185,10 @@
 </ds:datastoreItem>
 </file>
 
-<file path=customXml/itemProps4.xml><?xml version="1.0" encoding="utf-8"?>
+<file path=customXml/itemProps5.xml><?xml version="1.0" encoding="utf-8"?>
 <ds:datastoreItem xmlns:ds="http://schemas.openxmlformats.org/officeDocument/2006/customXml" ds:itemID="{B20E024D-BF98-4F86-8CA8-3EDDE56FB225}">
   <ds:schemaRefs>
     <ds:schemaRef ds:uri="http://schemas.microsoft.com/sharepoint/v3/contenttype/forms"/>
   </ds:schemaRefs>
 </ds:datastoreItem>
-</file>
-
-<file path=customXml/itemProps5.xml><?xml version="1.0" encoding="utf-8"?>
-<ds:datastoreItem xmlns:ds="http://schemas.openxmlformats.org/officeDocument/2006/customXml" ds:itemID="{32D870CF-B0E2-48E6-AF21-13FC0C5C3687}">
-  <ds:schemaRefs>
-    <ds:schemaRef ds:uri="http://schemas.microsoft.com/office/2006/documentManagement/types"/>
-    <ds:schemaRef ds:uri="http://purl.org/dc/dcmitype/"/>
-    <ds:schemaRef ds:uri="29131337-9f48-4dd8-8094-a140ac1e3b23"/>
-    <ds:schemaRef ds:uri="http://purl.org/dc/elements/1.1/"/>
-    <ds:schemaRef ds:uri="http://schemas.microsoft.com/office/2006/metadata/properties"/>
-    <ds:schemaRef ds:uri="ee0d3de4-1e47-4168-94db-bd82c32bb80b"/>
-    <ds:schemaRef ds:uri="http://purl.org/dc/terms/"/>
-    <ds:schemaRef ds:uri="http://schemas.openxmlformats.org/package/2006/metadata/core-properties"/>
-    <ds:schemaRef ds:uri="http://schemas.microsoft.com/office/infopath/2007/PartnerControls"/>
-    <ds:schemaRef ds:uri="http://www.w3.org/XML/1998/namespace"/>
-  </ds:schemaRefs>
-</ds:datastoreItem>
 </file>
--- a/protocolos_minutas/AMA_Protocolo_SCAP_Fornecedor_Atributos.docx
+++ b/protocolos_minutas/AMA_Protocolo_SCAP_Fornecedor_Atributos.docx
@@ -800,43 +800,23 @@
         </w:rPr>
         <w:t xml:space="preserve">de regime especial integrado na administração indireta do Estado que tem por missão, identificar, desenvolver e avaliar </w:t>
       </w:r>
-      <w:proofErr w:type="spellStart"/>
-      <w:r>
-        <w:rPr>
-          <w:rFonts w:asciiTheme="minorHAnsi" w:hAnsiTheme="minorHAnsi" w:cstheme="minorHAnsi"/>
-          <w:color w:val="000000"/>
-          <w:sz w:val="22"/>
-          <w:szCs w:val="22"/>
-        </w:rPr>
-        <w:t>progr</w:t>
-      </w:r>
-      <w:r>
-        <w:rPr>
-          <w:rFonts w:asciiTheme="minorHAnsi" w:hAnsiTheme="minorHAnsi" w:cstheme="minorHAnsi"/>
-          <w:color w:val="000000"/>
-          <w:sz w:val="22"/>
-          <w:szCs w:val="22"/>
-        </w:rPr>
-        <w:t>ARTE</w:t>
-      </w:r>
-      <w:r>
-        <w:rPr>
-          <w:rFonts w:asciiTheme="minorHAnsi" w:hAnsiTheme="minorHAnsi" w:cstheme="minorHAnsi"/>
-          <w:color w:val="000000"/>
-          <w:sz w:val="22"/>
-          <w:szCs w:val="22"/>
-        </w:rPr>
-        <w:t>s</w:t>
-      </w:r>
-      <w:proofErr w:type="spellEnd"/>
-      <w:r>
-        <w:rPr>
-          <w:rFonts w:asciiTheme="minorHAnsi" w:hAnsiTheme="minorHAnsi" w:cstheme="minorHAnsi"/>
-          <w:color w:val="000000"/>
-          <w:sz w:val="22"/>
-          <w:szCs w:val="22"/>
-        </w:rPr>
-        <w:t xml:space="preserve">, projetos e ações de modernização e de simplificação administrativa e regulatória, nos termos do disposto no </w:t>
+      <w:r>
+        <w:rPr>
+          <w:rFonts w:asciiTheme="minorHAnsi" w:hAnsiTheme="minorHAnsi" w:cstheme="minorHAnsi"/>
+          <w:color w:val="000000"/>
+          <w:sz w:val="22"/>
+          <w:szCs w:val="22"/>
+        </w:rPr>
+        <w:t>programa</w:t>
+      </w:r>
+      <w:r>
+        <w:rPr>
+          <w:rFonts w:asciiTheme="minorHAnsi" w:hAnsiTheme="minorHAnsi" w:cstheme="minorHAnsi"/>
+          <w:color w:val="000000"/>
+          <w:sz w:val="22"/>
+          <w:szCs w:val="22"/>
+        </w:rPr>
+        <w:t xml:space="preserve">s, projetos e ações de modernização e de simplificação administrativa e regulatória, nos termos do disposto no </w:t>
       </w:r>
       <w:r>
         <w:rPr>
@@ -4101,6 +4081,7 @@
           <w:szCs w:val="22"/>
         </w:rPr>
       </w:pPr>
+      <w:proofErr w:type="gramStart"/>
       <w:r>
         <w:rPr>
           <w:rFonts w:asciiTheme="minorHAnsi" w:hAnsiTheme="minorHAnsi" w:cstheme="minorHAnsi"/>
@@ -4111,6 +4092,7 @@
         </w:rPr>
         <w:t>Cláusula Sexta</w:t>
       </w:r>
+      <w:proofErr w:type="gramEnd"/>
     </w:p>
     <w:p>
       <w:pPr>
@@ -4674,6 +4656,7 @@
           <w:szCs w:val="22"/>
         </w:rPr>
       </w:pPr>
+      <w:proofErr w:type="gramStart"/>
       <w:r>
         <w:rPr>
           <w:rFonts w:asciiTheme="minorHAnsi" w:hAnsiTheme="minorHAnsi" w:cstheme="minorHAnsi"/>
@@ -4704,6 +4687,7 @@
         </w:rPr>
         <w:t>étima</w:t>
       </w:r>
+      <w:proofErr w:type="gramEnd"/>
       <w:r>
         <w:rPr>
           <w:rFonts w:asciiTheme="minorHAnsi" w:hAnsiTheme="minorHAnsi" w:cstheme="minorHAnsi"/>
@@ -4798,8 +4782,9 @@
           <w:szCs w:val="22"/>
           <w:highlight w:val="lightGray"/>
         </w:rPr>
-        <w:t>&lt;entidade&gt;</w:t>
-      </w:r>
+        <w:t>&lt;entidade</w:t>
+      </w:r>
+      <w:proofErr w:type="gramStart"/>
       <w:r>
         <w:rPr>
           <w:rFonts w:asciiTheme="minorHAnsi" w:hAnsiTheme="minorHAnsi" w:cstheme="minorHAnsi"/>
@@ -4807,6 +4792,17 @@
           <w:color w:val="000000"/>
           <w:sz w:val="22"/>
           <w:szCs w:val="22"/>
+          <w:highlight w:val="lightGray"/>
+        </w:rPr>
+        <w:t>&gt;</w:t>
+      </w:r>
+      <w:r>
+        <w:rPr>
+          <w:rFonts w:asciiTheme="minorHAnsi" w:hAnsiTheme="minorHAnsi" w:cstheme="minorHAnsi"/>
+          <w:bCs/>
+          <w:color w:val="000000"/>
+          <w:sz w:val="22"/>
+          <w:szCs w:val="22"/>
         </w:rPr>
         <w:t xml:space="preserve"> </w:t>
       </w:r>
@@ -4818,7 +4814,18 @@
           <w:sz w:val="22"/>
           <w:szCs w:val="22"/>
         </w:rPr>
-        <w:t xml:space="preserve"> enquanto responsável pelo tratamento:</w:t>
+        <w:t xml:space="preserve"> enquanto</w:t>
+      </w:r>
+      <w:proofErr w:type="gramEnd"/>
+      <w:r>
+        <w:rPr>
+          <w:rFonts w:asciiTheme="minorHAnsi" w:hAnsiTheme="minorHAnsi" w:cstheme="minorHAnsi"/>
+          <w:bCs/>
+          <w:color w:val="000000"/>
+          <w:sz w:val="22"/>
+          <w:szCs w:val="22"/>
+        </w:rPr>
+        <w:t xml:space="preserve"> responsável pelo tratamento:</w:t>
       </w:r>
     </w:p>
     <w:p>
@@ -5190,6 +5197,7 @@
           <w:szCs w:val="22"/>
         </w:rPr>
       </w:pPr>
+      <w:proofErr w:type="gramStart"/>
       <w:r>
         <w:rPr>
           <w:rFonts w:asciiTheme="minorHAnsi" w:hAnsiTheme="minorHAnsi" w:cstheme="minorHAnsi"/>
@@ -5218,7 +5226,18 @@
           <w:sz w:val="22"/>
           <w:szCs w:val="22"/>
         </w:rPr>
-        <w:t xml:space="preserve">itava </w:t>
+        <w:t>itava</w:t>
+      </w:r>
+      <w:proofErr w:type="gramEnd"/>
+      <w:r>
+        <w:rPr>
+          <w:rFonts w:asciiTheme="minorHAnsi" w:hAnsiTheme="minorHAnsi" w:cstheme="minorHAnsi"/>
+          <w:b/>
+          <w:color w:val="000000"/>
+          <w:sz w:val="22"/>
+          <w:szCs w:val="22"/>
+        </w:rPr>
+        <w:t xml:space="preserve"> </w:t>
       </w:r>
     </w:p>
     <w:p>
@@ -6248,7 +6267,25 @@
           <w:sz w:val="22"/>
           <w:szCs w:val="22"/>
         </w:rPr>
-        <w:t>O dever de confidencialidade e de sigilo não prejudica o direito das partes divulgarem publicamente a sua participação na realização do presente projeto mencionando a colaboração mútua e o seu objeto concreto.</w:t>
+        <w:t xml:space="preserve">O dever de confidencialidade e de sigilo não prejudica o direito </w:t>
+      </w:r>
+      <w:proofErr w:type="gramStart"/>
+      <w:r>
+        <w:rPr>
+          <w:rFonts w:asciiTheme="minorHAnsi" w:eastAsia="Times New Roman" w:hAnsiTheme="minorHAnsi" w:cstheme="minorHAnsi"/>
+          <w:sz w:val="22"/>
+          <w:szCs w:val="22"/>
+        </w:rPr>
+        <w:t>das</w:t>
+      </w:r>
+      <w:proofErr w:type="gramEnd"/>
+      <w:r>
+        <w:rPr>
+          <w:rFonts w:asciiTheme="minorHAnsi" w:eastAsia="Times New Roman" w:hAnsiTheme="minorHAnsi" w:cstheme="minorHAnsi"/>
+          <w:sz w:val="22"/>
+          <w:szCs w:val="22"/>
+        </w:rPr>
+        <w:t xml:space="preserve"> partes divulgarem publicamente a sua participação na realização do presente projeto mencionando a colaboração mútua e o seu objeto concreto.</w:t>
       </w:r>
     </w:p>
     <w:p>
@@ -8018,14 +8055,32 @@
                 <w:szCs w:val="20"/>
                 <w:lang w:eastAsia="pt-PT" w:bidi="pt-PT"/>
               </w:rPr>
-              <w:t xml:space="preserve">SCAP - </w:t>
+              <w:t xml:space="preserve">SCAP </w:t>
+            </w:r>
+            <w:proofErr w:type="gramStart"/>
+            <w:r>
+              <w:rPr>
+                <w:rFonts w:asciiTheme="minorHAnsi" w:hAnsiTheme="minorHAnsi" w:cstheme="minorHAnsi"/>
+                <w:sz w:val="20"/>
+                <w:szCs w:val="20"/>
+                <w:lang w:eastAsia="pt-PT" w:bidi="pt-PT"/>
+              </w:rPr>
+              <w:t xml:space="preserve">- </w:t>
             </w:r>
             <w:r>
               <w:rPr>
                 <w:rFonts w:asciiTheme="minorHAnsi" w:hAnsiTheme="minorHAnsi"/>
                 <w:color w:val="000000"/>
               </w:rPr>
-              <w:t xml:space="preserve"> Sistema de Certificação de Atributos Profissionais</w:t>
+              <w:t xml:space="preserve"> Sistema</w:t>
+            </w:r>
+            <w:proofErr w:type="gramEnd"/>
+            <w:r>
+              <w:rPr>
+                <w:rFonts w:asciiTheme="minorHAnsi" w:hAnsiTheme="minorHAnsi"/>
+                <w:color w:val="000000"/>
+              </w:rPr>
+              <w:t xml:space="preserve"> de Certificação de Atributos Profissionais</w:t>
             </w:r>
           </w:p>
         </w:tc>
@@ -8930,7 +8985,25 @@
                               <w:sz w:val="15"/>
                               <w:szCs w:val="15"/>
                             </w:rPr>
-                            <w:t>MD - 026_Protocolo_SCAP_Fornecedor_Atributos_GJ_</w:t>
+                            <w:t>MD - 026_Protocolo_SCAP</w:t>
+                          </w:r>
+                          <w:proofErr w:type="gramStart"/>
+                          <w:r>
+                            <w:rPr>
+                              <w:rFonts w:ascii="Arial" w:hAnsi="Arial" w:cs="Arial"/>
+                              <w:sz w:val="15"/>
+                              <w:szCs w:val="15"/>
+                            </w:rPr>
+                            <w:t>_Fornecedor</w:t>
+                          </w:r>
+                          <w:proofErr w:type="gramEnd"/>
+                          <w:r>
+                            <w:rPr>
+                              <w:rFonts w:ascii="Arial" w:hAnsi="Arial" w:cs="Arial"/>
+                              <w:sz w:val="15"/>
+                              <w:szCs w:val="15"/>
+                            </w:rPr>
+                            <w:t>_Atributos_GJ_</w:t>
                           </w:r>
                           <w:r>
                             <w:rPr>
@@ -8981,7 +9054,25 @@
                         <w:sz w:val="15"/>
                         <w:szCs w:val="15"/>
                       </w:rPr>
-                      <w:t>MD - 026_Protocolo_SCAP_Fornecedor_Atributos_GJ_</w:t>
+                      <w:t>MD - 026_Protocolo_SCAP</w:t>
+                    </w:r>
+                    <w:proofErr w:type="gramStart"/>
+                    <w:r>
+                      <w:rPr>
+                        <w:rFonts w:ascii="Arial" w:hAnsi="Arial" w:cs="Arial"/>
+                        <w:sz w:val="15"/>
+                        <w:szCs w:val="15"/>
+                      </w:rPr>
+                      <w:t>_Fornecedor</w:t>
+                    </w:r>
+                    <w:proofErr w:type="gramEnd"/>
+                    <w:r>
+                      <w:rPr>
+                        <w:rFonts w:ascii="Arial" w:hAnsi="Arial" w:cs="Arial"/>
+                        <w:sz w:val="15"/>
+                        <w:szCs w:val="15"/>
+                      </w:rPr>
+                      <w:t>_Atributos_GJ_</w:t>
                     </w:r>
                     <w:r>
                       <w:rPr>
@@ -10092,7 +10183,25 @@
                               <w:sz w:val="15"/>
                               <w:szCs w:val="15"/>
                             </w:rPr>
-                            <w:t>MD - 026_Protocolo_SCAP_Fornecedor_Atributos_GJ_</w:t>
+                            <w:t>MD - 026_Protocolo_SCAP</w:t>
+                          </w:r>
+                          <w:proofErr w:type="gramStart"/>
+                          <w:r>
+                            <w:rPr>
+                              <w:rFonts w:ascii="Arial" w:hAnsi="Arial" w:cs="Arial"/>
+                              <w:sz w:val="15"/>
+                              <w:szCs w:val="15"/>
+                            </w:rPr>
+                            <w:t>_Fornecedor</w:t>
+                          </w:r>
+                          <w:proofErr w:type="gramEnd"/>
+                          <w:r>
+                            <w:rPr>
+                              <w:rFonts w:ascii="Arial" w:hAnsi="Arial" w:cs="Arial"/>
+                              <w:sz w:val="15"/>
+                              <w:szCs w:val="15"/>
+                            </w:rPr>
+                            <w:t>_Atributos_GJ_</w:t>
                           </w:r>
                           <w:r>
                             <w:rPr>
@@ -10138,7 +10247,25 @@
                         <w:sz w:val="15"/>
                         <w:szCs w:val="15"/>
                       </w:rPr>
-                      <w:t>MD - 026_Protocolo_SCAP_Fornecedor_Atributos_GJ_</w:t>
+                      <w:t>MD - 026_Protocolo_SCAP</w:t>
+                    </w:r>
+                    <w:proofErr w:type="gramStart"/>
+                    <w:r>
+                      <w:rPr>
+                        <w:rFonts w:ascii="Arial" w:hAnsi="Arial" w:cs="Arial"/>
+                        <w:sz w:val="15"/>
+                        <w:szCs w:val="15"/>
+                      </w:rPr>
+                      <w:t>_Fornecedor</w:t>
+                    </w:r>
+                    <w:proofErr w:type="gramEnd"/>
+                    <w:r>
+                      <w:rPr>
+                        <w:rFonts w:ascii="Arial" w:hAnsi="Arial" w:cs="Arial"/>
+                        <w:sz w:val="15"/>
+                        <w:szCs w:val="15"/>
+                      </w:rPr>
+                      <w:t>_Atributos_GJ_</w:t>
                     </w:r>
                     <w:r>
                       <w:rPr>
@@ -13976,10 +14103,6 @@
 </file>
 
 <file path=customXml/item1.xml><?xml version="1.0" encoding="utf-8"?>
-<b:Sources xmlns:b="http://schemas.openxmlformats.org/officeDocument/2006/bibliography" xmlns="http://schemas.openxmlformats.org/officeDocument/2006/bibliography" SelectedStyle="\APASixthEditionOfficeOnline.xsl" StyleName="APA" Version="6"/>
-</file>
-
-<file path=customXml/item2.xml><?xml version="1.0" encoding="utf-8"?>
 <ct:contentTypeSchema xmlns:ct="http://schemas.microsoft.com/office/2006/metadata/contentType" xmlns:ma="http://schemas.microsoft.com/office/2006/metadata/properties/metaAttributes" ct:_="" ma:_="" ma:contentTypeName="Documento" ma:contentTypeID="0x01010049B7B2F67EA5BD4CA34F979A860CAF7D" ma:contentTypeVersion="6" ma:contentTypeDescription="Criar um novo documento." ma:contentTypeScope="" ma:versionID="03634342a2a194f62a75a047b0557fb1">
   <xsd:schema xmlns:xsd="http://www.w3.org/2001/XMLSchema" xmlns:xs="http://www.w3.org/2001/XMLSchema" xmlns:p="http://schemas.microsoft.com/office/2006/metadata/properties" xmlns:ns2="9d002b7b-c282-4a33-aa04-3833799a3057" xmlns:ns3="e4d9b62b-79cd-4c0e-8f21-4c80e9d651ce" targetNamespace="http://schemas.microsoft.com/office/2006/metadata/properties" ma:root="true" ma:fieldsID="23b4649418d04ea8181af1eea8a53639" ns2:_="" ns3:_="">
     <xsd:import namespace="9d002b7b-c282-4a33-aa04-3833799a3057"/>
@@ -14156,22 +14279,11 @@
 </ct:contentTypeSchema>
 </file>
 
-<file path=customXml/item3.xml><?xml version="1.0" encoding="utf-8"?>
-<p:properties xmlns:p="http://schemas.microsoft.com/office/2006/metadata/properties" xmlns:xsi="http://www.w3.org/2001/XMLSchema-instance" xmlns:pc="http://schemas.microsoft.com/office/infopath/2007/PartnerControls">
-  <documentManagement/>
-</p:properties>
+<file path=customXml/item2.xml><?xml version="1.0" encoding="utf-8"?>
+<b:Sources xmlns:b="http://schemas.openxmlformats.org/officeDocument/2006/bibliography" xmlns="http://schemas.openxmlformats.org/officeDocument/2006/bibliography" SelectedStyle="\APASixthEditionOfficeOnline.xsl" StyleName="APA" Version="6"/>
 </file>
 
-<file path=customXml/item4.xml><?xml version="1.0" encoding="utf-8"?>
-<?mso-contentType ?>
-<FormTemplates xmlns="http://schemas.microsoft.com/sharepoint/v3/contenttype/forms">
-  <Display>DocumentLibraryForm</Display>
-  <Edit>DocumentLibraryForm</Edit>
-  <New>DocumentLibraryForm</New>
-</FormTemplates>
-</file>
-
-<file path=customXml/item5.xml><?xml version="1.0" encoding="utf-8"?>
+<file path=customXml/item3.xml><?xml version="1.0" encoding="utf-8"?>
 <f:fields xmlns:f="http://schemas.fabasoft.com/folio/2007/fields">
   <f:record>
     <f:field ref="objname" par="" text="AMA_Protocolo_SCAP_Fornecedor_Atributos__NOVA" edit="true"/>
@@ -14203,15 +14315,22 @@
 </f:fields>
 </file>
 
-<file path=customXml/itemProps1.xml><?xml version="1.0" encoding="utf-8"?>
-<ds:datastoreItem xmlns:ds="http://schemas.openxmlformats.org/officeDocument/2006/customXml" ds:itemID="{73F284D9-8886-4B13-95D7-CE506DDCFFF1}">
-  <ds:schemaRefs>
-    <ds:schemaRef ds:uri="http://schemas.openxmlformats.org/officeDocument/2006/bibliography"/>
-  </ds:schemaRefs>
-</ds:datastoreItem>
+<file path=customXml/item4.xml><?xml version="1.0" encoding="utf-8"?>
+<?mso-contentType ?>
+<FormTemplates xmlns="http://schemas.microsoft.com/sharepoint/v3/contenttype/forms">
+  <Display>DocumentLibraryForm</Display>
+  <Edit>DocumentLibraryForm</Edit>
+  <New>DocumentLibraryForm</New>
+</FormTemplates>
 </file>
 
-<file path=customXml/itemProps2.xml><?xml version="1.0" encoding="utf-8"?>
+<file path=customXml/item5.xml><?xml version="1.0" encoding="utf-8"?>
+<p:properties xmlns:p="http://schemas.microsoft.com/office/2006/metadata/properties" xmlns:xsi="http://www.w3.org/2001/XMLSchema-instance" xmlns:pc="http://schemas.microsoft.com/office/infopath/2007/PartnerControls">
+  <documentManagement/>
+</p:properties>
+</file>
+
+<file path=customXml/itemProps1.xml><?xml version="1.0" encoding="utf-8"?>
 <ds:datastoreItem xmlns:ds="http://schemas.openxmlformats.org/officeDocument/2006/customXml" ds:itemID="{3874A0CD-871F-465E-951E-F4FCDADD5391}">
   <ds:schemaRefs>
     <ds:schemaRef ds:uri="http://schemas.microsoft.com/office/2006/metadata/contentType"/>
@@ -14230,11 +14349,18 @@
 </ds:datastoreItem>
 </file>
 
+<file path=customXml/itemProps2.xml><?xml version="1.0" encoding="utf-8"?>
+<ds:datastoreItem xmlns:ds="http://schemas.openxmlformats.org/officeDocument/2006/customXml" ds:itemID="{73F284D9-8886-4B13-95D7-CE506DDCFFF1}">
+  <ds:schemaRefs>
+    <ds:schemaRef ds:uri="http://schemas.openxmlformats.org/officeDocument/2006/bibliography"/>
+  </ds:schemaRefs>
+</ds:datastoreItem>
+</file>
+
 <file path=customXml/itemProps3.xml><?xml version="1.0" encoding="utf-8"?>
-<ds:datastoreItem xmlns:ds="http://schemas.openxmlformats.org/officeDocument/2006/customXml" ds:itemID="{32D870CF-B0E2-48E6-AF21-13FC0C5C3687}">
+<ds:datastoreItem xmlns:ds="http://schemas.openxmlformats.org/officeDocument/2006/customXml" ds:itemID="{4E8A9591-F074-446B-902F-511FF79C122F}">
   <ds:schemaRefs>
-    <ds:schemaRef ds:uri="http://schemas.microsoft.com/office/2006/metadata/properties"/>
-    <ds:schemaRef ds:uri="http://schemas.microsoft.com/office/infopath/2007/PartnerControls"/>
+    <ds:schemaRef ds:uri="http://schemas.fabasoft.com/folio/2007/fields"/>
   </ds:schemaRefs>
 </ds:datastoreItem>
 </file>
@@ -14248,9 +14374,10 @@
 </file>
 
 <file path=customXml/itemProps5.xml><?xml version="1.0" encoding="utf-8"?>
-<ds:datastoreItem xmlns:ds="http://schemas.openxmlformats.org/officeDocument/2006/customXml" ds:itemID="{4E8A9591-F074-446B-902F-511FF79C122F}">
+<ds:datastoreItem xmlns:ds="http://schemas.openxmlformats.org/officeDocument/2006/customXml" ds:itemID="{32D870CF-B0E2-48E6-AF21-13FC0C5C3687}">
   <ds:schemaRefs>
-    <ds:schemaRef ds:uri="http://schemas.fabasoft.com/folio/2007/fields"/>
+    <ds:schemaRef ds:uri="http://schemas.microsoft.com/office/2006/metadata/properties"/>
+    <ds:schemaRef ds:uri="http://schemas.microsoft.com/office/infopath/2007/PartnerControls"/>
   </ds:schemaRefs>
 </ds:datastoreItem>
 </file>
--- a/protocolos_minutas/AMA_Protocolo_SCAP_Fornecedor_Atributos.docx
+++ b/protocolos_minutas/AMA_Protocolo_SCAP_Fornecedor_Atributos.docx
@@ -288,7 +288,7 @@
           <w:sz w:val="22"/>
           <w:szCs w:val="22"/>
         </w:rPr>
-        <w:t>Manuel Dias</w:t>
+        <w:t>Manuel Inácio Veladas Dias</w:t>
       </w:r>
       <w:r>
         <w:rPr>
@@ -4081,7 +4081,6 @@
           <w:szCs w:val="22"/>
         </w:rPr>
       </w:pPr>
-      <w:proofErr w:type="gramStart"/>
       <w:r>
         <w:rPr>
           <w:rFonts w:asciiTheme="minorHAnsi" w:hAnsiTheme="minorHAnsi" w:cstheme="minorHAnsi"/>
@@ -4092,7 +4091,6 @@
         </w:rPr>
         <w:t>Cláusula Sexta</w:t>
       </w:r>
-      <w:proofErr w:type="gramEnd"/>
     </w:p>
     <w:p>
       <w:pPr>
@@ -4656,7 +4654,6 @@
           <w:szCs w:val="22"/>
         </w:rPr>
       </w:pPr>
-      <w:proofErr w:type="gramStart"/>
       <w:r>
         <w:rPr>
           <w:rFonts w:asciiTheme="minorHAnsi" w:hAnsiTheme="minorHAnsi" w:cstheme="minorHAnsi"/>
@@ -4687,7 +4684,6 @@
         </w:rPr>
         <w:t>étima</w:t>
       </w:r>
-      <w:proofErr w:type="gramEnd"/>
       <w:r>
         <w:rPr>
           <w:rFonts w:asciiTheme="minorHAnsi" w:hAnsiTheme="minorHAnsi" w:cstheme="minorHAnsi"/>
@@ -4782,9 +4778,8 @@
           <w:szCs w:val="22"/>
           <w:highlight w:val="lightGray"/>
         </w:rPr>
-        <w:t>&lt;entidade</w:t>
-      </w:r>
-      <w:proofErr w:type="gramStart"/>
+        <w:t>&lt;entidade&gt;</w:t>
+      </w:r>
       <w:r>
         <w:rPr>
           <w:rFonts w:asciiTheme="minorHAnsi" w:hAnsiTheme="minorHAnsi" w:cstheme="minorHAnsi"/>
@@ -4792,9 +4787,8 @@
           <w:color w:val="000000"/>
           <w:sz w:val="22"/>
           <w:szCs w:val="22"/>
-          <w:highlight w:val="lightGray"/>
-        </w:rPr>
-        <w:t>&gt;</w:t>
+        </w:rPr>
+        <w:t xml:space="preserve"> </w:t>
       </w:r>
       <w:r>
         <w:rPr>
@@ -4804,28 +4798,7 @@
           <w:sz w:val="22"/>
           <w:szCs w:val="22"/>
         </w:rPr>
-        <w:t xml:space="preserve"> </w:t>
-      </w:r>
-      <w:r>
-        <w:rPr>
-          <w:rFonts w:asciiTheme="minorHAnsi" w:hAnsiTheme="minorHAnsi" w:cstheme="minorHAnsi"/>
-          <w:bCs/>
-          <w:color w:val="000000"/>
-          <w:sz w:val="22"/>
-          <w:szCs w:val="22"/>
-        </w:rPr>
-        <w:t xml:space="preserve"> enquanto</w:t>
-      </w:r>
-      <w:proofErr w:type="gramEnd"/>
-      <w:r>
-        <w:rPr>
-          <w:rFonts w:asciiTheme="minorHAnsi" w:hAnsiTheme="minorHAnsi" w:cstheme="minorHAnsi"/>
-          <w:bCs/>
-          <w:color w:val="000000"/>
-          <w:sz w:val="22"/>
-          <w:szCs w:val="22"/>
-        </w:rPr>
-        <w:t xml:space="preserve"> responsável pelo tratamento:</w:t>
+        <w:t xml:space="preserve"> enquanto responsável pelo tratamento:</w:t>
       </w:r>
     </w:p>
     <w:p>
@@ -5197,7 +5170,6 @@
           <w:szCs w:val="22"/>
         </w:rPr>
       </w:pPr>
-      <w:proofErr w:type="gramStart"/>
       <w:r>
         <w:rPr>
           <w:rFonts w:asciiTheme="minorHAnsi" w:hAnsiTheme="minorHAnsi" w:cstheme="minorHAnsi"/>
@@ -5226,18 +5198,7 @@
           <w:sz w:val="22"/>
           <w:szCs w:val="22"/>
         </w:rPr>
-        <w:t>itava</w:t>
-      </w:r>
-      <w:proofErr w:type="gramEnd"/>
-      <w:r>
-        <w:rPr>
-          <w:rFonts w:asciiTheme="minorHAnsi" w:hAnsiTheme="minorHAnsi" w:cstheme="minorHAnsi"/>
-          <w:b/>
-          <w:color w:val="000000"/>
-          <w:sz w:val="22"/>
-          <w:szCs w:val="22"/>
-        </w:rPr>
-        <w:t xml:space="preserve"> </w:t>
+        <w:t xml:space="preserve">itava </w:t>
       </w:r>
     </w:p>
     <w:p>
@@ -6267,25 +6228,7 @@
           <w:sz w:val="22"/>
           <w:szCs w:val="22"/>
         </w:rPr>
-        <w:t xml:space="preserve">O dever de confidencialidade e de sigilo não prejudica o direito </w:t>
-      </w:r>
-      <w:proofErr w:type="gramStart"/>
-      <w:r>
-        <w:rPr>
-          <w:rFonts w:asciiTheme="minorHAnsi" w:eastAsia="Times New Roman" w:hAnsiTheme="minorHAnsi" w:cstheme="minorHAnsi"/>
-          <w:sz w:val="22"/>
-          <w:szCs w:val="22"/>
-        </w:rPr>
-        <w:t>das</w:t>
-      </w:r>
-      <w:proofErr w:type="gramEnd"/>
-      <w:r>
-        <w:rPr>
-          <w:rFonts w:asciiTheme="minorHAnsi" w:eastAsia="Times New Roman" w:hAnsiTheme="minorHAnsi" w:cstheme="minorHAnsi"/>
-          <w:sz w:val="22"/>
-          <w:szCs w:val="22"/>
-        </w:rPr>
-        <w:t xml:space="preserve"> partes divulgarem publicamente a sua participação na realização do presente projeto mencionando a colaboração mútua e o seu objeto concreto.</w:t>
+        <w:t>O dever de confidencialidade e de sigilo não prejudica o direito das partes divulgarem publicamente a sua participação na realização do presente projeto mencionando a colaboração mútua e o seu objeto concreto.</w:t>
       </w:r>
     </w:p>
     <w:p>
@@ -6973,27 +6916,7 @@
           <w:sz w:val="22"/>
           <w:szCs w:val="22"/>
         </w:rPr>
-        <w:t xml:space="preserve">rotocolo renova-se automática e sucessivamente no seu termo, por iguais períodos, caso não seja denunciado por declaração </w:t>
-      </w:r>
-      <w:proofErr w:type="spellStart"/>
-      <w:r>
-        <w:rPr>
-          <w:rFonts w:asciiTheme="minorHAnsi" w:hAnsiTheme="minorHAnsi" w:cstheme="minorHAnsi"/>
-          <w:color w:val="000000"/>
-          <w:sz w:val="22"/>
-          <w:szCs w:val="22"/>
-        </w:rPr>
-        <w:t>receptícia</w:t>
-      </w:r>
-      <w:proofErr w:type="spellEnd"/>
-      <w:r>
-        <w:rPr>
-          <w:rFonts w:asciiTheme="minorHAnsi" w:hAnsiTheme="minorHAnsi" w:cstheme="minorHAnsi"/>
-          <w:color w:val="000000"/>
-          <w:sz w:val="22"/>
-          <w:szCs w:val="22"/>
-        </w:rPr>
-        <w:t xml:space="preserve"> por qualquer das partes, </w:t>
+        <w:t xml:space="preserve">rotocolo renova-se automática e sucessivamente no seu termo, por iguais períodos, caso não seja denunciado por declaração receptícia por qualquer das partes, </w:t>
       </w:r>
       <w:r>
         <w:rPr>
@@ -7139,27 +7062,7 @@
           <w:sz w:val="22"/>
           <w:szCs w:val="22"/>
         </w:rPr>
-        <w:t xml:space="preserve"> a todo o tempo, independentemente da invocação de qualquer justificação para o efeito, mediante declaração </w:t>
-      </w:r>
-      <w:proofErr w:type="spellStart"/>
-      <w:r>
-        <w:rPr>
-          <w:rFonts w:asciiTheme="minorHAnsi" w:hAnsiTheme="minorHAnsi" w:cstheme="minorHAnsi"/>
-          <w:color w:val="000000"/>
-          <w:sz w:val="22"/>
-          <w:szCs w:val="22"/>
-        </w:rPr>
-        <w:t>receptícia</w:t>
-      </w:r>
-      <w:proofErr w:type="spellEnd"/>
-      <w:r>
-        <w:rPr>
-          <w:rFonts w:asciiTheme="minorHAnsi" w:hAnsiTheme="minorHAnsi" w:cstheme="minorHAnsi"/>
-          <w:color w:val="000000"/>
-          <w:sz w:val="22"/>
-          <w:szCs w:val="22"/>
-        </w:rPr>
-        <w:t xml:space="preserve">, com antecedência não inferior a 6 (seis) meses do termo </w:t>
+        <w:t xml:space="preserve"> a todo o tempo, independentemente da invocação de qualquer justificação para o efeito, mediante declaração receptícia, com antecedência não inferior a 6 (seis) meses do termo </w:t>
       </w:r>
       <w:r>
         <w:rPr>
@@ -8055,32 +7958,14 @@
                 <w:szCs w:val="20"/>
                 <w:lang w:eastAsia="pt-PT" w:bidi="pt-PT"/>
               </w:rPr>
-              <w:t xml:space="preserve">SCAP </w:t>
-            </w:r>
-            <w:proofErr w:type="gramStart"/>
-            <w:r>
-              <w:rPr>
-                <w:rFonts w:asciiTheme="minorHAnsi" w:hAnsiTheme="minorHAnsi" w:cstheme="minorHAnsi"/>
-                <w:sz w:val="20"/>
-                <w:szCs w:val="20"/>
-                <w:lang w:eastAsia="pt-PT" w:bidi="pt-PT"/>
-              </w:rPr>
-              <w:t xml:space="preserve">- </w:t>
+              <w:t xml:space="preserve">SCAP - </w:t>
             </w:r>
             <w:r>
               <w:rPr>
                 <w:rFonts w:asciiTheme="minorHAnsi" w:hAnsiTheme="minorHAnsi"/>
                 <w:color w:val="000000"/>
               </w:rPr>
-              <w:t xml:space="preserve"> Sistema</w:t>
-            </w:r>
-            <w:proofErr w:type="gramEnd"/>
-            <w:r>
-              <w:rPr>
-                <w:rFonts w:asciiTheme="minorHAnsi" w:hAnsiTheme="minorHAnsi"/>
-                <w:color w:val="000000"/>
-              </w:rPr>
-              <w:t xml:space="preserve"> de Certificação de Atributos Profissionais</w:t>
+              <w:t xml:space="preserve"> Sistema de Certificação de Atributos Profissionais</w:t>
             </w:r>
           </w:p>
         </w:tc>
@@ -8985,25 +8870,7 @@
                               <w:sz w:val="15"/>
                               <w:szCs w:val="15"/>
                             </w:rPr>
-                            <w:t>MD - 026_Protocolo_SCAP</w:t>
-                          </w:r>
-                          <w:proofErr w:type="gramStart"/>
-                          <w:r>
-                            <w:rPr>
-                              <w:rFonts w:ascii="Arial" w:hAnsi="Arial" w:cs="Arial"/>
-                              <w:sz w:val="15"/>
-                              <w:szCs w:val="15"/>
-                            </w:rPr>
-                            <w:t>_Fornecedor</w:t>
-                          </w:r>
-                          <w:proofErr w:type="gramEnd"/>
-                          <w:r>
-                            <w:rPr>
-                              <w:rFonts w:ascii="Arial" w:hAnsi="Arial" w:cs="Arial"/>
-                              <w:sz w:val="15"/>
-                              <w:szCs w:val="15"/>
-                            </w:rPr>
-                            <w:t>_Atributos_GJ_</w:t>
+                            <w:t>MD - 026_Protocolo_SCAP_Fornecedor_Atributos_GJ_</w:t>
                           </w:r>
                           <w:r>
                             <w:rPr>
@@ -10183,25 +10050,7 @@
                               <w:sz w:val="15"/>
                               <w:szCs w:val="15"/>
                             </w:rPr>
-                            <w:t>MD - 026_Protocolo_SCAP</w:t>
-                          </w:r>
-                          <w:proofErr w:type="gramStart"/>
-                          <w:r>
-                            <w:rPr>
-                              <w:rFonts w:ascii="Arial" w:hAnsi="Arial" w:cs="Arial"/>
-                              <w:sz w:val="15"/>
-                              <w:szCs w:val="15"/>
-                            </w:rPr>
-                            <w:t>_Fornecedor</w:t>
-                          </w:r>
-                          <w:proofErr w:type="gramEnd"/>
-                          <w:r>
-                            <w:rPr>
-                              <w:rFonts w:ascii="Arial" w:hAnsi="Arial" w:cs="Arial"/>
-                              <w:sz w:val="15"/>
-                              <w:szCs w:val="15"/>
-                            </w:rPr>
-                            <w:t>_Atributos_GJ_</w:t>
+                            <w:t>MD - 026_Protocolo_SCAP_Fornecedor_Atributos_GJ_</w:t>
                           </w:r>
                           <w:r>
                             <w:rPr>
@@ -14280,10 +14129,21 @@
 </file>
 
 <file path=customXml/item2.xml><?xml version="1.0" encoding="utf-8"?>
-<b:Sources xmlns:b="http://schemas.openxmlformats.org/officeDocument/2006/bibliography" xmlns="http://schemas.openxmlformats.org/officeDocument/2006/bibliography" SelectedStyle="\APASixthEditionOfficeOnline.xsl" StyleName="APA" Version="6"/>
+<p:properties xmlns:p="http://schemas.microsoft.com/office/2006/metadata/properties" xmlns:xsi="http://www.w3.org/2001/XMLSchema-instance" xmlns:pc="http://schemas.microsoft.com/office/infopath/2007/PartnerControls">
+  <documentManagement/>
+</p:properties>
 </file>
 
 <file path=customXml/item3.xml><?xml version="1.0" encoding="utf-8"?>
+<?mso-contentType ?>
+<FormTemplates xmlns="http://schemas.microsoft.com/sharepoint/v3/contenttype/forms">
+  <Display>DocumentLibraryForm</Display>
+  <Edit>DocumentLibraryForm</Edit>
+  <New>DocumentLibraryForm</New>
+</FormTemplates>
+</file>
+
+<file path=customXml/item4.xml><?xml version="1.0" encoding="utf-8"?>
 <f:fields xmlns:f="http://schemas.fabasoft.com/folio/2007/fields">
   <f:record>
     <f:field ref="objname" par="" text="AMA_Protocolo_SCAP_Fornecedor_Atributos__NOVA" edit="true"/>
@@ -14315,19 +14175,8 @@
 </f:fields>
 </file>
 
-<file path=customXml/item4.xml><?xml version="1.0" encoding="utf-8"?>
-<?mso-contentType ?>
-<FormTemplates xmlns="http://schemas.microsoft.com/sharepoint/v3/contenttype/forms">
-  <Display>DocumentLibraryForm</Display>
-  <Edit>DocumentLibraryForm</Edit>
-  <New>DocumentLibraryForm</New>
-</FormTemplates>
-</file>
-
 <file path=customXml/item5.xml><?xml version="1.0" encoding="utf-8"?>
-<p:properties xmlns:p="http://schemas.microsoft.com/office/2006/metadata/properties" xmlns:xsi="http://www.w3.org/2001/XMLSchema-instance" xmlns:pc="http://schemas.microsoft.com/office/infopath/2007/PartnerControls">
-  <documentManagement/>
-</p:properties>
+<b:Sources xmlns:b="http://schemas.openxmlformats.org/officeDocument/2006/bibliography" xmlns="http://schemas.openxmlformats.org/officeDocument/2006/bibliography" SelectedStyle="\APASixthEditionOfficeOnline.xsl" StyleName="APA" Version="6"/>
 </file>
 
 <file path=customXml/itemProps1.xml><?xml version="1.0" encoding="utf-8"?>
@@ -14350,14 +14199,23 @@
 </file>
 
 <file path=customXml/itemProps2.xml><?xml version="1.0" encoding="utf-8"?>
-<ds:datastoreItem xmlns:ds="http://schemas.openxmlformats.org/officeDocument/2006/customXml" ds:itemID="{73F284D9-8886-4B13-95D7-CE506DDCFFF1}">
+<ds:datastoreItem xmlns:ds="http://schemas.openxmlformats.org/officeDocument/2006/customXml" ds:itemID="{32D870CF-B0E2-48E6-AF21-13FC0C5C3687}">
   <ds:schemaRefs>
-    <ds:schemaRef ds:uri="http://schemas.openxmlformats.org/officeDocument/2006/bibliography"/>
+    <ds:schemaRef ds:uri="http://schemas.microsoft.com/office/2006/metadata/properties"/>
+    <ds:schemaRef ds:uri="http://schemas.microsoft.com/office/infopath/2007/PartnerControls"/>
   </ds:schemaRefs>
 </ds:datastoreItem>
 </file>
 
 <file path=customXml/itemProps3.xml><?xml version="1.0" encoding="utf-8"?>
+<ds:datastoreItem xmlns:ds="http://schemas.openxmlformats.org/officeDocument/2006/customXml" ds:itemID="{B20E024D-BF98-4F86-8CA8-3EDDE56FB225}">
+  <ds:schemaRefs>
+    <ds:schemaRef ds:uri="http://schemas.microsoft.com/sharepoint/v3/contenttype/forms"/>
+  </ds:schemaRefs>
+</ds:datastoreItem>
+</file>
+
+<file path=customXml/itemProps4.xml><?xml version="1.0" encoding="utf-8"?>
 <ds:datastoreItem xmlns:ds="http://schemas.openxmlformats.org/officeDocument/2006/customXml" ds:itemID="{4E8A9591-F074-446B-902F-511FF79C122F}">
   <ds:schemaRefs>
     <ds:schemaRef ds:uri="http://schemas.fabasoft.com/folio/2007/fields"/>
@@ -14365,19 +14223,10 @@
 </ds:datastoreItem>
 </file>
 
-<file path=customXml/itemProps4.xml><?xml version="1.0" encoding="utf-8"?>
-<ds:datastoreItem xmlns:ds="http://schemas.openxmlformats.org/officeDocument/2006/customXml" ds:itemID="{B20E024D-BF98-4F86-8CA8-3EDDE56FB225}">
+<file path=customXml/itemProps5.xml><?xml version="1.0" encoding="utf-8"?>
+<ds:datastoreItem xmlns:ds="http://schemas.openxmlformats.org/officeDocument/2006/customXml" ds:itemID="{73F284D9-8886-4B13-95D7-CE506DDCFFF1}">
   <ds:schemaRefs>
-    <ds:schemaRef ds:uri="http://schemas.microsoft.com/sharepoint/v3/contenttype/forms"/>
-  </ds:schemaRefs>
-</ds:datastoreItem>
-</file>
-
-<file path=customXml/itemProps5.xml><?xml version="1.0" encoding="utf-8"?>
-<ds:datastoreItem xmlns:ds="http://schemas.openxmlformats.org/officeDocument/2006/customXml" ds:itemID="{32D870CF-B0E2-48E6-AF21-13FC0C5C3687}">
-  <ds:schemaRefs>
-    <ds:schemaRef ds:uri="http://schemas.microsoft.com/office/2006/metadata/properties"/>
-    <ds:schemaRef ds:uri="http://schemas.microsoft.com/office/infopath/2007/PartnerControls"/>
+    <ds:schemaRef ds:uri="http://schemas.openxmlformats.org/officeDocument/2006/bibliography"/>
   </ds:schemaRefs>
 </ds:datastoreItem>
 </file>